--- a/学习文档/Git的安装和基础使用-史亚光.docx
+++ b/学习文档/Git的安装和基础使用-史亚光.docx
@@ -4921,6 +4921,8 @@
           </wp:inline>
         </w:drawing>
       </w:r>
+      <w:bookmarkStart w:id="0" w:name="_GoBack"/>
+      <w:bookmarkEnd w:id="0"/>
     </w:p>
     <w:p>
       <w:pPr>
@@ -5480,7 +5482,7 @@
         <w:shd w:val="clear" w:color="auto" w:fill="FFFFFF"/>
         <w:spacing w:before="225" w:beforeAutospacing="0" w:after="225" w:afterAutospacing="0" w:line="300" w:lineRule="atLeast"/>
         <w:rPr>
-          <w:rFonts w:ascii="Helvetica" w:hAnsi="Helvetica" w:cs="Helvetica" w:hint="eastAsia"/>
+          <w:rFonts w:ascii="Helvetica" w:hAnsi="Helvetica" w:cs="Helvetica"/>
           <w:color w:val="666666"/>
           <w:sz w:val="21"/>
           <w:szCs w:val="21"/>
@@ -6161,59 +6163,6459 @@
     <w:p>
       <w:pPr>
         <w:rPr>
-          <w:rFonts w:ascii="Helvetica" w:hAnsi="Helvetica" w:cs="Helvetica"/>
-          <w:color w:val="666666"/>
-          <w:szCs w:val="21"/>
-          <w:shd w:val="clear" w:color="auto" w:fill="FFFFFF"/>
-        </w:rPr>
-      </w:pPr>
-    </w:p>
-    <w:p>
-      <w:pPr>
-        <w:rPr>
-          <w:rFonts w:ascii="Helvetica" w:hAnsi="Helvetica" w:cs="Helvetica"/>
-          <w:color w:val="666666"/>
-          <w:szCs w:val="21"/>
-          <w:shd w:val="clear" w:color="auto" w:fill="FFFFFF"/>
-        </w:rPr>
-      </w:pPr>
-    </w:p>
-    <w:p>
-      <w:pPr>
-        <w:rPr>
-          <w:rFonts w:ascii="Helvetica" w:hAnsi="Helvetica" w:cs="Helvetica"/>
-          <w:color w:val="666666"/>
-          <w:szCs w:val="21"/>
-          <w:shd w:val="clear" w:color="auto" w:fill="FFFFFF"/>
-        </w:rPr>
-      </w:pPr>
-    </w:p>
-    <w:p>
-      <w:pPr>
-        <w:rPr>
-          <w:rFonts w:ascii="Helvetica" w:hAnsi="Helvetica" w:cs="Helvetica"/>
-          <w:color w:val="666666"/>
-          <w:szCs w:val="21"/>
-          <w:shd w:val="clear" w:color="auto" w:fill="FFFFFF"/>
-        </w:rPr>
-      </w:pPr>
-      <w:r>
-        <w:rPr>
           <w:rFonts w:ascii="Helvetica" w:hAnsi="Helvetica" w:cs="Helvetica" w:hint="eastAsia"/>
           <w:color w:val="666666"/>
           <w:szCs w:val="21"/>
           <w:shd w:val="clear" w:color="auto" w:fill="FFFFFF"/>
         </w:rPr>
+      </w:pPr>
+      <w:r>
+        <w:rPr>
+          <w:rFonts w:ascii="Helvetica" w:hAnsi="Helvetica" w:cs="Helvetica" w:hint="eastAsia"/>
+          <w:color w:val="666666"/>
+          <w:szCs w:val="21"/>
+          <w:shd w:val="clear" w:color="auto" w:fill="FFFFFF"/>
+        </w:rPr>
+        <w:t>查看远程仓库</w:t>
+      </w:r>
+      <w:r>
+        <w:rPr>
+          <w:rFonts w:ascii="Helvetica" w:hAnsi="Helvetica" w:cs="Helvetica" w:hint="eastAsia"/>
+          <w:color w:val="666666"/>
+          <w:szCs w:val="21"/>
+          <w:shd w:val="clear" w:color="auto" w:fill="FFFFFF"/>
+        </w:rPr>
+        <w:t xml:space="preserve"> </w:t>
+      </w:r>
+      <w:r>
+        <w:rPr>
+          <w:rFonts w:ascii="Georgia" w:hAnsi="Georgia"/>
+          <w:color w:val="4E443C"/>
+          <w:szCs w:val="21"/>
+          <w:shd w:val="clear" w:color="auto" w:fill="FCFCFA"/>
+        </w:rPr>
+        <w:t>显示对应的克隆地址</w:t>
+      </w:r>
+    </w:p>
+    <w:p>
+      <w:pPr>
+        <w:rPr>
+          <w:rFonts w:ascii="Helvetica" w:hAnsi="Helvetica" w:cs="Helvetica" w:hint="eastAsia"/>
+          <w:color w:val="666666"/>
+          <w:szCs w:val="21"/>
+          <w:shd w:val="clear" w:color="auto" w:fill="FFFFFF"/>
+        </w:rPr>
+      </w:pPr>
+      <w:proofErr w:type="spellStart"/>
+      <w:proofErr w:type="gramStart"/>
+      <w:r>
+        <w:rPr>
+          <w:rFonts w:ascii="Helvetica" w:hAnsi="Helvetica" w:cs="Helvetica" w:hint="eastAsia"/>
+          <w:color w:val="666666"/>
+          <w:szCs w:val="21"/>
+          <w:shd w:val="clear" w:color="auto" w:fill="FFFFFF"/>
+        </w:rPr>
+        <w:t>git</w:t>
+      </w:r>
+      <w:proofErr w:type="spellEnd"/>
+      <w:proofErr w:type="gramEnd"/>
+      <w:r>
+        <w:rPr>
+          <w:rFonts w:ascii="Helvetica" w:hAnsi="Helvetica" w:cs="Helvetica" w:hint="eastAsia"/>
+          <w:color w:val="666666"/>
+          <w:szCs w:val="21"/>
+          <w:shd w:val="clear" w:color="auto" w:fill="FFFFFF"/>
+        </w:rPr>
+        <w:t xml:space="preserve"> remote -v</w:t>
+      </w:r>
+    </w:p>
+    <w:p>
+      <w:pPr>
+        <w:rPr>
+          <w:rFonts w:ascii="Helvetica" w:hAnsi="Helvetica" w:cs="Helvetica"/>
+          <w:color w:val="666666"/>
+          <w:szCs w:val="21"/>
+          <w:shd w:val="clear" w:color="auto" w:fill="FFFFFF"/>
+        </w:rPr>
+      </w:pPr>
+      <w:r>
+        <w:rPr>
+          <w:rFonts w:ascii="Helvetica" w:hAnsi="Helvetica" w:cs="Helvetica"/>
+          <w:noProof/>
+          <w:color w:val="666666"/>
+          <w:szCs w:val="21"/>
+          <w:shd w:val="clear" w:color="auto" w:fill="FFFFFF"/>
+        </w:rPr>
+        <w:drawing>
+          <wp:inline distT="0" distB="0" distL="0" distR="0">
+            <wp:extent cx="3773606" cy="1982902"/>
+            <wp:effectExtent l="0" t="0" r="0" b="0"/>
+            <wp:docPr id="6" name="图片 6" descr="d:\user\835880\appdata\local\sfim\NIM\d9777d8f10507ba973890c1cef864e60\tmp\55ea3b35626d42d8ba7d5e566f49e27b.png"/>
+            <wp:cNvGraphicFramePr>
+              <a:graphicFrameLocks xmlns:a="http://schemas.openxmlformats.org/drawingml/2006/main" noChangeAspect="1"/>
+            </wp:cNvGraphicFramePr>
+            <a:graphic xmlns:a="http://schemas.openxmlformats.org/drawingml/2006/main">
+              <a:graphicData uri="http://schemas.openxmlformats.org/drawingml/2006/picture">
+                <pic:pic xmlns:pic="http://schemas.openxmlformats.org/drawingml/2006/picture">
+                  <pic:nvPicPr>
+                    <pic:cNvPr id="0" name="Picture 3" descr="d:\user\835880\appdata\local\sfim\NIM\d9777d8f10507ba973890c1cef864e60\tmp\55ea3b35626d42d8ba7d5e566f49e27b.png"/>
+                    <pic:cNvPicPr>
+                      <a:picLocks noChangeAspect="1" noChangeArrowheads="1"/>
+                    </pic:cNvPicPr>
+                  </pic:nvPicPr>
+                  <pic:blipFill>
+                    <a:blip r:embed="rId28">
+                      <a:extLst>
+                        <a:ext uri="{28A0092B-C50C-407E-A947-70E740481C1C}">
+                          <a14:useLocalDpi xmlns:a14="http://schemas.microsoft.com/office/drawing/2010/main" val="0"/>
+                        </a:ext>
+                      </a:extLst>
+                    </a:blip>
+                    <a:srcRect/>
+                    <a:stretch>
+                      <a:fillRect/>
+                    </a:stretch>
+                  </pic:blipFill>
+                  <pic:spPr bwMode="auto">
+                    <a:xfrm>
+                      <a:off x="0" y="0"/>
+                      <a:ext cx="3781957" cy="1987290"/>
+                    </a:xfrm>
+                    <a:prstGeom prst="rect">
+                      <a:avLst/>
+                    </a:prstGeom>
+                    <a:noFill/>
+                    <a:ln>
+                      <a:noFill/>
+                    </a:ln>
+                  </pic:spPr>
+                </pic:pic>
+              </a:graphicData>
+            </a:graphic>
+          </wp:inline>
+        </w:drawing>
+      </w:r>
+    </w:p>
+    <w:p>
+      <w:pPr>
+        <w:pStyle w:val="2"/>
+        <w:rPr>
+          <w:rFonts w:hint="eastAsia"/>
+          <w:shd w:val="clear" w:color="auto" w:fill="FFFFFF"/>
+        </w:rPr>
+      </w:pPr>
+      <w:r>
+        <w:rPr>
+          <w:rFonts w:hint="eastAsia"/>
+          <w:shd w:val="clear" w:color="auto" w:fill="FFFFFF"/>
+        </w:rPr>
+        <w:t>查看提交历史</w:t>
+      </w:r>
+    </w:p>
+    <w:p>
+      <w:r>
+        <w:rPr>
+          <w:rFonts w:hint="eastAsia"/>
+        </w:rPr>
+        <w:t>默认不用任何参数的话，</w:t>
+      </w:r>
+      <w:proofErr w:type="spellStart"/>
+      <w:r>
+        <w:rPr>
+          <w:rFonts w:hint="eastAsia"/>
+        </w:rPr>
+        <w:t>git</w:t>
+      </w:r>
+      <w:proofErr w:type="spellEnd"/>
+      <w:r>
+        <w:rPr>
+          <w:rFonts w:hint="eastAsia"/>
+        </w:rPr>
+        <w:t xml:space="preserve"> log </w:t>
+      </w:r>
+      <w:r>
+        <w:rPr>
+          <w:rFonts w:hint="eastAsia"/>
+        </w:rPr>
+        <w:t>会按提交时间列出所有的更新，最近的更新排在最上面。看到了吗，每次更新都有一个</w:t>
+      </w:r>
+      <w:r>
+        <w:rPr>
+          <w:rFonts w:hint="eastAsia"/>
+        </w:rPr>
+        <w:t xml:space="preserve"> SHA-1 </w:t>
+      </w:r>
+      <w:r>
+        <w:rPr>
+          <w:rFonts w:hint="eastAsia"/>
+        </w:rPr>
+        <w:t>校验和、作者的名字和电子邮件地址、提交时间，最后缩进一个段落显示提交说明。</w:t>
+      </w:r>
+    </w:p>
+    <w:p>
+      <w:pPr>
+        <w:pStyle w:val="HTML"/>
+        <w:pBdr>
+          <w:top w:val="single" w:sz="6" w:space="8" w:color="DDDDDD"/>
+          <w:left w:val="single" w:sz="6" w:space="8" w:color="DDDDDD"/>
+          <w:bottom w:val="single" w:sz="6" w:space="8" w:color="DDDDDD"/>
+          <w:right w:val="single" w:sz="6" w:space="8" w:color="DDDDDD"/>
+        </w:pBdr>
+        <w:shd w:val="clear" w:color="auto" w:fill="FAFAFA"/>
+        <w:wordWrap w:val="0"/>
+        <w:spacing w:before="225" w:after="225" w:line="270" w:lineRule="atLeast"/>
+        <w:rPr>
+          <w:rStyle w:val="HTML0"/>
+          <w:color w:val="444444"/>
+        </w:rPr>
+      </w:pPr>
+      <w:r>
+        <w:rPr>
+          <w:rStyle w:val="variable"/>
+          <w:color w:val="008080"/>
+        </w:rPr>
+        <w:t xml:space="preserve">$ </w:t>
+      </w:r>
+      <w:proofErr w:type="spellStart"/>
+      <w:proofErr w:type="gramStart"/>
+      <w:r>
+        <w:rPr>
+          <w:rStyle w:val="HTML0"/>
+          <w:color w:val="444444"/>
+        </w:rPr>
+        <w:t>git</w:t>
+      </w:r>
+      <w:proofErr w:type="spellEnd"/>
+      <w:proofErr w:type="gramEnd"/>
+      <w:r>
+        <w:rPr>
+          <w:rStyle w:val="HTML0"/>
+          <w:color w:val="444444"/>
+        </w:rPr>
+        <w:t xml:space="preserve"> </w:t>
+      </w:r>
+      <w:r>
+        <w:rPr>
+          <w:rStyle w:val="HTML0"/>
+          <w:rFonts w:hint="eastAsia"/>
+          <w:color w:val="444444"/>
+        </w:rPr>
+        <w:t>log</w:t>
+      </w:r>
+    </w:p>
+    <w:p>
+      <w:pPr>
+        <w:rPr>
+          <w:rFonts w:ascii="Helvetica" w:hAnsi="Helvetica" w:cs="Helvetica" w:hint="eastAsia"/>
+          <w:color w:val="666666"/>
+          <w:szCs w:val="21"/>
+          <w:shd w:val="clear" w:color="auto" w:fill="FFFFFF"/>
+        </w:rPr>
+      </w:pPr>
+      <w:r>
+        <w:rPr>
+          <w:rFonts w:ascii="Helvetica" w:hAnsi="Helvetica" w:cs="Helvetica" w:hint="eastAsia"/>
+          <w:color w:val="666666"/>
+          <w:szCs w:val="21"/>
+          <w:shd w:val="clear" w:color="auto" w:fill="FFFFFF"/>
+        </w:rPr>
+        <w:lastRenderedPageBreak/>
+        <w:t>常用的</w:t>
+      </w:r>
+      <w:r>
+        <w:rPr>
+          <w:rFonts w:ascii="Helvetica" w:hAnsi="Helvetica" w:cs="Helvetica" w:hint="eastAsia"/>
+          <w:color w:val="666666"/>
+          <w:szCs w:val="21"/>
+          <w:shd w:val="clear" w:color="auto" w:fill="FFFFFF"/>
+        </w:rPr>
+        <w:t xml:space="preserve"> --pretty </w:t>
+      </w:r>
+      <w:r>
+        <w:rPr>
+          <w:rFonts w:ascii="Helvetica" w:hAnsi="Helvetica" w:cs="Helvetica" w:hint="eastAsia"/>
+          <w:color w:val="666666"/>
+          <w:szCs w:val="21"/>
+          <w:shd w:val="clear" w:color="auto" w:fill="FFFFFF"/>
+        </w:rPr>
+        <w:t>选项，可以指定使用完全不同于默认格式的方式展示提交历史。比如用</w:t>
+      </w:r>
+      <w:r>
+        <w:rPr>
+          <w:rFonts w:ascii="Helvetica" w:hAnsi="Helvetica" w:cs="Helvetica" w:hint="eastAsia"/>
+          <w:color w:val="666666"/>
+          <w:szCs w:val="21"/>
+          <w:shd w:val="clear" w:color="auto" w:fill="FFFFFF"/>
+        </w:rPr>
+        <w:t xml:space="preserve"> </w:t>
+      </w:r>
+      <w:proofErr w:type="spellStart"/>
+      <w:r>
+        <w:rPr>
+          <w:rFonts w:ascii="Helvetica" w:hAnsi="Helvetica" w:cs="Helvetica" w:hint="eastAsia"/>
+          <w:color w:val="666666"/>
+          <w:szCs w:val="21"/>
+          <w:shd w:val="clear" w:color="auto" w:fill="FFFFFF"/>
+        </w:rPr>
+        <w:t>oneline</w:t>
+      </w:r>
+      <w:proofErr w:type="spellEnd"/>
+      <w:r>
+        <w:rPr>
+          <w:rFonts w:ascii="Helvetica" w:hAnsi="Helvetica" w:cs="Helvetica" w:hint="eastAsia"/>
+          <w:color w:val="666666"/>
+          <w:szCs w:val="21"/>
+          <w:shd w:val="clear" w:color="auto" w:fill="FFFFFF"/>
+        </w:rPr>
+        <w:t xml:space="preserve"> </w:t>
+      </w:r>
+      <w:r>
+        <w:rPr>
+          <w:rFonts w:ascii="Helvetica" w:hAnsi="Helvetica" w:cs="Helvetica" w:hint="eastAsia"/>
+          <w:color w:val="666666"/>
+          <w:szCs w:val="21"/>
+          <w:shd w:val="clear" w:color="auto" w:fill="FFFFFF"/>
+        </w:rPr>
+        <w:t>将每个提交放在一行显示，这在提交数很大时非常有用。另外还有</w:t>
+      </w:r>
+      <w:r>
+        <w:rPr>
+          <w:rFonts w:ascii="Helvetica" w:hAnsi="Helvetica" w:cs="Helvetica" w:hint="eastAsia"/>
+          <w:color w:val="666666"/>
+          <w:szCs w:val="21"/>
+          <w:shd w:val="clear" w:color="auto" w:fill="FFFFFF"/>
+        </w:rPr>
+        <w:t xml:space="preserve"> short</w:t>
+      </w:r>
+      <w:r>
+        <w:rPr>
+          <w:rFonts w:ascii="Helvetica" w:hAnsi="Helvetica" w:cs="Helvetica" w:hint="eastAsia"/>
+          <w:color w:val="666666"/>
+          <w:szCs w:val="21"/>
+          <w:shd w:val="clear" w:color="auto" w:fill="FFFFFF"/>
+        </w:rPr>
+        <w:t>，</w:t>
+      </w:r>
+      <w:r>
+        <w:rPr>
+          <w:rFonts w:ascii="Helvetica" w:hAnsi="Helvetica" w:cs="Helvetica" w:hint="eastAsia"/>
+          <w:color w:val="666666"/>
+          <w:szCs w:val="21"/>
+          <w:shd w:val="clear" w:color="auto" w:fill="FFFFFF"/>
+        </w:rPr>
+        <w:t xml:space="preserve">full </w:t>
+      </w:r>
+      <w:r>
+        <w:rPr>
+          <w:rFonts w:ascii="Helvetica" w:hAnsi="Helvetica" w:cs="Helvetica" w:hint="eastAsia"/>
+          <w:color w:val="666666"/>
+          <w:szCs w:val="21"/>
+          <w:shd w:val="clear" w:color="auto" w:fill="FFFFFF"/>
+        </w:rPr>
+        <w:t>和</w:t>
+      </w:r>
+      <w:r>
+        <w:rPr>
+          <w:rFonts w:ascii="Helvetica" w:hAnsi="Helvetica" w:cs="Helvetica" w:hint="eastAsia"/>
+          <w:color w:val="666666"/>
+          <w:szCs w:val="21"/>
+          <w:shd w:val="clear" w:color="auto" w:fill="FFFFFF"/>
+        </w:rPr>
+        <w:t xml:space="preserve"> fuller </w:t>
+      </w:r>
+      <w:r>
+        <w:rPr>
+          <w:rFonts w:ascii="Helvetica" w:hAnsi="Helvetica" w:cs="Helvetica" w:hint="eastAsia"/>
+          <w:color w:val="666666"/>
+          <w:szCs w:val="21"/>
+          <w:shd w:val="clear" w:color="auto" w:fill="FFFFFF"/>
+        </w:rPr>
+        <w:t>可以用，展示的信息或多或少有些不同，请自己动手实践一下看看效果如何。</w:t>
+      </w:r>
+    </w:p>
+    <w:p>
+      <w:pPr>
+        <w:rPr>
+          <w:rFonts w:ascii="Helvetica" w:hAnsi="Helvetica" w:cs="Helvetica" w:hint="eastAsia"/>
+          <w:color w:val="666666"/>
+          <w:szCs w:val="21"/>
+          <w:shd w:val="clear" w:color="auto" w:fill="FFFFFF"/>
+        </w:rPr>
+      </w:pPr>
+      <w:r>
+        <w:rPr>
+          <w:rFonts w:ascii="Helvetica" w:hAnsi="Helvetica" w:cs="Helvetica"/>
+          <w:noProof/>
+          <w:color w:val="666666"/>
+          <w:szCs w:val="21"/>
+          <w:shd w:val="clear" w:color="auto" w:fill="FFFFFF"/>
+        </w:rPr>
+        <w:drawing>
+          <wp:inline distT="0" distB="0" distL="0" distR="0">
+            <wp:extent cx="3882788" cy="2044377"/>
+            <wp:effectExtent l="0" t="0" r="3810" b="0"/>
+            <wp:docPr id="2" name="图片 2" descr="d:\user\835880\appdata\local\sfim\NIM\d9777d8f10507ba973890c1cef864e60\tmp\fc3028f98ff1430cbfc0b64651e33383.png"/>
+            <wp:cNvGraphicFramePr>
+              <a:graphicFrameLocks xmlns:a="http://schemas.openxmlformats.org/drawingml/2006/main" noChangeAspect="1"/>
+            </wp:cNvGraphicFramePr>
+            <a:graphic xmlns:a="http://schemas.openxmlformats.org/drawingml/2006/main">
+              <a:graphicData uri="http://schemas.openxmlformats.org/drawingml/2006/picture">
+                <pic:pic xmlns:pic="http://schemas.openxmlformats.org/drawingml/2006/picture">
+                  <pic:nvPicPr>
+                    <pic:cNvPr id="0" name="Picture 1" descr="d:\user\835880\appdata\local\sfim\NIM\d9777d8f10507ba973890c1cef864e60\tmp\fc3028f98ff1430cbfc0b64651e33383.png"/>
+                    <pic:cNvPicPr>
+                      <a:picLocks noChangeAspect="1" noChangeArrowheads="1"/>
+                    </pic:cNvPicPr>
+                  </pic:nvPicPr>
+                  <pic:blipFill>
+                    <a:blip r:embed="rId29">
+                      <a:extLst>
+                        <a:ext uri="{28A0092B-C50C-407E-A947-70E740481C1C}">
+                          <a14:useLocalDpi xmlns:a14="http://schemas.microsoft.com/office/drawing/2010/main" val="0"/>
+                        </a:ext>
+                      </a:extLst>
+                    </a:blip>
+                    <a:srcRect/>
+                    <a:stretch>
+                      <a:fillRect/>
+                    </a:stretch>
+                  </pic:blipFill>
+                  <pic:spPr bwMode="auto">
+                    <a:xfrm>
+                      <a:off x="0" y="0"/>
+                      <a:ext cx="3882404" cy="2044175"/>
+                    </a:xfrm>
+                    <a:prstGeom prst="rect">
+                      <a:avLst/>
+                    </a:prstGeom>
+                    <a:noFill/>
+                    <a:ln>
+                      <a:noFill/>
+                    </a:ln>
+                  </pic:spPr>
+                </pic:pic>
+              </a:graphicData>
+            </a:graphic>
+          </wp:inline>
+        </w:drawing>
+      </w:r>
+    </w:p>
+    <w:p>
+      <w:pPr>
+        <w:rPr>
+          <w:rFonts w:ascii="Helvetica" w:hAnsi="Helvetica" w:cs="Helvetica"/>
+          <w:color w:val="666666"/>
+          <w:szCs w:val="21"/>
+          <w:shd w:val="clear" w:color="auto" w:fill="FFFFFF"/>
+        </w:rPr>
+      </w:pPr>
+      <w:r>
+        <w:rPr>
+          <w:rFonts w:ascii="Helvetica" w:hAnsi="Helvetica" w:cs="Helvetica"/>
+          <w:color w:val="666666"/>
+          <w:szCs w:val="21"/>
+          <w:shd w:val="clear" w:color="auto" w:fill="FFFFFF"/>
+        </w:rPr>
+        <w:t>但最有意思的是</w:t>
+      </w:r>
+      <w:r>
+        <w:rPr>
+          <w:rFonts w:ascii="Helvetica" w:hAnsi="Helvetica" w:cs="Helvetica"/>
+          <w:color w:val="666666"/>
+          <w:szCs w:val="21"/>
+          <w:shd w:val="clear" w:color="auto" w:fill="FFFFFF"/>
+        </w:rPr>
+        <w:t> format</w:t>
+      </w:r>
+      <w:r>
+        <w:rPr>
+          <w:rFonts w:ascii="Helvetica" w:hAnsi="Helvetica" w:cs="Helvetica"/>
+          <w:color w:val="666666"/>
+          <w:szCs w:val="21"/>
+          <w:shd w:val="clear" w:color="auto" w:fill="FFFFFF"/>
+        </w:rPr>
+        <w:t>，可以定制要显示的记录格式，这样的输出便于后期编程提取分析，像这样：</w:t>
+      </w:r>
+    </w:p>
+    <w:p>
+      <w:pPr>
+        <w:rPr>
+          <w:rFonts w:ascii="Helvetica" w:hAnsi="Helvetica" w:cs="Helvetica"/>
+          <w:b/>
+          <w:color w:val="FF0000"/>
+          <w:szCs w:val="21"/>
+          <w:shd w:val="clear" w:color="auto" w:fill="FFFFFF"/>
+        </w:rPr>
+      </w:pPr>
+      <w:r>
+        <w:rPr>
+          <w:rFonts w:ascii="Helvetica" w:hAnsi="Helvetica" w:cs="Helvetica"/>
+          <w:b/>
+          <w:color w:val="FF0000"/>
+          <w:szCs w:val="21"/>
+          <w:shd w:val="clear" w:color="auto" w:fill="FFFFFF"/>
+        </w:rPr>
+        <w:t xml:space="preserve">$ </w:t>
+      </w:r>
+      <w:proofErr w:type="spellStart"/>
+      <w:proofErr w:type="gramStart"/>
+      <w:r>
+        <w:rPr>
+          <w:rFonts w:ascii="Helvetica" w:hAnsi="Helvetica" w:cs="Helvetica"/>
+          <w:b/>
+          <w:color w:val="FF0000"/>
+          <w:szCs w:val="21"/>
+          <w:shd w:val="clear" w:color="auto" w:fill="FFFFFF"/>
+        </w:rPr>
+        <w:t>git</w:t>
+      </w:r>
+      <w:proofErr w:type="spellEnd"/>
+      <w:proofErr w:type="gramEnd"/>
+      <w:r>
+        <w:rPr>
+          <w:rFonts w:ascii="Helvetica" w:hAnsi="Helvetica" w:cs="Helvetica"/>
+          <w:b/>
+          <w:color w:val="FF0000"/>
+          <w:szCs w:val="21"/>
+          <w:shd w:val="clear" w:color="auto" w:fill="FFFFFF"/>
+        </w:rPr>
+        <w:t xml:space="preserve"> log --pretty=format:"%h - %an, %</w:t>
+      </w:r>
+      <w:proofErr w:type="spellStart"/>
+      <w:r>
+        <w:rPr>
+          <w:rFonts w:ascii="Helvetica" w:hAnsi="Helvetica" w:cs="Helvetica"/>
+          <w:b/>
+          <w:color w:val="FF0000"/>
+          <w:szCs w:val="21"/>
+          <w:shd w:val="clear" w:color="auto" w:fill="FFFFFF"/>
+        </w:rPr>
+        <w:t>ar</w:t>
+      </w:r>
+      <w:proofErr w:type="spellEnd"/>
+      <w:r>
+        <w:rPr>
+          <w:rFonts w:ascii="Helvetica" w:hAnsi="Helvetica" w:cs="Helvetica"/>
+          <w:b/>
+          <w:color w:val="FF0000"/>
+          <w:szCs w:val="21"/>
+          <w:shd w:val="clear" w:color="auto" w:fill="FFFFFF"/>
+        </w:rPr>
+        <w:t xml:space="preserve"> : %s"</w:t>
+      </w:r>
+    </w:p>
+    <w:p>
+      <w:pPr>
+        <w:rPr>
+          <w:rFonts w:ascii="Helvetica" w:hAnsi="Helvetica" w:cs="Helvetica" w:hint="eastAsia"/>
+          <w:color w:val="666666"/>
+          <w:szCs w:val="21"/>
+          <w:shd w:val="clear" w:color="auto" w:fill="FFFFFF"/>
+        </w:rPr>
+      </w:pPr>
+      <w:r>
+        <w:rPr>
+          <w:rFonts w:ascii="Helvetica" w:hAnsi="Helvetica" w:cs="Helvetica"/>
+          <w:noProof/>
+          <w:color w:val="666666"/>
+          <w:szCs w:val="21"/>
+          <w:shd w:val="clear" w:color="auto" w:fill="FFFFFF"/>
+        </w:rPr>
+        <w:drawing>
+          <wp:inline distT="0" distB="0" distL="0" distR="0">
+            <wp:extent cx="3665276" cy="1944806"/>
+            <wp:effectExtent l="0" t="0" r="0" b="0"/>
+            <wp:docPr id="3" name="图片 3" descr="d:\user\835880\appdata\local\sfim\NIM\d9777d8f10507ba973890c1cef864e60\tmp\2524efc614b7412db548b682551bca36.png"/>
+            <wp:cNvGraphicFramePr>
+              <a:graphicFrameLocks xmlns:a="http://schemas.openxmlformats.org/drawingml/2006/main" noChangeAspect="1"/>
+            </wp:cNvGraphicFramePr>
+            <a:graphic xmlns:a="http://schemas.openxmlformats.org/drawingml/2006/main">
+              <a:graphicData uri="http://schemas.openxmlformats.org/drawingml/2006/picture">
+                <pic:pic xmlns:pic="http://schemas.openxmlformats.org/drawingml/2006/picture">
+                  <pic:nvPicPr>
+                    <pic:cNvPr id="0" name="Picture 2" descr="d:\user\835880\appdata\local\sfim\NIM\d9777d8f10507ba973890c1cef864e60\tmp\2524efc614b7412db548b682551bca36.png"/>
+                    <pic:cNvPicPr>
+                      <a:picLocks noChangeAspect="1" noChangeArrowheads="1"/>
+                    </pic:cNvPicPr>
+                  </pic:nvPicPr>
+                  <pic:blipFill>
+                    <a:blip r:embed="rId30">
+                      <a:extLst>
+                        <a:ext uri="{28A0092B-C50C-407E-A947-70E740481C1C}">
+                          <a14:useLocalDpi xmlns:a14="http://schemas.microsoft.com/office/drawing/2010/main" val="0"/>
+                        </a:ext>
+                      </a:extLst>
+                    </a:blip>
+                    <a:srcRect/>
+                    <a:stretch>
+                      <a:fillRect/>
+                    </a:stretch>
+                  </pic:blipFill>
+                  <pic:spPr bwMode="auto">
+                    <a:xfrm>
+                      <a:off x="0" y="0"/>
+                      <a:ext cx="3669624" cy="1947113"/>
+                    </a:xfrm>
+                    <a:prstGeom prst="rect">
+                      <a:avLst/>
+                    </a:prstGeom>
+                    <a:noFill/>
+                    <a:ln>
+                      <a:noFill/>
+                    </a:ln>
+                  </pic:spPr>
+                </pic:pic>
+              </a:graphicData>
+            </a:graphic>
+          </wp:inline>
+        </w:drawing>
+      </w:r>
+    </w:p>
+    <w:p>
+      <w:pPr>
+        <w:rPr>
+          <w:rFonts w:ascii="Helvetica" w:hAnsi="Helvetica" w:cs="Helvetica"/>
+          <w:color w:val="666666"/>
+          <w:szCs w:val="21"/>
+          <w:shd w:val="clear" w:color="auto" w:fill="FFFFFF"/>
+        </w:rPr>
+      </w:pPr>
+      <w:r>
+        <w:rPr>
+          <w:rFonts w:ascii="Helvetica" w:hAnsi="Helvetica" w:cs="Helvetica"/>
+          <w:color w:val="666666"/>
+          <w:szCs w:val="21"/>
+          <w:shd w:val="clear" w:color="auto" w:fill="FFFFFF"/>
+        </w:rPr>
+        <w:t>表</w:t>
+      </w:r>
+      <w:r>
+        <w:rPr>
+          <w:rFonts w:ascii="Helvetica" w:hAnsi="Helvetica" w:cs="Helvetica"/>
+          <w:color w:val="666666"/>
+          <w:szCs w:val="21"/>
+          <w:shd w:val="clear" w:color="auto" w:fill="FFFFFF"/>
+        </w:rPr>
+        <w:t xml:space="preserve"> 2-1 </w:t>
+      </w:r>
+      <w:r>
+        <w:rPr>
+          <w:rFonts w:ascii="Helvetica" w:hAnsi="Helvetica" w:cs="Helvetica"/>
+          <w:color w:val="666666"/>
+          <w:szCs w:val="21"/>
+          <w:shd w:val="clear" w:color="auto" w:fill="FFFFFF"/>
+        </w:rPr>
+        <w:t>列出了常用的格式占位符写法及其代表的意义。</w:t>
+      </w:r>
+    </w:p>
+    <w:tbl>
+      <w:tblPr>
+        <w:tblW w:w="9825" w:type="dxa"/>
+        <w:tblBorders>
+          <w:top w:val="single" w:sz="4" w:space="0" w:color="auto"/>
+          <w:left w:val="single" w:sz="4" w:space="0" w:color="auto"/>
+          <w:bottom w:val="single" w:sz="4" w:space="0" w:color="auto"/>
+          <w:right w:val="single" w:sz="4" w:space="0" w:color="auto"/>
+          <w:insideH w:val="single" w:sz="4" w:space="0" w:color="auto"/>
+          <w:insideV w:val="single" w:sz="4" w:space="0" w:color="auto"/>
+        </w:tblBorders>
+        <w:shd w:val="clear" w:color="auto" w:fill="FCFCFA"/>
+        <w:tblCellMar>
+          <w:left w:w="0" w:type="dxa"/>
+          <w:right w:w="0" w:type="dxa"/>
+        </w:tblCellMar>
+        <w:tblLook w:val="04A0" w:firstRow="1" w:lastRow="0" w:firstColumn="1" w:lastColumn="0" w:noHBand="0" w:noVBand="1"/>
+      </w:tblPr>
+      <w:tblGrid>
+        <w:gridCol w:w="2280"/>
+        <w:gridCol w:w="7545"/>
+      </w:tblGrid>
+      <w:tr>
+        <w:trPr>
+          <w:tblHeader/>
+        </w:trPr>
+        <w:tc>
+          <w:tcPr>
+            <w:tcW w:w="2280" w:type="dxa"/>
+            <w:shd w:val="clear" w:color="auto" w:fill="FCFCFA"/>
+            <w:tcMar>
+              <w:top w:w="75" w:type="dxa"/>
+              <w:left w:w="75" w:type="dxa"/>
+              <w:bottom w:w="75" w:type="dxa"/>
+              <w:right w:w="75" w:type="dxa"/>
+            </w:tcMar>
+            <w:vAlign w:val="center"/>
+            <w:hideMark/>
+          </w:tcPr>
+          <w:p>
+            <w:pPr>
+              <w:rPr>
+                <w:rFonts w:ascii="Helvetica" w:hAnsi="Helvetica" w:cs="Helvetica"/>
+                <w:b/>
+                <w:bCs/>
+                <w:color w:val="666666"/>
+                <w:szCs w:val="21"/>
+                <w:shd w:val="clear" w:color="auto" w:fill="FFFFFF"/>
+              </w:rPr>
+            </w:pPr>
+            <w:r>
+              <w:rPr>
+                <w:rFonts w:ascii="Helvetica" w:hAnsi="Helvetica" w:cs="Helvetica"/>
+                <w:b/>
+                <w:bCs/>
+                <w:color w:val="666666"/>
+                <w:szCs w:val="21"/>
+                <w:shd w:val="clear" w:color="auto" w:fill="FFFFFF"/>
+              </w:rPr>
+              <w:t>选项</w:t>
+            </w:r>
+          </w:p>
+        </w:tc>
+        <w:tc>
+          <w:tcPr>
+            <w:tcW w:w="0" w:type="auto"/>
+            <w:shd w:val="clear" w:color="auto" w:fill="FCFCFA"/>
+            <w:tcMar>
+              <w:top w:w="75" w:type="dxa"/>
+              <w:left w:w="75" w:type="dxa"/>
+              <w:bottom w:w="75" w:type="dxa"/>
+              <w:right w:w="75" w:type="dxa"/>
+            </w:tcMar>
+            <w:vAlign w:val="center"/>
+            <w:hideMark/>
+          </w:tcPr>
+          <w:p>
+            <w:pPr>
+              <w:rPr>
+                <w:rFonts w:ascii="Helvetica" w:hAnsi="Helvetica" w:cs="Helvetica"/>
+                <w:b/>
+                <w:bCs/>
+                <w:color w:val="666666"/>
+                <w:szCs w:val="21"/>
+                <w:shd w:val="clear" w:color="auto" w:fill="FFFFFF"/>
+              </w:rPr>
+            </w:pPr>
+            <w:r>
+              <w:rPr>
+                <w:rFonts w:ascii="Helvetica" w:hAnsi="Helvetica" w:cs="Helvetica"/>
+                <w:b/>
+                <w:bCs/>
+                <w:color w:val="666666"/>
+                <w:szCs w:val="21"/>
+                <w:shd w:val="clear" w:color="auto" w:fill="FFFFFF"/>
+              </w:rPr>
+              <w:t>说明</w:t>
+            </w:r>
+          </w:p>
+        </w:tc>
+      </w:tr>
+      <w:tr>
+        <w:tc>
+          <w:tcPr>
+            <w:tcW w:w="2280" w:type="dxa"/>
+            <w:shd w:val="clear" w:color="auto" w:fill="FCFCFA"/>
+            <w:tcMar>
+              <w:top w:w="75" w:type="dxa"/>
+              <w:left w:w="75" w:type="dxa"/>
+              <w:bottom w:w="75" w:type="dxa"/>
+              <w:right w:w="75" w:type="dxa"/>
+            </w:tcMar>
+            <w:vAlign w:val="center"/>
+            <w:hideMark/>
+          </w:tcPr>
+          <w:p>
+            <w:pPr>
+              <w:rPr>
+                <w:rFonts w:ascii="Helvetica" w:hAnsi="Helvetica" w:cs="Helvetica"/>
+                <w:color w:val="666666"/>
+                <w:szCs w:val="21"/>
+                <w:shd w:val="clear" w:color="auto" w:fill="FFFFFF"/>
+              </w:rPr>
+            </w:pPr>
+            <w:r>
+              <w:rPr>
+                <w:rFonts w:ascii="Helvetica" w:hAnsi="Helvetica" w:cs="Helvetica"/>
+                <w:color w:val="666666"/>
+                <w:szCs w:val="21"/>
+                <w:shd w:val="clear" w:color="auto" w:fill="FFFFFF"/>
+              </w:rPr>
+              <w:t>%H</w:t>
+            </w:r>
+          </w:p>
+        </w:tc>
+        <w:tc>
+          <w:tcPr>
+            <w:tcW w:w="0" w:type="auto"/>
+            <w:shd w:val="clear" w:color="auto" w:fill="FCFCFA"/>
+            <w:tcMar>
+              <w:top w:w="75" w:type="dxa"/>
+              <w:left w:w="75" w:type="dxa"/>
+              <w:bottom w:w="75" w:type="dxa"/>
+              <w:right w:w="75" w:type="dxa"/>
+            </w:tcMar>
+            <w:vAlign w:val="center"/>
+            <w:hideMark/>
+          </w:tcPr>
+          <w:p>
+            <w:pPr>
+              <w:rPr>
+                <w:rFonts w:ascii="Helvetica" w:hAnsi="Helvetica" w:cs="Helvetica"/>
+                <w:color w:val="666666"/>
+                <w:szCs w:val="21"/>
+                <w:shd w:val="clear" w:color="auto" w:fill="FFFFFF"/>
+              </w:rPr>
+            </w:pPr>
+            <w:r>
+              <w:rPr>
+                <w:rFonts w:ascii="Helvetica" w:hAnsi="Helvetica" w:cs="Helvetica"/>
+                <w:color w:val="666666"/>
+                <w:szCs w:val="21"/>
+                <w:shd w:val="clear" w:color="auto" w:fill="FFFFFF"/>
+              </w:rPr>
+              <w:t>提交对象（</w:t>
+            </w:r>
+            <w:r>
+              <w:rPr>
+                <w:rFonts w:ascii="Helvetica" w:hAnsi="Helvetica" w:cs="Helvetica"/>
+                <w:color w:val="666666"/>
+                <w:szCs w:val="21"/>
+                <w:shd w:val="clear" w:color="auto" w:fill="FFFFFF"/>
+              </w:rPr>
+              <w:t>commit</w:t>
+            </w:r>
+            <w:r>
+              <w:rPr>
+                <w:rFonts w:ascii="Helvetica" w:hAnsi="Helvetica" w:cs="Helvetica"/>
+                <w:color w:val="666666"/>
+                <w:szCs w:val="21"/>
+                <w:shd w:val="clear" w:color="auto" w:fill="FFFFFF"/>
+              </w:rPr>
+              <w:t>）的</w:t>
+            </w:r>
+            <w:proofErr w:type="gramStart"/>
+            <w:r>
+              <w:rPr>
+                <w:rFonts w:ascii="Helvetica" w:hAnsi="Helvetica" w:cs="Helvetica"/>
+                <w:color w:val="666666"/>
+                <w:szCs w:val="21"/>
+                <w:shd w:val="clear" w:color="auto" w:fill="FFFFFF"/>
+              </w:rPr>
+              <w:t>完整哈</w:t>
+            </w:r>
+            <w:proofErr w:type="gramEnd"/>
+            <w:r>
+              <w:rPr>
+                <w:rFonts w:ascii="Helvetica" w:hAnsi="Helvetica" w:cs="Helvetica"/>
+                <w:color w:val="666666"/>
+                <w:szCs w:val="21"/>
+                <w:shd w:val="clear" w:color="auto" w:fill="FFFFFF"/>
+              </w:rPr>
+              <w:t>希字串</w:t>
+            </w:r>
+          </w:p>
+        </w:tc>
+      </w:tr>
+      <w:tr>
+        <w:tc>
+          <w:tcPr>
+            <w:tcW w:w="2280" w:type="dxa"/>
+            <w:shd w:val="clear" w:color="auto" w:fill="FCFCFA"/>
+            <w:tcMar>
+              <w:top w:w="75" w:type="dxa"/>
+              <w:left w:w="75" w:type="dxa"/>
+              <w:bottom w:w="75" w:type="dxa"/>
+              <w:right w:w="75" w:type="dxa"/>
+            </w:tcMar>
+            <w:vAlign w:val="center"/>
+            <w:hideMark/>
+          </w:tcPr>
+          <w:p>
+            <w:pPr>
+              <w:rPr>
+                <w:rFonts w:ascii="Helvetica" w:hAnsi="Helvetica" w:cs="Helvetica"/>
+                <w:color w:val="666666"/>
+                <w:szCs w:val="21"/>
+                <w:shd w:val="clear" w:color="auto" w:fill="FFFFFF"/>
+              </w:rPr>
+            </w:pPr>
+            <w:r>
+              <w:rPr>
+                <w:rFonts w:ascii="Helvetica" w:hAnsi="Helvetica" w:cs="Helvetica"/>
+                <w:color w:val="666666"/>
+                <w:szCs w:val="21"/>
+                <w:shd w:val="clear" w:color="auto" w:fill="FFFFFF"/>
+              </w:rPr>
+              <w:t>%h</w:t>
+            </w:r>
+          </w:p>
+        </w:tc>
+        <w:tc>
+          <w:tcPr>
+            <w:tcW w:w="0" w:type="auto"/>
+            <w:shd w:val="clear" w:color="auto" w:fill="FCFCFA"/>
+            <w:tcMar>
+              <w:top w:w="75" w:type="dxa"/>
+              <w:left w:w="75" w:type="dxa"/>
+              <w:bottom w:w="75" w:type="dxa"/>
+              <w:right w:w="75" w:type="dxa"/>
+            </w:tcMar>
+            <w:vAlign w:val="center"/>
+            <w:hideMark/>
+          </w:tcPr>
+          <w:p>
+            <w:pPr>
+              <w:rPr>
+                <w:rFonts w:ascii="Helvetica" w:hAnsi="Helvetica" w:cs="Helvetica"/>
+                <w:color w:val="666666"/>
+                <w:szCs w:val="21"/>
+                <w:shd w:val="clear" w:color="auto" w:fill="FFFFFF"/>
+              </w:rPr>
+            </w:pPr>
+            <w:r>
+              <w:rPr>
+                <w:rFonts w:ascii="Helvetica" w:hAnsi="Helvetica" w:cs="Helvetica"/>
+                <w:color w:val="666666"/>
+                <w:szCs w:val="21"/>
+                <w:shd w:val="clear" w:color="auto" w:fill="FFFFFF"/>
+              </w:rPr>
+              <w:t>提交对象的</w:t>
+            </w:r>
+            <w:proofErr w:type="gramStart"/>
+            <w:r>
+              <w:rPr>
+                <w:rFonts w:ascii="Helvetica" w:hAnsi="Helvetica" w:cs="Helvetica"/>
+                <w:color w:val="666666"/>
+                <w:szCs w:val="21"/>
+                <w:shd w:val="clear" w:color="auto" w:fill="FFFFFF"/>
+              </w:rPr>
+              <w:t>简短哈</w:t>
+            </w:r>
+            <w:proofErr w:type="gramEnd"/>
+            <w:r>
+              <w:rPr>
+                <w:rFonts w:ascii="Helvetica" w:hAnsi="Helvetica" w:cs="Helvetica"/>
+                <w:color w:val="666666"/>
+                <w:szCs w:val="21"/>
+                <w:shd w:val="clear" w:color="auto" w:fill="FFFFFF"/>
+              </w:rPr>
+              <w:t>希字串</w:t>
+            </w:r>
+          </w:p>
+        </w:tc>
+      </w:tr>
+      <w:tr>
+        <w:tc>
+          <w:tcPr>
+            <w:tcW w:w="2280" w:type="dxa"/>
+            <w:shd w:val="clear" w:color="auto" w:fill="FCFCFA"/>
+            <w:tcMar>
+              <w:top w:w="75" w:type="dxa"/>
+              <w:left w:w="75" w:type="dxa"/>
+              <w:bottom w:w="75" w:type="dxa"/>
+              <w:right w:w="75" w:type="dxa"/>
+            </w:tcMar>
+            <w:vAlign w:val="center"/>
+            <w:hideMark/>
+          </w:tcPr>
+          <w:p>
+            <w:pPr>
+              <w:rPr>
+                <w:rFonts w:ascii="Helvetica" w:hAnsi="Helvetica" w:cs="Helvetica"/>
+                <w:color w:val="666666"/>
+                <w:szCs w:val="21"/>
+                <w:shd w:val="clear" w:color="auto" w:fill="FFFFFF"/>
+              </w:rPr>
+            </w:pPr>
+            <w:r>
+              <w:rPr>
+                <w:rFonts w:ascii="Helvetica" w:hAnsi="Helvetica" w:cs="Helvetica"/>
+                <w:color w:val="666666"/>
+                <w:szCs w:val="21"/>
+                <w:shd w:val="clear" w:color="auto" w:fill="FFFFFF"/>
+              </w:rPr>
+              <w:t>%T</w:t>
+            </w:r>
+          </w:p>
+        </w:tc>
+        <w:tc>
+          <w:tcPr>
+            <w:tcW w:w="0" w:type="auto"/>
+            <w:shd w:val="clear" w:color="auto" w:fill="FCFCFA"/>
+            <w:tcMar>
+              <w:top w:w="75" w:type="dxa"/>
+              <w:left w:w="75" w:type="dxa"/>
+              <w:bottom w:w="75" w:type="dxa"/>
+              <w:right w:w="75" w:type="dxa"/>
+            </w:tcMar>
+            <w:vAlign w:val="center"/>
+            <w:hideMark/>
+          </w:tcPr>
+          <w:p>
+            <w:pPr>
+              <w:rPr>
+                <w:rFonts w:ascii="Helvetica" w:hAnsi="Helvetica" w:cs="Helvetica"/>
+                <w:color w:val="666666"/>
+                <w:szCs w:val="21"/>
+                <w:shd w:val="clear" w:color="auto" w:fill="FFFFFF"/>
+              </w:rPr>
+            </w:pPr>
+            <w:r>
+              <w:rPr>
+                <w:rFonts w:ascii="Helvetica" w:hAnsi="Helvetica" w:cs="Helvetica"/>
+                <w:color w:val="666666"/>
+                <w:szCs w:val="21"/>
+                <w:shd w:val="clear" w:color="auto" w:fill="FFFFFF"/>
+              </w:rPr>
+              <w:t>树对象（</w:t>
+            </w:r>
+            <w:r>
+              <w:rPr>
+                <w:rFonts w:ascii="Helvetica" w:hAnsi="Helvetica" w:cs="Helvetica"/>
+                <w:color w:val="666666"/>
+                <w:szCs w:val="21"/>
+                <w:shd w:val="clear" w:color="auto" w:fill="FFFFFF"/>
+              </w:rPr>
+              <w:t>tree</w:t>
+            </w:r>
+            <w:r>
+              <w:rPr>
+                <w:rFonts w:ascii="Helvetica" w:hAnsi="Helvetica" w:cs="Helvetica"/>
+                <w:color w:val="666666"/>
+                <w:szCs w:val="21"/>
+                <w:shd w:val="clear" w:color="auto" w:fill="FFFFFF"/>
+              </w:rPr>
+              <w:t>）的</w:t>
+            </w:r>
+            <w:proofErr w:type="gramStart"/>
+            <w:r>
+              <w:rPr>
+                <w:rFonts w:ascii="Helvetica" w:hAnsi="Helvetica" w:cs="Helvetica"/>
+                <w:color w:val="666666"/>
+                <w:szCs w:val="21"/>
+                <w:shd w:val="clear" w:color="auto" w:fill="FFFFFF"/>
+              </w:rPr>
+              <w:t>完整哈</w:t>
+            </w:r>
+            <w:proofErr w:type="gramEnd"/>
+            <w:r>
+              <w:rPr>
+                <w:rFonts w:ascii="Helvetica" w:hAnsi="Helvetica" w:cs="Helvetica"/>
+                <w:color w:val="666666"/>
+                <w:szCs w:val="21"/>
+                <w:shd w:val="clear" w:color="auto" w:fill="FFFFFF"/>
+              </w:rPr>
+              <w:t>希字串</w:t>
+            </w:r>
+          </w:p>
+        </w:tc>
+      </w:tr>
+      <w:tr>
+        <w:tc>
+          <w:tcPr>
+            <w:tcW w:w="2280" w:type="dxa"/>
+            <w:shd w:val="clear" w:color="auto" w:fill="FCFCFA"/>
+            <w:tcMar>
+              <w:top w:w="75" w:type="dxa"/>
+              <w:left w:w="75" w:type="dxa"/>
+              <w:bottom w:w="75" w:type="dxa"/>
+              <w:right w:w="75" w:type="dxa"/>
+            </w:tcMar>
+            <w:vAlign w:val="center"/>
+            <w:hideMark/>
+          </w:tcPr>
+          <w:p>
+            <w:pPr>
+              <w:rPr>
+                <w:rFonts w:ascii="Helvetica" w:hAnsi="Helvetica" w:cs="Helvetica"/>
+                <w:color w:val="666666"/>
+                <w:szCs w:val="21"/>
+                <w:shd w:val="clear" w:color="auto" w:fill="FFFFFF"/>
+              </w:rPr>
+            </w:pPr>
+            <w:r>
+              <w:rPr>
+                <w:rFonts w:ascii="Helvetica" w:hAnsi="Helvetica" w:cs="Helvetica"/>
+                <w:color w:val="666666"/>
+                <w:szCs w:val="21"/>
+                <w:shd w:val="clear" w:color="auto" w:fill="FFFFFF"/>
+              </w:rPr>
+              <w:t>%t</w:t>
+            </w:r>
+          </w:p>
+        </w:tc>
+        <w:tc>
+          <w:tcPr>
+            <w:tcW w:w="0" w:type="auto"/>
+            <w:shd w:val="clear" w:color="auto" w:fill="FCFCFA"/>
+            <w:tcMar>
+              <w:top w:w="75" w:type="dxa"/>
+              <w:left w:w="75" w:type="dxa"/>
+              <w:bottom w:w="75" w:type="dxa"/>
+              <w:right w:w="75" w:type="dxa"/>
+            </w:tcMar>
+            <w:vAlign w:val="center"/>
+            <w:hideMark/>
+          </w:tcPr>
+          <w:p>
+            <w:pPr>
+              <w:rPr>
+                <w:rFonts w:ascii="Helvetica" w:hAnsi="Helvetica" w:cs="Helvetica"/>
+                <w:color w:val="666666"/>
+                <w:szCs w:val="21"/>
+                <w:shd w:val="clear" w:color="auto" w:fill="FFFFFF"/>
+              </w:rPr>
+            </w:pPr>
+            <w:proofErr w:type="gramStart"/>
+            <w:r>
+              <w:rPr>
+                <w:rFonts w:ascii="Helvetica" w:hAnsi="Helvetica" w:cs="Helvetica"/>
+                <w:color w:val="666666"/>
+                <w:szCs w:val="21"/>
+                <w:shd w:val="clear" w:color="auto" w:fill="FFFFFF"/>
+              </w:rPr>
+              <w:t>树对象的简短哈</w:t>
+            </w:r>
+            <w:proofErr w:type="gramEnd"/>
+            <w:r>
+              <w:rPr>
+                <w:rFonts w:ascii="Helvetica" w:hAnsi="Helvetica" w:cs="Helvetica"/>
+                <w:color w:val="666666"/>
+                <w:szCs w:val="21"/>
+                <w:shd w:val="clear" w:color="auto" w:fill="FFFFFF"/>
+              </w:rPr>
+              <w:t>希字串</w:t>
+            </w:r>
+          </w:p>
+        </w:tc>
+      </w:tr>
+      <w:tr>
+        <w:tc>
+          <w:tcPr>
+            <w:tcW w:w="2280" w:type="dxa"/>
+            <w:shd w:val="clear" w:color="auto" w:fill="FCFCFA"/>
+            <w:tcMar>
+              <w:top w:w="75" w:type="dxa"/>
+              <w:left w:w="75" w:type="dxa"/>
+              <w:bottom w:w="75" w:type="dxa"/>
+              <w:right w:w="75" w:type="dxa"/>
+            </w:tcMar>
+            <w:vAlign w:val="center"/>
+            <w:hideMark/>
+          </w:tcPr>
+          <w:p>
+            <w:pPr>
+              <w:rPr>
+                <w:rFonts w:ascii="Helvetica" w:hAnsi="Helvetica" w:cs="Helvetica"/>
+                <w:color w:val="666666"/>
+                <w:szCs w:val="21"/>
+                <w:shd w:val="clear" w:color="auto" w:fill="FFFFFF"/>
+              </w:rPr>
+            </w:pPr>
+            <w:r>
+              <w:rPr>
+                <w:rFonts w:ascii="Helvetica" w:hAnsi="Helvetica" w:cs="Helvetica"/>
+                <w:color w:val="666666"/>
+                <w:szCs w:val="21"/>
+                <w:shd w:val="clear" w:color="auto" w:fill="FFFFFF"/>
+              </w:rPr>
+              <w:t>%P</w:t>
+            </w:r>
+          </w:p>
+        </w:tc>
+        <w:tc>
+          <w:tcPr>
+            <w:tcW w:w="0" w:type="auto"/>
+            <w:shd w:val="clear" w:color="auto" w:fill="FCFCFA"/>
+            <w:tcMar>
+              <w:top w:w="75" w:type="dxa"/>
+              <w:left w:w="75" w:type="dxa"/>
+              <w:bottom w:w="75" w:type="dxa"/>
+              <w:right w:w="75" w:type="dxa"/>
+            </w:tcMar>
+            <w:vAlign w:val="center"/>
+            <w:hideMark/>
+          </w:tcPr>
+          <w:p>
+            <w:pPr>
+              <w:rPr>
+                <w:rFonts w:ascii="Helvetica" w:hAnsi="Helvetica" w:cs="Helvetica"/>
+                <w:color w:val="666666"/>
+                <w:szCs w:val="21"/>
+                <w:shd w:val="clear" w:color="auto" w:fill="FFFFFF"/>
+              </w:rPr>
+            </w:pPr>
+            <w:r>
+              <w:rPr>
+                <w:rFonts w:ascii="Helvetica" w:hAnsi="Helvetica" w:cs="Helvetica"/>
+                <w:color w:val="666666"/>
+                <w:szCs w:val="21"/>
+                <w:shd w:val="clear" w:color="auto" w:fill="FFFFFF"/>
+              </w:rPr>
+              <w:t>父对象（</w:t>
+            </w:r>
+            <w:r>
+              <w:rPr>
+                <w:rFonts w:ascii="Helvetica" w:hAnsi="Helvetica" w:cs="Helvetica"/>
+                <w:color w:val="666666"/>
+                <w:szCs w:val="21"/>
+                <w:shd w:val="clear" w:color="auto" w:fill="FFFFFF"/>
+              </w:rPr>
+              <w:t>parent</w:t>
+            </w:r>
+            <w:r>
+              <w:rPr>
+                <w:rFonts w:ascii="Helvetica" w:hAnsi="Helvetica" w:cs="Helvetica"/>
+                <w:color w:val="666666"/>
+                <w:szCs w:val="21"/>
+                <w:shd w:val="clear" w:color="auto" w:fill="FFFFFF"/>
+              </w:rPr>
+              <w:t>）的</w:t>
+            </w:r>
+            <w:proofErr w:type="gramStart"/>
+            <w:r>
+              <w:rPr>
+                <w:rFonts w:ascii="Helvetica" w:hAnsi="Helvetica" w:cs="Helvetica"/>
+                <w:color w:val="666666"/>
+                <w:szCs w:val="21"/>
+                <w:shd w:val="clear" w:color="auto" w:fill="FFFFFF"/>
+              </w:rPr>
+              <w:t>完整哈</w:t>
+            </w:r>
+            <w:proofErr w:type="gramEnd"/>
+            <w:r>
+              <w:rPr>
+                <w:rFonts w:ascii="Helvetica" w:hAnsi="Helvetica" w:cs="Helvetica"/>
+                <w:color w:val="666666"/>
+                <w:szCs w:val="21"/>
+                <w:shd w:val="clear" w:color="auto" w:fill="FFFFFF"/>
+              </w:rPr>
+              <w:t>希字串</w:t>
+            </w:r>
+          </w:p>
+        </w:tc>
+      </w:tr>
+      <w:tr>
+        <w:tc>
+          <w:tcPr>
+            <w:tcW w:w="2280" w:type="dxa"/>
+            <w:shd w:val="clear" w:color="auto" w:fill="FCFCFA"/>
+            <w:tcMar>
+              <w:top w:w="75" w:type="dxa"/>
+              <w:left w:w="75" w:type="dxa"/>
+              <w:bottom w:w="75" w:type="dxa"/>
+              <w:right w:w="75" w:type="dxa"/>
+            </w:tcMar>
+            <w:vAlign w:val="center"/>
+            <w:hideMark/>
+          </w:tcPr>
+          <w:p>
+            <w:pPr>
+              <w:rPr>
+                <w:rFonts w:ascii="Helvetica" w:hAnsi="Helvetica" w:cs="Helvetica"/>
+                <w:color w:val="666666"/>
+                <w:szCs w:val="21"/>
+                <w:shd w:val="clear" w:color="auto" w:fill="FFFFFF"/>
+              </w:rPr>
+            </w:pPr>
+            <w:r>
+              <w:rPr>
+                <w:rFonts w:ascii="Helvetica" w:hAnsi="Helvetica" w:cs="Helvetica"/>
+                <w:color w:val="666666"/>
+                <w:szCs w:val="21"/>
+                <w:shd w:val="clear" w:color="auto" w:fill="FFFFFF"/>
+              </w:rPr>
+              <w:t>%p</w:t>
+            </w:r>
+          </w:p>
+        </w:tc>
+        <w:tc>
+          <w:tcPr>
+            <w:tcW w:w="0" w:type="auto"/>
+            <w:shd w:val="clear" w:color="auto" w:fill="FCFCFA"/>
+            <w:tcMar>
+              <w:top w:w="75" w:type="dxa"/>
+              <w:left w:w="75" w:type="dxa"/>
+              <w:bottom w:w="75" w:type="dxa"/>
+              <w:right w:w="75" w:type="dxa"/>
+            </w:tcMar>
+            <w:vAlign w:val="center"/>
+            <w:hideMark/>
+          </w:tcPr>
+          <w:p>
+            <w:pPr>
+              <w:rPr>
+                <w:rFonts w:ascii="Helvetica" w:hAnsi="Helvetica" w:cs="Helvetica"/>
+                <w:color w:val="666666"/>
+                <w:szCs w:val="21"/>
+                <w:shd w:val="clear" w:color="auto" w:fill="FFFFFF"/>
+              </w:rPr>
+            </w:pPr>
+            <w:proofErr w:type="gramStart"/>
+            <w:r>
+              <w:rPr>
+                <w:rFonts w:ascii="Helvetica" w:hAnsi="Helvetica" w:cs="Helvetica"/>
+                <w:color w:val="666666"/>
+                <w:szCs w:val="21"/>
+                <w:shd w:val="clear" w:color="auto" w:fill="FFFFFF"/>
+              </w:rPr>
+              <w:t>父对象的简短哈</w:t>
+            </w:r>
+            <w:proofErr w:type="gramEnd"/>
+            <w:r>
+              <w:rPr>
+                <w:rFonts w:ascii="Helvetica" w:hAnsi="Helvetica" w:cs="Helvetica"/>
+                <w:color w:val="666666"/>
+                <w:szCs w:val="21"/>
+                <w:shd w:val="clear" w:color="auto" w:fill="FFFFFF"/>
+              </w:rPr>
+              <w:t>希字串</w:t>
+            </w:r>
+          </w:p>
+        </w:tc>
+      </w:tr>
+      <w:tr>
+        <w:tc>
+          <w:tcPr>
+            <w:tcW w:w="2280" w:type="dxa"/>
+            <w:shd w:val="clear" w:color="auto" w:fill="FCFCFA"/>
+            <w:tcMar>
+              <w:top w:w="75" w:type="dxa"/>
+              <w:left w:w="75" w:type="dxa"/>
+              <w:bottom w:w="75" w:type="dxa"/>
+              <w:right w:w="75" w:type="dxa"/>
+            </w:tcMar>
+            <w:vAlign w:val="center"/>
+            <w:hideMark/>
+          </w:tcPr>
+          <w:p>
+            <w:pPr>
+              <w:rPr>
+                <w:rFonts w:ascii="Helvetica" w:hAnsi="Helvetica" w:cs="Helvetica"/>
+                <w:color w:val="666666"/>
+                <w:szCs w:val="21"/>
+                <w:shd w:val="clear" w:color="auto" w:fill="FFFFFF"/>
+              </w:rPr>
+            </w:pPr>
+            <w:r>
+              <w:rPr>
+                <w:rFonts w:ascii="Helvetica" w:hAnsi="Helvetica" w:cs="Helvetica"/>
+                <w:color w:val="666666"/>
+                <w:szCs w:val="21"/>
+                <w:shd w:val="clear" w:color="auto" w:fill="FFFFFF"/>
+              </w:rPr>
+              <w:t>%an</w:t>
+            </w:r>
+          </w:p>
+        </w:tc>
+        <w:tc>
+          <w:tcPr>
+            <w:tcW w:w="0" w:type="auto"/>
+            <w:shd w:val="clear" w:color="auto" w:fill="FCFCFA"/>
+            <w:tcMar>
+              <w:top w:w="75" w:type="dxa"/>
+              <w:left w:w="75" w:type="dxa"/>
+              <w:bottom w:w="75" w:type="dxa"/>
+              <w:right w:w="75" w:type="dxa"/>
+            </w:tcMar>
+            <w:vAlign w:val="center"/>
+            <w:hideMark/>
+          </w:tcPr>
+          <w:p>
+            <w:pPr>
+              <w:rPr>
+                <w:rFonts w:ascii="Helvetica" w:hAnsi="Helvetica" w:cs="Helvetica"/>
+                <w:color w:val="666666"/>
+                <w:szCs w:val="21"/>
+                <w:shd w:val="clear" w:color="auto" w:fill="FFFFFF"/>
+              </w:rPr>
+            </w:pPr>
+            <w:r>
+              <w:rPr>
+                <w:rFonts w:ascii="Helvetica" w:hAnsi="Helvetica" w:cs="Helvetica"/>
+                <w:color w:val="666666"/>
+                <w:szCs w:val="21"/>
+                <w:shd w:val="clear" w:color="auto" w:fill="FFFFFF"/>
+              </w:rPr>
+              <w:t>作者（</w:t>
+            </w:r>
+            <w:r>
+              <w:rPr>
+                <w:rFonts w:ascii="Helvetica" w:hAnsi="Helvetica" w:cs="Helvetica"/>
+                <w:color w:val="666666"/>
+                <w:szCs w:val="21"/>
+                <w:shd w:val="clear" w:color="auto" w:fill="FFFFFF"/>
+              </w:rPr>
+              <w:t>author</w:t>
+            </w:r>
+            <w:r>
+              <w:rPr>
+                <w:rFonts w:ascii="Helvetica" w:hAnsi="Helvetica" w:cs="Helvetica"/>
+                <w:color w:val="666666"/>
+                <w:szCs w:val="21"/>
+                <w:shd w:val="clear" w:color="auto" w:fill="FFFFFF"/>
+              </w:rPr>
+              <w:t>）的名字</w:t>
+            </w:r>
+          </w:p>
+        </w:tc>
+      </w:tr>
+      <w:tr>
+        <w:tc>
+          <w:tcPr>
+            <w:tcW w:w="2280" w:type="dxa"/>
+            <w:shd w:val="clear" w:color="auto" w:fill="FCFCFA"/>
+            <w:tcMar>
+              <w:top w:w="75" w:type="dxa"/>
+              <w:left w:w="75" w:type="dxa"/>
+              <w:bottom w:w="75" w:type="dxa"/>
+              <w:right w:w="75" w:type="dxa"/>
+            </w:tcMar>
+            <w:vAlign w:val="center"/>
+            <w:hideMark/>
+          </w:tcPr>
+          <w:p>
+            <w:pPr>
+              <w:rPr>
+                <w:rFonts w:ascii="Helvetica" w:hAnsi="Helvetica" w:cs="Helvetica"/>
+                <w:color w:val="666666"/>
+                <w:szCs w:val="21"/>
+                <w:shd w:val="clear" w:color="auto" w:fill="FFFFFF"/>
+              </w:rPr>
+            </w:pPr>
+            <w:r>
+              <w:rPr>
+                <w:rFonts w:ascii="Helvetica" w:hAnsi="Helvetica" w:cs="Helvetica"/>
+                <w:color w:val="666666"/>
+                <w:szCs w:val="21"/>
+                <w:shd w:val="clear" w:color="auto" w:fill="FFFFFF"/>
+              </w:rPr>
+              <w:t>%</w:t>
+            </w:r>
+            <w:proofErr w:type="spellStart"/>
+            <w:r>
+              <w:rPr>
+                <w:rFonts w:ascii="Helvetica" w:hAnsi="Helvetica" w:cs="Helvetica"/>
+                <w:color w:val="666666"/>
+                <w:szCs w:val="21"/>
+                <w:shd w:val="clear" w:color="auto" w:fill="FFFFFF"/>
+              </w:rPr>
+              <w:t>ae</w:t>
+            </w:r>
+            <w:proofErr w:type="spellEnd"/>
+          </w:p>
+        </w:tc>
+        <w:tc>
+          <w:tcPr>
+            <w:tcW w:w="0" w:type="auto"/>
+            <w:shd w:val="clear" w:color="auto" w:fill="FCFCFA"/>
+            <w:tcMar>
+              <w:top w:w="75" w:type="dxa"/>
+              <w:left w:w="75" w:type="dxa"/>
+              <w:bottom w:w="75" w:type="dxa"/>
+              <w:right w:w="75" w:type="dxa"/>
+            </w:tcMar>
+            <w:vAlign w:val="center"/>
+            <w:hideMark/>
+          </w:tcPr>
+          <w:p>
+            <w:pPr>
+              <w:rPr>
+                <w:rFonts w:ascii="Helvetica" w:hAnsi="Helvetica" w:cs="Helvetica"/>
+                <w:color w:val="666666"/>
+                <w:szCs w:val="21"/>
+                <w:shd w:val="clear" w:color="auto" w:fill="FFFFFF"/>
+              </w:rPr>
+            </w:pPr>
+            <w:r>
+              <w:rPr>
+                <w:rFonts w:ascii="Helvetica" w:hAnsi="Helvetica" w:cs="Helvetica"/>
+                <w:color w:val="666666"/>
+                <w:szCs w:val="21"/>
+                <w:shd w:val="clear" w:color="auto" w:fill="FFFFFF"/>
+              </w:rPr>
+              <w:t>作者的电子邮件地址</w:t>
+            </w:r>
+          </w:p>
+        </w:tc>
+      </w:tr>
+      <w:tr>
+        <w:tc>
+          <w:tcPr>
+            <w:tcW w:w="2280" w:type="dxa"/>
+            <w:shd w:val="clear" w:color="auto" w:fill="FCFCFA"/>
+            <w:tcMar>
+              <w:top w:w="75" w:type="dxa"/>
+              <w:left w:w="75" w:type="dxa"/>
+              <w:bottom w:w="75" w:type="dxa"/>
+              <w:right w:w="75" w:type="dxa"/>
+            </w:tcMar>
+            <w:vAlign w:val="center"/>
+            <w:hideMark/>
+          </w:tcPr>
+          <w:p>
+            <w:pPr>
+              <w:rPr>
+                <w:rFonts w:ascii="Helvetica" w:hAnsi="Helvetica" w:cs="Helvetica"/>
+                <w:color w:val="666666"/>
+                <w:szCs w:val="21"/>
+                <w:shd w:val="clear" w:color="auto" w:fill="FFFFFF"/>
+              </w:rPr>
+            </w:pPr>
+            <w:r>
+              <w:rPr>
+                <w:rFonts w:ascii="Helvetica" w:hAnsi="Helvetica" w:cs="Helvetica"/>
+                <w:color w:val="666666"/>
+                <w:szCs w:val="21"/>
+                <w:shd w:val="clear" w:color="auto" w:fill="FFFFFF"/>
+              </w:rPr>
+              <w:t>%ad</w:t>
+            </w:r>
+          </w:p>
+        </w:tc>
+        <w:tc>
+          <w:tcPr>
+            <w:tcW w:w="0" w:type="auto"/>
+            <w:shd w:val="clear" w:color="auto" w:fill="FCFCFA"/>
+            <w:tcMar>
+              <w:top w:w="75" w:type="dxa"/>
+              <w:left w:w="75" w:type="dxa"/>
+              <w:bottom w:w="75" w:type="dxa"/>
+              <w:right w:w="75" w:type="dxa"/>
+            </w:tcMar>
+            <w:vAlign w:val="center"/>
+            <w:hideMark/>
+          </w:tcPr>
+          <w:p>
+            <w:pPr>
+              <w:rPr>
+                <w:rFonts w:ascii="Helvetica" w:hAnsi="Helvetica" w:cs="Helvetica"/>
+                <w:color w:val="666666"/>
+                <w:szCs w:val="21"/>
+                <w:shd w:val="clear" w:color="auto" w:fill="FFFFFF"/>
+              </w:rPr>
+            </w:pPr>
+            <w:r>
+              <w:rPr>
+                <w:rFonts w:ascii="Helvetica" w:hAnsi="Helvetica" w:cs="Helvetica"/>
+                <w:color w:val="666666"/>
+                <w:szCs w:val="21"/>
+                <w:shd w:val="clear" w:color="auto" w:fill="FFFFFF"/>
+              </w:rPr>
+              <w:t>作者修订日期（可以用</w:t>
+            </w:r>
+            <w:r>
+              <w:rPr>
+                <w:rFonts w:ascii="Helvetica" w:hAnsi="Helvetica" w:cs="Helvetica"/>
+                <w:color w:val="666666"/>
+                <w:szCs w:val="21"/>
+                <w:shd w:val="clear" w:color="auto" w:fill="FFFFFF"/>
+              </w:rPr>
+              <w:t xml:space="preserve"> -date= </w:t>
+            </w:r>
+            <w:r>
+              <w:rPr>
+                <w:rFonts w:ascii="Helvetica" w:hAnsi="Helvetica" w:cs="Helvetica"/>
+                <w:color w:val="666666"/>
+                <w:szCs w:val="21"/>
+                <w:shd w:val="clear" w:color="auto" w:fill="FFFFFF"/>
+              </w:rPr>
+              <w:t>选项定制格式）</w:t>
+            </w:r>
+          </w:p>
+        </w:tc>
+      </w:tr>
+      <w:tr>
+        <w:tc>
+          <w:tcPr>
+            <w:tcW w:w="2280" w:type="dxa"/>
+            <w:shd w:val="clear" w:color="auto" w:fill="FCFCFA"/>
+            <w:tcMar>
+              <w:top w:w="75" w:type="dxa"/>
+              <w:left w:w="75" w:type="dxa"/>
+              <w:bottom w:w="75" w:type="dxa"/>
+              <w:right w:w="75" w:type="dxa"/>
+            </w:tcMar>
+            <w:vAlign w:val="center"/>
+            <w:hideMark/>
+          </w:tcPr>
+          <w:p>
+            <w:pPr>
+              <w:rPr>
+                <w:rFonts w:ascii="Helvetica" w:hAnsi="Helvetica" w:cs="Helvetica"/>
+                <w:color w:val="666666"/>
+                <w:szCs w:val="21"/>
+                <w:shd w:val="clear" w:color="auto" w:fill="FFFFFF"/>
+              </w:rPr>
+            </w:pPr>
+            <w:r>
+              <w:rPr>
+                <w:rFonts w:ascii="Helvetica" w:hAnsi="Helvetica" w:cs="Helvetica"/>
+                <w:color w:val="666666"/>
+                <w:szCs w:val="21"/>
+                <w:shd w:val="clear" w:color="auto" w:fill="FFFFFF"/>
+              </w:rPr>
+              <w:t>%</w:t>
+            </w:r>
+            <w:proofErr w:type="spellStart"/>
+            <w:r>
+              <w:rPr>
+                <w:rFonts w:ascii="Helvetica" w:hAnsi="Helvetica" w:cs="Helvetica"/>
+                <w:color w:val="666666"/>
+                <w:szCs w:val="21"/>
+                <w:shd w:val="clear" w:color="auto" w:fill="FFFFFF"/>
+              </w:rPr>
+              <w:t>ar</w:t>
+            </w:r>
+            <w:proofErr w:type="spellEnd"/>
+          </w:p>
+        </w:tc>
+        <w:tc>
+          <w:tcPr>
+            <w:tcW w:w="0" w:type="auto"/>
+            <w:shd w:val="clear" w:color="auto" w:fill="FCFCFA"/>
+            <w:tcMar>
+              <w:top w:w="75" w:type="dxa"/>
+              <w:left w:w="75" w:type="dxa"/>
+              <w:bottom w:w="75" w:type="dxa"/>
+              <w:right w:w="75" w:type="dxa"/>
+            </w:tcMar>
+            <w:vAlign w:val="center"/>
+            <w:hideMark/>
+          </w:tcPr>
+          <w:p>
+            <w:pPr>
+              <w:rPr>
+                <w:rFonts w:ascii="Helvetica" w:hAnsi="Helvetica" w:cs="Helvetica"/>
+                <w:color w:val="666666"/>
+                <w:szCs w:val="21"/>
+                <w:shd w:val="clear" w:color="auto" w:fill="FFFFFF"/>
+              </w:rPr>
+            </w:pPr>
+            <w:r>
+              <w:rPr>
+                <w:rFonts w:ascii="Helvetica" w:hAnsi="Helvetica" w:cs="Helvetica"/>
+                <w:color w:val="666666"/>
+                <w:szCs w:val="21"/>
+                <w:shd w:val="clear" w:color="auto" w:fill="FFFFFF"/>
+              </w:rPr>
+              <w:t>作者修订日期，按多久以前的方式显示</w:t>
+            </w:r>
+          </w:p>
+        </w:tc>
+      </w:tr>
+      <w:tr>
+        <w:tc>
+          <w:tcPr>
+            <w:tcW w:w="2280" w:type="dxa"/>
+            <w:shd w:val="clear" w:color="auto" w:fill="FCFCFA"/>
+            <w:tcMar>
+              <w:top w:w="75" w:type="dxa"/>
+              <w:left w:w="75" w:type="dxa"/>
+              <w:bottom w:w="75" w:type="dxa"/>
+              <w:right w:w="75" w:type="dxa"/>
+            </w:tcMar>
+            <w:vAlign w:val="center"/>
+            <w:hideMark/>
+          </w:tcPr>
+          <w:p>
+            <w:pPr>
+              <w:rPr>
+                <w:rFonts w:ascii="Helvetica" w:hAnsi="Helvetica" w:cs="Helvetica"/>
+                <w:color w:val="666666"/>
+                <w:szCs w:val="21"/>
+                <w:shd w:val="clear" w:color="auto" w:fill="FFFFFF"/>
+              </w:rPr>
+            </w:pPr>
+            <w:r>
+              <w:rPr>
+                <w:rFonts w:ascii="Helvetica" w:hAnsi="Helvetica" w:cs="Helvetica"/>
+                <w:color w:val="666666"/>
+                <w:szCs w:val="21"/>
+                <w:shd w:val="clear" w:color="auto" w:fill="FFFFFF"/>
+              </w:rPr>
+              <w:lastRenderedPageBreak/>
+              <w:t>%</w:t>
+            </w:r>
+            <w:proofErr w:type="spellStart"/>
+            <w:r>
+              <w:rPr>
+                <w:rFonts w:ascii="Helvetica" w:hAnsi="Helvetica" w:cs="Helvetica"/>
+                <w:color w:val="666666"/>
+                <w:szCs w:val="21"/>
+                <w:shd w:val="clear" w:color="auto" w:fill="FFFFFF"/>
+              </w:rPr>
+              <w:t>cn</w:t>
+            </w:r>
+            <w:proofErr w:type="spellEnd"/>
+          </w:p>
+        </w:tc>
+        <w:tc>
+          <w:tcPr>
+            <w:tcW w:w="0" w:type="auto"/>
+            <w:shd w:val="clear" w:color="auto" w:fill="FCFCFA"/>
+            <w:tcMar>
+              <w:top w:w="75" w:type="dxa"/>
+              <w:left w:w="75" w:type="dxa"/>
+              <w:bottom w:w="75" w:type="dxa"/>
+              <w:right w:w="75" w:type="dxa"/>
+            </w:tcMar>
+            <w:vAlign w:val="center"/>
+            <w:hideMark/>
+          </w:tcPr>
+          <w:p>
+            <w:pPr>
+              <w:rPr>
+                <w:rFonts w:ascii="Helvetica" w:hAnsi="Helvetica" w:cs="Helvetica"/>
+                <w:color w:val="666666"/>
+                <w:szCs w:val="21"/>
+                <w:shd w:val="clear" w:color="auto" w:fill="FFFFFF"/>
+              </w:rPr>
+            </w:pPr>
+            <w:r>
+              <w:rPr>
+                <w:rFonts w:ascii="Helvetica" w:hAnsi="Helvetica" w:cs="Helvetica"/>
+                <w:color w:val="666666"/>
+                <w:szCs w:val="21"/>
+                <w:shd w:val="clear" w:color="auto" w:fill="FFFFFF"/>
+              </w:rPr>
+              <w:t>提交者</w:t>
+            </w:r>
+            <w:r>
+              <w:rPr>
+                <w:rFonts w:ascii="Helvetica" w:hAnsi="Helvetica" w:cs="Helvetica"/>
+                <w:color w:val="666666"/>
+                <w:szCs w:val="21"/>
+                <w:shd w:val="clear" w:color="auto" w:fill="FFFFFF"/>
+              </w:rPr>
+              <w:t>(committer)</w:t>
+            </w:r>
+            <w:r>
+              <w:rPr>
+                <w:rFonts w:ascii="Helvetica" w:hAnsi="Helvetica" w:cs="Helvetica"/>
+                <w:color w:val="666666"/>
+                <w:szCs w:val="21"/>
+                <w:shd w:val="clear" w:color="auto" w:fill="FFFFFF"/>
+              </w:rPr>
+              <w:t>的名字</w:t>
+            </w:r>
+          </w:p>
+        </w:tc>
+      </w:tr>
+      <w:tr>
+        <w:tc>
+          <w:tcPr>
+            <w:tcW w:w="2280" w:type="dxa"/>
+            <w:shd w:val="clear" w:color="auto" w:fill="FCFCFA"/>
+            <w:tcMar>
+              <w:top w:w="75" w:type="dxa"/>
+              <w:left w:w="75" w:type="dxa"/>
+              <w:bottom w:w="75" w:type="dxa"/>
+              <w:right w:w="75" w:type="dxa"/>
+            </w:tcMar>
+            <w:vAlign w:val="center"/>
+            <w:hideMark/>
+          </w:tcPr>
+          <w:p>
+            <w:pPr>
+              <w:rPr>
+                <w:rFonts w:ascii="Helvetica" w:hAnsi="Helvetica" w:cs="Helvetica"/>
+                <w:color w:val="666666"/>
+                <w:szCs w:val="21"/>
+                <w:shd w:val="clear" w:color="auto" w:fill="FFFFFF"/>
+              </w:rPr>
+            </w:pPr>
+            <w:r>
+              <w:rPr>
+                <w:rFonts w:ascii="Helvetica" w:hAnsi="Helvetica" w:cs="Helvetica"/>
+                <w:color w:val="666666"/>
+                <w:szCs w:val="21"/>
+                <w:shd w:val="clear" w:color="auto" w:fill="FFFFFF"/>
+              </w:rPr>
+              <w:t>%</w:t>
+            </w:r>
+            <w:proofErr w:type="spellStart"/>
+            <w:r>
+              <w:rPr>
+                <w:rFonts w:ascii="Helvetica" w:hAnsi="Helvetica" w:cs="Helvetica"/>
+                <w:color w:val="666666"/>
+                <w:szCs w:val="21"/>
+                <w:shd w:val="clear" w:color="auto" w:fill="FFFFFF"/>
+              </w:rPr>
+              <w:t>ce</w:t>
+            </w:r>
+            <w:proofErr w:type="spellEnd"/>
+          </w:p>
+        </w:tc>
+        <w:tc>
+          <w:tcPr>
+            <w:tcW w:w="0" w:type="auto"/>
+            <w:shd w:val="clear" w:color="auto" w:fill="FCFCFA"/>
+            <w:tcMar>
+              <w:top w:w="75" w:type="dxa"/>
+              <w:left w:w="75" w:type="dxa"/>
+              <w:bottom w:w="75" w:type="dxa"/>
+              <w:right w:w="75" w:type="dxa"/>
+            </w:tcMar>
+            <w:vAlign w:val="center"/>
+            <w:hideMark/>
+          </w:tcPr>
+          <w:p>
+            <w:pPr>
+              <w:rPr>
+                <w:rFonts w:ascii="Helvetica" w:hAnsi="Helvetica" w:cs="Helvetica"/>
+                <w:color w:val="666666"/>
+                <w:szCs w:val="21"/>
+                <w:shd w:val="clear" w:color="auto" w:fill="FFFFFF"/>
+              </w:rPr>
+            </w:pPr>
+            <w:r>
+              <w:rPr>
+                <w:rFonts w:ascii="Helvetica" w:hAnsi="Helvetica" w:cs="Helvetica"/>
+                <w:color w:val="666666"/>
+                <w:szCs w:val="21"/>
+                <w:shd w:val="clear" w:color="auto" w:fill="FFFFFF"/>
+              </w:rPr>
+              <w:t>提交者的电子邮件地址</w:t>
+            </w:r>
+          </w:p>
+        </w:tc>
+      </w:tr>
+      <w:tr>
+        <w:tc>
+          <w:tcPr>
+            <w:tcW w:w="2280" w:type="dxa"/>
+            <w:shd w:val="clear" w:color="auto" w:fill="FCFCFA"/>
+            <w:tcMar>
+              <w:top w:w="75" w:type="dxa"/>
+              <w:left w:w="75" w:type="dxa"/>
+              <w:bottom w:w="75" w:type="dxa"/>
+              <w:right w:w="75" w:type="dxa"/>
+            </w:tcMar>
+            <w:vAlign w:val="center"/>
+            <w:hideMark/>
+          </w:tcPr>
+          <w:p>
+            <w:pPr>
+              <w:rPr>
+                <w:rFonts w:ascii="Helvetica" w:hAnsi="Helvetica" w:cs="Helvetica"/>
+                <w:color w:val="666666"/>
+                <w:szCs w:val="21"/>
+                <w:shd w:val="clear" w:color="auto" w:fill="FFFFFF"/>
+              </w:rPr>
+            </w:pPr>
+            <w:r>
+              <w:rPr>
+                <w:rFonts w:ascii="Helvetica" w:hAnsi="Helvetica" w:cs="Helvetica"/>
+                <w:color w:val="666666"/>
+                <w:szCs w:val="21"/>
+                <w:shd w:val="clear" w:color="auto" w:fill="FFFFFF"/>
+              </w:rPr>
+              <w:t>%cd</w:t>
+            </w:r>
+          </w:p>
+        </w:tc>
+        <w:tc>
+          <w:tcPr>
+            <w:tcW w:w="0" w:type="auto"/>
+            <w:shd w:val="clear" w:color="auto" w:fill="FCFCFA"/>
+            <w:tcMar>
+              <w:top w:w="75" w:type="dxa"/>
+              <w:left w:w="75" w:type="dxa"/>
+              <w:bottom w:w="75" w:type="dxa"/>
+              <w:right w:w="75" w:type="dxa"/>
+            </w:tcMar>
+            <w:vAlign w:val="center"/>
+            <w:hideMark/>
+          </w:tcPr>
+          <w:p>
+            <w:pPr>
+              <w:rPr>
+                <w:rFonts w:ascii="Helvetica" w:hAnsi="Helvetica" w:cs="Helvetica"/>
+                <w:color w:val="666666"/>
+                <w:szCs w:val="21"/>
+                <w:shd w:val="clear" w:color="auto" w:fill="FFFFFF"/>
+              </w:rPr>
+            </w:pPr>
+            <w:r>
+              <w:rPr>
+                <w:rFonts w:ascii="Helvetica" w:hAnsi="Helvetica" w:cs="Helvetica"/>
+                <w:color w:val="666666"/>
+                <w:szCs w:val="21"/>
+                <w:shd w:val="clear" w:color="auto" w:fill="FFFFFF"/>
+              </w:rPr>
+              <w:t>提交日期</w:t>
+            </w:r>
+          </w:p>
+        </w:tc>
+      </w:tr>
+      <w:tr>
+        <w:tc>
+          <w:tcPr>
+            <w:tcW w:w="2280" w:type="dxa"/>
+            <w:shd w:val="clear" w:color="auto" w:fill="FCFCFA"/>
+            <w:tcMar>
+              <w:top w:w="75" w:type="dxa"/>
+              <w:left w:w="75" w:type="dxa"/>
+              <w:bottom w:w="75" w:type="dxa"/>
+              <w:right w:w="75" w:type="dxa"/>
+            </w:tcMar>
+            <w:vAlign w:val="center"/>
+            <w:hideMark/>
+          </w:tcPr>
+          <w:p>
+            <w:pPr>
+              <w:rPr>
+                <w:rFonts w:ascii="Helvetica" w:hAnsi="Helvetica" w:cs="Helvetica"/>
+                <w:color w:val="666666"/>
+                <w:szCs w:val="21"/>
+                <w:shd w:val="clear" w:color="auto" w:fill="FFFFFF"/>
+              </w:rPr>
+            </w:pPr>
+            <w:r>
+              <w:rPr>
+                <w:rFonts w:ascii="Helvetica" w:hAnsi="Helvetica" w:cs="Helvetica"/>
+                <w:color w:val="666666"/>
+                <w:szCs w:val="21"/>
+                <w:shd w:val="clear" w:color="auto" w:fill="FFFFFF"/>
+              </w:rPr>
+              <w:t>%</w:t>
+            </w:r>
+            <w:proofErr w:type="spellStart"/>
+            <w:r>
+              <w:rPr>
+                <w:rFonts w:ascii="Helvetica" w:hAnsi="Helvetica" w:cs="Helvetica"/>
+                <w:color w:val="666666"/>
+                <w:szCs w:val="21"/>
+                <w:shd w:val="clear" w:color="auto" w:fill="FFFFFF"/>
+              </w:rPr>
+              <w:t>cr</w:t>
+            </w:r>
+            <w:proofErr w:type="spellEnd"/>
+          </w:p>
+        </w:tc>
+        <w:tc>
+          <w:tcPr>
+            <w:tcW w:w="0" w:type="auto"/>
+            <w:shd w:val="clear" w:color="auto" w:fill="FCFCFA"/>
+            <w:tcMar>
+              <w:top w:w="75" w:type="dxa"/>
+              <w:left w:w="75" w:type="dxa"/>
+              <w:bottom w:w="75" w:type="dxa"/>
+              <w:right w:w="75" w:type="dxa"/>
+            </w:tcMar>
+            <w:vAlign w:val="center"/>
+            <w:hideMark/>
+          </w:tcPr>
+          <w:p>
+            <w:pPr>
+              <w:rPr>
+                <w:rFonts w:ascii="Helvetica" w:hAnsi="Helvetica" w:cs="Helvetica"/>
+                <w:color w:val="666666"/>
+                <w:szCs w:val="21"/>
+                <w:shd w:val="clear" w:color="auto" w:fill="FFFFFF"/>
+              </w:rPr>
+            </w:pPr>
+            <w:r>
+              <w:rPr>
+                <w:rFonts w:ascii="Helvetica" w:hAnsi="Helvetica" w:cs="Helvetica"/>
+                <w:color w:val="666666"/>
+                <w:szCs w:val="21"/>
+                <w:shd w:val="clear" w:color="auto" w:fill="FFFFFF"/>
+              </w:rPr>
+              <w:t>提交日期，按多久以前的方式显示</w:t>
+            </w:r>
+          </w:p>
+        </w:tc>
+      </w:tr>
+      <w:tr>
+        <w:tc>
+          <w:tcPr>
+            <w:tcW w:w="2280" w:type="dxa"/>
+            <w:shd w:val="clear" w:color="auto" w:fill="FCFCFA"/>
+            <w:tcMar>
+              <w:top w:w="75" w:type="dxa"/>
+              <w:left w:w="75" w:type="dxa"/>
+              <w:bottom w:w="75" w:type="dxa"/>
+              <w:right w:w="75" w:type="dxa"/>
+            </w:tcMar>
+            <w:vAlign w:val="center"/>
+            <w:hideMark/>
+          </w:tcPr>
+          <w:p>
+            <w:pPr>
+              <w:rPr>
+                <w:rFonts w:ascii="Helvetica" w:hAnsi="Helvetica" w:cs="Helvetica"/>
+                <w:color w:val="666666"/>
+                <w:szCs w:val="21"/>
+                <w:shd w:val="clear" w:color="auto" w:fill="FFFFFF"/>
+              </w:rPr>
+            </w:pPr>
+            <w:r>
+              <w:rPr>
+                <w:rFonts w:ascii="Helvetica" w:hAnsi="Helvetica" w:cs="Helvetica"/>
+                <w:color w:val="666666"/>
+                <w:szCs w:val="21"/>
+                <w:shd w:val="clear" w:color="auto" w:fill="FFFFFF"/>
+              </w:rPr>
+              <w:t>%s</w:t>
+            </w:r>
+          </w:p>
+        </w:tc>
+        <w:tc>
+          <w:tcPr>
+            <w:tcW w:w="0" w:type="auto"/>
+            <w:shd w:val="clear" w:color="auto" w:fill="FCFCFA"/>
+            <w:tcMar>
+              <w:top w:w="75" w:type="dxa"/>
+              <w:left w:w="75" w:type="dxa"/>
+              <w:bottom w:w="75" w:type="dxa"/>
+              <w:right w:w="75" w:type="dxa"/>
+            </w:tcMar>
+            <w:vAlign w:val="center"/>
+            <w:hideMark/>
+          </w:tcPr>
+          <w:p>
+            <w:pPr>
+              <w:rPr>
+                <w:rFonts w:ascii="Helvetica" w:hAnsi="Helvetica" w:cs="Helvetica"/>
+                <w:color w:val="666666"/>
+                <w:szCs w:val="21"/>
+                <w:shd w:val="clear" w:color="auto" w:fill="FFFFFF"/>
+              </w:rPr>
+            </w:pPr>
+            <w:r>
+              <w:rPr>
+                <w:rFonts w:ascii="Helvetica" w:hAnsi="Helvetica" w:cs="Helvetica"/>
+                <w:color w:val="666666"/>
+                <w:szCs w:val="21"/>
+                <w:shd w:val="clear" w:color="auto" w:fill="FFFFFF"/>
+              </w:rPr>
+              <w:t>提交说明</w:t>
+            </w:r>
+          </w:p>
+        </w:tc>
+      </w:tr>
+    </w:tbl>
+    <w:p>
+      <w:pPr>
+        <w:rPr>
+          <w:rFonts w:ascii="Helvetica" w:hAnsi="Helvetica" w:cs="Helvetica"/>
+          <w:color w:val="666666"/>
+          <w:szCs w:val="21"/>
+          <w:shd w:val="clear" w:color="auto" w:fill="FFFFFF"/>
+        </w:rPr>
+      </w:pPr>
+      <w:r>
+        <w:rPr>
+          <w:rFonts w:ascii="Helvetica" w:hAnsi="Helvetica" w:cs="Helvetica"/>
+          <w:color w:val="666666"/>
+          <w:szCs w:val="21"/>
+          <w:shd w:val="clear" w:color="auto" w:fill="FFFFFF"/>
+        </w:rPr>
+        <w:t>你一定奇怪</w:t>
+      </w:r>
+      <w:r>
+        <w:rPr>
+          <w:rFonts w:ascii="Helvetica" w:hAnsi="Helvetica" w:cs="Helvetica"/>
+          <w:i/>
+          <w:iCs/>
+          <w:color w:val="666666"/>
+          <w:szCs w:val="21"/>
+          <w:shd w:val="clear" w:color="auto" w:fill="FFFFFF"/>
+        </w:rPr>
+        <w:t>作者（</w:t>
+      </w:r>
+      <w:r>
+        <w:rPr>
+          <w:rFonts w:ascii="Helvetica" w:hAnsi="Helvetica" w:cs="Helvetica"/>
+          <w:i/>
+          <w:iCs/>
+          <w:color w:val="666666"/>
+          <w:szCs w:val="21"/>
+          <w:shd w:val="clear" w:color="auto" w:fill="FFFFFF"/>
+        </w:rPr>
+        <w:t>author</w:t>
+      </w:r>
+      <w:r>
+        <w:rPr>
+          <w:rFonts w:ascii="Helvetica" w:hAnsi="Helvetica" w:cs="Helvetica"/>
+          <w:i/>
+          <w:iCs/>
+          <w:color w:val="666666"/>
+          <w:szCs w:val="21"/>
+          <w:shd w:val="clear" w:color="auto" w:fill="FFFFFF"/>
+        </w:rPr>
+        <w:t>）</w:t>
+      </w:r>
+      <w:r>
+        <w:rPr>
+          <w:rFonts w:ascii="Helvetica" w:hAnsi="Helvetica" w:cs="Helvetica"/>
+          <w:color w:val="666666"/>
+          <w:szCs w:val="21"/>
+          <w:shd w:val="clear" w:color="auto" w:fill="FFFFFF"/>
+        </w:rPr>
+        <w:t>和</w:t>
+      </w:r>
+      <w:r>
+        <w:rPr>
+          <w:rFonts w:ascii="Helvetica" w:hAnsi="Helvetica" w:cs="Helvetica"/>
+          <w:i/>
+          <w:iCs/>
+          <w:color w:val="666666"/>
+          <w:szCs w:val="21"/>
+          <w:shd w:val="clear" w:color="auto" w:fill="FFFFFF"/>
+        </w:rPr>
+        <w:t>提交者（</w:t>
+      </w:r>
+      <w:r>
+        <w:rPr>
+          <w:rFonts w:ascii="Helvetica" w:hAnsi="Helvetica" w:cs="Helvetica"/>
+          <w:i/>
+          <w:iCs/>
+          <w:color w:val="666666"/>
+          <w:szCs w:val="21"/>
+          <w:shd w:val="clear" w:color="auto" w:fill="FFFFFF"/>
+        </w:rPr>
+        <w:t>committer</w:t>
+      </w:r>
+      <w:r>
+        <w:rPr>
+          <w:rFonts w:ascii="Helvetica" w:hAnsi="Helvetica" w:cs="Helvetica"/>
+          <w:i/>
+          <w:iCs/>
+          <w:color w:val="666666"/>
+          <w:szCs w:val="21"/>
+          <w:shd w:val="clear" w:color="auto" w:fill="FFFFFF"/>
+        </w:rPr>
+        <w:t>）</w:t>
+      </w:r>
+      <w:r>
+        <w:rPr>
+          <w:rFonts w:ascii="Helvetica" w:hAnsi="Helvetica" w:cs="Helvetica"/>
+          <w:color w:val="666666"/>
+          <w:szCs w:val="21"/>
+          <w:shd w:val="clear" w:color="auto" w:fill="FFFFFF"/>
+        </w:rPr>
+        <w:t>之间究竟有何差别，其实作者指的是实际</w:t>
+      </w:r>
+      <w:proofErr w:type="gramStart"/>
+      <w:r>
+        <w:rPr>
+          <w:rFonts w:ascii="Helvetica" w:hAnsi="Helvetica" w:cs="Helvetica"/>
+          <w:color w:val="666666"/>
+          <w:szCs w:val="21"/>
+          <w:shd w:val="clear" w:color="auto" w:fill="FFFFFF"/>
+        </w:rPr>
+        <w:t>作出</w:t>
+      </w:r>
+      <w:proofErr w:type="gramEnd"/>
+      <w:r>
+        <w:rPr>
+          <w:rFonts w:ascii="Helvetica" w:hAnsi="Helvetica" w:cs="Helvetica"/>
+          <w:color w:val="666666"/>
+          <w:szCs w:val="21"/>
+          <w:shd w:val="clear" w:color="auto" w:fill="FFFFFF"/>
+        </w:rPr>
+        <w:t>修改的人，提交者指的是最后将此工作成果提交到仓库的人。所以，当你为某个项目发布补丁，然后某个核心成员将你的补丁并入项目时，你就是作者，而那个核心成员就是提交者。我们会在第五章再详细介绍两者之间的细微差别。</w:t>
+      </w:r>
+    </w:p>
+    <w:p>
+      <w:pPr>
+        <w:rPr>
+          <w:rFonts w:ascii="Helvetica" w:hAnsi="Helvetica" w:cs="Helvetica"/>
+          <w:color w:val="666666"/>
+          <w:szCs w:val="21"/>
+          <w:shd w:val="clear" w:color="auto" w:fill="FFFFFF"/>
+        </w:rPr>
+      </w:pPr>
+      <w:r>
+        <w:rPr>
+          <w:rFonts w:ascii="Helvetica" w:hAnsi="Helvetica" w:cs="Helvetica"/>
+          <w:color w:val="666666"/>
+          <w:szCs w:val="21"/>
+          <w:shd w:val="clear" w:color="auto" w:fill="FFFFFF"/>
+        </w:rPr>
+        <w:t>用</w:t>
+      </w:r>
+      <w:r>
+        <w:rPr>
+          <w:rFonts w:ascii="Helvetica" w:hAnsi="Helvetica" w:cs="Helvetica"/>
+          <w:color w:val="666666"/>
+          <w:szCs w:val="21"/>
+          <w:shd w:val="clear" w:color="auto" w:fill="FFFFFF"/>
+        </w:rPr>
+        <w:t xml:space="preserve"> </w:t>
+      </w:r>
+      <w:proofErr w:type="spellStart"/>
+      <w:r>
+        <w:rPr>
+          <w:rFonts w:ascii="Helvetica" w:hAnsi="Helvetica" w:cs="Helvetica"/>
+          <w:color w:val="666666"/>
+          <w:szCs w:val="21"/>
+          <w:shd w:val="clear" w:color="auto" w:fill="FFFFFF"/>
+        </w:rPr>
+        <w:t>oneline</w:t>
+      </w:r>
+      <w:proofErr w:type="spellEnd"/>
+      <w:r>
+        <w:rPr>
+          <w:rFonts w:ascii="Helvetica" w:hAnsi="Helvetica" w:cs="Helvetica"/>
+          <w:color w:val="666666"/>
+          <w:szCs w:val="21"/>
+          <w:shd w:val="clear" w:color="auto" w:fill="FFFFFF"/>
+        </w:rPr>
+        <w:t xml:space="preserve"> </w:t>
+      </w:r>
+      <w:r>
+        <w:rPr>
+          <w:rFonts w:ascii="Helvetica" w:hAnsi="Helvetica" w:cs="Helvetica"/>
+          <w:color w:val="666666"/>
+          <w:szCs w:val="21"/>
+          <w:shd w:val="clear" w:color="auto" w:fill="FFFFFF"/>
+        </w:rPr>
+        <w:t>或</w:t>
+      </w:r>
+      <w:r>
+        <w:rPr>
+          <w:rFonts w:ascii="Helvetica" w:hAnsi="Helvetica" w:cs="Helvetica"/>
+          <w:color w:val="666666"/>
+          <w:szCs w:val="21"/>
+          <w:shd w:val="clear" w:color="auto" w:fill="FFFFFF"/>
+        </w:rPr>
+        <w:t xml:space="preserve"> format </w:t>
+      </w:r>
+      <w:r>
+        <w:rPr>
+          <w:rFonts w:ascii="Helvetica" w:hAnsi="Helvetica" w:cs="Helvetica"/>
+          <w:color w:val="666666"/>
+          <w:szCs w:val="21"/>
+          <w:shd w:val="clear" w:color="auto" w:fill="FFFFFF"/>
+        </w:rPr>
+        <w:t>时结合</w:t>
+      </w:r>
+      <w:r>
+        <w:rPr>
+          <w:rFonts w:ascii="Helvetica" w:hAnsi="Helvetica" w:cs="Helvetica"/>
+          <w:color w:val="666666"/>
+          <w:szCs w:val="21"/>
+          <w:shd w:val="clear" w:color="auto" w:fill="FFFFFF"/>
+        </w:rPr>
+        <w:t> --graph </w:t>
+      </w:r>
+      <w:r>
+        <w:rPr>
+          <w:rFonts w:ascii="Helvetica" w:hAnsi="Helvetica" w:cs="Helvetica"/>
+          <w:color w:val="666666"/>
+          <w:szCs w:val="21"/>
+          <w:shd w:val="clear" w:color="auto" w:fill="FFFFFF"/>
+        </w:rPr>
+        <w:t>选项，可以看到开头多出一些</w:t>
+      </w:r>
+      <w:r>
+        <w:rPr>
+          <w:rFonts w:ascii="Helvetica" w:hAnsi="Helvetica" w:cs="Helvetica"/>
+          <w:color w:val="666666"/>
+          <w:szCs w:val="21"/>
+          <w:shd w:val="clear" w:color="auto" w:fill="FFFFFF"/>
+        </w:rPr>
+        <w:t xml:space="preserve"> ASCII </w:t>
+      </w:r>
+      <w:r>
+        <w:rPr>
+          <w:rFonts w:ascii="Helvetica" w:hAnsi="Helvetica" w:cs="Helvetica"/>
+          <w:color w:val="666666"/>
+          <w:szCs w:val="21"/>
+          <w:shd w:val="clear" w:color="auto" w:fill="FFFFFF"/>
+        </w:rPr>
+        <w:t>字符串表示的简单图形，形象地展示了每个提交所在的分支及其</w:t>
+      </w:r>
+      <w:proofErr w:type="gramStart"/>
+      <w:r>
+        <w:rPr>
+          <w:rFonts w:ascii="Helvetica" w:hAnsi="Helvetica" w:cs="Helvetica"/>
+          <w:color w:val="666666"/>
+          <w:szCs w:val="21"/>
+          <w:shd w:val="clear" w:color="auto" w:fill="FFFFFF"/>
+        </w:rPr>
+        <w:t>分化衍合情况</w:t>
+      </w:r>
+      <w:proofErr w:type="gramEnd"/>
+      <w:r>
+        <w:rPr>
+          <w:rFonts w:ascii="Helvetica" w:hAnsi="Helvetica" w:cs="Helvetica"/>
+          <w:color w:val="666666"/>
+          <w:szCs w:val="21"/>
+          <w:shd w:val="clear" w:color="auto" w:fill="FFFFFF"/>
+        </w:rPr>
+        <w:t>。在我们之前提到的</w:t>
+      </w:r>
+      <w:r>
+        <w:rPr>
+          <w:rFonts w:ascii="Helvetica" w:hAnsi="Helvetica" w:cs="Helvetica"/>
+          <w:color w:val="666666"/>
+          <w:szCs w:val="21"/>
+          <w:shd w:val="clear" w:color="auto" w:fill="FFFFFF"/>
+        </w:rPr>
+        <w:t xml:space="preserve"> Grit </w:t>
+      </w:r>
+      <w:r>
+        <w:rPr>
+          <w:rFonts w:ascii="Helvetica" w:hAnsi="Helvetica" w:cs="Helvetica"/>
+          <w:color w:val="666666"/>
+          <w:szCs w:val="21"/>
+          <w:shd w:val="clear" w:color="auto" w:fill="FFFFFF"/>
+        </w:rPr>
+        <w:t>项目仓库中可以看到：</w:t>
+      </w:r>
+    </w:p>
+    <w:p>
+      <w:pPr>
+        <w:rPr>
+          <w:rFonts w:ascii="Helvetica" w:hAnsi="Helvetica" w:cs="Helvetica"/>
+          <w:color w:val="666666"/>
+          <w:szCs w:val="21"/>
+          <w:shd w:val="clear" w:color="auto" w:fill="FFFFFF"/>
+        </w:rPr>
+      </w:pPr>
+      <w:r>
+        <w:rPr>
+          <w:rFonts w:ascii="Helvetica" w:hAnsi="Helvetica" w:cs="Helvetica"/>
+          <w:color w:val="666666"/>
+          <w:szCs w:val="21"/>
+          <w:shd w:val="clear" w:color="auto" w:fill="FFFFFF"/>
+        </w:rPr>
+        <w:t xml:space="preserve">$ </w:t>
+      </w:r>
+      <w:proofErr w:type="spellStart"/>
+      <w:proofErr w:type="gramStart"/>
+      <w:r>
+        <w:rPr>
+          <w:rFonts w:ascii="Helvetica" w:hAnsi="Helvetica" w:cs="Helvetica"/>
+          <w:color w:val="666666"/>
+          <w:szCs w:val="21"/>
+          <w:shd w:val="clear" w:color="auto" w:fill="FFFFFF"/>
+        </w:rPr>
+        <w:t>git</w:t>
+      </w:r>
+      <w:proofErr w:type="spellEnd"/>
+      <w:proofErr w:type="gramEnd"/>
+      <w:r>
+        <w:rPr>
+          <w:rFonts w:ascii="Helvetica" w:hAnsi="Helvetica" w:cs="Helvetica"/>
+          <w:color w:val="666666"/>
+          <w:szCs w:val="21"/>
+          <w:shd w:val="clear" w:color="auto" w:fill="FFFFFF"/>
+        </w:rPr>
+        <w:t xml:space="preserve"> log --pretty=format:"%h %s" --graph</w:t>
+      </w:r>
+    </w:p>
+    <w:p>
+      <w:pPr>
+        <w:ind w:leftChars="100" w:left="210"/>
+        <w:rPr>
+          <w:rFonts w:ascii="Helvetica" w:hAnsi="Helvetica" w:cs="Helvetica"/>
+          <w:color w:val="666666"/>
+          <w:szCs w:val="21"/>
+          <w:shd w:val="clear" w:color="auto" w:fill="FFFFFF"/>
+        </w:rPr>
+      </w:pPr>
+      <w:r>
+        <w:rPr>
+          <w:rFonts w:ascii="Helvetica" w:hAnsi="Helvetica" w:cs="Helvetica"/>
+          <w:color w:val="666666"/>
+          <w:szCs w:val="21"/>
+          <w:shd w:val="clear" w:color="auto" w:fill="FFFFFF"/>
+        </w:rPr>
+        <w:t>* 2d3acf9 ignore errors from SIGCHLD on trap</w:t>
+      </w:r>
+    </w:p>
+    <w:p>
+      <w:pPr>
+        <w:ind w:leftChars="100" w:left="210"/>
+        <w:rPr>
+          <w:rFonts w:ascii="Helvetica" w:hAnsi="Helvetica" w:cs="Helvetica"/>
+          <w:color w:val="666666"/>
+          <w:szCs w:val="21"/>
+          <w:shd w:val="clear" w:color="auto" w:fill="FFFFFF"/>
+        </w:rPr>
+      </w:pPr>
+      <w:proofErr w:type="gramStart"/>
+      <w:r>
+        <w:rPr>
+          <w:rFonts w:ascii="Helvetica" w:hAnsi="Helvetica" w:cs="Helvetica"/>
+          <w:color w:val="666666"/>
+          <w:szCs w:val="21"/>
+          <w:shd w:val="clear" w:color="auto" w:fill="FFFFFF"/>
+        </w:rPr>
+        <w:t>*  5e3ee11</w:t>
+      </w:r>
+      <w:proofErr w:type="gramEnd"/>
+      <w:r>
+        <w:rPr>
+          <w:rFonts w:ascii="Helvetica" w:hAnsi="Helvetica" w:cs="Helvetica"/>
+          <w:color w:val="666666"/>
+          <w:szCs w:val="21"/>
+          <w:shd w:val="clear" w:color="auto" w:fill="FFFFFF"/>
+        </w:rPr>
+        <w:t xml:space="preserve"> Merge branch 'master' of git://github.com/dustin/grit</w:t>
+      </w:r>
+    </w:p>
+    <w:p>
+      <w:pPr>
+        <w:ind w:leftChars="100" w:left="210"/>
+        <w:rPr>
+          <w:rFonts w:ascii="Helvetica" w:hAnsi="Helvetica" w:cs="Helvetica"/>
+          <w:color w:val="666666"/>
+          <w:szCs w:val="21"/>
+          <w:shd w:val="clear" w:color="auto" w:fill="FFFFFF"/>
+        </w:rPr>
+      </w:pPr>
+      <w:r>
+        <w:rPr>
+          <w:rFonts w:ascii="Helvetica" w:hAnsi="Helvetica" w:cs="Helvetica"/>
+          <w:color w:val="666666"/>
+          <w:szCs w:val="21"/>
+          <w:shd w:val="clear" w:color="auto" w:fill="FFFFFF"/>
+        </w:rPr>
+        <w:t>|\</w:t>
+      </w:r>
+    </w:p>
+    <w:p>
+      <w:pPr>
+        <w:ind w:leftChars="100" w:left="210"/>
+        <w:rPr>
+          <w:rFonts w:ascii="Helvetica" w:hAnsi="Helvetica" w:cs="Helvetica"/>
+          <w:color w:val="666666"/>
+          <w:szCs w:val="21"/>
+          <w:shd w:val="clear" w:color="auto" w:fill="FFFFFF"/>
+        </w:rPr>
+      </w:pPr>
+      <w:r>
+        <w:rPr>
+          <w:rFonts w:ascii="Helvetica" w:hAnsi="Helvetica" w:cs="Helvetica"/>
+          <w:color w:val="666666"/>
+          <w:szCs w:val="21"/>
+          <w:shd w:val="clear" w:color="auto" w:fill="FFFFFF"/>
+        </w:rPr>
+        <w:t xml:space="preserve">| * 420eac9 </w:t>
+      </w:r>
+      <w:proofErr w:type="gramStart"/>
+      <w:r>
+        <w:rPr>
+          <w:rFonts w:ascii="Helvetica" w:hAnsi="Helvetica" w:cs="Helvetica"/>
+          <w:color w:val="666666"/>
+          <w:szCs w:val="21"/>
+          <w:shd w:val="clear" w:color="auto" w:fill="FFFFFF"/>
+        </w:rPr>
+        <w:t>Added</w:t>
+      </w:r>
+      <w:proofErr w:type="gramEnd"/>
+      <w:r>
+        <w:rPr>
+          <w:rFonts w:ascii="Helvetica" w:hAnsi="Helvetica" w:cs="Helvetica"/>
+          <w:color w:val="666666"/>
+          <w:szCs w:val="21"/>
+          <w:shd w:val="clear" w:color="auto" w:fill="FFFFFF"/>
+        </w:rPr>
+        <w:t xml:space="preserve"> a method for getting the current branch.</w:t>
+      </w:r>
+    </w:p>
+    <w:p>
+      <w:pPr>
+        <w:ind w:leftChars="100" w:left="210"/>
+        <w:rPr>
+          <w:rFonts w:ascii="Helvetica" w:hAnsi="Helvetica" w:cs="Helvetica"/>
+          <w:color w:val="666666"/>
+          <w:szCs w:val="21"/>
+          <w:shd w:val="clear" w:color="auto" w:fill="FFFFFF"/>
+        </w:rPr>
+      </w:pPr>
+      <w:r>
+        <w:rPr>
+          <w:rFonts w:ascii="Helvetica" w:hAnsi="Helvetica" w:cs="Helvetica"/>
+          <w:color w:val="666666"/>
+          <w:szCs w:val="21"/>
+          <w:shd w:val="clear" w:color="auto" w:fill="FFFFFF"/>
+        </w:rPr>
+        <w:t>* | 30e367c timeout code and tests</w:t>
+      </w:r>
+    </w:p>
+    <w:p>
+      <w:pPr>
+        <w:ind w:leftChars="100" w:left="210"/>
+        <w:rPr>
+          <w:rFonts w:ascii="Helvetica" w:hAnsi="Helvetica" w:cs="Helvetica"/>
+          <w:color w:val="666666"/>
+          <w:szCs w:val="21"/>
+          <w:shd w:val="clear" w:color="auto" w:fill="FFFFFF"/>
+        </w:rPr>
+      </w:pPr>
+      <w:r>
+        <w:rPr>
+          <w:rFonts w:ascii="Helvetica" w:hAnsi="Helvetica" w:cs="Helvetica"/>
+          <w:color w:val="666666"/>
+          <w:szCs w:val="21"/>
+          <w:shd w:val="clear" w:color="auto" w:fill="FFFFFF"/>
+        </w:rPr>
+        <w:t>* | 5a09431 add timeout protection to grit</w:t>
+      </w:r>
+    </w:p>
+    <w:p>
+      <w:pPr>
+        <w:ind w:leftChars="100" w:left="210"/>
+        <w:rPr>
+          <w:rFonts w:ascii="Helvetica" w:hAnsi="Helvetica" w:cs="Helvetica"/>
+          <w:color w:val="666666"/>
+          <w:szCs w:val="21"/>
+          <w:shd w:val="clear" w:color="auto" w:fill="FFFFFF"/>
+        </w:rPr>
+      </w:pPr>
+      <w:r>
+        <w:rPr>
+          <w:rFonts w:ascii="Helvetica" w:hAnsi="Helvetica" w:cs="Helvetica"/>
+          <w:color w:val="666666"/>
+          <w:szCs w:val="21"/>
+          <w:shd w:val="clear" w:color="auto" w:fill="FFFFFF"/>
+        </w:rPr>
+        <w:t>* | e1193f8 support for heads with slashes in them</w:t>
+      </w:r>
+    </w:p>
+    <w:p>
+      <w:pPr>
+        <w:ind w:leftChars="100" w:left="210"/>
+        <w:rPr>
+          <w:rFonts w:ascii="Helvetica" w:hAnsi="Helvetica" w:cs="Helvetica"/>
+          <w:color w:val="666666"/>
+          <w:szCs w:val="21"/>
+          <w:shd w:val="clear" w:color="auto" w:fill="FFFFFF"/>
+        </w:rPr>
+      </w:pPr>
+      <w:r>
+        <w:rPr>
+          <w:rFonts w:ascii="Helvetica" w:hAnsi="Helvetica" w:cs="Helvetica"/>
+          <w:color w:val="666666"/>
+          <w:szCs w:val="21"/>
+          <w:shd w:val="clear" w:color="auto" w:fill="FFFFFF"/>
+        </w:rPr>
+        <w:t>|/</w:t>
+      </w:r>
+    </w:p>
+    <w:p>
+      <w:pPr>
+        <w:ind w:leftChars="100" w:left="210"/>
+        <w:rPr>
+          <w:rFonts w:ascii="Helvetica" w:hAnsi="Helvetica" w:cs="Helvetica"/>
+          <w:color w:val="666666"/>
+          <w:szCs w:val="21"/>
+          <w:shd w:val="clear" w:color="auto" w:fill="FFFFFF"/>
+        </w:rPr>
+      </w:pPr>
+      <w:r>
+        <w:rPr>
+          <w:rFonts w:ascii="Helvetica" w:hAnsi="Helvetica" w:cs="Helvetica"/>
+          <w:color w:val="666666"/>
+          <w:szCs w:val="21"/>
+          <w:shd w:val="clear" w:color="auto" w:fill="FFFFFF"/>
+        </w:rPr>
+        <w:t xml:space="preserve">* </w:t>
+      </w:r>
+      <w:proofErr w:type="gramStart"/>
+      <w:r>
+        <w:rPr>
+          <w:rFonts w:ascii="Helvetica" w:hAnsi="Helvetica" w:cs="Helvetica"/>
+          <w:color w:val="666666"/>
+          <w:szCs w:val="21"/>
+          <w:shd w:val="clear" w:color="auto" w:fill="FFFFFF"/>
+        </w:rPr>
+        <w:t>d6016bc</w:t>
+      </w:r>
+      <w:proofErr w:type="gramEnd"/>
+      <w:r>
+        <w:rPr>
+          <w:rFonts w:ascii="Helvetica" w:hAnsi="Helvetica" w:cs="Helvetica"/>
+          <w:color w:val="666666"/>
+          <w:szCs w:val="21"/>
+          <w:shd w:val="clear" w:color="auto" w:fill="FFFFFF"/>
+        </w:rPr>
+        <w:t xml:space="preserve"> require time for </w:t>
+      </w:r>
+      <w:proofErr w:type="spellStart"/>
+      <w:r>
+        <w:rPr>
+          <w:rFonts w:ascii="Helvetica" w:hAnsi="Helvetica" w:cs="Helvetica"/>
+          <w:color w:val="666666"/>
+          <w:szCs w:val="21"/>
+          <w:shd w:val="clear" w:color="auto" w:fill="FFFFFF"/>
+        </w:rPr>
+        <w:t>xmlschema</w:t>
+      </w:r>
+      <w:proofErr w:type="spellEnd"/>
+    </w:p>
+    <w:p>
+      <w:pPr>
+        <w:ind w:leftChars="100" w:left="210"/>
+        <w:rPr>
+          <w:rFonts w:ascii="Helvetica" w:hAnsi="Helvetica" w:cs="Helvetica"/>
+          <w:color w:val="666666"/>
+          <w:szCs w:val="21"/>
+          <w:shd w:val="clear" w:color="auto" w:fill="FFFFFF"/>
+        </w:rPr>
+      </w:pPr>
+      <w:proofErr w:type="gramStart"/>
+      <w:r>
+        <w:rPr>
+          <w:rFonts w:ascii="Helvetica" w:hAnsi="Helvetica" w:cs="Helvetica"/>
+          <w:color w:val="666666"/>
+          <w:szCs w:val="21"/>
+          <w:shd w:val="clear" w:color="auto" w:fill="FFFFFF"/>
+        </w:rPr>
+        <w:t>*  11d191e</w:t>
+      </w:r>
+      <w:proofErr w:type="gramEnd"/>
+      <w:r>
+        <w:rPr>
+          <w:rFonts w:ascii="Helvetica" w:hAnsi="Helvetica" w:cs="Helvetica"/>
+          <w:color w:val="666666"/>
+          <w:szCs w:val="21"/>
+          <w:shd w:val="clear" w:color="auto" w:fill="FFFFFF"/>
+        </w:rPr>
+        <w:t xml:space="preserve"> Merge branch '</w:t>
+      </w:r>
+      <w:proofErr w:type="spellStart"/>
+      <w:r>
+        <w:rPr>
+          <w:rFonts w:ascii="Helvetica" w:hAnsi="Helvetica" w:cs="Helvetica"/>
+          <w:color w:val="666666"/>
+          <w:szCs w:val="21"/>
+          <w:shd w:val="clear" w:color="auto" w:fill="FFFFFF"/>
+        </w:rPr>
+        <w:t>defunkt</w:t>
+      </w:r>
+      <w:proofErr w:type="spellEnd"/>
+      <w:r>
+        <w:rPr>
+          <w:rFonts w:ascii="Helvetica" w:hAnsi="Helvetica" w:cs="Helvetica"/>
+          <w:color w:val="666666"/>
+          <w:szCs w:val="21"/>
+          <w:shd w:val="clear" w:color="auto" w:fill="FFFFFF"/>
+        </w:rPr>
+        <w:t>' into local</w:t>
+      </w:r>
+    </w:p>
+    <w:p>
+      <w:pPr>
+        <w:rPr>
+          <w:rFonts w:ascii="Helvetica" w:hAnsi="Helvetica" w:cs="Helvetica"/>
+          <w:color w:val="666666"/>
+          <w:szCs w:val="21"/>
+          <w:shd w:val="clear" w:color="auto" w:fill="FFFFFF"/>
+        </w:rPr>
+      </w:pPr>
+      <w:r>
+        <w:rPr>
+          <w:rFonts w:ascii="Helvetica" w:hAnsi="Helvetica" w:cs="Helvetica"/>
+          <w:color w:val="666666"/>
+          <w:szCs w:val="21"/>
+          <w:shd w:val="clear" w:color="auto" w:fill="FFFFFF"/>
+        </w:rPr>
+        <w:t>以上只是简单介绍了一些</w:t>
+      </w:r>
+      <w:r>
+        <w:rPr>
+          <w:rFonts w:ascii="Helvetica" w:hAnsi="Helvetica" w:cs="Helvetica"/>
+          <w:color w:val="666666"/>
+          <w:szCs w:val="21"/>
+          <w:shd w:val="clear" w:color="auto" w:fill="FFFFFF"/>
+        </w:rPr>
+        <w:t> </w:t>
+      </w:r>
+      <w:proofErr w:type="spellStart"/>
+      <w:r>
+        <w:rPr>
+          <w:rFonts w:ascii="Helvetica" w:hAnsi="Helvetica" w:cs="Helvetica"/>
+          <w:color w:val="666666"/>
+          <w:szCs w:val="21"/>
+          <w:shd w:val="clear" w:color="auto" w:fill="FFFFFF"/>
+        </w:rPr>
+        <w:t>git</w:t>
+      </w:r>
+      <w:proofErr w:type="spellEnd"/>
+      <w:r>
+        <w:rPr>
+          <w:rFonts w:ascii="Helvetica" w:hAnsi="Helvetica" w:cs="Helvetica"/>
+          <w:color w:val="666666"/>
+          <w:szCs w:val="21"/>
+          <w:shd w:val="clear" w:color="auto" w:fill="FFFFFF"/>
+        </w:rPr>
+        <w:t xml:space="preserve"> log </w:t>
+      </w:r>
+      <w:r>
+        <w:rPr>
+          <w:rFonts w:ascii="Helvetica" w:hAnsi="Helvetica" w:cs="Helvetica"/>
+          <w:color w:val="666666"/>
+          <w:szCs w:val="21"/>
+          <w:shd w:val="clear" w:color="auto" w:fill="FFFFFF"/>
+        </w:rPr>
+        <w:t>命令支持的选项。表</w:t>
+      </w:r>
+      <w:r>
+        <w:rPr>
+          <w:rFonts w:ascii="Helvetica" w:hAnsi="Helvetica" w:cs="Helvetica"/>
+          <w:color w:val="666666"/>
+          <w:szCs w:val="21"/>
+          <w:shd w:val="clear" w:color="auto" w:fill="FFFFFF"/>
+        </w:rPr>
+        <w:t xml:space="preserve"> 2-2 </w:t>
+      </w:r>
+      <w:r>
+        <w:rPr>
+          <w:rFonts w:ascii="Helvetica" w:hAnsi="Helvetica" w:cs="Helvetica"/>
+          <w:color w:val="666666"/>
+          <w:szCs w:val="21"/>
+          <w:shd w:val="clear" w:color="auto" w:fill="FFFFFF"/>
+        </w:rPr>
+        <w:t>还列出了一些其他常用的选项及其释义。</w:t>
+      </w:r>
+    </w:p>
+    <w:tbl>
+      <w:tblPr>
+        <w:tblW w:w="9825" w:type="dxa"/>
+        <w:tblBorders>
+          <w:top w:val="single" w:sz="4" w:space="0" w:color="auto"/>
+          <w:left w:val="single" w:sz="4" w:space="0" w:color="auto"/>
+          <w:bottom w:val="single" w:sz="4" w:space="0" w:color="auto"/>
+          <w:right w:val="single" w:sz="4" w:space="0" w:color="auto"/>
+          <w:insideH w:val="single" w:sz="4" w:space="0" w:color="auto"/>
+          <w:insideV w:val="single" w:sz="4" w:space="0" w:color="auto"/>
+        </w:tblBorders>
+        <w:shd w:val="clear" w:color="auto" w:fill="FCFCFA"/>
+        <w:tblCellMar>
+          <w:left w:w="0" w:type="dxa"/>
+          <w:right w:w="0" w:type="dxa"/>
+        </w:tblCellMar>
+        <w:tblLook w:val="04A0" w:firstRow="1" w:lastRow="0" w:firstColumn="1" w:lastColumn="0" w:noHBand="0" w:noVBand="1"/>
+      </w:tblPr>
+      <w:tblGrid>
+        <w:gridCol w:w="2280"/>
+        <w:gridCol w:w="7545"/>
+      </w:tblGrid>
+      <w:tr>
+        <w:trPr>
+          <w:tblHeader/>
+        </w:trPr>
+        <w:tc>
+          <w:tcPr>
+            <w:tcW w:w="2280" w:type="dxa"/>
+            <w:shd w:val="clear" w:color="auto" w:fill="FCFCFA"/>
+            <w:tcMar>
+              <w:top w:w="75" w:type="dxa"/>
+              <w:left w:w="75" w:type="dxa"/>
+              <w:bottom w:w="75" w:type="dxa"/>
+              <w:right w:w="75" w:type="dxa"/>
+            </w:tcMar>
+            <w:vAlign w:val="center"/>
+            <w:hideMark/>
+          </w:tcPr>
+          <w:p>
+            <w:pPr>
+              <w:rPr>
+                <w:rFonts w:ascii="Helvetica" w:hAnsi="Helvetica" w:cs="Helvetica"/>
+                <w:b/>
+                <w:bCs/>
+                <w:color w:val="666666"/>
+                <w:szCs w:val="21"/>
+                <w:shd w:val="clear" w:color="auto" w:fill="FFFFFF"/>
+              </w:rPr>
+            </w:pPr>
+            <w:r>
+              <w:rPr>
+                <w:rFonts w:ascii="Helvetica" w:hAnsi="Helvetica" w:cs="Helvetica"/>
+                <w:b/>
+                <w:bCs/>
+                <w:color w:val="666666"/>
+                <w:szCs w:val="21"/>
+                <w:shd w:val="clear" w:color="auto" w:fill="FFFFFF"/>
+              </w:rPr>
+              <w:t>选项</w:t>
+            </w:r>
+          </w:p>
+        </w:tc>
+        <w:tc>
+          <w:tcPr>
+            <w:tcW w:w="0" w:type="auto"/>
+            <w:shd w:val="clear" w:color="auto" w:fill="FCFCFA"/>
+            <w:tcMar>
+              <w:top w:w="75" w:type="dxa"/>
+              <w:left w:w="75" w:type="dxa"/>
+              <w:bottom w:w="75" w:type="dxa"/>
+              <w:right w:w="75" w:type="dxa"/>
+            </w:tcMar>
+            <w:vAlign w:val="center"/>
+            <w:hideMark/>
+          </w:tcPr>
+          <w:p>
+            <w:pPr>
+              <w:rPr>
+                <w:rFonts w:ascii="Helvetica" w:hAnsi="Helvetica" w:cs="Helvetica"/>
+                <w:b/>
+                <w:bCs/>
+                <w:color w:val="666666"/>
+                <w:szCs w:val="21"/>
+                <w:shd w:val="clear" w:color="auto" w:fill="FFFFFF"/>
+              </w:rPr>
+            </w:pPr>
+            <w:r>
+              <w:rPr>
+                <w:rFonts w:ascii="Helvetica" w:hAnsi="Helvetica" w:cs="Helvetica"/>
+                <w:b/>
+                <w:bCs/>
+                <w:color w:val="666666"/>
+                <w:szCs w:val="21"/>
+                <w:shd w:val="clear" w:color="auto" w:fill="FFFFFF"/>
+              </w:rPr>
+              <w:t>说明</w:t>
+            </w:r>
+          </w:p>
+        </w:tc>
+      </w:tr>
+      <w:tr>
+        <w:tc>
+          <w:tcPr>
+            <w:tcW w:w="2280" w:type="dxa"/>
+            <w:shd w:val="clear" w:color="auto" w:fill="FCFCFA"/>
+            <w:tcMar>
+              <w:top w:w="75" w:type="dxa"/>
+              <w:left w:w="75" w:type="dxa"/>
+              <w:bottom w:w="75" w:type="dxa"/>
+              <w:right w:w="75" w:type="dxa"/>
+            </w:tcMar>
+            <w:vAlign w:val="center"/>
+            <w:hideMark/>
+          </w:tcPr>
+          <w:p>
+            <w:pPr>
+              <w:rPr>
+                <w:rFonts w:ascii="Helvetica" w:hAnsi="Helvetica" w:cs="Helvetica"/>
+                <w:color w:val="666666"/>
+                <w:szCs w:val="21"/>
+                <w:shd w:val="clear" w:color="auto" w:fill="FFFFFF"/>
+              </w:rPr>
+            </w:pPr>
+            <w:r>
+              <w:rPr>
+                <w:rFonts w:ascii="Helvetica" w:hAnsi="Helvetica" w:cs="Helvetica"/>
+                <w:color w:val="666666"/>
+                <w:szCs w:val="21"/>
+                <w:shd w:val="clear" w:color="auto" w:fill="FFFFFF"/>
+              </w:rPr>
+              <w:t>-p</w:t>
+            </w:r>
+          </w:p>
+        </w:tc>
+        <w:tc>
+          <w:tcPr>
+            <w:tcW w:w="0" w:type="auto"/>
+            <w:shd w:val="clear" w:color="auto" w:fill="FCFCFA"/>
+            <w:tcMar>
+              <w:top w:w="75" w:type="dxa"/>
+              <w:left w:w="75" w:type="dxa"/>
+              <w:bottom w:w="75" w:type="dxa"/>
+              <w:right w:w="75" w:type="dxa"/>
+            </w:tcMar>
+            <w:vAlign w:val="center"/>
+            <w:hideMark/>
+          </w:tcPr>
+          <w:p>
+            <w:pPr>
+              <w:rPr>
+                <w:rFonts w:ascii="Helvetica" w:hAnsi="Helvetica" w:cs="Helvetica"/>
+                <w:color w:val="666666"/>
+                <w:szCs w:val="21"/>
+                <w:shd w:val="clear" w:color="auto" w:fill="FFFFFF"/>
+              </w:rPr>
+            </w:pPr>
+            <w:r>
+              <w:rPr>
+                <w:rFonts w:ascii="Helvetica" w:hAnsi="Helvetica" w:cs="Helvetica"/>
+                <w:color w:val="666666"/>
+                <w:szCs w:val="21"/>
+                <w:shd w:val="clear" w:color="auto" w:fill="FFFFFF"/>
+              </w:rPr>
+              <w:t>按补丁格式显示每个更新之间的差异。</w:t>
+            </w:r>
+          </w:p>
+        </w:tc>
+      </w:tr>
+      <w:tr>
+        <w:tc>
+          <w:tcPr>
+            <w:tcW w:w="2280" w:type="dxa"/>
+            <w:shd w:val="clear" w:color="auto" w:fill="FCFCFA"/>
+            <w:tcMar>
+              <w:top w:w="75" w:type="dxa"/>
+              <w:left w:w="75" w:type="dxa"/>
+              <w:bottom w:w="75" w:type="dxa"/>
+              <w:right w:w="75" w:type="dxa"/>
+            </w:tcMar>
+            <w:vAlign w:val="center"/>
+            <w:hideMark/>
+          </w:tcPr>
+          <w:p>
+            <w:pPr>
+              <w:rPr>
+                <w:rFonts w:ascii="Helvetica" w:hAnsi="Helvetica" w:cs="Helvetica"/>
+                <w:color w:val="666666"/>
+                <w:szCs w:val="21"/>
+                <w:shd w:val="clear" w:color="auto" w:fill="FFFFFF"/>
+              </w:rPr>
+            </w:pPr>
+            <w:r>
+              <w:rPr>
+                <w:rFonts w:ascii="Helvetica" w:hAnsi="Helvetica" w:cs="Helvetica"/>
+                <w:color w:val="666666"/>
+                <w:szCs w:val="21"/>
+                <w:shd w:val="clear" w:color="auto" w:fill="FFFFFF"/>
+              </w:rPr>
+              <w:t>--word-diff</w:t>
+            </w:r>
+          </w:p>
+        </w:tc>
+        <w:tc>
+          <w:tcPr>
+            <w:tcW w:w="0" w:type="auto"/>
+            <w:shd w:val="clear" w:color="auto" w:fill="FCFCFA"/>
+            <w:tcMar>
+              <w:top w:w="75" w:type="dxa"/>
+              <w:left w:w="75" w:type="dxa"/>
+              <w:bottom w:w="75" w:type="dxa"/>
+              <w:right w:w="75" w:type="dxa"/>
+            </w:tcMar>
+            <w:vAlign w:val="center"/>
+            <w:hideMark/>
+          </w:tcPr>
+          <w:p>
+            <w:pPr>
+              <w:rPr>
+                <w:rFonts w:ascii="Helvetica" w:hAnsi="Helvetica" w:cs="Helvetica"/>
+                <w:color w:val="666666"/>
+                <w:szCs w:val="21"/>
+                <w:shd w:val="clear" w:color="auto" w:fill="FFFFFF"/>
+              </w:rPr>
+            </w:pPr>
+            <w:r>
+              <w:rPr>
+                <w:rFonts w:ascii="Helvetica" w:hAnsi="Helvetica" w:cs="Helvetica"/>
+                <w:color w:val="666666"/>
+                <w:szCs w:val="21"/>
+                <w:shd w:val="clear" w:color="auto" w:fill="FFFFFF"/>
+              </w:rPr>
+              <w:t>按</w:t>
+            </w:r>
+            <w:r>
+              <w:rPr>
+                <w:rFonts w:ascii="Helvetica" w:hAnsi="Helvetica" w:cs="Helvetica"/>
+                <w:color w:val="666666"/>
+                <w:szCs w:val="21"/>
+                <w:shd w:val="clear" w:color="auto" w:fill="FFFFFF"/>
+              </w:rPr>
+              <w:t xml:space="preserve"> word diff </w:t>
+            </w:r>
+            <w:r>
+              <w:rPr>
+                <w:rFonts w:ascii="Helvetica" w:hAnsi="Helvetica" w:cs="Helvetica"/>
+                <w:color w:val="666666"/>
+                <w:szCs w:val="21"/>
+                <w:shd w:val="clear" w:color="auto" w:fill="FFFFFF"/>
+              </w:rPr>
+              <w:t>格式显示差异。</w:t>
+            </w:r>
+          </w:p>
+        </w:tc>
+      </w:tr>
+      <w:tr>
+        <w:tc>
+          <w:tcPr>
+            <w:tcW w:w="2280" w:type="dxa"/>
+            <w:shd w:val="clear" w:color="auto" w:fill="FCFCFA"/>
+            <w:tcMar>
+              <w:top w:w="75" w:type="dxa"/>
+              <w:left w:w="75" w:type="dxa"/>
+              <w:bottom w:w="75" w:type="dxa"/>
+              <w:right w:w="75" w:type="dxa"/>
+            </w:tcMar>
+            <w:vAlign w:val="center"/>
+            <w:hideMark/>
+          </w:tcPr>
+          <w:p>
+            <w:pPr>
+              <w:rPr>
+                <w:rFonts w:ascii="Helvetica" w:hAnsi="Helvetica" w:cs="Helvetica"/>
+                <w:color w:val="666666"/>
+                <w:szCs w:val="21"/>
+                <w:shd w:val="clear" w:color="auto" w:fill="FFFFFF"/>
+              </w:rPr>
+            </w:pPr>
+            <w:r>
+              <w:rPr>
+                <w:rFonts w:ascii="Helvetica" w:hAnsi="Helvetica" w:cs="Helvetica"/>
+                <w:color w:val="666666"/>
+                <w:szCs w:val="21"/>
+                <w:shd w:val="clear" w:color="auto" w:fill="FFFFFF"/>
+              </w:rPr>
+              <w:t>--stat</w:t>
+            </w:r>
+          </w:p>
+        </w:tc>
+        <w:tc>
+          <w:tcPr>
+            <w:tcW w:w="0" w:type="auto"/>
+            <w:shd w:val="clear" w:color="auto" w:fill="FCFCFA"/>
+            <w:tcMar>
+              <w:top w:w="75" w:type="dxa"/>
+              <w:left w:w="75" w:type="dxa"/>
+              <w:bottom w:w="75" w:type="dxa"/>
+              <w:right w:w="75" w:type="dxa"/>
+            </w:tcMar>
+            <w:vAlign w:val="center"/>
+            <w:hideMark/>
+          </w:tcPr>
+          <w:p>
+            <w:pPr>
+              <w:rPr>
+                <w:rFonts w:ascii="Helvetica" w:hAnsi="Helvetica" w:cs="Helvetica"/>
+                <w:color w:val="666666"/>
+                <w:szCs w:val="21"/>
+                <w:shd w:val="clear" w:color="auto" w:fill="FFFFFF"/>
+              </w:rPr>
+            </w:pPr>
+            <w:r>
+              <w:rPr>
+                <w:rFonts w:ascii="Helvetica" w:hAnsi="Helvetica" w:cs="Helvetica"/>
+                <w:color w:val="666666"/>
+                <w:szCs w:val="21"/>
+                <w:shd w:val="clear" w:color="auto" w:fill="FFFFFF"/>
+              </w:rPr>
+              <w:t>显示每次更新的文件修改统计信息。</w:t>
+            </w:r>
+          </w:p>
+        </w:tc>
+      </w:tr>
+      <w:tr>
+        <w:tc>
+          <w:tcPr>
+            <w:tcW w:w="2280" w:type="dxa"/>
+            <w:shd w:val="clear" w:color="auto" w:fill="FCFCFA"/>
+            <w:tcMar>
+              <w:top w:w="75" w:type="dxa"/>
+              <w:left w:w="75" w:type="dxa"/>
+              <w:bottom w:w="75" w:type="dxa"/>
+              <w:right w:w="75" w:type="dxa"/>
+            </w:tcMar>
+            <w:vAlign w:val="center"/>
+            <w:hideMark/>
+          </w:tcPr>
+          <w:p>
+            <w:pPr>
+              <w:rPr>
+                <w:rFonts w:ascii="Helvetica" w:hAnsi="Helvetica" w:cs="Helvetica"/>
+                <w:color w:val="666666"/>
+                <w:szCs w:val="21"/>
+                <w:shd w:val="clear" w:color="auto" w:fill="FFFFFF"/>
+              </w:rPr>
+            </w:pPr>
+            <w:r>
+              <w:rPr>
+                <w:rFonts w:ascii="Helvetica" w:hAnsi="Helvetica" w:cs="Helvetica"/>
+                <w:color w:val="666666"/>
+                <w:szCs w:val="21"/>
+                <w:shd w:val="clear" w:color="auto" w:fill="FFFFFF"/>
+              </w:rPr>
+              <w:t>--</w:t>
+            </w:r>
+            <w:proofErr w:type="spellStart"/>
+            <w:r>
+              <w:rPr>
+                <w:rFonts w:ascii="Helvetica" w:hAnsi="Helvetica" w:cs="Helvetica"/>
+                <w:color w:val="666666"/>
+                <w:szCs w:val="21"/>
+                <w:shd w:val="clear" w:color="auto" w:fill="FFFFFF"/>
+              </w:rPr>
+              <w:t>shortstat</w:t>
+            </w:r>
+            <w:proofErr w:type="spellEnd"/>
+          </w:p>
+        </w:tc>
+        <w:tc>
+          <w:tcPr>
+            <w:tcW w:w="0" w:type="auto"/>
+            <w:shd w:val="clear" w:color="auto" w:fill="FCFCFA"/>
+            <w:tcMar>
+              <w:top w:w="75" w:type="dxa"/>
+              <w:left w:w="75" w:type="dxa"/>
+              <w:bottom w:w="75" w:type="dxa"/>
+              <w:right w:w="75" w:type="dxa"/>
+            </w:tcMar>
+            <w:vAlign w:val="center"/>
+            <w:hideMark/>
+          </w:tcPr>
+          <w:p>
+            <w:pPr>
+              <w:rPr>
+                <w:rFonts w:ascii="Helvetica" w:hAnsi="Helvetica" w:cs="Helvetica"/>
+                <w:color w:val="666666"/>
+                <w:szCs w:val="21"/>
+                <w:shd w:val="clear" w:color="auto" w:fill="FFFFFF"/>
+              </w:rPr>
+            </w:pPr>
+            <w:r>
+              <w:rPr>
+                <w:rFonts w:ascii="Helvetica" w:hAnsi="Helvetica" w:cs="Helvetica"/>
+                <w:color w:val="666666"/>
+                <w:szCs w:val="21"/>
+                <w:shd w:val="clear" w:color="auto" w:fill="FFFFFF"/>
+              </w:rPr>
+              <w:t>只显示</w:t>
+            </w:r>
+            <w:r>
+              <w:rPr>
+                <w:rFonts w:ascii="Helvetica" w:hAnsi="Helvetica" w:cs="Helvetica"/>
+                <w:color w:val="666666"/>
+                <w:szCs w:val="21"/>
+                <w:shd w:val="clear" w:color="auto" w:fill="FFFFFF"/>
+              </w:rPr>
+              <w:t xml:space="preserve"> --stat </w:t>
+            </w:r>
+            <w:r>
+              <w:rPr>
+                <w:rFonts w:ascii="Helvetica" w:hAnsi="Helvetica" w:cs="Helvetica"/>
+                <w:color w:val="666666"/>
+                <w:szCs w:val="21"/>
+                <w:shd w:val="clear" w:color="auto" w:fill="FFFFFF"/>
+              </w:rPr>
+              <w:t>中最后的行数修改添加移除统计。</w:t>
+            </w:r>
+          </w:p>
+        </w:tc>
+      </w:tr>
+      <w:tr>
+        <w:tc>
+          <w:tcPr>
+            <w:tcW w:w="2280" w:type="dxa"/>
+            <w:shd w:val="clear" w:color="auto" w:fill="FCFCFA"/>
+            <w:tcMar>
+              <w:top w:w="75" w:type="dxa"/>
+              <w:left w:w="75" w:type="dxa"/>
+              <w:bottom w:w="75" w:type="dxa"/>
+              <w:right w:w="75" w:type="dxa"/>
+            </w:tcMar>
+            <w:vAlign w:val="center"/>
+            <w:hideMark/>
+          </w:tcPr>
+          <w:p>
+            <w:pPr>
+              <w:rPr>
+                <w:rFonts w:ascii="Helvetica" w:hAnsi="Helvetica" w:cs="Helvetica"/>
+                <w:color w:val="666666"/>
+                <w:szCs w:val="21"/>
+                <w:shd w:val="clear" w:color="auto" w:fill="FFFFFF"/>
+              </w:rPr>
+            </w:pPr>
+            <w:r>
+              <w:rPr>
+                <w:rFonts w:ascii="Helvetica" w:hAnsi="Helvetica" w:cs="Helvetica"/>
+                <w:color w:val="666666"/>
+                <w:szCs w:val="21"/>
+                <w:shd w:val="clear" w:color="auto" w:fill="FFFFFF"/>
+              </w:rPr>
+              <w:t>--name-only</w:t>
+            </w:r>
+          </w:p>
+        </w:tc>
+        <w:tc>
+          <w:tcPr>
+            <w:tcW w:w="0" w:type="auto"/>
+            <w:shd w:val="clear" w:color="auto" w:fill="FCFCFA"/>
+            <w:tcMar>
+              <w:top w:w="75" w:type="dxa"/>
+              <w:left w:w="75" w:type="dxa"/>
+              <w:bottom w:w="75" w:type="dxa"/>
+              <w:right w:w="75" w:type="dxa"/>
+            </w:tcMar>
+            <w:vAlign w:val="center"/>
+            <w:hideMark/>
+          </w:tcPr>
+          <w:p>
+            <w:pPr>
+              <w:rPr>
+                <w:rFonts w:ascii="Helvetica" w:hAnsi="Helvetica" w:cs="Helvetica"/>
+                <w:color w:val="666666"/>
+                <w:szCs w:val="21"/>
+                <w:shd w:val="clear" w:color="auto" w:fill="FFFFFF"/>
+              </w:rPr>
+            </w:pPr>
+            <w:r>
+              <w:rPr>
+                <w:rFonts w:ascii="Helvetica" w:hAnsi="Helvetica" w:cs="Helvetica"/>
+                <w:color w:val="666666"/>
+                <w:szCs w:val="21"/>
+                <w:shd w:val="clear" w:color="auto" w:fill="FFFFFF"/>
+              </w:rPr>
+              <w:t>仅在提交信息后显示已修改的文件清单。</w:t>
+            </w:r>
+          </w:p>
+        </w:tc>
+      </w:tr>
+      <w:tr>
+        <w:tc>
+          <w:tcPr>
+            <w:tcW w:w="2280" w:type="dxa"/>
+            <w:shd w:val="clear" w:color="auto" w:fill="FCFCFA"/>
+            <w:tcMar>
+              <w:top w:w="75" w:type="dxa"/>
+              <w:left w:w="75" w:type="dxa"/>
+              <w:bottom w:w="75" w:type="dxa"/>
+              <w:right w:w="75" w:type="dxa"/>
+            </w:tcMar>
+            <w:vAlign w:val="center"/>
+            <w:hideMark/>
+          </w:tcPr>
+          <w:p>
+            <w:pPr>
+              <w:rPr>
+                <w:rFonts w:ascii="Helvetica" w:hAnsi="Helvetica" w:cs="Helvetica"/>
+                <w:color w:val="666666"/>
+                <w:szCs w:val="21"/>
+                <w:shd w:val="clear" w:color="auto" w:fill="FFFFFF"/>
+              </w:rPr>
+            </w:pPr>
+            <w:r>
+              <w:rPr>
+                <w:rFonts w:ascii="Helvetica" w:hAnsi="Helvetica" w:cs="Helvetica"/>
+                <w:color w:val="666666"/>
+                <w:szCs w:val="21"/>
+                <w:shd w:val="clear" w:color="auto" w:fill="FFFFFF"/>
+              </w:rPr>
+              <w:t>--name-status</w:t>
+            </w:r>
+          </w:p>
+        </w:tc>
+        <w:tc>
+          <w:tcPr>
+            <w:tcW w:w="0" w:type="auto"/>
+            <w:shd w:val="clear" w:color="auto" w:fill="FCFCFA"/>
+            <w:tcMar>
+              <w:top w:w="75" w:type="dxa"/>
+              <w:left w:w="75" w:type="dxa"/>
+              <w:bottom w:w="75" w:type="dxa"/>
+              <w:right w:w="75" w:type="dxa"/>
+            </w:tcMar>
+            <w:vAlign w:val="center"/>
+            <w:hideMark/>
+          </w:tcPr>
+          <w:p>
+            <w:pPr>
+              <w:rPr>
+                <w:rFonts w:ascii="Helvetica" w:hAnsi="Helvetica" w:cs="Helvetica"/>
+                <w:color w:val="666666"/>
+                <w:szCs w:val="21"/>
+                <w:shd w:val="clear" w:color="auto" w:fill="FFFFFF"/>
+              </w:rPr>
+            </w:pPr>
+            <w:r>
+              <w:rPr>
+                <w:rFonts w:ascii="Helvetica" w:hAnsi="Helvetica" w:cs="Helvetica"/>
+                <w:color w:val="666666"/>
+                <w:szCs w:val="21"/>
+                <w:shd w:val="clear" w:color="auto" w:fill="FFFFFF"/>
+              </w:rPr>
+              <w:t>显示新增、修改、删除的文件清单。</w:t>
+            </w:r>
+          </w:p>
+        </w:tc>
+      </w:tr>
+      <w:tr>
+        <w:tc>
+          <w:tcPr>
+            <w:tcW w:w="2280" w:type="dxa"/>
+            <w:shd w:val="clear" w:color="auto" w:fill="FCFCFA"/>
+            <w:tcMar>
+              <w:top w:w="75" w:type="dxa"/>
+              <w:left w:w="75" w:type="dxa"/>
+              <w:bottom w:w="75" w:type="dxa"/>
+              <w:right w:w="75" w:type="dxa"/>
+            </w:tcMar>
+            <w:vAlign w:val="center"/>
+            <w:hideMark/>
+          </w:tcPr>
+          <w:p>
+            <w:pPr>
+              <w:rPr>
+                <w:rFonts w:ascii="Helvetica" w:hAnsi="Helvetica" w:cs="Helvetica"/>
+                <w:color w:val="666666"/>
+                <w:szCs w:val="21"/>
+                <w:shd w:val="clear" w:color="auto" w:fill="FFFFFF"/>
+              </w:rPr>
+            </w:pPr>
+            <w:r>
+              <w:rPr>
+                <w:rFonts w:ascii="Helvetica" w:hAnsi="Helvetica" w:cs="Helvetica"/>
+                <w:color w:val="666666"/>
+                <w:szCs w:val="21"/>
+                <w:shd w:val="clear" w:color="auto" w:fill="FFFFFF"/>
+              </w:rPr>
+              <w:t>--abbrev-commit</w:t>
+            </w:r>
+          </w:p>
+        </w:tc>
+        <w:tc>
+          <w:tcPr>
+            <w:tcW w:w="0" w:type="auto"/>
+            <w:shd w:val="clear" w:color="auto" w:fill="FCFCFA"/>
+            <w:tcMar>
+              <w:top w:w="75" w:type="dxa"/>
+              <w:left w:w="75" w:type="dxa"/>
+              <w:bottom w:w="75" w:type="dxa"/>
+              <w:right w:w="75" w:type="dxa"/>
+            </w:tcMar>
+            <w:vAlign w:val="center"/>
+            <w:hideMark/>
+          </w:tcPr>
+          <w:p>
+            <w:pPr>
+              <w:rPr>
+                <w:rFonts w:ascii="Helvetica" w:hAnsi="Helvetica" w:cs="Helvetica"/>
+                <w:color w:val="666666"/>
+                <w:szCs w:val="21"/>
+                <w:shd w:val="clear" w:color="auto" w:fill="FFFFFF"/>
+              </w:rPr>
+            </w:pPr>
+            <w:r>
+              <w:rPr>
+                <w:rFonts w:ascii="Helvetica" w:hAnsi="Helvetica" w:cs="Helvetica"/>
+                <w:color w:val="666666"/>
+                <w:szCs w:val="21"/>
+                <w:shd w:val="clear" w:color="auto" w:fill="FFFFFF"/>
+              </w:rPr>
+              <w:t>仅显示</w:t>
+            </w:r>
+            <w:r>
+              <w:rPr>
+                <w:rFonts w:ascii="Helvetica" w:hAnsi="Helvetica" w:cs="Helvetica"/>
+                <w:color w:val="666666"/>
+                <w:szCs w:val="21"/>
+                <w:shd w:val="clear" w:color="auto" w:fill="FFFFFF"/>
+              </w:rPr>
+              <w:t xml:space="preserve"> SHA-1 </w:t>
+            </w:r>
+            <w:r>
+              <w:rPr>
+                <w:rFonts w:ascii="Helvetica" w:hAnsi="Helvetica" w:cs="Helvetica"/>
+                <w:color w:val="666666"/>
+                <w:szCs w:val="21"/>
+                <w:shd w:val="clear" w:color="auto" w:fill="FFFFFF"/>
+              </w:rPr>
+              <w:t>的前几个字符，而</w:t>
+            </w:r>
+            <w:proofErr w:type="gramStart"/>
+            <w:r>
+              <w:rPr>
+                <w:rFonts w:ascii="Helvetica" w:hAnsi="Helvetica" w:cs="Helvetica"/>
+                <w:color w:val="666666"/>
+                <w:szCs w:val="21"/>
+                <w:shd w:val="clear" w:color="auto" w:fill="FFFFFF"/>
+              </w:rPr>
+              <w:t>非所有</w:t>
+            </w:r>
+            <w:proofErr w:type="gramEnd"/>
+            <w:r>
+              <w:rPr>
+                <w:rFonts w:ascii="Helvetica" w:hAnsi="Helvetica" w:cs="Helvetica"/>
+                <w:color w:val="666666"/>
+                <w:szCs w:val="21"/>
+                <w:shd w:val="clear" w:color="auto" w:fill="FFFFFF"/>
+              </w:rPr>
+              <w:t>的</w:t>
+            </w:r>
+            <w:r>
+              <w:rPr>
+                <w:rFonts w:ascii="Helvetica" w:hAnsi="Helvetica" w:cs="Helvetica"/>
+                <w:color w:val="666666"/>
+                <w:szCs w:val="21"/>
+                <w:shd w:val="clear" w:color="auto" w:fill="FFFFFF"/>
+              </w:rPr>
+              <w:t xml:space="preserve"> 40 </w:t>
+            </w:r>
+            <w:proofErr w:type="gramStart"/>
+            <w:r>
+              <w:rPr>
+                <w:rFonts w:ascii="Helvetica" w:hAnsi="Helvetica" w:cs="Helvetica"/>
+                <w:color w:val="666666"/>
+                <w:szCs w:val="21"/>
+                <w:shd w:val="clear" w:color="auto" w:fill="FFFFFF"/>
+              </w:rPr>
+              <w:t>个</w:t>
+            </w:r>
+            <w:proofErr w:type="gramEnd"/>
+            <w:r>
+              <w:rPr>
+                <w:rFonts w:ascii="Helvetica" w:hAnsi="Helvetica" w:cs="Helvetica"/>
+                <w:color w:val="666666"/>
+                <w:szCs w:val="21"/>
+                <w:shd w:val="clear" w:color="auto" w:fill="FFFFFF"/>
+              </w:rPr>
+              <w:t>字符。</w:t>
+            </w:r>
+          </w:p>
+        </w:tc>
+      </w:tr>
+      <w:tr>
+        <w:tc>
+          <w:tcPr>
+            <w:tcW w:w="2280" w:type="dxa"/>
+            <w:shd w:val="clear" w:color="auto" w:fill="FCFCFA"/>
+            <w:tcMar>
+              <w:top w:w="75" w:type="dxa"/>
+              <w:left w:w="75" w:type="dxa"/>
+              <w:bottom w:w="75" w:type="dxa"/>
+              <w:right w:w="75" w:type="dxa"/>
+            </w:tcMar>
+            <w:vAlign w:val="center"/>
+            <w:hideMark/>
+          </w:tcPr>
+          <w:p>
+            <w:pPr>
+              <w:rPr>
+                <w:rFonts w:ascii="Helvetica" w:hAnsi="Helvetica" w:cs="Helvetica"/>
+                <w:color w:val="666666"/>
+                <w:szCs w:val="21"/>
+                <w:shd w:val="clear" w:color="auto" w:fill="FFFFFF"/>
+              </w:rPr>
+            </w:pPr>
+            <w:r>
+              <w:rPr>
+                <w:rFonts w:ascii="Helvetica" w:hAnsi="Helvetica" w:cs="Helvetica"/>
+                <w:color w:val="666666"/>
+                <w:szCs w:val="21"/>
+                <w:shd w:val="clear" w:color="auto" w:fill="FFFFFF"/>
+              </w:rPr>
+              <w:t>--relative-date</w:t>
+            </w:r>
+          </w:p>
+        </w:tc>
+        <w:tc>
+          <w:tcPr>
+            <w:tcW w:w="0" w:type="auto"/>
+            <w:shd w:val="clear" w:color="auto" w:fill="FCFCFA"/>
+            <w:tcMar>
+              <w:top w:w="75" w:type="dxa"/>
+              <w:left w:w="75" w:type="dxa"/>
+              <w:bottom w:w="75" w:type="dxa"/>
+              <w:right w:w="75" w:type="dxa"/>
+            </w:tcMar>
+            <w:vAlign w:val="center"/>
+            <w:hideMark/>
+          </w:tcPr>
+          <w:p>
+            <w:pPr>
+              <w:rPr>
+                <w:rFonts w:ascii="Helvetica" w:hAnsi="Helvetica" w:cs="Helvetica"/>
+                <w:color w:val="666666"/>
+                <w:szCs w:val="21"/>
+                <w:shd w:val="clear" w:color="auto" w:fill="FFFFFF"/>
+              </w:rPr>
+            </w:pPr>
+            <w:r>
+              <w:rPr>
+                <w:rFonts w:ascii="Helvetica" w:hAnsi="Helvetica" w:cs="Helvetica"/>
+                <w:color w:val="666666"/>
+                <w:szCs w:val="21"/>
+                <w:shd w:val="clear" w:color="auto" w:fill="FFFFFF"/>
+              </w:rPr>
+              <w:t>使用较短的相对时间显示（比如，</w:t>
+            </w:r>
+            <w:r>
+              <w:rPr>
+                <w:rFonts w:ascii="Helvetica" w:hAnsi="Helvetica" w:cs="Helvetica"/>
+                <w:color w:val="666666"/>
+                <w:szCs w:val="21"/>
+                <w:shd w:val="clear" w:color="auto" w:fill="FFFFFF"/>
+              </w:rPr>
+              <w:t>“2 weeks ago”</w:t>
+            </w:r>
+            <w:r>
+              <w:rPr>
+                <w:rFonts w:ascii="Helvetica" w:hAnsi="Helvetica" w:cs="Helvetica"/>
+                <w:color w:val="666666"/>
+                <w:szCs w:val="21"/>
+                <w:shd w:val="clear" w:color="auto" w:fill="FFFFFF"/>
+              </w:rPr>
+              <w:t>）。</w:t>
+            </w:r>
+          </w:p>
+        </w:tc>
+      </w:tr>
+      <w:tr>
+        <w:tc>
+          <w:tcPr>
+            <w:tcW w:w="2280" w:type="dxa"/>
+            <w:shd w:val="clear" w:color="auto" w:fill="FCFCFA"/>
+            <w:tcMar>
+              <w:top w:w="75" w:type="dxa"/>
+              <w:left w:w="75" w:type="dxa"/>
+              <w:bottom w:w="75" w:type="dxa"/>
+              <w:right w:w="75" w:type="dxa"/>
+            </w:tcMar>
+            <w:vAlign w:val="center"/>
+            <w:hideMark/>
+          </w:tcPr>
+          <w:p>
+            <w:pPr>
+              <w:rPr>
+                <w:rFonts w:ascii="Helvetica" w:hAnsi="Helvetica" w:cs="Helvetica"/>
+                <w:color w:val="666666"/>
+                <w:szCs w:val="21"/>
+                <w:shd w:val="clear" w:color="auto" w:fill="FFFFFF"/>
+              </w:rPr>
+            </w:pPr>
+            <w:r>
+              <w:rPr>
+                <w:rFonts w:ascii="Helvetica" w:hAnsi="Helvetica" w:cs="Helvetica"/>
+                <w:color w:val="666666"/>
+                <w:szCs w:val="21"/>
+                <w:shd w:val="clear" w:color="auto" w:fill="FFFFFF"/>
+              </w:rPr>
+              <w:t>--graph</w:t>
+            </w:r>
+          </w:p>
+        </w:tc>
+        <w:tc>
+          <w:tcPr>
+            <w:tcW w:w="0" w:type="auto"/>
+            <w:shd w:val="clear" w:color="auto" w:fill="FCFCFA"/>
+            <w:tcMar>
+              <w:top w:w="75" w:type="dxa"/>
+              <w:left w:w="75" w:type="dxa"/>
+              <w:bottom w:w="75" w:type="dxa"/>
+              <w:right w:w="75" w:type="dxa"/>
+            </w:tcMar>
+            <w:vAlign w:val="center"/>
+            <w:hideMark/>
+          </w:tcPr>
+          <w:p>
+            <w:pPr>
+              <w:rPr>
+                <w:rFonts w:ascii="Helvetica" w:hAnsi="Helvetica" w:cs="Helvetica"/>
+                <w:color w:val="666666"/>
+                <w:szCs w:val="21"/>
+                <w:shd w:val="clear" w:color="auto" w:fill="FFFFFF"/>
+              </w:rPr>
+            </w:pPr>
+            <w:r>
+              <w:rPr>
+                <w:rFonts w:ascii="Helvetica" w:hAnsi="Helvetica" w:cs="Helvetica"/>
+                <w:color w:val="666666"/>
+                <w:szCs w:val="21"/>
+                <w:shd w:val="clear" w:color="auto" w:fill="FFFFFF"/>
+              </w:rPr>
+              <w:t>显示</w:t>
+            </w:r>
+            <w:r>
+              <w:rPr>
+                <w:rFonts w:ascii="Helvetica" w:hAnsi="Helvetica" w:cs="Helvetica"/>
+                <w:color w:val="666666"/>
+                <w:szCs w:val="21"/>
+                <w:shd w:val="clear" w:color="auto" w:fill="FFFFFF"/>
+              </w:rPr>
+              <w:t xml:space="preserve"> ASCII </w:t>
+            </w:r>
+            <w:r>
+              <w:rPr>
+                <w:rFonts w:ascii="Helvetica" w:hAnsi="Helvetica" w:cs="Helvetica"/>
+                <w:color w:val="666666"/>
+                <w:szCs w:val="21"/>
+                <w:shd w:val="clear" w:color="auto" w:fill="FFFFFF"/>
+              </w:rPr>
+              <w:t>图形表示的分支合并历史。</w:t>
+            </w:r>
+          </w:p>
+        </w:tc>
+      </w:tr>
+      <w:tr>
+        <w:tc>
+          <w:tcPr>
+            <w:tcW w:w="2280" w:type="dxa"/>
+            <w:shd w:val="clear" w:color="auto" w:fill="FCFCFA"/>
+            <w:tcMar>
+              <w:top w:w="75" w:type="dxa"/>
+              <w:left w:w="75" w:type="dxa"/>
+              <w:bottom w:w="75" w:type="dxa"/>
+              <w:right w:w="75" w:type="dxa"/>
+            </w:tcMar>
+            <w:vAlign w:val="center"/>
+            <w:hideMark/>
+          </w:tcPr>
+          <w:p>
+            <w:pPr>
+              <w:rPr>
+                <w:rFonts w:ascii="Helvetica" w:hAnsi="Helvetica" w:cs="Helvetica"/>
+                <w:color w:val="666666"/>
+                <w:szCs w:val="21"/>
+                <w:shd w:val="clear" w:color="auto" w:fill="FFFFFF"/>
+              </w:rPr>
+            </w:pPr>
+            <w:r>
+              <w:rPr>
+                <w:rFonts w:ascii="Helvetica" w:hAnsi="Helvetica" w:cs="Helvetica"/>
+                <w:color w:val="666666"/>
+                <w:szCs w:val="21"/>
+                <w:shd w:val="clear" w:color="auto" w:fill="FFFFFF"/>
+              </w:rPr>
+              <w:lastRenderedPageBreak/>
+              <w:t>--pretty</w:t>
+            </w:r>
+          </w:p>
+        </w:tc>
+        <w:tc>
+          <w:tcPr>
+            <w:tcW w:w="0" w:type="auto"/>
+            <w:shd w:val="clear" w:color="auto" w:fill="FCFCFA"/>
+            <w:tcMar>
+              <w:top w:w="75" w:type="dxa"/>
+              <w:left w:w="75" w:type="dxa"/>
+              <w:bottom w:w="75" w:type="dxa"/>
+              <w:right w:w="75" w:type="dxa"/>
+            </w:tcMar>
+            <w:vAlign w:val="center"/>
+            <w:hideMark/>
+          </w:tcPr>
+          <w:p>
+            <w:pPr>
+              <w:rPr>
+                <w:rFonts w:ascii="Helvetica" w:hAnsi="Helvetica" w:cs="Helvetica"/>
+                <w:color w:val="666666"/>
+                <w:szCs w:val="21"/>
+                <w:shd w:val="clear" w:color="auto" w:fill="FFFFFF"/>
+              </w:rPr>
+            </w:pPr>
+            <w:r>
+              <w:rPr>
+                <w:rFonts w:ascii="Helvetica" w:hAnsi="Helvetica" w:cs="Helvetica"/>
+                <w:color w:val="666666"/>
+                <w:szCs w:val="21"/>
+                <w:shd w:val="clear" w:color="auto" w:fill="FFFFFF"/>
+              </w:rPr>
+              <w:t>使用其他格式显示历史提交信息。可用的选项包括</w:t>
+            </w:r>
+            <w:r>
+              <w:rPr>
+                <w:rFonts w:ascii="Helvetica" w:hAnsi="Helvetica" w:cs="Helvetica"/>
+                <w:color w:val="666666"/>
+                <w:szCs w:val="21"/>
+                <w:shd w:val="clear" w:color="auto" w:fill="FFFFFF"/>
+              </w:rPr>
+              <w:t xml:space="preserve"> </w:t>
+            </w:r>
+            <w:proofErr w:type="spellStart"/>
+            <w:r>
+              <w:rPr>
+                <w:rFonts w:ascii="Helvetica" w:hAnsi="Helvetica" w:cs="Helvetica"/>
+                <w:color w:val="666666"/>
+                <w:szCs w:val="21"/>
+                <w:shd w:val="clear" w:color="auto" w:fill="FFFFFF"/>
+              </w:rPr>
+              <w:t>oneline</w:t>
+            </w:r>
+            <w:proofErr w:type="spellEnd"/>
+            <w:r>
+              <w:rPr>
+                <w:rFonts w:ascii="Helvetica" w:hAnsi="Helvetica" w:cs="Helvetica"/>
+                <w:color w:val="666666"/>
+                <w:szCs w:val="21"/>
+                <w:shd w:val="clear" w:color="auto" w:fill="FFFFFF"/>
+              </w:rPr>
+              <w:t>，</w:t>
+            </w:r>
+            <w:r>
+              <w:rPr>
+                <w:rFonts w:ascii="Helvetica" w:hAnsi="Helvetica" w:cs="Helvetica"/>
+                <w:color w:val="666666"/>
+                <w:szCs w:val="21"/>
+                <w:shd w:val="clear" w:color="auto" w:fill="FFFFFF"/>
+              </w:rPr>
+              <w:t>short</w:t>
+            </w:r>
+            <w:r>
+              <w:rPr>
+                <w:rFonts w:ascii="Helvetica" w:hAnsi="Helvetica" w:cs="Helvetica"/>
+                <w:color w:val="666666"/>
+                <w:szCs w:val="21"/>
+                <w:shd w:val="clear" w:color="auto" w:fill="FFFFFF"/>
+              </w:rPr>
+              <w:t>，</w:t>
+            </w:r>
+            <w:r>
+              <w:rPr>
+                <w:rFonts w:ascii="Helvetica" w:hAnsi="Helvetica" w:cs="Helvetica"/>
+                <w:color w:val="666666"/>
+                <w:szCs w:val="21"/>
+                <w:shd w:val="clear" w:color="auto" w:fill="FFFFFF"/>
+              </w:rPr>
+              <w:t>full</w:t>
+            </w:r>
+            <w:r>
+              <w:rPr>
+                <w:rFonts w:ascii="Helvetica" w:hAnsi="Helvetica" w:cs="Helvetica"/>
+                <w:color w:val="666666"/>
+                <w:szCs w:val="21"/>
+                <w:shd w:val="clear" w:color="auto" w:fill="FFFFFF"/>
+              </w:rPr>
+              <w:t>，</w:t>
+            </w:r>
+            <w:r>
+              <w:rPr>
+                <w:rFonts w:ascii="Helvetica" w:hAnsi="Helvetica" w:cs="Helvetica"/>
+                <w:color w:val="666666"/>
+                <w:szCs w:val="21"/>
+                <w:shd w:val="clear" w:color="auto" w:fill="FFFFFF"/>
+              </w:rPr>
+              <w:t xml:space="preserve">fuller </w:t>
+            </w:r>
+            <w:r>
+              <w:rPr>
+                <w:rFonts w:ascii="Helvetica" w:hAnsi="Helvetica" w:cs="Helvetica"/>
+                <w:color w:val="666666"/>
+                <w:szCs w:val="21"/>
+                <w:shd w:val="clear" w:color="auto" w:fill="FFFFFF"/>
+              </w:rPr>
+              <w:t>和</w:t>
+            </w:r>
+            <w:r>
+              <w:rPr>
+                <w:rFonts w:ascii="Helvetica" w:hAnsi="Helvetica" w:cs="Helvetica"/>
+                <w:color w:val="666666"/>
+                <w:szCs w:val="21"/>
+                <w:shd w:val="clear" w:color="auto" w:fill="FFFFFF"/>
+              </w:rPr>
+              <w:t xml:space="preserve"> format</w:t>
+            </w:r>
+            <w:r>
+              <w:rPr>
+                <w:rFonts w:ascii="Helvetica" w:hAnsi="Helvetica" w:cs="Helvetica"/>
+                <w:color w:val="666666"/>
+                <w:szCs w:val="21"/>
+                <w:shd w:val="clear" w:color="auto" w:fill="FFFFFF"/>
+              </w:rPr>
+              <w:t>（后跟指定格式）。</w:t>
+            </w:r>
+          </w:p>
+        </w:tc>
+      </w:tr>
+      <w:tr>
+        <w:tc>
+          <w:tcPr>
+            <w:tcW w:w="2280" w:type="dxa"/>
+            <w:shd w:val="clear" w:color="auto" w:fill="FCFCFA"/>
+            <w:tcMar>
+              <w:top w:w="75" w:type="dxa"/>
+              <w:left w:w="75" w:type="dxa"/>
+              <w:bottom w:w="75" w:type="dxa"/>
+              <w:right w:w="75" w:type="dxa"/>
+            </w:tcMar>
+            <w:vAlign w:val="center"/>
+            <w:hideMark/>
+          </w:tcPr>
+          <w:p>
+            <w:pPr>
+              <w:rPr>
+                <w:rFonts w:ascii="Helvetica" w:hAnsi="Helvetica" w:cs="Helvetica"/>
+                <w:color w:val="666666"/>
+                <w:szCs w:val="21"/>
+                <w:shd w:val="clear" w:color="auto" w:fill="FFFFFF"/>
+              </w:rPr>
+            </w:pPr>
+            <w:r>
+              <w:rPr>
+                <w:rFonts w:ascii="Helvetica" w:hAnsi="Helvetica" w:cs="Helvetica"/>
+                <w:color w:val="666666"/>
+                <w:szCs w:val="21"/>
+                <w:shd w:val="clear" w:color="auto" w:fill="FFFFFF"/>
+              </w:rPr>
+              <w:t>--</w:t>
+            </w:r>
+            <w:proofErr w:type="spellStart"/>
+            <w:r>
+              <w:rPr>
+                <w:rFonts w:ascii="Helvetica" w:hAnsi="Helvetica" w:cs="Helvetica"/>
+                <w:color w:val="666666"/>
+                <w:szCs w:val="21"/>
+                <w:shd w:val="clear" w:color="auto" w:fill="FFFFFF"/>
+              </w:rPr>
+              <w:t>oneline</w:t>
+            </w:r>
+            <w:proofErr w:type="spellEnd"/>
+          </w:p>
+        </w:tc>
+        <w:tc>
+          <w:tcPr>
+            <w:tcW w:w="0" w:type="auto"/>
+            <w:shd w:val="clear" w:color="auto" w:fill="FCFCFA"/>
+            <w:tcMar>
+              <w:top w:w="75" w:type="dxa"/>
+              <w:left w:w="75" w:type="dxa"/>
+              <w:bottom w:w="75" w:type="dxa"/>
+              <w:right w:w="75" w:type="dxa"/>
+            </w:tcMar>
+            <w:vAlign w:val="center"/>
+            <w:hideMark/>
+          </w:tcPr>
+          <w:p>
+            <w:pPr>
+              <w:rPr>
+                <w:rFonts w:ascii="Helvetica" w:hAnsi="Helvetica" w:cs="Helvetica"/>
+                <w:color w:val="666666"/>
+                <w:szCs w:val="21"/>
+                <w:shd w:val="clear" w:color="auto" w:fill="FFFFFF"/>
+              </w:rPr>
+            </w:pPr>
+            <w:r>
+              <w:rPr>
+                <w:rFonts w:ascii="Helvetica" w:hAnsi="Helvetica" w:cs="Helvetica"/>
+                <w:color w:val="666666"/>
+                <w:szCs w:val="21"/>
+                <w:shd w:val="clear" w:color="auto" w:fill="FFFFFF"/>
+              </w:rPr>
+              <w:t>--pretty=</w:t>
+            </w:r>
+            <w:proofErr w:type="spellStart"/>
+            <w:r>
+              <w:rPr>
+                <w:rFonts w:ascii="Helvetica" w:hAnsi="Helvetica" w:cs="Helvetica"/>
+                <w:color w:val="666666"/>
+                <w:szCs w:val="21"/>
+                <w:shd w:val="clear" w:color="auto" w:fill="FFFFFF"/>
+              </w:rPr>
+              <w:t>oneline</w:t>
+            </w:r>
+            <w:proofErr w:type="spellEnd"/>
+            <w:r>
+              <w:rPr>
+                <w:rFonts w:ascii="Helvetica" w:hAnsi="Helvetica" w:cs="Helvetica"/>
+                <w:color w:val="666666"/>
+                <w:szCs w:val="21"/>
+                <w:shd w:val="clear" w:color="auto" w:fill="FFFFFF"/>
+              </w:rPr>
+              <w:t xml:space="preserve"> --abbrev-commit </w:t>
+            </w:r>
+            <w:r>
+              <w:rPr>
+                <w:rFonts w:ascii="Helvetica" w:hAnsi="Helvetica" w:cs="Helvetica"/>
+                <w:color w:val="666666"/>
+                <w:szCs w:val="21"/>
+                <w:shd w:val="clear" w:color="auto" w:fill="FFFFFF"/>
+              </w:rPr>
+              <w:t>的简化用法。</w:t>
+            </w:r>
+          </w:p>
+        </w:tc>
+      </w:tr>
+    </w:tbl>
+    <w:p>
+      <w:pPr>
+        <w:rPr>
+          <w:rFonts w:ascii="Helvetica" w:hAnsi="Helvetica" w:cs="Helvetica"/>
+          <w:b/>
+          <w:bCs/>
+          <w:color w:val="666666"/>
+          <w:szCs w:val="21"/>
+          <w:shd w:val="clear" w:color="auto" w:fill="FFFFFF"/>
+        </w:rPr>
+      </w:pPr>
+      <w:hyperlink r:id="rId31" w:anchor="限制输出长度" w:history="1">
+        <w:r>
+          <w:rPr>
+            <w:rStyle w:val="a4"/>
+            <w:rFonts w:ascii="Helvetica" w:hAnsi="Helvetica" w:cs="Helvetica"/>
+            <w:b/>
+            <w:bCs/>
+            <w:szCs w:val="21"/>
+            <w:shd w:val="clear" w:color="auto" w:fill="FFFFFF"/>
+          </w:rPr>
+          <w:t>限制输出长度</w:t>
+        </w:r>
+      </w:hyperlink>
+    </w:p>
+    <w:p>
+      <w:pPr>
+        <w:ind w:firstLine="420"/>
+        <w:rPr>
+          <w:rFonts w:ascii="Helvetica" w:hAnsi="Helvetica" w:cs="Helvetica"/>
+          <w:color w:val="666666"/>
+          <w:szCs w:val="21"/>
+          <w:shd w:val="clear" w:color="auto" w:fill="FFFFFF"/>
+        </w:rPr>
+      </w:pPr>
+      <w:r>
+        <w:rPr>
+          <w:rFonts w:ascii="Helvetica" w:hAnsi="Helvetica" w:cs="Helvetica"/>
+          <w:color w:val="666666"/>
+          <w:szCs w:val="21"/>
+          <w:shd w:val="clear" w:color="auto" w:fill="FFFFFF"/>
+        </w:rPr>
+        <w:t>除了定制输出格式的选项之外，</w:t>
+      </w:r>
+      <w:proofErr w:type="spellStart"/>
+      <w:r>
+        <w:rPr>
+          <w:rFonts w:ascii="Helvetica" w:hAnsi="Helvetica" w:cs="Helvetica"/>
+          <w:color w:val="666666"/>
+          <w:szCs w:val="21"/>
+          <w:shd w:val="clear" w:color="auto" w:fill="FFFFFF"/>
+        </w:rPr>
+        <w:t>git</w:t>
+      </w:r>
+      <w:proofErr w:type="spellEnd"/>
+      <w:r>
+        <w:rPr>
+          <w:rFonts w:ascii="Helvetica" w:hAnsi="Helvetica" w:cs="Helvetica"/>
+          <w:color w:val="666666"/>
+          <w:szCs w:val="21"/>
+          <w:shd w:val="clear" w:color="auto" w:fill="FFFFFF"/>
+        </w:rPr>
+        <w:t xml:space="preserve"> log </w:t>
+      </w:r>
+      <w:r>
+        <w:rPr>
+          <w:rFonts w:ascii="Helvetica" w:hAnsi="Helvetica" w:cs="Helvetica"/>
+          <w:color w:val="666666"/>
+          <w:szCs w:val="21"/>
+          <w:shd w:val="clear" w:color="auto" w:fill="FFFFFF"/>
+        </w:rPr>
+        <w:t>还有许多非常实用的限制输出长度的选项，也就是只输出部分提交信息。之前我们已经看到过</w:t>
+      </w:r>
+      <w:r>
+        <w:rPr>
+          <w:rFonts w:ascii="Helvetica" w:hAnsi="Helvetica" w:cs="Helvetica"/>
+          <w:color w:val="666666"/>
+          <w:szCs w:val="21"/>
+          <w:shd w:val="clear" w:color="auto" w:fill="FFFFFF"/>
+        </w:rPr>
+        <w:t> -2 </w:t>
+      </w:r>
+      <w:r>
+        <w:rPr>
+          <w:rFonts w:ascii="Helvetica" w:hAnsi="Helvetica" w:cs="Helvetica"/>
+          <w:color w:val="666666"/>
+          <w:szCs w:val="21"/>
+          <w:shd w:val="clear" w:color="auto" w:fill="FFFFFF"/>
+        </w:rPr>
+        <w:t>了，它只显示最近的两条提交，实际上，这是</w:t>
+      </w:r>
+      <w:r>
+        <w:rPr>
+          <w:rFonts w:ascii="Helvetica" w:hAnsi="Helvetica" w:cs="Helvetica"/>
+          <w:color w:val="666666"/>
+          <w:szCs w:val="21"/>
+          <w:shd w:val="clear" w:color="auto" w:fill="FFFFFF"/>
+        </w:rPr>
+        <w:t> -&lt;n&gt; </w:t>
+      </w:r>
+      <w:r>
+        <w:rPr>
+          <w:rFonts w:ascii="Helvetica" w:hAnsi="Helvetica" w:cs="Helvetica"/>
+          <w:color w:val="666666"/>
+          <w:szCs w:val="21"/>
+          <w:shd w:val="clear" w:color="auto" w:fill="FFFFFF"/>
+        </w:rPr>
+        <w:t>选项的写法，其中的</w:t>
+      </w:r>
+      <w:r>
+        <w:rPr>
+          <w:rFonts w:ascii="Helvetica" w:hAnsi="Helvetica" w:cs="Helvetica"/>
+          <w:color w:val="666666"/>
+          <w:szCs w:val="21"/>
+          <w:shd w:val="clear" w:color="auto" w:fill="FFFFFF"/>
+        </w:rPr>
+        <w:t>n </w:t>
+      </w:r>
+      <w:r>
+        <w:rPr>
+          <w:rFonts w:ascii="Helvetica" w:hAnsi="Helvetica" w:cs="Helvetica"/>
+          <w:color w:val="666666"/>
+          <w:szCs w:val="21"/>
+          <w:shd w:val="clear" w:color="auto" w:fill="FFFFFF"/>
+        </w:rPr>
+        <w:t>可以是任何自然数，表示仅显示最近的若干条提交。不过实践中我们是不太用这个选项的，</w:t>
+      </w:r>
+      <w:proofErr w:type="spellStart"/>
+      <w:r>
+        <w:rPr>
+          <w:rFonts w:ascii="Helvetica" w:hAnsi="Helvetica" w:cs="Helvetica"/>
+          <w:color w:val="666666"/>
+          <w:szCs w:val="21"/>
+          <w:shd w:val="clear" w:color="auto" w:fill="FFFFFF"/>
+        </w:rPr>
+        <w:t>Git</w:t>
+      </w:r>
+      <w:proofErr w:type="spellEnd"/>
+      <w:r>
+        <w:rPr>
+          <w:rFonts w:ascii="Helvetica" w:hAnsi="Helvetica" w:cs="Helvetica"/>
+          <w:color w:val="666666"/>
+          <w:szCs w:val="21"/>
+          <w:shd w:val="clear" w:color="auto" w:fill="FFFFFF"/>
+        </w:rPr>
+        <w:t xml:space="preserve"> </w:t>
+      </w:r>
+      <w:r>
+        <w:rPr>
+          <w:rFonts w:ascii="Helvetica" w:hAnsi="Helvetica" w:cs="Helvetica"/>
+          <w:color w:val="666666"/>
+          <w:szCs w:val="21"/>
+          <w:shd w:val="clear" w:color="auto" w:fill="FFFFFF"/>
+        </w:rPr>
+        <w:t>在输出所有提交时会自动调用分页程序（</w:t>
+      </w:r>
+      <w:r>
+        <w:rPr>
+          <w:rFonts w:ascii="Helvetica" w:hAnsi="Helvetica" w:cs="Helvetica"/>
+          <w:color w:val="666666"/>
+          <w:szCs w:val="21"/>
+          <w:shd w:val="clear" w:color="auto" w:fill="FFFFFF"/>
+        </w:rPr>
+        <w:t>less</w:t>
+      </w:r>
+      <w:r>
+        <w:rPr>
+          <w:rFonts w:ascii="Helvetica" w:hAnsi="Helvetica" w:cs="Helvetica"/>
+          <w:color w:val="666666"/>
+          <w:szCs w:val="21"/>
+          <w:shd w:val="clear" w:color="auto" w:fill="FFFFFF"/>
+        </w:rPr>
+        <w:t>），要看更早的更新只需翻到</w:t>
+      </w:r>
+      <w:proofErr w:type="gramStart"/>
+      <w:r>
+        <w:rPr>
+          <w:rFonts w:ascii="Helvetica" w:hAnsi="Helvetica" w:cs="Helvetica"/>
+          <w:color w:val="666666"/>
+          <w:szCs w:val="21"/>
+          <w:shd w:val="clear" w:color="auto" w:fill="FFFFFF"/>
+        </w:rPr>
+        <w:t>下页即可</w:t>
+      </w:r>
+      <w:proofErr w:type="gramEnd"/>
+      <w:r>
+        <w:rPr>
+          <w:rFonts w:ascii="Helvetica" w:hAnsi="Helvetica" w:cs="Helvetica"/>
+          <w:color w:val="666666"/>
+          <w:szCs w:val="21"/>
+          <w:shd w:val="clear" w:color="auto" w:fill="FFFFFF"/>
+        </w:rPr>
+        <w:t>。</w:t>
+      </w:r>
+    </w:p>
+    <w:p>
+      <w:pPr>
+        <w:ind w:firstLine="420"/>
+        <w:rPr>
+          <w:rFonts w:ascii="Helvetica" w:hAnsi="Helvetica" w:cs="Helvetica"/>
+          <w:color w:val="666666"/>
+          <w:szCs w:val="21"/>
+          <w:shd w:val="clear" w:color="auto" w:fill="FFFFFF"/>
+        </w:rPr>
+      </w:pPr>
+      <w:r>
+        <w:rPr>
+          <w:rFonts w:ascii="Helvetica" w:hAnsi="Helvetica" w:cs="Helvetica"/>
+          <w:color w:val="666666"/>
+          <w:szCs w:val="21"/>
+          <w:shd w:val="clear" w:color="auto" w:fill="FFFFFF"/>
+        </w:rPr>
+        <w:t>另外还有按照时间作限制的选项，比如</w:t>
+      </w:r>
+      <w:r>
+        <w:rPr>
+          <w:rFonts w:ascii="Helvetica" w:hAnsi="Helvetica" w:cs="Helvetica"/>
+          <w:color w:val="666666"/>
+          <w:szCs w:val="21"/>
+          <w:shd w:val="clear" w:color="auto" w:fill="FFFFFF"/>
+        </w:rPr>
+        <w:t> --since </w:t>
+      </w:r>
+      <w:r>
+        <w:rPr>
+          <w:rFonts w:ascii="Helvetica" w:hAnsi="Helvetica" w:cs="Helvetica"/>
+          <w:color w:val="666666"/>
+          <w:szCs w:val="21"/>
+          <w:shd w:val="clear" w:color="auto" w:fill="FFFFFF"/>
+        </w:rPr>
+        <w:t>和</w:t>
+      </w:r>
+      <w:r>
+        <w:rPr>
+          <w:rFonts w:ascii="Helvetica" w:hAnsi="Helvetica" w:cs="Helvetica"/>
+          <w:color w:val="666666"/>
+          <w:szCs w:val="21"/>
+          <w:shd w:val="clear" w:color="auto" w:fill="FFFFFF"/>
+        </w:rPr>
+        <w:t> --until</w:t>
+      </w:r>
+      <w:r>
+        <w:rPr>
+          <w:rFonts w:ascii="Helvetica" w:hAnsi="Helvetica" w:cs="Helvetica"/>
+          <w:color w:val="666666"/>
+          <w:szCs w:val="21"/>
+          <w:shd w:val="clear" w:color="auto" w:fill="FFFFFF"/>
+        </w:rPr>
+        <w:t>。下面的命令列出所有最近两周内的提交：</w:t>
+      </w:r>
+    </w:p>
+    <w:p>
+      <w:pPr>
+        <w:ind w:leftChars="100" w:left="210"/>
+        <w:rPr>
+          <w:rFonts w:ascii="Helvetica" w:hAnsi="Helvetica" w:cs="Helvetica"/>
+          <w:color w:val="666666"/>
+          <w:szCs w:val="21"/>
+          <w:shd w:val="clear" w:color="auto" w:fill="FFFFFF"/>
+        </w:rPr>
+      </w:pPr>
+      <w:r>
+        <w:rPr>
+          <w:rFonts w:ascii="Helvetica" w:hAnsi="Helvetica" w:cs="Helvetica"/>
+          <w:color w:val="666666"/>
+          <w:szCs w:val="21"/>
+          <w:shd w:val="clear" w:color="auto" w:fill="FFFFFF"/>
+        </w:rPr>
+        <w:t xml:space="preserve">$ </w:t>
+      </w:r>
+      <w:proofErr w:type="spellStart"/>
+      <w:proofErr w:type="gramStart"/>
+      <w:r>
+        <w:rPr>
+          <w:rFonts w:ascii="Helvetica" w:hAnsi="Helvetica" w:cs="Helvetica"/>
+          <w:color w:val="666666"/>
+          <w:szCs w:val="21"/>
+          <w:shd w:val="clear" w:color="auto" w:fill="FFFFFF"/>
+        </w:rPr>
+        <w:t>git</w:t>
+      </w:r>
+      <w:proofErr w:type="spellEnd"/>
+      <w:proofErr w:type="gramEnd"/>
+      <w:r>
+        <w:rPr>
+          <w:rFonts w:ascii="Helvetica" w:hAnsi="Helvetica" w:cs="Helvetica"/>
+          <w:color w:val="666666"/>
+          <w:szCs w:val="21"/>
+          <w:shd w:val="clear" w:color="auto" w:fill="FFFFFF"/>
+        </w:rPr>
+        <w:t xml:space="preserve"> log --since=2.weeks</w:t>
+      </w:r>
+    </w:p>
+    <w:p>
+      <w:pPr>
+        <w:ind w:firstLine="420"/>
+        <w:rPr>
+          <w:rFonts w:ascii="Helvetica" w:hAnsi="Helvetica" w:cs="Helvetica"/>
+          <w:color w:val="666666"/>
+          <w:szCs w:val="21"/>
+          <w:shd w:val="clear" w:color="auto" w:fill="FFFFFF"/>
+        </w:rPr>
+      </w:pPr>
+      <w:r>
+        <w:rPr>
+          <w:rFonts w:ascii="Helvetica" w:hAnsi="Helvetica" w:cs="Helvetica"/>
+          <w:color w:val="666666"/>
+          <w:szCs w:val="21"/>
+          <w:shd w:val="clear" w:color="auto" w:fill="FFFFFF"/>
+        </w:rPr>
+        <w:t>你可以给出各种时间格式，比如说具体的某一天（</w:t>
+      </w:r>
+      <w:r>
+        <w:rPr>
+          <w:rFonts w:ascii="Helvetica" w:hAnsi="Helvetica" w:cs="Helvetica"/>
+          <w:color w:val="666666"/>
+          <w:szCs w:val="21"/>
+          <w:shd w:val="clear" w:color="auto" w:fill="FFFFFF"/>
+        </w:rPr>
+        <w:t>“2008-01-15”</w:t>
+      </w:r>
+      <w:r>
+        <w:rPr>
+          <w:rFonts w:ascii="Helvetica" w:hAnsi="Helvetica" w:cs="Helvetica"/>
+          <w:color w:val="666666"/>
+          <w:szCs w:val="21"/>
+          <w:shd w:val="clear" w:color="auto" w:fill="FFFFFF"/>
+        </w:rPr>
+        <w:t>），或者是多久以前（</w:t>
+      </w:r>
+      <w:r>
+        <w:rPr>
+          <w:rFonts w:ascii="Helvetica" w:hAnsi="Helvetica" w:cs="Helvetica"/>
+          <w:color w:val="666666"/>
+          <w:szCs w:val="21"/>
+          <w:shd w:val="clear" w:color="auto" w:fill="FFFFFF"/>
+        </w:rPr>
+        <w:t>“2 years 1 day 3 minutes ago”</w:t>
+      </w:r>
+      <w:r>
+        <w:rPr>
+          <w:rFonts w:ascii="Helvetica" w:hAnsi="Helvetica" w:cs="Helvetica"/>
+          <w:color w:val="666666"/>
+          <w:szCs w:val="21"/>
+          <w:shd w:val="clear" w:color="auto" w:fill="FFFFFF"/>
+        </w:rPr>
+        <w:t>）。</w:t>
+      </w:r>
+    </w:p>
+    <w:p>
+      <w:pPr>
+        <w:ind w:firstLine="420"/>
+        <w:rPr>
+          <w:rFonts w:ascii="Helvetica" w:hAnsi="Helvetica" w:cs="Helvetica"/>
+          <w:color w:val="666666"/>
+          <w:szCs w:val="21"/>
+          <w:shd w:val="clear" w:color="auto" w:fill="FFFFFF"/>
+        </w:rPr>
+      </w:pPr>
+      <w:r>
+        <w:rPr>
+          <w:rFonts w:ascii="Helvetica" w:hAnsi="Helvetica" w:cs="Helvetica"/>
+          <w:color w:val="666666"/>
+          <w:szCs w:val="21"/>
+          <w:shd w:val="clear" w:color="auto" w:fill="FFFFFF"/>
+        </w:rPr>
+        <w:t>还可以给出若干搜索条件，列出符合的提交。用</w:t>
+      </w:r>
+      <w:r>
+        <w:rPr>
+          <w:rFonts w:ascii="Helvetica" w:hAnsi="Helvetica" w:cs="Helvetica"/>
+          <w:color w:val="666666"/>
+          <w:szCs w:val="21"/>
+          <w:shd w:val="clear" w:color="auto" w:fill="FFFFFF"/>
+        </w:rPr>
+        <w:t> --author </w:t>
+      </w:r>
+      <w:r>
+        <w:rPr>
+          <w:rFonts w:ascii="Helvetica" w:hAnsi="Helvetica" w:cs="Helvetica"/>
+          <w:color w:val="666666"/>
+          <w:szCs w:val="21"/>
+          <w:shd w:val="clear" w:color="auto" w:fill="FFFFFF"/>
+        </w:rPr>
+        <w:t>选项显示指定作者的提交，用</w:t>
+      </w:r>
+      <w:r>
+        <w:rPr>
+          <w:rFonts w:ascii="Helvetica" w:hAnsi="Helvetica" w:cs="Helvetica"/>
+          <w:color w:val="666666"/>
+          <w:szCs w:val="21"/>
+          <w:shd w:val="clear" w:color="auto" w:fill="FFFFFF"/>
+        </w:rPr>
+        <w:t> --</w:t>
+      </w:r>
+      <w:proofErr w:type="spellStart"/>
+      <w:r>
+        <w:rPr>
+          <w:rFonts w:ascii="Helvetica" w:hAnsi="Helvetica" w:cs="Helvetica"/>
+          <w:color w:val="666666"/>
+          <w:szCs w:val="21"/>
+          <w:shd w:val="clear" w:color="auto" w:fill="FFFFFF"/>
+        </w:rPr>
+        <w:t>grep</w:t>
+      </w:r>
+      <w:proofErr w:type="spellEnd"/>
+      <w:r>
+        <w:rPr>
+          <w:rFonts w:ascii="Helvetica" w:hAnsi="Helvetica" w:cs="Helvetica"/>
+          <w:color w:val="666666"/>
+          <w:szCs w:val="21"/>
+          <w:shd w:val="clear" w:color="auto" w:fill="FFFFFF"/>
+        </w:rPr>
+        <w:t> </w:t>
+      </w:r>
+      <w:r>
+        <w:rPr>
+          <w:rFonts w:ascii="Helvetica" w:hAnsi="Helvetica" w:cs="Helvetica"/>
+          <w:color w:val="666666"/>
+          <w:szCs w:val="21"/>
+          <w:shd w:val="clear" w:color="auto" w:fill="FFFFFF"/>
+        </w:rPr>
+        <w:t>选项搜索提交说明中的关键字。（请注意，如果要得到同时满足这两个选项搜索条件的提交，就必须用</w:t>
+      </w:r>
+      <w:r>
+        <w:rPr>
+          <w:rFonts w:ascii="Helvetica" w:hAnsi="Helvetica" w:cs="Helvetica"/>
+          <w:color w:val="666666"/>
+          <w:szCs w:val="21"/>
+          <w:shd w:val="clear" w:color="auto" w:fill="FFFFFF"/>
+        </w:rPr>
+        <w:t> --all-match </w:t>
+      </w:r>
+      <w:r>
+        <w:rPr>
+          <w:rFonts w:ascii="Helvetica" w:hAnsi="Helvetica" w:cs="Helvetica"/>
+          <w:color w:val="666666"/>
+          <w:szCs w:val="21"/>
+          <w:shd w:val="clear" w:color="auto" w:fill="FFFFFF"/>
+        </w:rPr>
+        <w:t>选项。否则，满足任意一个条件的提交都会被匹配出来）</w:t>
+      </w:r>
+    </w:p>
+    <w:p>
+      <w:pPr>
+        <w:rPr>
+          <w:rFonts w:ascii="Helvetica" w:hAnsi="Helvetica" w:cs="Helvetica"/>
+          <w:color w:val="666666"/>
+          <w:szCs w:val="21"/>
+          <w:shd w:val="clear" w:color="auto" w:fill="FFFFFF"/>
+        </w:rPr>
+      </w:pPr>
+      <w:r>
+        <w:rPr>
+          <w:rFonts w:ascii="Helvetica" w:hAnsi="Helvetica" w:cs="Helvetica"/>
+          <w:color w:val="666666"/>
+          <w:szCs w:val="21"/>
+          <w:shd w:val="clear" w:color="auto" w:fill="FFFFFF"/>
+        </w:rPr>
+        <w:t>另一个真正实用的</w:t>
+      </w:r>
+      <w:proofErr w:type="spellStart"/>
+      <w:r>
+        <w:rPr>
+          <w:rFonts w:ascii="Helvetica" w:hAnsi="Helvetica" w:cs="Helvetica"/>
+          <w:color w:val="666666"/>
+          <w:szCs w:val="21"/>
+          <w:shd w:val="clear" w:color="auto" w:fill="FFFFFF"/>
+        </w:rPr>
+        <w:t>git</w:t>
+      </w:r>
+      <w:proofErr w:type="spellEnd"/>
+      <w:r>
+        <w:rPr>
+          <w:rFonts w:ascii="Helvetica" w:hAnsi="Helvetica" w:cs="Helvetica"/>
+          <w:color w:val="666666"/>
+          <w:szCs w:val="21"/>
+          <w:shd w:val="clear" w:color="auto" w:fill="FFFFFF"/>
+        </w:rPr>
+        <w:t xml:space="preserve"> log</w:t>
+      </w:r>
+      <w:r>
+        <w:rPr>
+          <w:rFonts w:ascii="Helvetica" w:hAnsi="Helvetica" w:cs="Helvetica"/>
+          <w:color w:val="666666"/>
+          <w:szCs w:val="21"/>
+          <w:shd w:val="clear" w:color="auto" w:fill="FFFFFF"/>
+        </w:rPr>
+        <w:t>选项是路径</w:t>
+      </w:r>
+      <w:r>
+        <w:rPr>
+          <w:rFonts w:ascii="Helvetica" w:hAnsi="Helvetica" w:cs="Helvetica"/>
+          <w:color w:val="666666"/>
+          <w:szCs w:val="21"/>
+          <w:shd w:val="clear" w:color="auto" w:fill="FFFFFF"/>
+        </w:rPr>
+        <w:t>(path)</w:t>
+      </w:r>
+      <w:r>
+        <w:rPr>
+          <w:rFonts w:ascii="Helvetica" w:hAnsi="Helvetica" w:cs="Helvetica"/>
+          <w:color w:val="666666"/>
+          <w:szCs w:val="21"/>
+          <w:shd w:val="clear" w:color="auto" w:fill="FFFFFF"/>
+        </w:rPr>
+        <w:t>，如果只关心某些文件或者目录的历史提交，可以在</w:t>
+      </w:r>
+      <w:r>
+        <w:rPr>
+          <w:rFonts w:ascii="Helvetica" w:hAnsi="Helvetica" w:cs="Helvetica"/>
+          <w:color w:val="666666"/>
+          <w:szCs w:val="21"/>
+          <w:shd w:val="clear" w:color="auto" w:fill="FFFFFF"/>
+        </w:rPr>
+        <w:t> </w:t>
+      </w:r>
+      <w:proofErr w:type="spellStart"/>
+      <w:r>
+        <w:rPr>
+          <w:rFonts w:ascii="Helvetica" w:hAnsi="Helvetica" w:cs="Helvetica"/>
+          <w:color w:val="666666"/>
+          <w:szCs w:val="21"/>
+          <w:shd w:val="clear" w:color="auto" w:fill="FFFFFF"/>
+        </w:rPr>
+        <w:t>git</w:t>
+      </w:r>
+      <w:proofErr w:type="spellEnd"/>
+      <w:r>
+        <w:rPr>
+          <w:rFonts w:ascii="Helvetica" w:hAnsi="Helvetica" w:cs="Helvetica"/>
+          <w:color w:val="666666"/>
+          <w:szCs w:val="21"/>
+          <w:shd w:val="clear" w:color="auto" w:fill="FFFFFF"/>
+        </w:rPr>
+        <w:t xml:space="preserve"> log </w:t>
+      </w:r>
+      <w:r>
+        <w:rPr>
+          <w:rFonts w:ascii="Helvetica" w:hAnsi="Helvetica" w:cs="Helvetica"/>
+          <w:color w:val="666666"/>
+          <w:szCs w:val="21"/>
+          <w:shd w:val="clear" w:color="auto" w:fill="FFFFFF"/>
+        </w:rPr>
+        <w:t>选项的最后指定它们的路径。因为是放在最后位置上的选项，所以用两个短划线（</w:t>
+      </w:r>
+      <w:r>
+        <w:rPr>
+          <w:rFonts w:ascii="Helvetica" w:hAnsi="Helvetica" w:cs="Helvetica"/>
+          <w:color w:val="666666"/>
+          <w:szCs w:val="21"/>
+          <w:shd w:val="clear" w:color="auto" w:fill="FFFFFF"/>
+        </w:rPr>
+        <w:t>--</w:t>
+      </w:r>
+      <w:r>
+        <w:rPr>
+          <w:rFonts w:ascii="Helvetica" w:hAnsi="Helvetica" w:cs="Helvetica"/>
+          <w:color w:val="666666"/>
+          <w:szCs w:val="21"/>
+          <w:shd w:val="clear" w:color="auto" w:fill="FFFFFF"/>
+        </w:rPr>
+        <w:t>）隔开之前的选项和后面限定的路径名。</w:t>
+      </w:r>
+    </w:p>
+    <w:p>
+      <w:pPr>
+        <w:rPr>
+          <w:rFonts w:ascii="Helvetica" w:hAnsi="Helvetica" w:cs="Helvetica"/>
+          <w:color w:val="666666"/>
+          <w:szCs w:val="21"/>
+          <w:shd w:val="clear" w:color="auto" w:fill="FFFFFF"/>
+        </w:rPr>
+      </w:pPr>
+      <w:r>
+        <w:rPr>
+          <w:rFonts w:ascii="Helvetica" w:hAnsi="Helvetica" w:cs="Helvetica"/>
+          <w:color w:val="666666"/>
+          <w:szCs w:val="21"/>
+          <w:shd w:val="clear" w:color="auto" w:fill="FFFFFF"/>
+        </w:rPr>
+        <w:t>表</w:t>
+      </w:r>
+      <w:r>
+        <w:rPr>
+          <w:rFonts w:ascii="Helvetica" w:hAnsi="Helvetica" w:cs="Helvetica"/>
+          <w:color w:val="666666"/>
+          <w:szCs w:val="21"/>
+          <w:shd w:val="clear" w:color="auto" w:fill="FFFFFF"/>
+        </w:rPr>
+        <w:t xml:space="preserve"> 2-3 </w:t>
+      </w:r>
+      <w:r>
+        <w:rPr>
+          <w:rFonts w:ascii="Helvetica" w:hAnsi="Helvetica" w:cs="Helvetica"/>
+          <w:color w:val="666666"/>
+          <w:szCs w:val="21"/>
+          <w:shd w:val="clear" w:color="auto" w:fill="FFFFFF"/>
+        </w:rPr>
+        <w:t>还列出了其他常用的类似选项。</w:t>
+      </w:r>
+    </w:p>
+    <w:tbl>
+      <w:tblPr>
+        <w:tblW w:w="9825" w:type="dxa"/>
+        <w:tblBorders>
+          <w:top w:val="single" w:sz="4" w:space="0" w:color="auto"/>
+          <w:left w:val="single" w:sz="4" w:space="0" w:color="auto"/>
+          <w:bottom w:val="single" w:sz="4" w:space="0" w:color="auto"/>
+          <w:right w:val="single" w:sz="4" w:space="0" w:color="auto"/>
+          <w:insideH w:val="single" w:sz="4" w:space="0" w:color="auto"/>
+          <w:insideV w:val="single" w:sz="4" w:space="0" w:color="auto"/>
+        </w:tblBorders>
+        <w:shd w:val="clear" w:color="auto" w:fill="FCFCFA"/>
+        <w:tblCellMar>
+          <w:left w:w="0" w:type="dxa"/>
+          <w:right w:w="0" w:type="dxa"/>
+        </w:tblCellMar>
+        <w:tblLook w:val="04A0" w:firstRow="1" w:lastRow="0" w:firstColumn="1" w:lastColumn="0" w:noHBand="0" w:noVBand="1"/>
+      </w:tblPr>
+      <w:tblGrid>
+        <w:gridCol w:w="2280"/>
+        <w:gridCol w:w="7545"/>
+      </w:tblGrid>
+      <w:tr>
+        <w:trPr>
+          <w:tblHeader/>
+        </w:trPr>
+        <w:tc>
+          <w:tcPr>
+            <w:tcW w:w="2280" w:type="dxa"/>
+            <w:shd w:val="clear" w:color="auto" w:fill="FCFCFA"/>
+            <w:tcMar>
+              <w:top w:w="75" w:type="dxa"/>
+              <w:left w:w="75" w:type="dxa"/>
+              <w:bottom w:w="75" w:type="dxa"/>
+              <w:right w:w="75" w:type="dxa"/>
+            </w:tcMar>
+            <w:vAlign w:val="center"/>
+            <w:hideMark/>
+          </w:tcPr>
+          <w:p>
+            <w:pPr>
+              <w:rPr>
+                <w:rFonts w:ascii="Helvetica" w:hAnsi="Helvetica" w:cs="Helvetica"/>
+                <w:b/>
+                <w:bCs/>
+                <w:color w:val="666666"/>
+                <w:szCs w:val="21"/>
+                <w:shd w:val="clear" w:color="auto" w:fill="FFFFFF"/>
+              </w:rPr>
+            </w:pPr>
+            <w:r>
+              <w:rPr>
+                <w:rFonts w:ascii="Helvetica" w:hAnsi="Helvetica" w:cs="Helvetica"/>
+                <w:b/>
+                <w:bCs/>
+                <w:color w:val="666666"/>
+                <w:szCs w:val="21"/>
+                <w:shd w:val="clear" w:color="auto" w:fill="FFFFFF"/>
+              </w:rPr>
+              <w:t>选项</w:t>
+            </w:r>
+          </w:p>
+        </w:tc>
+        <w:tc>
+          <w:tcPr>
+            <w:tcW w:w="0" w:type="auto"/>
+            <w:shd w:val="clear" w:color="auto" w:fill="FCFCFA"/>
+            <w:tcMar>
+              <w:top w:w="75" w:type="dxa"/>
+              <w:left w:w="75" w:type="dxa"/>
+              <w:bottom w:w="75" w:type="dxa"/>
+              <w:right w:w="75" w:type="dxa"/>
+            </w:tcMar>
+            <w:vAlign w:val="center"/>
+            <w:hideMark/>
+          </w:tcPr>
+          <w:p>
+            <w:pPr>
+              <w:rPr>
+                <w:rFonts w:ascii="Helvetica" w:hAnsi="Helvetica" w:cs="Helvetica"/>
+                <w:b/>
+                <w:bCs/>
+                <w:color w:val="666666"/>
+                <w:szCs w:val="21"/>
+                <w:shd w:val="clear" w:color="auto" w:fill="FFFFFF"/>
+              </w:rPr>
+            </w:pPr>
+            <w:r>
+              <w:rPr>
+                <w:rFonts w:ascii="Helvetica" w:hAnsi="Helvetica" w:cs="Helvetica"/>
+                <w:b/>
+                <w:bCs/>
+                <w:color w:val="666666"/>
+                <w:szCs w:val="21"/>
+                <w:shd w:val="clear" w:color="auto" w:fill="FFFFFF"/>
+              </w:rPr>
+              <w:t>说明</w:t>
+            </w:r>
+          </w:p>
+        </w:tc>
+      </w:tr>
+      <w:tr>
+        <w:tc>
+          <w:tcPr>
+            <w:tcW w:w="2280" w:type="dxa"/>
+            <w:shd w:val="clear" w:color="auto" w:fill="FCFCFA"/>
+            <w:tcMar>
+              <w:top w:w="75" w:type="dxa"/>
+              <w:left w:w="75" w:type="dxa"/>
+              <w:bottom w:w="75" w:type="dxa"/>
+              <w:right w:w="75" w:type="dxa"/>
+            </w:tcMar>
+            <w:vAlign w:val="center"/>
+            <w:hideMark/>
+          </w:tcPr>
+          <w:p>
+            <w:pPr>
+              <w:rPr>
+                <w:rFonts w:ascii="Helvetica" w:hAnsi="Helvetica" w:cs="Helvetica"/>
+                <w:color w:val="666666"/>
+                <w:szCs w:val="21"/>
+                <w:shd w:val="clear" w:color="auto" w:fill="FFFFFF"/>
+              </w:rPr>
+            </w:pPr>
+            <w:r>
+              <w:rPr>
+                <w:rFonts w:ascii="Helvetica" w:hAnsi="Helvetica" w:cs="Helvetica"/>
+                <w:color w:val="666666"/>
+                <w:szCs w:val="21"/>
+                <w:shd w:val="clear" w:color="auto" w:fill="FFFFFF"/>
+              </w:rPr>
+              <w:t>-(n)</w:t>
+            </w:r>
+          </w:p>
+        </w:tc>
+        <w:tc>
+          <w:tcPr>
+            <w:tcW w:w="0" w:type="auto"/>
+            <w:shd w:val="clear" w:color="auto" w:fill="FCFCFA"/>
+            <w:tcMar>
+              <w:top w:w="75" w:type="dxa"/>
+              <w:left w:w="75" w:type="dxa"/>
+              <w:bottom w:w="75" w:type="dxa"/>
+              <w:right w:w="75" w:type="dxa"/>
+            </w:tcMar>
+            <w:vAlign w:val="center"/>
+            <w:hideMark/>
+          </w:tcPr>
+          <w:p>
+            <w:pPr>
+              <w:rPr>
+                <w:rFonts w:ascii="Helvetica" w:hAnsi="Helvetica" w:cs="Helvetica"/>
+                <w:color w:val="666666"/>
+                <w:szCs w:val="21"/>
+                <w:shd w:val="clear" w:color="auto" w:fill="FFFFFF"/>
+              </w:rPr>
+            </w:pPr>
+            <w:r>
+              <w:rPr>
+                <w:rFonts w:ascii="Helvetica" w:hAnsi="Helvetica" w:cs="Helvetica"/>
+                <w:color w:val="666666"/>
+                <w:szCs w:val="21"/>
+                <w:shd w:val="clear" w:color="auto" w:fill="FFFFFF"/>
+              </w:rPr>
+              <w:t>仅显示最近的</w:t>
+            </w:r>
+            <w:r>
+              <w:rPr>
+                <w:rFonts w:ascii="Helvetica" w:hAnsi="Helvetica" w:cs="Helvetica"/>
+                <w:color w:val="666666"/>
+                <w:szCs w:val="21"/>
+                <w:shd w:val="clear" w:color="auto" w:fill="FFFFFF"/>
+              </w:rPr>
+              <w:t xml:space="preserve"> n </w:t>
+            </w:r>
+            <w:r>
+              <w:rPr>
+                <w:rFonts w:ascii="Helvetica" w:hAnsi="Helvetica" w:cs="Helvetica"/>
+                <w:color w:val="666666"/>
+                <w:szCs w:val="21"/>
+                <w:shd w:val="clear" w:color="auto" w:fill="FFFFFF"/>
+              </w:rPr>
+              <w:t>条提交</w:t>
+            </w:r>
+          </w:p>
+        </w:tc>
+      </w:tr>
+      <w:tr>
+        <w:tc>
+          <w:tcPr>
+            <w:tcW w:w="2280" w:type="dxa"/>
+            <w:shd w:val="clear" w:color="auto" w:fill="FCFCFA"/>
+            <w:tcMar>
+              <w:top w:w="75" w:type="dxa"/>
+              <w:left w:w="75" w:type="dxa"/>
+              <w:bottom w:w="75" w:type="dxa"/>
+              <w:right w:w="75" w:type="dxa"/>
+            </w:tcMar>
+            <w:vAlign w:val="center"/>
+            <w:hideMark/>
+          </w:tcPr>
+          <w:p>
+            <w:pPr>
+              <w:rPr>
+                <w:rFonts w:ascii="Helvetica" w:hAnsi="Helvetica" w:cs="Helvetica"/>
+                <w:color w:val="666666"/>
+                <w:szCs w:val="21"/>
+                <w:shd w:val="clear" w:color="auto" w:fill="FFFFFF"/>
+              </w:rPr>
+            </w:pPr>
+            <w:r>
+              <w:rPr>
+                <w:rFonts w:ascii="Helvetica" w:hAnsi="Helvetica" w:cs="Helvetica"/>
+                <w:color w:val="666666"/>
+                <w:szCs w:val="21"/>
+                <w:shd w:val="clear" w:color="auto" w:fill="FFFFFF"/>
+              </w:rPr>
+              <w:t>--since, --after</w:t>
+            </w:r>
+          </w:p>
+        </w:tc>
+        <w:tc>
+          <w:tcPr>
+            <w:tcW w:w="0" w:type="auto"/>
+            <w:shd w:val="clear" w:color="auto" w:fill="FCFCFA"/>
+            <w:tcMar>
+              <w:top w:w="75" w:type="dxa"/>
+              <w:left w:w="75" w:type="dxa"/>
+              <w:bottom w:w="75" w:type="dxa"/>
+              <w:right w:w="75" w:type="dxa"/>
+            </w:tcMar>
+            <w:vAlign w:val="center"/>
+            <w:hideMark/>
+          </w:tcPr>
+          <w:p>
+            <w:pPr>
+              <w:rPr>
+                <w:rFonts w:ascii="Helvetica" w:hAnsi="Helvetica" w:cs="Helvetica"/>
+                <w:color w:val="666666"/>
+                <w:szCs w:val="21"/>
+                <w:shd w:val="clear" w:color="auto" w:fill="FFFFFF"/>
+              </w:rPr>
+            </w:pPr>
+            <w:r>
+              <w:rPr>
+                <w:rFonts w:ascii="Helvetica" w:hAnsi="Helvetica" w:cs="Helvetica"/>
+                <w:color w:val="666666"/>
+                <w:szCs w:val="21"/>
+                <w:shd w:val="clear" w:color="auto" w:fill="FFFFFF"/>
+              </w:rPr>
+              <w:t>仅显示指定时间之后的提交。</w:t>
+            </w:r>
+          </w:p>
+        </w:tc>
+      </w:tr>
+      <w:tr>
+        <w:tc>
+          <w:tcPr>
+            <w:tcW w:w="2280" w:type="dxa"/>
+            <w:shd w:val="clear" w:color="auto" w:fill="FCFCFA"/>
+            <w:tcMar>
+              <w:top w:w="75" w:type="dxa"/>
+              <w:left w:w="75" w:type="dxa"/>
+              <w:bottom w:w="75" w:type="dxa"/>
+              <w:right w:w="75" w:type="dxa"/>
+            </w:tcMar>
+            <w:vAlign w:val="center"/>
+            <w:hideMark/>
+          </w:tcPr>
+          <w:p>
+            <w:pPr>
+              <w:rPr>
+                <w:rFonts w:ascii="Helvetica" w:hAnsi="Helvetica" w:cs="Helvetica"/>
+                <w:color w:val="666666"/>
+                <w:szCs w:val="21"/>
+                <w:shd w:val="clear" w:color="auto" w:fill="FFFFFF"/>
+              </w:rPr>
+            </w:pPr>
+            <w:r>
+              <w:rPr>
+                <w:rFonts w:ascii="Helvetica" w:hAnsi="Helvetica" w:cs="Helvetica"/>
+                <w:color w:val="666666"/>
+                <w:szCs w:val="21"/>
+                <w:shd w:val="clear" w:color="auto" w:fill="FFFFFF"/>
+              </w:rPr>
+              <w:t>--until, --before</w:t>
+            </w:r>
+          </w:p>
+        </w:tc>
+        <w:tc>
+          <w:tcPr>
+            <w:tcW w:w="0" w:type="auto"/>
+            <w:shd w:val="clear" w:color="auto" w:fill="FCFCFA"/>
+            <w:tcMar>
+              <w:top w:w="75" w:type="dxa"/>
+              <w:left w:w="75" w:type="dxa"/>
+              <w:bottom w:w="75" w:type="dxa"/>
+              <w:right w:w="75" w:type="dxa"/>
+            </w:tcMar>
+            <w:vAlign w:val="center"/>
+            <w:hideMark/>
+          </w:tcPr>
+          <w:p>
+            <w:pPr>
+              <w:rPr>
+                <w:rFonts w:ascii="Helvetica" w:hAnsi="Helvetica" w:cs="Helvetica"/>
+                <w:color w:val="666666"/>
+                <w:szCs w:val="21"/>
+                <w:shd w:val="clear" w:color="auto" w:fill="FFFFFF"/>
+              </w:rPr>
+            </w:pPr>
+            <w:r>
+              <w:rPr>
+                <w:rFonts w:ascii="Helvetica" w:hAnsi="Helvetica" w:cs="Helvetica"/>
+                <w:color w:val="666666"/>
+                <w:szCs w:val="21"/>
+                <w:shd w:val="clear" w:color="auto" w:fill="FFFFFF"/>
+              </w:rPr>
+              <w:t>仅显示指定时间之前的提交。</w:t>
+            </w:r>
+          </w:p>
+        </w:tc>
+      </w:tr>
+      <w:tr>
+        <w:tc>
+          <w:tcPr>
+            <w:tcW w:w="2280" w:type="dxa"/>
+            <w:shd w:val="clear" w:color="auto" w:fill="FCFCFA"/>
+            <w:tcMar>
+              <w:top w:w="75" w:type="dxa"/>
+              <w:left w:w="75" w:type="dxa"/>
+              <w:bottom w:w="75" w:type="dxa"/>
+              <w:right w:w="75" w:type="dxa"/>
+            </w:tcMar>
+            <w:vAlign w:val="center"/>
+            <w:hideMark/>
+          </w:tcPr>
+          <w:p>
+            <w:pPr>
+              <w:rPr>
+                <w:rFonts w:ascii="Helvetica" w:hAnsi="Helvetica" w:cs="Helvetica"/>
+                <w:color w:val="666666"/>
+                <w:szCs w:val="21"/>
+                <w:shd w:val="clear" w:color="auto" w:fill="FFFFFF"/>
+              </w:rPr>
+            </w:pPr>
+            <w:r>
+              <w:rPr>
+                <w:rFonts w:ascii="Helvetica" w:hAnsi="Helvetica" w:cs="Helvetica"/>
+                <w:color w:val="666666"/>
+                <w:szCs w:val="21"/>
+                <w:shd w:val="clear" w:color="auto" w:fill="FFFFFF"/>
+              </w:rPr>
+              <w:t>--author</w:t>
+            </w:r>
+          </w:p>
+        </w:tc>
+        <w:tc>
+          <w:tcPr>
+            <w:tcW w:w="0" w:type="auto"/>
+            <w:shd w:val="clear" w:color="auto" w:fill="FCFCFA"/>
+            <w:tcMar>
+              <w:top w:w="75" w:type="dxa"/>
+              <w:left w:w="75" w:type="dxa"/>
+              <w:bottom w:w="75" w:type="dxa"/>
+              <w:right w:w="75" w:type="dxa"/>
+            </w:tcMar>
+            <w:vAlign w:val="center"/>
+            <w:hideMark/>
+          </w:tcPr>
+          <w:p>
+            <w:pPr>
+              <w:rPr>
+                <w:rFonts w:ascii="Helvetica" w:hAnsi="Helvetica" w:cs="Helvetica"/>
+                <w:color w:val="666666"/>
+                <w:szCs w:val="21"/>
+                <w:shd w:val="clear" w:color="auto" w:fill="FFFFFF"/>
+              </w:rPr>
+            </w:pPr>
+            <w:r>
+              <w:rPr>
+                <w:rFonts w:ascii="Helvetica" w:hAnsi="Helvetica" w:cs="Helvetica"/>
+                <w:color w:val="666666"/>
+                <w:szCs w:val="21"/>
+                <w:shd w:val="clear" w:color="auto" w:fill="FFFFFF"/>
+              </w:rPr>
+              <w:t>仅显示指定作者相关的提交。</w:t>
+            </w:r>
+          </w:p>
+        </w:tc>
+      </w:tr>
+      <w:tr>
+        <w:tc>
+          <w:tcPr>
+            <w:tcW w:w="2280" w:type="dxa"/>
+            <w:shd w:val="clear" w:color="auto" w:fill="FCFCFA"/>
+            <w:tcMar>
+              <w:top w:w="75" w:type="dxa"/>
+              <w:left w:w="75" w:type="dxa"/>
+              <w:bottom w:w="75" w:type="dxa"/>
+              <w:right w:w="75" w:type="dxa"/>
+            </w:tcMar>
+            <w:vAlign w:val="center"/>
+            <w:hideMark/>
+          </w:tcPr>
+          <w:p>
+            <w:pPr>
+              <w:rPr>
+                <w:rFonts w:ascii="Helvetica" w:hAnsi="Helvetica" w:cs="Helvetica"/>
+                <w:color w:val="666666"/>
+                <w:szCs w:val="21"/>
+                <w:shd w:val="clear" w:color="auto" w:fill="FFFFFF"/>
+              </w:rPr>
+            </w:pPr>
+            <w:r>
+              <w:rPr>
+                <w:rFonts w:ascii="Helvetica" w:hAnsi="Helvetica" w:cs="Helvetica"/>
+                <w:color w:val="666666"/>
+                <w:szCs w:val="21"/>
+                <w:shd w:val="clear" w:color="auto" w:fill="FFFFFF"/>
+              </w:rPr>
+              <w:t>--committer</w:t>
+            </w:r>
+          </w:p>
+        </w:tc>
+        <w:tc>
+          <w:tcPr>
+            <w:tcW w:w="0" w:type="auto"/>
+            <w:shd w:val="clear" w:color="auto" w:fill="FCFCFA"/>
+            <w:tcMar>
+              <w:top w:w="75" w:type="dxa"/>
+              <w:left w:w="75" w:type="dxa"/>
+              <w:bottom w:w="75" w:type="dxa"/>
+              <w:right w:w="75" w:type="dxa"/>
+            </w:tcMar>
+            <w:vAlign w:val="center"/>
+            <w:hideMark/>
+          </w:tcPr>
+          <w:p>
+            <w:pPr>
+              <w:rPr>
+                <w:rFonts w:ascii="Helvetica" w:hAnsi="Helvetica" w:cs="Helvetica"/>
+                <w:color w:val="666666"/>
+                <w:szCs w:val="21"/>
+                <w:shd w:val="clear" w:color="auto" w:fill="FFFFFF"/>
+              </w:rPr>
+            </w:pPr>
+            <w:r>
+              <w:rPr>
+                <w:rFonts w:ascii="Helvetica" w:hAnsi="Helvetica" w:cs="Helvetica"/>
+                <w:color w:val="666666"/>
+                <w:szCs w:val="21"/>
+                <w:shd w:val="clear" w:color="auto" w:fill="FFFFFF"/>
+              </w:rPr>
+              <w:t>仅显示指定提交者相关的提交。</w:t>
+            </w:r>
+          </w:p>
+        </w:tc>
+      </w:tr>
+    </w:tbl>
+    <w:p>
+      <w:pPr>
+        <w:rPr>
+          <w:rFonts w:ascii="Helvetica" w:hAnsi="Helvetica" w:cs="Helvetica"/>
+          <w:color w:val="666666"/>
+          <w:szCs w:val="21"/>
+          <w:shd w:val="clear" w:color="auto" w:fill="FFFFFF"/>
+        </w:rPr>
+      </w:pPr>
+      <w:r>
+        <w:rPr>
+          <w:rFonts w:ascii="Helvetica" w:hAnsi="Helvetica" w:cs="Helvetica"/>
+          <w:color w:val="666666"/>
+          <w:szCs w:val="21"/>
+          <w:shd w:val="clear" w:color="auto" w:fill="FFFFFF"/>
+        </w:rPr>
+        <w:t>来看一个实际的例子，如果要查看</w:t>
+      </w:r>
+      <w:r>
+        <w:rPr>
+          <w:rFonts w:ascii="Helvetica" w:hAnsi="Helvetica" w:cs="Helvetica"/>
+          <w:color w:val="666666"/>
+          <w:szCs w:val="21"/>
+          <w:shd w:val="clear" w:color="auto" w:fill="FFFFFF"/>
+        </w:rPr>
+        <w:t xml:space="preserve"> </w:t>
+      </w:r>
+      <w:proofErr w:type="spellStart"/>
+      <w:r>
+        <w:rPr>
+          <w:rFonts w:ascii="Helvetica" w:hAnsi="Helvetica" w:cs="Helvetica"/>
+          <w:color w:val="666666"/>
+          <w:szCs w:val="21"/>
+          <w:shd w:val="clear" w:color="auto" w:fill="FFFFFF"/>
+        </w:rPr>
+        <w:t>Git</w:t>
+      </w:r>
+      <w:proofErr w:type="spellEnd"/>
+      <w:r>
+        <w:rPr>
+          <w:rFonts w:ascii="Helvetica" w:hAnsi="Helvetica" w:cs="Helvetica"/>
+          <w:color w:val="666666"/>
+          <w:szCs w:val="21"/>
+          <w:shd w:val="clear" w:color="auto" w:fill="FFFFFF"/>
+        </w:rPr>
+        <w:t xml:space="preserve"> </w:t>
+      </w:r>
+      <w:r>
+        <w:rPr>
+          <w:rFonts w:ascii="Helvetica" w:hAnsi="Helvetica" w:cs="Helvetica"/>
+          <w:color w:val="666666"/>
+          <w:szCs w:val="21"/>
+          <w:shd w:val="clear" w:color="auto" w:fill="FFFFFF"/>
+        </w:rPr>
+        <w:t>仓库中，</w:t>
+      </w:r>
+      <w:r>
+        <w:rPr>
+          <w:rFonts w:ascii="Helvetica" w:hAnsi="Helvetica" w:cs="Helvetica"/>
+          <w:color w:val="666666"/>
+          <w:szCs w:val="21"/>
+          <w:shd w:val="clear" w:color="auto" w:fill="FFFFFF"/>
+        </w:rPr>
+        <w:t xml:space="preserve">2008 </w:t>
+      </w:r>
+      <w:r>
+        <w:rPr>
+          <w:rFonts w:ascii="Helvetica" w:hAnsi="Helvetica" w:cs="Helvetica"/>
+          <w:color w:val="666666"/>
+          <w:szCs w:val="21"/>
+          <w:shd w:val="clear" w:color="auto" w:fill="FFFFFF"/>
+        </w:rPr>
+        <w:t>年</w:t>
+      </w:r>
+      <w:r>
+        <w:rPr>
+          <w:rFonts w:ascii="Helvetica" w:hAnsi="Helvetica" w:cs="Helvetica"/>
+          <w:color w:val="666666"/>
+          <w:szCs w:val="21"/>
+          <w:shd w:val="clear" w:color="auto" w:fill="FFFFFF"/>
+        </w:rPr>
+        <w:t xml:space="preserve"> 10 </w:t>
+      </w:r>
+      <w:r>
+        <w:rPr>
+          <w:rFonts w:ascii="Helvetica" w:hAnsi="Helvetica" w:cs="Helvetica"/>
+          <w:color w:val="666666"/>
+          <w:szCs w:val="21"/>
+          <w:shd w:val="clear" w:color="auto" w:fill="FFFFFF"/>
+        </w:rPr>
+        <w:t>月期间，</w:t>
+      </w:r>
+      <w:proofErr w:type="spellStart"/>
+      <w:r>
+        <w:rPr>
+          <w:rFonts w:ascii="Helvetica" w:hAnsi="Helvetica" w:cs="Helvetica"/>
+          <w:color w:val="666666"/>
+          <w:szCs w:val="21"/>
+          <w:shd w:val="clear" w:color="auto" w:fill="FFFFFF"/>
+        </w:rPr>
+        <w:t>Junio</w:t>
+      </w:r>
+      <w:proofErr w:type="spellEnd"/>
+      <w:r>
+        <w:rPr>
+          <w:rFonts w:ascii="Helvetica" w:hAnsi="Helvetica" w:cs="Helvetica"/>
+          <w:color w:val="666666"/>
+          <w:szCs w:val="21"/>
+          <w:shd w:val="clear" w:color="auto" w:fill="FFFFFF"/>
+        </w:rPr>
+        <w:t xml:space="preserve"> Hamano </w:t>
+      </w:r>
+      <w:r>
+        <w:rPr>
+          <w:rFonts w:ascii="Helvetica" w:hAnsi="Helvetica" w:cs="Helvetica"/>
+          <w:color w:val="666666"/>
+          <w:szCs w:val="21"/>
+          <w:shd w:val="clear" w:color="auto" w:fill="FFFFFF"/>
+        </w:rPr>
+        <w:t>提交的但未合并的测试脚本（位于项目的</w:t>
+      </w:r>
+      <w:r>
+        <w:rPr>
+          <w:rFonts w:ascii="Helvetica" w:hAnsi="Helvetica" w:cs="Helvetica"/>
+          <w:color w:val="666666"/>
+          <w:szCs w:val="21"/>
+          <w:shd w:val="clear" w:color="auto" w:fill="FFFFFF"/>
+        </w:rPr>
+        <w:t xml:space="preserve"> t/ </w:t>
+      </w:r>
+      <w:r>
+        <w:rPr>
+          <w:rFonts w:ascii="Helvetica" w:hAnsi="Helvetica" w:cs="Helvetica"/>
+          <w:color w:val="666666"/>
+          <w:szCs w:val="21"/>
+          <w:shd w:val="clear" w:color="auto" w:fill="FFFFFF"/>
+        </w:rPr>
+        <w:t>目录下的文件），可以用下面的查询命令：</w:t>
+      </w:r>
+    </w:p>
+    <w:p>
+      <w:pPr>
+        <w:ind w:leftChars="100" w:left="210"/>
+        <w:rPr>
+          <w:rFonts w:ascii="Helvetica" w:hAnsi="Helvetica" w:cs="Helvetica"/>
+          <w:color w:val="666666"/>
+          <w:szCs w:val="21"/>
+          <w:shd w:val="clear" w:color="auto" w:fill="FFFFFF"/>
+        </w:rPr>
+      </w:pPr>
+      <w:r>
+        <w:rPr>
+          <w:rFonts w:ascii="Helvetica" w:hAnsi="Helvetica" w:cs="Helvetica"/>
+          <w:color w:val="666666"/>
+          <w:szCs w:val="21"/>
+          <w:shd w:val="clear" w:color="auto" w:fill="FFFFFF"/>
+        </w:rPr>
+        <w:t xml:space="preserve">$ </w:t>
+      </w:r>
+      <w:proofErr w:type="spellStart"/>
+      <w:proofErr w:type="gramStart"/>
+      <w:r>
+        <w:rPr>
+          <w:rFonts w:ascii="Helvetica" w:hAnsi="Helvetica" w:cs="Helvetica"/>
+          <w:color w:val="666666"/>
+          <w:szCs w:val="21"/>
+          <w:shd w:val="clear" w:color="auto" w:fill="FFFFFF"/>
+        </w:rPr>
+        <w:t>git</w:t>
+      </w:r>
+      <w:proofErr w:type="spellEnd"/>
+      <w:proofErr w:type="gramEnd"/>
+      <w:r>
+        <w:rPr>
+          <w:rFonts w:ascii="Helvetica" w:hAnsi="Helvetica" w:cs="Helvetica"/>
+          <w:color w:val="666666"/>
+          <w:szCs w:val="21"/>
+          <w:shd w:val="clear" w:color="auto" w:fill="FFFFFF"/>
+        </w:rPr>
+        <w:t xml:space="preserve"> log --pretty="%h - %s" --author=</w:t>
+      </w:r>
+      <w:proofErr w:type="spellStart"/>
+      <w:r>
+        <w:rPr>
+          <w:rFonts w:ascii="Helvetica" w:hAnsi="Helvetica" w:cs="Helvetica"/>
+          <w:color w:val="666666"/>
+          <w:szCs w:val="21"/>
+          <w:shd w:val="clear" w:color="auto" w:fill="FFFFFF"/>
+        </w:rPr>
+        <w:t>gitster</w:t>
+      </w:r>
+      <w:proofErr w:type="spellEnd"/>
+      <w:r>
+        <w:rPr>
+          <w:rFonts w:ascii="Helvetica" w:hAnsi="Helvetica" w:cs="Helvetica"/>
+          <w:color w:val="666666"/>
+          <w:szCs w:val="21"/>
+          <w:shd w:val="clear" w:color="auto" w:fill="FFFFFF"/>
+        </w:rPr>
+        <w:t xml:space="preserve"> --since="2008-10-01" \</w:t>
+      </w:r>
+    </w:p>
+    <w:p>
+      <w:pPr>
+        <w:ind w:leftChars="100" w:left="210"/>
+        <w:rPr>
+          <w:rFonts w:ascii="Helvetica" w:hAnsi="Helvetica" w:cs="Helvetica"/>
+          <w:color w:val="666666"/>
+          <w:szCs w:val="21"/>
+          <w:shd w:val="clear" w:color="auto" w:fill="FFFFFF"/>
+        </w:rPr>
+      </w:pPr>
+      <w:r>
+        <w:rPr>
+          <w:rFonts w:ascii="Helvetica" w:hAnsi="Helvetica" w:cs="Helvetica"/>
+          <w:color w:val="666666"/>
+          <w:szCs w:val="21"/>
+          <w:shd w:val="clear" w:color="auto" w:fill="FFFFFF"/>
+        </w:rPr>
+        <w:t xml:space="preserve">   --before="2008-11-01" --no-merges -- t/</w:t>
+      </w:r>
+    </w:p>
+    <w:p>
+      <w:pPr>
+        <w:ind w:leftChars="100" w:left="210"/>
+        <w:rPr>
+          <w:rFonts w:ascii="Helvetica" w:hAnsi="Helvetica" w:cs="Helvetica"/>
+          <w:color w:val="666666"/>
+          <w:szCs w:val="21"/>
+          <w:shd w:val="clear" w:color="auto" w:fill="FFFFFF"/>
+        </w:rPr>
+      </w:pPr>
+      <w:r>
+        <w:rPr>
+          <w:rFonts w:ascii="Helvetica" w:hAnsi="Helvetica" w:cs="Helvetica"/>
+          <w:color w:val="666666"/>
+          <w:szCs w:val="21"/>
+          <w:shd w:val="clear" w:color="auto" w:fill="FFFFFF"/>
+        </w:rPr>
+        <w:t xml:space="preserve">5610e3b - Fix </w:t>
+      </w:r>
+      <w:proofErr w:type="spellStart"/>
+      <w:r>
+        <w:rPr>
+          <w:rFonts w:ascii="Helvetica" w:hAnsi="Helvetica" w:cs="Helvetica"/>
+          <w:color w:val="666666"/>
+          <w:szCs w:val="21"/>
+          <w:shd w:val="clear" w:color="auto" w:fill="FFFFFF"/>
+        </w:rPr>
+        <w:t>testcase</w:t>
+      </w:r>
+      <w:proofErr w:type="spellEnd"/>
+      <w:r>
+        <w:rPr>
+          <w:rFonts w:ascii="Helvetica" w:hAnsi="Helvetica" w:cs="Helvetica"/>
+          <w:color w:val="666666"/>
+          <w:szCs w:val="21"/>
+          <w:shd w:val="clear" w:color="auto" w:fill="FFFFFF"/>
+        </w:rPr>
+        <w:t xml:space="preserve"> failure when extended attribute</w:t>
+      </w:r>
+    </w:p>
+    <w:p>
+      <w:pPr>
+        <w:ind w:leftChars="100" w:left="210"/>
+        <w:rPr>
+          <w:rFonts w:ascii="Helvetica" w:hAnsi="Helvetica" w:cs="Helvetica"/>
+          <w:color w:val="666666"/>
+          <w:szCs w:val="21"/>
+          <w:shd w:val="clear" w:color="auto" w:fill="FFFFFF"/>
+        </w:rPr>
+      </w:pPr>
+      <w:r>
+        <w:rPr>
+          <w:rFonts w:ascii="Helvetica" w:hAnsi="Helvetica" w:cs="Helvetica"/>
+          <w:color w:val="666666"/>
+          <w:szCs w:val="21"/>
+          <w:shd w:val="clear" w:color="auto" w:fill="FFFFFF"/>
+        </w:rPr>
+        <w:t xml:space="preserve">acd3b9e - Enhance </w:t>
+      </w:r>
+      <w:proofErr w:type="spellStart"/>
+      <w:r>
+        <w:rPr>
+          <w:rFonts w:ascii="Helvetica" w:hAnsi="Helvetica" w:cs="Helvetica"/>
+          <w:color w:val="666666"/>
+          <w:szCs w:val="21"/>
+          <w:shd w:val="clear" w:color="auto" w:fill="FFFFFF"/>
+        </w:rPr>
+        <w:t>hold_lock_file_for</w:t>
+      </w:r>
+      <w:proofErr w:type="spellEnd"/>
+      <w:proofErr w:type="gramStart"/>
+      <w:r>
+        <w:rPr>
+          <w:rFonts w:ascii="Helvetica" w:hAnsi="Helvetica" w:cs="Helvetica"/>
+          <w:color w:val="666666"/>
+          <w:szCs w:val="21"/>
+          <w:shd w:val="clear" w:color="auto" w:fill="FFFFFF"/>
+        </w:rPr>
+        <w:t>_{</w:t>
+      </w:r>
+      <w:proofErr w:type="spellStart"/>
+      <w:proofErr w:type="gramEnd"/>
+      <w:r>
+        <w:rPr>
+          <w:rFonts w:ascii="Helvetica" w:hAnsi="Helvetica" w:cs="Helvetica"/>
+          <w:color w:val="666666"/>
+          <w:szCs w:val="21"/>
+          <w:shd w:val="clear" w:color="auto" w:fill="FFFFFF"/>
+        </w:rPr>
+        <w:t>update,append</w:t>
+      </w:r>
+      <w:proofErr w:type="spellEnd"/>
+      <w:r>
+        <w:rPr>
+          <w:rFonts w:ascii="Helvetica" w:hAnsi="Helvetica" w:cs="Helvetica"/>
+          <w:color w:val="666666"/>
+          <w:szCs w:val="21"/>
+          <w:shd w:val="clear" w:color="auto" w:fill="FFFFFF"/>
+        </w:rPr>
+        <w:t>}()</w:t>
+      </w:r>
+    </w:p>
+    <w:p>
+      <w:pPr>
+        <w:ind w:leftChars="100" w:left="210"/>
+        <w:rPr>
+          <w:rFonts w:ascii="Helvetica" w:hAnsi="Helvetica" w:cs="Helvetica"/>
+          <w:color w:val="666666"/>
+          <w:szCs w:val="21"/>
+          <w:shd w:val="clear" w:color="auto" w:fill="FFFFFF"/>
+        </w:rPr>
+      </w:pPr>
+      <w:r>
+        <w:rPr>
+          <w:rFonts w:ascii="Helvetica" w:hAnsi="Helvetica" w:cs="Helvetica"/>
+          <w:color w:val="666666"/>
+          <w:szCs w:val="21"/>
+          <w:shd w:val="clear" w:color="auto" w:fill="FFFFFF"/>
+        </w:rPr>
+        <w:t xml:space="preserve">f563754 - demonstrate breakage of detached checkout </w:t>
+      </w:r>
+      <w:proofErr w:type="spellStart"/>
+      <w:proofErr w:type="gramStart"/>
+      <w:r>
+        <w:rPr>
+          <w:rFonts w:ascii="Helvetica" w:hAnsi="Helvetica" w:cs="Helvetica"/>
+          <w:color w:val="666666"/>
+          <w:szCs w:val="21"/>
+          <w:shd w:val="clear" w:color="auto" w:fill="FFFFFF"/>
+        </w:rPr>
+        <w:t>wi</w:t>
+      </w:r>
+      <w:proofErr w:type="spellEnd"/>
+      <w:proofErr w:type="gramEnd"/>
+    </w:p>
+    <w:p>
+      <w:pPr>
+        <w:ind w:leftChars="100" w:left="210"/>
+        <w:rPr>
+          <w:rFonts w:ascii="Helvetica" w:hAnsi="Helvetica" w:cs="Helvetica"/>
+          <w:color w:val="666666"/>
+          <w:szCs w:val="21"/>
+          <w:shd w:val="clear" w:color="auto" w:fill="FFFFFF"/>
+        </w:rPr>
+      </w:pPr>
+      <w:r>
+        <w:rPr>
+          <w:rFonts w:ascii="Helvetica" w:hAnsi="Helvetica" w:cs="Helvetica"/>
+          <w:color w:val="666666"/>
+          <w:szCs w:val="21"/>
+          <w:shd w:val="clear" w:color="auto" w:fill="FFFFFF"/>
+        </w:rPr>
+        <w:t xml:space="preserve">d1a43f2 - reset --hard/read-tree --reset -u: remove </w:t>
+      </w:r>
+      <w:proofErr w:type="gramStart"/>
+      <w:r>
+        <w:rPr>
+          <w:rFonts w:ascii="Helvetica" w:hAnsi="Helvetica" w:cs="Helvetica"/>
+          <w:color w:val="666666"/>
+          <w:szCs w:val="21"/>
+          <w:shd w:val="clear" w:color="auto" w:fill="FFFFFF"/>
+        </w:rPr>
+        <w:t>un</w:t>
+      </w:r>
+      <w:proofErr w:type="gramEnd"/>
+    </w:p>
+    <w:p>
+      <w:pPr>
+        <w:ind w:leftChars="100" w:left="210"/>
+        <w:rPr>
+          <w:rFonts w:ascii="Helvetica" w:hAnsi="Helvetica" w:cs="Helvetica"/>
+          <w:color w:val="666666"/>
+          <w:szCs w:val="21"/>
+          <w:shd w:val="clear" w:color="auto" w:fill="FFFFFF"/>
+        </w:rPr>
+      </w:pPr>
+      <w:r>
+        <w:rPr>
+          <w:rFonts w:ascii="Helvetica" w:hAnsi="Helvetica" w:cs="Helvetica"/>
+          <w:color w:val="666666"/>
+          <w:szCs w:val="21"/>
+          <w:shd w:val="clear" w:color="auto" w:fill="FFFFFF"/>
+        </w:rPr>
+        <w:t xml:space="preserve">51a94af - Fix "checkout --track -b </w:t>
+      </w:r>
+      <w:proofErr w:type="spellStart"/>
+      <w:r>
+        <w:rPr>
+          <w:rFonts w:ascii="Helvetica" w:hAnsi="Helvetica" w:cs="Helvetica"/>
+          <w:color w:val="666666"/>
+          <w:szCs w:val="21"/>
+          <w:shd w:val="clear" w:color="auto" w:fill="FFFFFF"/>
+        </w:rPr>
+        <w:t>newbranch</w:t>
+      </w:r>
+      <w:proofErr w:type="spellEnd"/>
+      <w:r>
+        <w:rPr>
+          <w:rFonts w:ascii="Helvetica" w:hAnsi="Helvetica" w:cs="Helvetica"/>
+          <w:color w:val="666666"/>
+          <w:szCs w:val="21"/>
+          <w:shd w:val="clear" w:color="auto" w:fill="FFFFFF"/>
+        </w:rPr>
+        <w:t xml:space="preserve">" on </w:t>
+      </w:r>
+      <w:proofErr w:type="spellStart"/>
+      <w:r>
+        <w:rPr>
+          <w:rFonts w:ascii="Helvetica" w:hAnsi="Helvetica" w:cs="Helvetica"/>
+          <w:color w:val="666666"/>
+          <w:szCs w:val="21"/>
+          <w:shd w:val="clear" w:color="auto" w:fill="FFFFFF"/>
+        </w:rPr>
+        <w:t>detac</w:t>
+      </w:r>
+      <w:proofErr w:type="spellEnd"/>
+    </w:p>
+    <w:p>
+      <w:pPr>
+        <w:ind w:leftChars="100" w:left="210"/>
+        <w:rPr>
+          <w:rFonts w:ascii="Helvetica" w:hAnsi="Helvetica" w:cs="Helvetica"/>
+          <w:color w:val="666666"/>
+          <w:szCs w:val="21"/>
+          <w:shd w:val="clear" w:color="auto" w:fill="FFFFFF"/>
+        </w:rPr>
+      </w:pPr>
+      <w:r>
+        <w:rPr>
+          <w:rFonts w:ascii="Helvetica" w:hAnsi="Helvetica" w:cs="Helvetica"/>
+          <w:color w:val="666666"/>
+          <w:szCs w:val="21"/>
+          <w:shd w:val="clear" w:color="auto" w:fill="FFFFFF"/>
+        </w:rPr>
+        <w:t>b0ad11e - pull: allow "</w:t>
+      </w:r>
+      <w:proofErr w:type="spellStart"/>
+      <w:r>
+        <w:rPr>
+          <w:rFonts w:ascii="Helvetica" w:hAnsi="Helvetica" w:cs="Helvetica"/>
+          <w:color w:val="666666"/>
+          <w:szCs w:val="21"/>
+          <w:shd w:val="clear" w:color="auto" w:fill="FFFFFF"/>
+        </w:rPr>
+        <w:t>git</w:t>
+      </w:r>
+      <w:proofErr w:type="spellEnd"/>
+      <w:r>
+        <w:rPr>
+          <w:rFonts w:ascii="Helvetica" w:hAnsi="Helvetica" w:cs="Helvetica"/>
+          <w:color w:val="666666"/>
+          <w:szCs w:val="21"/>
+          <w:shd w:val="clear" w:color="auto" w:fill="FFFFFF"/>
+        </w:rPr>
+        <w:t xml:space="preserve"> pull origin $something</w:t>
+      </w:r>
+      <w:proofErr w:type="gramStart"/>
+      <w:r>
+        <w:rPr>
+          <w:rFonts w:ascii="Helvetica" w:hAnsi="Helvetica" w:cs="Helvetica"/>
+          <w:color w:val="666666"/>
+          <w:szCs w:val="21"/>
+          <w:shd w:val="clear" w:color="auto" w:fill="FFFFFF"/>
+        </w:rPr>
+        <w:t>:$</w:t>
+      </w:r>
+      <w:proofErr w:type="gramEnd"/>
+      <w:r>
+        <w:rPr>
+          <w:rFonts w:ascii="Helvetica" w:hAnsi="Helvetica" w:cs="Helvetica"/>
+          <w:color w:val="666666"/>
+          <w:szCs w:val="21"/>
+          <w:shd w:val="clear" w:color="auto" w:fill="FFFFFF"/>
+        </w:rPr>
+        <w:t>cur</w:t>
+      </w:r>
+    </w:p>
+    <w:p>
+      <w:pPr>
+        <w:ind w:leftChars="100" w:left="210"/>
+        <w:rPr>
+          <w:rFonts w:ascii="Helvetica" w:hAnsi="Helvetica" w:cs="Helvetica" w:hint="eastAsia"/>
+          <w:color w:val="666666"/>
+          <w:szCs w:val="21"/>
+          <w:shd w:val="clear" w:color="auto" w:fill="FFFFFF"/>
+        </w:rPr>
+      </w:pPr>
+    </w:p>
+    <w:p>
+      <w:pPr>
+        <w:ind w:leftChars="100" w:left="210"/>
+        <w:rPr>
+          <w:rFonts w:ascii="Helvetica" w:hAnsi="Helvetica" w:cs="Helvetica" w:hint="eastAsia"/>
+          <w:color w:val="666666"/>
+          <w:szCs w:val="21"/>
+          <w:shd w:val="clear" w:color="auto" w:fill="FFFFFF"/>
+        </w:rPr>
+      </w:pPr>
+    </w:p>
+    <w:p>
+      <w:pPr>
+        <w:ind w:leftChars="100" w:left="210"/>
+        <w:rPr>
+          <w:rFonts w:ascii="Helvetica" w:hAnsi="Helvetica" w:cs="Helvetica" w:hint="eastAsia"/>
+          <w:color w:val="666666"/>
+          <w:szCs w:val="21"/>
+          <w:shd w:val="clear" w:color="auto" w:fill="FFFFFF"/>
+        </w:rPr>
+      </w:pPr>
+    </w:p>
+    <w:p>
+      <w:pPr>
+        <w:rPr>
+          <w:rFonts w:ascii="Helvetica" w:hAnsi="Helvetica" w:cs="Helvetica" w:hint="eastAsia"/>
+          <w:color w:val="666666"/>
+          <w:szCs w:val="21"/>
+          <w:shd w:val="clear" w:color="auto" w:fill="FFFFFF"/>
+        </w:rPr>
+      </w:pPr>
+    </w:p>
+    <w:p>
+      <w:pPr>
+        <w:pStyle w:val="2"/>
+      </w:pPr>
+      <w:r>
+        <w:rPr>
+          <w:rStyle w:val="apple-converted-space"/>
+          <w:rFonts w:ascii="Georgia" w:hAnsi="Georgia"/>
+          <w:b w:val="0"/>
+          <w:bCs w:val="0"/>
+          <w:color w:val="4E443C"/>
+          <w:sz w:val="54"/>
+          <w:szCs w:val="54"/>
+        </w:rPr>
+        <w:t> </w:t>
+      </w:r>
+      <w:r>
+        <w:t>撤消操作</w:t>
+      </w:r>
+    </w:p>
+    <w:p>
+      <w:pPr>
+        <w:pStyle w:val="3"/>
+        <w:rPr>
+          <w:rFonts w:hint="eastAsia"/>
+          <w:shd w:val="clear" w:color="auto" w:fill="FFFFFF"/>
+        </w:rPr>
+      </w:pPr>
+      <w:r>
+        <w:rPr>
+          <w:rFonts w:hint="eastAsia"/>
+          <w:shd w:val="clear" w:color="auto" w:fill="FFFFFF"/>
+        </w:rPr>
+        <w:t>修改最后一次提交</w:t>
+      </w:r>
+    </w:p>
+    <w:p>
+      <w:pPr>
+        <w:rPr>
+          <w:rFonts w:ascii="Helvetica" w:hAnsi="Helvetica" w:cs="Helvetica" w:hint="eastAsia"/>
+          <w:color w:val="666666"/>
+          <w:szCs w:val="21"/>
+          <w:shd w:val="clear" w:color="auto" w:fill="FFFFFF"/>
+        </w:rPr>
+      </w:pPr>
+      <w:r>
+        <w:rPr>
+          <w:rFonts w:ascii="Helvetica" w:hAnsi="Helvetica" w:cs="Helvetica" w:hint="eastAsia"/>
+          <w:color w:val="666666"/>
+          <w:szCs w:val="21"/>
+          <w:shd w:val="clear" w:color="auto" w:fill="FFFFFF"/>
+        </w:rPr>
+        <w:t>有时候我们提交完了才发现漏掉了几个文件没有加，或者提交信息写错了。想要撤消刚才的提交操作，可以使用</w:t>
+      </w:r>
+      <w:r>
+        <w:rPr>
+          <w:rFonts w:ascii="Helvetica" w:hAnsi="Helvetica" w:cs="Helvetica" w:hint="eastAsia"/>
+          <w:color w:val="666666"/>
+          <w:szCs w:val="21"/>
+          <w:shd w:val="clear" w:color="auto" w:fill="FFFFFF"/>
+        </w:rPr>
+        <w:t xml:space="preserve"> --amend </w:t>
+      </w:r>
+      <w:r>
+        <w:rPr>
+          <w:rFonts w:ascii="Helvetica" w:hAnsi="Helvetica" w:cs="Helvetica" w:hint="eastAsia"/>
+          <w:color w:val="666666"/>
+          <w:szCs w:val="21"/>
+          <w:shd w:val="clear" w:color="auto" w:fill="FFFFFF"/>
+        </w:rPr>
+        <w:t>选项重新提交：</w:t>
+      </w:r>
+    </w:p>
+    <w:p>
+      <w:pPr>
+        <w:ind w:leftChars="100" w:left="210"/>
+        <w:rPr>
+          <w:rFonts w:ascii="Helvetica" w:hAnsi="Helvetica" w:cs="Helvetica" w:hint="eastAsia"/>
+          <w:b/>
+          <w:color w:val="666666"/>
+          <w:szCs w:val="21"/>
+          <w:shd w:val="clear" w:color="auto" w:fill="FFFFFF"/>
+        </w:rPr>
+      </w:pPr>
+      <w:r>
+        <w:rPr>
+          <w:rFonts w:ascii="Helvetica" w:hAnsi="Helvetica" w:cs="Helvetica"/>
+          <w:b/>
+          <w:color w:val="666666"/>
+          <w:szCs w:val="21"/>
+          <w:shd w:val="clear" w:color="auto" w:fill="FFFFFF"/>
+        </w:rPr>
+        <w:t xml:space="preserve">$ </w:t>
+      </w:r>
+      <w:proofErr w:type="spellStart"/>
+      <w:proofErr w:type="gramStart"/>
+      <w:r>
+        <w:rPr>
+          <w:rFonts w:ascii="Helvetica" w:hAnsi="Helvetica" w:cs="Helvetica"/>
+          <w:b/>
+          <w:color w:val="666666"/>
+          <w:szCs w:val="21"/>
+          <w:shd w:val="clear" w:color="auto" w:fill="FFFFFF"/>
+        </w:rPr>
+        <w:t>git</w:t>
+      </w:r>
+      <w:proofErr w:type="spellEnd"/>
+      <w:proofErr w:type="gramEnd"/>
+      <w:r>
+        <w:rPr>
+          <w:rFonts w:ascii="Helvetica" w:hAnsi="Helvetica" w:cs="Helvetica"/>
+          <w:b/>
+          <w:color w:val="666666"/>
+          <w:szCs w:val="21"/>
+          <w:shd w:val="clear" w:color="auto" w:fill="FFFFFF"/>
+        </w:rPr>
+        <w:t xml:space="preserve"> commit --amend</w:t>
+      </w:r>
+    </w:p>
+    <w:p>
+      <w:pPr>
+        <w:rPr>
+          <w:rFonts w:ascii="Helvetica" w:hAnsi="Helvetica" w:cs="Helvetica" w:hint="eastAsia"/>
+          <w:color w:val="666666"/>
+          <w:szCs w:val="21"/>
+          <w:shd w:val="clear" w:color="auto" w:fill="FFFFFF"/>
+        </w:rPr>
+      </w:pPr>
+    </w:p>
+    <w:p>
+      <w:pPr>
+        <w:rPr>
+          <w:rFonts w:ascii="Helvetica" w:hAnsi="Helvetica" w:cs="Helvetica" w:hint="eastAsia"/>
+          <w:color w:val="666666"/>
+          <w:szCs w:val="21"/>
+          <w:shd w:val="clear" w:color="auto" w:fill="FFFFFF"/>
+        </w:rPr>
+      </w:pPr>
+      <w:r>
+        <w:rPr>
+          <w:rFonts w:ascii="Helvetica" w:hAnsi="Helvetica" w:cs="Helvetica" w:hint="eastAsia"/>
+          <w:color w:val="666666"/>
+          <w:szCs w:val="21"/>
+          <w:shd w:val="clear" w:color="auto" w:fill="FFFFFF"/>
+        </w:rPr>
+        <w:t>此命令将使用当前的暂存区域快照提交。如果刚才提交</w:t>
+      </w:r>
+      <w:proofErr w:type="gramStart"/>
+      <w:r>
+        <w:rPr>
+          <w:rFonts w:ascii="Helvetica" w:hAnsi="Helvetica" w:cs="Helvetica" w:hint="eastAsia"/>
+          <w:color w:val="666666"/>
+          <w:szCs w:val="21"/>
+          <w:shd w:val="clear" w:color="auto" w:fill="FFFFFF"/>
+        </w:rPr>
+        <w:t>完没有</w:t>
+      </w:r>
+      <w:proofErr w:type="gramEnd"/>
+      <w:r>
+        <w:rPr>
+          <w:rFonts w:ascii="Helvetica" w:hAnsi="Helvetica" w:cs="Helvetica" w:hint="eastAsia"/>
+          <w:color w:val="666666"/>
+          <w:szCs w:val="21"/>
+          <w:shd w:val="clear" w:color="auto" w:fill="FFFFFF"/>
+        </w:rPr>
+        <w:t>作任何改动，直接运行此命令的话，相当于有机会重新编辑提交说明，但将要提交的文件快照</w:t>
+      </w:r>
+      <w:proofErr w:type="gramStart"/>
+      <w:r>
+        <w:rPr>
+          <w:rFonts w:ascii="Helvetica" w:hAnsi="Helvetica" w:cs="Helvetica" w:hint="eastAsia"/>
+          <w:color w:val="666666"/>
+          <w:szCs w:val="21"/>
+          <w:shd w:val="clear" w:color="auto" w:fill="FFFFFF"/>
+        </w:rPr>
+        <w:t>和之前</w:t>
+      </w:r>
+      <w:proofErr w:type="gramEnd"/>
+      <w:r>
+        <w:rPr>
+          <w:rFonts w:ascii="Helvetica" w:hAnsi="Helvetica" w:cs="Helvetica" w:hint="eastAsia"/>
+          <w:color w:val="666666"/>
+          <w:szCs w:val="21"/>
+          <w:shd w:val="clear" w:color="auto" w:fill="FFFFFF"/>
+        </w:rPr>
+        <w:t>的一样。</w:t>
+      </w:r>
+    </w:p>
+    <w:p>
+      <w:pPr>
+        <w:rPr>
+          <w:rFonts w:ascii="Helvetica" w:hAnsi="Helvetica" w:cs="Helvetica"/>
+          <w:color w:val="666666"/>
+          <w:szCs w:val="21"/>
+          <w:shd w:val="clear" w:color="auto" w:fill="FFFFFF"/>
+        </w:rPr>
+      </w:pPr>
+    </w:p>
+    <w:p>
+      <w:pPr>
+        <w:rPr>
+          <w:rFonts w:ascii="Helvetica" w:hAnsi="Helvetica" w:cs="Helvetica"/>
+          <w:color w:val="666666"/>
+          <w:szCs w:val="21"/>
+          <w:shd w:val="clear" w:color="auto" w:fill="FFFFFF"/>
+        </w:rPr>
+      </w:pPr>
+      <w:r>
+        <w:rPr>
+          <w:rFonts w:ascii="Helvetica" w:hAnsi="Helvetica" w:cs="Helvetica" w:hint="eastAsia"/>
+          <w:color w:val="666666"/>
+          <w:szCs w:val="21"/>
+          <w:shd w:val="clear" w:color="auto" w:fill="FFFFFF"/>
+        </w:rPr>
+        <w:t>启动文本编辑器后，会看到上次提交时的说明，编辑它确认没问题后保存退出，就会使用新的提交说明覆盖刚才失误的提交。</w:t>
+      </w:r>
+    </w:p>
+    <w:p>
+      <w:pPr>
+        <w:rPr>
+          <w:rFonts w:ascii="Helvetica" w:hAnsi="Helvetica" w:cs="Helvetica" w:hint="eastAsia"/>
+          <w:color w:val="666666"/>
+          <w:szCs w:val="21"/>
+          <w:shd w:val="clear" w:color="auto" w:fill="FFFFFF"/>
+        </w:rPr>
+      </w:pPr>
+      <w:r>
+        <w:rPr>
+          <w:rFonts w:ascii="Helvetica" w:hAnsi="Helvetica" w:cs="Helvetica" w:hint="eastAsia"/>
+          <w:color w:val="666666"/>
+          <w:szCs w:val="21"/>
+          <w:shd w:val="clear" w:color="auto" w:fill="FFFFFF"/>
+        </w:rPr>
+        <w:t>如果刚才提交时忘了暂存某些修改，可以先补上暂存操作，然后再运行</w:t>
+      </w:r>
+      <w:r>
+        <w:rPr>
+          <w:rFonts w:ascii="Helvetica" w:hAnsi="Helvetica" w:cs="Helvetica" w:hint="eastAsia"/>
+          <w:color w:val="666666"/>
+          <w:szCs w:val="21"/>
+          <w:shd w:val="clear" w:color="auto" w:fill="FFFFFF"/>
+        </w:rPr>
+        <w:t xml:space="preserve"> --amend </w:t>
+      </w:r>
+      <w:r>
+        <w:rPr>
+          <w:rFonts w:ascii="Helvetica" w:hAnsi="Helvetica" w:cs="Helvetica" w:hint="eastAsia"/>
+          <w:color w:val="666666"/>
+          <w:szCs w:val="21"/>
+          <w:shd w:val="clear" w:color="auto" w:fill="FFFFFF"/>
+        </w:rPr>
+        <w:t>提交：</w:t>
+      </w:r>
+    </w:p>
+    <w:p>
+      <w:pPr>
+        <w:rPr>
+          <w:rFonts w:ascii="Helvetica" w:hAnsi="Helvetica" w:cs="Helvetica"/>
+          <w:color w:val="666666"/>
+          <w:szCs w:val="21"/>
+          <w:shd w:val="clear" w:color="auto" w:fill="FFFFFF"/>
+        </w:rPr>
+      </w:pPr>
+    </w:p>
+    <w:p>
+      <w:pPr>
+        <w:ind w:leftChars="100" w:left="210"/>
+        <w:rPr>
+          <w:rFonts w:ascii="Helvetica" w:hAnsi="Helvetica" w:cs="Helvetica"/>
+          <w:color w:val="666666"/>
+          <w:szCs w:val="21"/>
+          <w:shd w:val="clear" w:color="auto" w:fill="FFFFFF"/>
+        </w:rPr>
+      </w:pPr>
+      <w:r>
+        <w:rPr>
+          <w:rFonts w:ascii="Helvetica" w:hAnsi="Helvetica" w:cs="Helvetica"/>
+          <w:color w:val="666666"/>
+          <w:szCs w:val="21"/>
+          <w:shd w:val="clear" w:color="auto" w:fill="FFFFFF"/>
+        </w:rPr>
+        <w:t xml:space="preserve">$ </w:t>
+      </w:r>
+      <w:proofErr w:type="spellStart"/>
+      <w:proofErr w:type="gramStart"/>
+      <w:r>
+        <w:rPr>
+          <w:rFonts w:ascii="Helvetica" w:hAnsi="Helvetica" w:cs="Helvetica"/>
+          <w:color w:val="666666"/>
+          <w:szCs w:val="21"/>
+          <w:shd w:val="clear" w:color="auto" w:fill="FFFFFF"/>
+        </w:rPr>
+        <w:t>git</w:t>
+      </w:r>
+      <w:proofErr w:type="spellEnd"/>
+      <w:proofErr w:type="gramEnd"/>
+      <w:r>
+        <w:rPr>
+          <w:rFonts w:ascii="Helvetica" w:hAnsi="Helvetica" w:cs="Helvetica"/>
+          <w:color w:val="666666"/>
+          <w:szCs w:val="21"/>
+          <w:shd w:val="clear" w:color="auto" w:fill="FFFFFF"/>
+        </w:rPr>
+        <w:t xml:space="preserve"> commit -m 'initial commit'</w:t>
+      </w:r>
+    </w:p>
+    <w:p>
+      <w:pPr>
+        <w:ind w:leftChars="100" w:left="210"/>
+        <w:rPr>
+          <w:rFonts w:ascii="Helvetica" w:hAnsi="Helvetica" w:cs="Helvetica"/>
+          <w:color w:val="666666"/>
+          <w:szCs w:val="21"/>
+          <w:shd w:val="clear" w:color="auto" w:fill="FFFFFF"/>
+        </w:rPr>
+      </w:pPr>
+      <w:r>
+        <w:rPr>
+          <w:rFonts w:ascii="Helvetica" w:hAnsi="Helvetica" w:cs="Helvetica"/>
+          <w:color w:val="666666"/>
+          <w:szCs w:val="21"/>
+          <w:shd w:val="clear" w:color="auto" w:fill="FFFFFF"/>
+        </w:rPr>
+        <w:t xml:space="preserve">$ </w:t>
+      </w:r>
+      <w:proofErr w:type="spellStart"/>
+      <w:proofErr w:type="gramStart"/>
+      <w:r>
+        <w:rPr>
+          <w:rFonts w:ascii="Helvetica" w:hAnsi="Helvetica" w:cs="Helvetica"/>
+          <w:color w:val="666666"/>
+          <w:szCs w:val="21"/>
+          <w:shd w:val="clear" w:color="auto" w:fill="FFFFFF"/>
+        </w:rPr>
+        <w:t>git</w:t>
+      </w:r>
+      <w:proofErr w:type="spellEnd"/>
+      <w:proofErr w:type="gramEnd"/>
+      <w:r>
+        <w:rPr>
+          <w:rFonts w:ascii="Helvetica" w:hAnsi="Helvetica" w:cs="Helvetica"/>
+          <w:color w:val="666666"/>
+          <w:szCs w:val="21"/>
+          <w:shd w:val="clear" w:color="auto" w:fill="FFFFFF"/>
+        </w:rPr>
+        <w:t xml:space="preserve"> add </w:t>
+      </w:r>
+      <w:proofErr w:type="spellStart"/>
+      <w:r>
+        <w:rPr>
+          <w:rFonts w:ascii="Helvetica" w:hAnsi="Helvetica" w:cs="Helvetica"/>
+          <w:color w:val="666666"/>
+          <w:szCs w:val="21"/>
+          <w:shd w:val="clear" w:color="auto" w:fill="FFFFFF"/>
+        </w:rPr>
+        <w:t>forgotten_file</w:t>
+      </w:r>
+      <w:proofErr w:type="spellEnd"/>
+    </w:p>
+    <w:p>
+      <w:pPr>
+        <w:ind w:leftChars="100" w:left="210"/>
+        <w:rPr>
+          <w:rFonts w:ascii="Helvetica" w:hAnsi="Helvetica" w:cs="Helvetica"/>
+          <w:b/>
+          <w:color w:val="666666"/>
+          <w:szCs w:val="21"/>
+          <w:shd w:val="clear" w:color="auto" w:fill="FFFFFF"/>
+        </w:rPr>
+      </w:pPr>
+      <w:r>
+        <w:rPr>
+          <w:rFonts w:ascii="Helvetica" w:hAnsi="Helvetica" w:cs="Helvetica"/>
+          <w:b/>
+          <w:color w:val="666666"/>
+          <w:szCs w:val="21"/>
+          <w:shd w:val="clear" w:color="auto" w:fill="FFFFFF"/>
+        </w:rPr>
+        <w:t xml:space="preserve">$ </w:t>
+      </w:r>
+      <w:proofErr w:type="spellStart"/>
+      <w:proofErr w:type="gramStart"/>
+      <w:r>
+        <w:rPr>
+          <w:rFonts w:ascii="Helvetica" w:hAnsi="Helvetica" w:cs="Helvetica"/>
+          <w:b/>
+          <w:color w:val="666666"/>
+          <w:szCs w:val="21"/>
+          <w:shd w:val="clear" w:color="auto" w:fill="FFFFFF"/>
+        </w:rPr>
+        <w:t>git</w:t>
+      </w:r>
+      <w:proofErr w:type="spellEnd"/>
+      <w:proofErr w:type="gramEnd"/>
+      <w:r>
+        <w:rPr>
+          <w:rFonts w:ascii="Helvetica" w:hAnsi="Helvetica" w:cs="Helvetica"/>
+          <w:b/>
+          <w:color w:val="666666"/>
+          <w:szCs w:val="21"/>
+          <w:shd w:val="clear" w:color="auto" w:fill="FFFFFF"/>
+        </w:rPr>
+        <w:t xml:space="preserve"> commit --amend</w:t>
+      </w:r>
+    </w:p>
+    <w:p>
+      <w:pPr>
+        <w:rPr>
+          <w:rFonts w:ascii="Helvetica" w:hAnsi="Helvetica" w:cs="Helvetica" w:hint="eastAsia"/>
+          <w:color w:val="666666"/>
+          <w:szCs w:val="21"/>
+          <w:shd w:val="clear" w:color="auto" w:fill="FFFFFF"/>
+        </w:rPr>
+      </w:pPr>
+      <w:r>
+        <w:rPr>
+          <w:rFonts w:ascii="Helvetica" w:hAnsi="Helvetica" w:cs="Helvetica" w:hint="eastAsia"/>
+          <w:color w:val="666666"/>
+          <w:szCs w:val="21"/>
+          <w:shd w:val="clear" w:color="auto" w:fill="FFFFFF"/>
+        </w:rPr>
+        <w:t>上面的三条命令最终只是产生一个提交，第二个提交命令修正了第一个的提交内容。</w:t>
+      </w:r>
+    </w:p>
+    <w:p>
+      <w:pPr>
+        <w:rPr>
+          <w:rFonts w:ascii="Helvetica" w:hAnsi="Helvetica" w:cs="Helvetica" w:hint="eastAsia"/>
+          <w:color w:val="666666"/>
+          <w:szCs w:val="21"/>
+          <w:shd w:val="clear" w:color="auto" w:fill="FFFFFF"/>
+        </w:rPr>
+      </w:pPr>
+    </w:p>
+    <w:p>
+      <w:pPr>
+        <w:pStyle w:val="3"/>
+        <w:rPr>
+          <w:rFonts w:hint="eastAsia"/>
+          <w:shd w:val="clear" w:color="auto" w:fill="FFFFFF"/>
+        </w:rPr>
+      </w:pPr>
+      <w:r>
+        <w:rPr>
+          <w:rFonts w:hint="eastAsia"/>
+          <w:shd w:val="clear" w:color="auto" w:fill="FFFFFF"/>
+        </w:rPr>
+        <w:t>取消已经暂存的文件</w:t>
+      </w:r>
+    </w:p>
+    <w:p>
+      <w:pPr>
+        <w:rPr>
+          <w:rFonts w:ascii="Helvetica" w:hAnsi="Helvetica" w:cs="Helvetica" w:hint="eastAsia"/>
+          <w:color w:val="666666"/>
+          <w:szCs w:val="21"/>
+          <w:shd w:val="clear" w:color="auto" w:fill="FFFFFF"/>
+        </w:rPr>
+      </w:pPr>
+      <w:r>
+        <w:rPr>
+          <w:rFonts w:ascii="Helvetica" w:hAnsi="Helvetica" w:cs="Helvetica" w:hint="eastAsia"/>
+          <w:color w:val="666666"/>
+          <w:szCs w:val="21"/>
+          <w:shd w:val="clear" w:color="auto" w:fill="FFFFFF"/>
+        </w:rPr>
+        <w:t>可以使用</w:t>
+      </w:r>
+      <w:r>
+        <w:rPr>
+          <w:rFonts w:ascii="Helvetica" w:hAnsi="Helvetica" w:cs="Helvetica" w:hint="eastAsia"/>
+          <w:color w:val="666666"/>
+          <w:szCs w:val="21"/>
+          <w:shd w:val="clear" w:color="auto" w:fill="FFFFFF"/>
+        </w:rPr>
+        <w:t xml:space="preserve"> </w:t>
+      </w:r>
+      <w:r>
+        <w:rPr>
+          <w:rFonts w:ascii="Helvetica" w:hAnsi="Helvetica" w:cs="Helvetica" w:hint="eastAsia"/>
+          <w:b/>
+          <w:color w:val="666666"/>
+          <w:szCs w:val="21"/>
+          <w:shd w:val="clear" w:color="auto" w:fill="FFFFFF"/>
+        </w:rPr>
+        <w:t xml:space="preserve">$ </w:t>
+      </w:r>
+      <w:proofErr w:type="spellStart"/>
+      <w:r>
+        <w:rPr>
+          <w:rFonts w:ascii="Helvetica" w:hAnsi="Helvetica" w:cs="Helvetica" w:hint="eastAsia"/>
+          <w:b/>
+          <w:color w:val="666666"/>
+          <w:szCs w:val="21"/>
+          <w:shd w:val="clear" w:color="auto" w:fill="FFFFFF"/>
+        </w:rPr>
+        <w:t>git</w:t>
+      </w:r>
+      <w:proofErr w:type="spellEnd"/>
+      <w:r>
+        <w:rPr>
+          <w:rFonts w:ascii="Helvetica" w:hAnsi="Helvetica" w:cs="Helvetica" w:hint="eastAsia"/>
+          <w:b/>
+          <w:color w:val="666666"/>
+          <w:szCs w:val="21"/>
+          <w:shd w:val="clear" w:color="auto" w:fill="FFFFFF"/>
+        </w:rPr>
+        <w:t xml:space="preserve"> reset HEAD &lt;file&gt;...</w:t>
+      </w:r>
+      <w:r>
+        <w:rPr>
+          <w:rFonts w:ascii="Helvetica" w:hAnsi="Helvetica" w:cs="Helvetica" w:hint="eastAsia"/>
+          <w:color w:val="666666"/>
+          <w:szCs w:val="21"/>
+          <w:shd w:val="clear" w:color="auto" w:fill="FFFFFF"/>
+        </w:rPr>
+        <w:t xml:space="preserve"> </w:t>
+      </w:r>
+      <w:r>
+        <w:rPr>
+          <w:rFonts w:ascii="Helvetica" w:hAnsi="Helvetica" w:cs="Helvetica" w:hint="eastAsia"/>
+          <w:color w:val="666666"/>
+          <w:szCs w:val="21"/>
+          <w:shd w:val="clear" w:color="auto" w:fill="FFFFFF"/>
+        </w:rPr>
+        <w:t>的方式取消暂存。</w:t>
+      </w:r>
+    </w:p>
+    <w:p>
+      <w:pPr>
+        <w:pStyle w:val="3"/>
+        <w:rPr>
+          <w:rFonts w:hint="eastAsia"/>
+          <w:shd w:val="clear" w:color="auto" w:fill="FFFFFF"/>
+        </w:rPr>
+      </w:pPr>
+      <w:r>
+        <w:rPr>
+          <w:rFonts w:hint="eastAsia"/>
+          <w:shd w:val="clear" w:color="auto" w:fill="FFFFFF"/>
+        </w:rPr>
+        <w:t>取消对文件的修改</w:t>
+      </w:r>
+    </w:p>
+    <w:p>
+      <w:pPr>
+        <w:rPr>
+          <w:rFonts w:ascii="Helvetica" w:hAnsi="Helvetica" w:cs="Helvetica" w:hint="eastAsia"/>
+          <w:color w:val="666666"/>
+          <w:szCs w:val="21"/>
+          <w:shd w:val="clear" w:color="auto" w:fill="FFFFFF"/>
+        </w:rPr>
+      </w:pPr>
+      <w:r>
+        <w:rPr>
+          <w:rFonts w:ascii="Helvetica" w:hAnsi="Helvetica" w:cs="Helvetica" w:hint="eastAsia"/>
+          <w:color w:val="666666"/>
+          <w:szCs w:val="21"/>
+          <w:shd w:val="clear" w:color="auto" w:fill="FFFFFF"/>
+        </w:rPr>
+        <w:t>觉得刚才对</w:t>
+      </w:r>
+      <w:r>
+        <w:rPr>
+          <w:rFonts w:ascii="Helvetica" w:hAnsi="Helvetica" w:cs="Helvetica" w:hint="eastAsia"/>
+          <w:color w:val="666666"/>
+          <w:szCs w:val="21"/>
+          <w:shd w:val="clear" w:color="auto" w:fill="FFFFFF"/>
+        </w:rPr>
+        <w:t xml:space="preserve"> </w:t>
+      </w:r>
+      <w:proofErr w:type="spellStart"/>
+      <w:r>
+        <w:rPr>
+          <w:rFonts w:ascii="Helvetica" w:hAnsi="Helvetica" w:cs="Helvetica" w:hint="eastAsia"/>
+          <w:color w:val="666666"/>
+          <w:szCs w:val="21"/>
+          <w:shd w:val="clear" w:color="auto" w:fill="FFFFFF"/>
+        </w:rPr>
+        <w:t>benchmarks.rb</w:t>
+      </w:r>
+      <w:proofErr w:type="spellEnd"/>
+      <w:r>
+        <w:rPr>
+          <w:rFonts w:ascii="Helvetica" w:hAnsi="Helvetica" w:cs="Helvetica" w:hint="eastAsia"/>
+          <w:color w:val="666666"/>
+          <w:szCs w:val="21"/>
+          <w:shd w:val="clear" w:color="auto" w:fill="FFFFFF"/>
+        </w:rPr>
+        <w:t xml:space="preserve"> </w:t>
+      </w:r>
+      <w:r>
+        <w:rPr>
+          <w:rFonts w:ascii="Helvetica" w:hAnsi="Helvetica" w:cs="Helvetica" w:hint="eastAsia"/>
+          <w:color w:val="666666"/>
+          <w:szCs w:val="21"/>
+          <w:shd w:val="clear" w:color="auto" w:fill="FFFFFF"/>
+        </w:rPr>
+        <w:t>的修改完全没有必要，该如何取消修改，回到之前的状态（也就是修改之前的版本）呢？</w:t>
+      </w:r>
+      <w:proofErr w:type="spellStart"/>
+      <w:r>
+        <w:rPr>
+          <w:rFonts w:ascii="Helvetica" w:hAnsi="Helvetica" w:cs="Helvetica" w:hint="eastAsia"/>
+          <w:color w:val="666666"/>
+          <w:szCs w:val="21"/>
+          <w:shd w:val="clear" w:color="auto" w:fill="FFFFFF"/>
+        </w:rPr>
+        <w:t>git</w:t>
+      </w:r>
+      <w:proofErr w:type="spellEnd"/>
+      <w:r>
+        <w:rPr>
+          <w:rFonts w:ascii="Helvetica" w:hAnsi="Helvetica" w:cs="Helvetica" w:hint="eastAsia"/>
+          <w:color w:val="666666"/>
+          <w:szCs w:val="21"/>
+          <w:shd w:val="clear" w:color="auto" w:fill="FFFFFF"/>
+        </w:rPr>
+        <w:t xml:space="preserve"> status </w:t>
+      </w:r>
+      <w:r>
+        <w:rPr>
+          <w:rFonts w:ascii="Helvetica" w:hAnsi="Helvetica" w:cs="Helvetica" w:hint="eastAsia"/>
+          <w:color w:val="666666"/>
+          <w:szCs w:val="21"/>
+          <w:shd w:val="clear" w:color="auto" w:fill="FFFFFF"/>
+        </w:rPr>
+        <w:t>同样提示了具体的撤消方法</w:t>
+      </w:r>
+    </w:p>
+    <w:p>
+      <w:pPr>
+        <w:ind w:leftChars="100" w:left="210"/>
+        <w:rPr>
+          <w:rFonts w:ascii="Helvetica" w:hAnsi="Helvetica" w:cs="Helvetica"/>
+          <w:b/>
+          <w:color w:val="666666"/>
+          <w:szCs w:val="21"/>
+          <w:shd w:val="clear" w:color="auto" w:fill="FFFFFF"/>
+        </w:rPr>
+      </w:pPr>
+      <w:r>
+        <w:rPr>
+          <w:rFonts w:ascii="Helvetica" w:hAnsi="Helvetica" w:cs="Helvetica"/>
+          <w:b/>
+          <w:color w:val="666666"/>
+          <w:szCs w:val="21"/>
+          <w:shd w:val="clear" w:color="auto" w:fill="FFFFFF"/>
+        </w:rPr>
+        <w:t xml:space="preserve">$ </w:t>
+      </w:r>
+      <w:proofErr w:type="spellStart"/>
+      <w:proofErr w:type="gramStart"/>
+      <w:r>
+        <w:rPr>
+          <w:rFonts w:ascii="Helvetica" w:hAnsi="Helvetica" w:cs="Helvetica"/>
+          <w:b/>
+          <w:color w:val="666666"/>
+          <w:szCs w:val="21"/>
+          <w:shd w:val="clear" w:color="auto" w:fill="FFFFFF"/>
+        </w:rPr>
+        <w:t>git</w:t>
+      </w:r>
+      <w:proofErr w:type="spellEnd"/>
+      <w:proofErr w:type="gramEnd"/>
+      <w:r>
+        <w:rPr>
+          <w:rFonts w:ascii="Helvetica" w:hAnsi="Helvetica" w:cs="Helvetica"/>
+          <w:b/>
+          <w:color w:val="666666"/>
+          <w:szCs w:val="21"/>
+          <w:shd w:val="clear" w:color="auto" w:fill="FFFFFF"/>
+        </w:rPr>
+        <w:t xml:space="preserve"> checkout -- </w:t>
+      </w:r>
+      <w:proofErr w:type="spellStart"/>
+      <w:r>
+        <w:rPr>
+          <w:rFonts w:ascii="Helvetica" w:hAnsi="Helvetica" w:cs="Helvetica"/>
+          <w:b/>
+          <w:color w:val="666666"/>
+          <w:szCs w:val="21"/>
+          <w:shd w:val="clear" w:color="auto" w:fill="FFFFFF"/>
+        </w:rPr>
+        <w:t>benchmarks.rb</w:t>
+      </w:r>
+      <w:proofErr w:type="spellEnd"/>
+    </w:p>
+    <w:p>
+      <w:pPr>
+        <w:ind w:leftChars="100" w:left="210"/>
+        <w:rPr>
+          <w:rFonts w:ascii="Helvetica" w:hAnsi="Helvetica" w:cs="Helvetica"/>
+          <w:color w:val="666666"/>
+          <w:szCs w:val="21"/>
+          <w:shd w:val="clear" w:color="auto" w:fill="FFFFFF"/>
+        </w:rPr>
+      </w:pPr>
+      <w:r>
+        <w:rPr>
+          <w:rFonts w:ascii="Helvetica" w:hAnsi="Helvetica" w:cs="Helvetica"/>
+          <w:color w:val="666666"/>
+          <w:szCs w:val="21"/>
+          <w:shd w:val="clear" w:color="auto" w:fill="FFFFFF"/>
+        </w:rPr>
+        <w:t xml:space="preserve">$ </w:t>
+      </w:r>
+      <w:proofErr w:type="spellStart"/>
+      <w:proofErr w:type="gramStart"/>
+      <w:r>
+        <w:rPr>
+          <w:rFonts w:ascii="Helvetica" w:hAnsi="Helvetica" w:cs="Helvetica"/>
+          <w:color w:val="666666"/>
+          <w:szCs w:val="21"/>
+          <w:shd w:val="clear" w:color="auto" w:fill="FFFFFF"/>
+        </w:rPr>
+        <w:t>git</w:t>
+      </w:r>
+      <w:proofErr w:type="spellEnd"/>
+      <w:proofErr w:type="gramEnd"/>
+      <w:r>
+        <w:rPr>
+          <w:rFonts w:ascii="Helvetica" w:hAnsi="Helvetica" w:cs="Helvetica"/>
+          <w:color w:val="666666"/>
+          <w:szCs w:val="21"/>
+          <w:shd w:val="clear" w:color="auto" w:fill="FFFFFF"/>
+        </w:rPr>
+        <w:t xml:space="preserve"> status</w:t>
+      </w:r>
+    </w:p>
+    <w:p>
+      <w:pPr>
+        <w:ind w:leftChars="100" w:left="210"/>
+        <w:rPr>
+          <w:rFonts w:ascii="Helvetica" w:hAnsi="Helvetica" w:cs="Helvetica"/>
+          <w:color w:val="666666"/>
+          <w:szCs w:val="21"/>
+          <w:shd w:val="clear" w:color="auto" w:fill="FFFFFF"/>
+        </w:rPr>
+      </w:pPr>
+      <w:r>
+        <w:rPr>
+          <w:rFonts w:ascii="Helvetica" w:hAnsi="Helvetica" w:cs="Helvetica"/>
+          <w:color w:val="666666"/>
+          <w:szCs w:val="21"/>
+          <w:shd w:val="clear" w:color="auto" w:fill="FFFFFF"/>
+        </w:rPr>
+        <w:t>On branch master</w:t>
+      </w:r>
+    </w:p>
+    <w:p>
+      <w:pPr>
+        <w:ind w:leftChars="100" w:left="210"/>
+        <w:rPr>
+          <w:rFonts w:ascii="Helvetica" w:hAnsi="Helvetica" w:cs="Helvetica"/>
+          <w:color w:val="666666"/>
+          <w:szCs w:val="21"/>
+          <w:shd w:val="clear" w:color="auto" w:fill="FFFFFF"/>
+        </w:rPr>
+      </w:pPr>
+      <w:r>
+        <w:rPr>
+          <w:rFonts w:ascii="Helvetica" w:hAnsi="Helvetica" w:cs="Helvetica"/>
+          <w:color w:val="666666"/>
+          <w:szCs w:val="21"/>
+          <w:shd w:val="clear" w:color="auto" w:fill="FFFFFF"/>
+        </w:rPr>
+        <w:t>Changes to be committed:</w:t>
+      </w:r>
+    </w:p>
+    <w:p>
+      <w:pPr>
+        <w:ind w:leftChars="100" w:left="210"/>
+        <w:rPr>
+          <w:rFonts w:ascii="Helvetica" w:hAnsi="Helvetica" w:cs="Helvetica"/>
+          <w:color w:val="666666"/>
+          <w:szCs w:val="21"/>
+          <w:shd w:val="clear" w:color="auto" w:fill="FFFFFF"/>
+        </w:rPr>
+      </w:pPr>
+      <w:r>
+        <w:rPr>
+          <w:rFonts w:ascii="Helvetica" w:hAnsi="Helvetica" w:cs="Helvetica"/>
+          <w:color w:val="666666"/>
+          <w:szCs w:val="21"/>
+          <w:shd w:val="clear" w:color="auto" w:fill="FFFFFF"/>
+        </w:rPr>
+        <w:t xml:space="preserve">  (</w:t>
+      </w:r>
+      <w:proofErr w:type="gramStart"/>
+      <w:r>
+        <w:rPr>
+          <w:rFonts w:ascii="Helvetica" w:hAnsi="Helvetica" w:cs="Helvetica"/>
+          <w:color w:val="666666"/>
+          <w:szCs w:val="21"/>
+          <w:shd w:val="clear" w:color="auto" w:fill="FFFFFF"/>
+        </w:rPr>
+        <w:t>use</w:t>
+      </w:r>
+      <w:proofErr w:type="gramEnd"/>
+      <w:r>
+        <w:rPr>
+          <w:rFonts w:ascii="Helvetica" w:hAnsi="Helvetica" w:cs="Helvetica"/>
+          <w:color w:val="666666"/>
+          <w:szCs w:val="21"/>
+          <w:shd w:val="clear" w:color="auto" w:fill="FFFFFF"/>
+        </w:rPr>
+        <w:t xml:space="preserve"> "</w:t>
+      </w:r>
+      <w:proofErr w:type="spellStart"/>
+      <w:r>
+        <w:rPr>
+          <w:rFonts w:ascii="Helvetica" w:hAnsi="Helvetica" w:cs="Helvetica"/>
+          <w:color w:val="666666"/>
+          <w:szCs w:val="21"/>
+          <w:shd w:val="clear" w:color="auto" w:fill="FFFFFF"/>
+        </w:rPr>
+        <w:t>git</w:t>
+      </w:r>
+      <w:proofErr w:type="spellEnd"/>
+      <w:r>
+        <w:rPr>
+          <w:rFonts w:ascii="Helvetica" w:hAnsi="Helvetica" w:cs="Helvetica"/>
+          <w:color w:val="666666"/>
+          <w:szCs w:val="21"/>
+          <w:shd w:val="clear" w:color="auto" w:fill="FFFFFF"/>
+        </w:rPr>
+        <w:t xml:space="preserve"> reset HEAD &lt;file&gt;..." to </w:t>
+      </w:r>
+      <w:proofErr w:type="spellStart"/>
+      <w:r>
+        <w:rPr>
+          <w:rFonts w:ascii="Helvetica" w:hAnsi="Helvetica" w:cs="Helvetica"/>
+          <w:color w:val="666666"/>
+          <w:szCs w:val="21"/>
+          <w:shd w:val="clear" w:color="auto" w:fill="FFFFFF"/>
+        </w:rPr>
+        <w:t>unstage</w:t>
+      </w:r>
+      <w:proofErr w:type="spellEnd"/>
+      <w:r>
+        <w:rPr>
+          <w:rFonts w:ascii="Helvetica" w:hAnsi="Helvetica" w:cs="Helvetica"/>
+          <w:color w:val="666666"/>
+          <w:szCs w:val="21"/>
+          <w:shd w:val="clear" w:color="auto" w:fill="FFFFFF"/>
+        </w:rPr>
+        <w:t>)</w:t>
+      </w:r>
+    </w:p>
+    <w:p>
+      <w:pPr>
+        <w:ind w:leftChars="100" w:left="210"/>
+        <w:rPr>
+          <w:rFonts w:ascii="Helvetica" w:hAnsi="Helvetica" w:cs="Helvetica"/>
+          <w:color w:val="666666"/>
+          <w:szCs w:val="21"/>
+          <w:shd w:val="clear" w:color="auto" w:fill="FFFFFF"/>
+        </w:rPr>
+      </w:pPr>
+    </w:p>
+    <w:p>
+      <w:pPr>
+        <w:ind w:leftChars="100" w:left="210"/>
+        <w:rPr>
+          <w:rFonts w:ascii="Helvetica" w:hAnsi="Helvetica" w:cs="Helvetica" w:hint="eastAsia"/>
+          <w:color w:val="666666"/>
+          <w:szCs w:val="21"/>
+          <w:shd w:val="clear" w:color="auto" w:fill="FFFFFF"/>
+        </w:rPr>
+      </w:pPr>
+      <w:r>
+        <w:rPr>
+          <w:rFonts w:ascii="Helvetica" w:hAnsi="Helvetica" w:cs="Helvetica"/>
+          <w:color w:val="666666"/>
+          <w:szCs w:val="21"/>
+          <w:shd w:val="clear" w:color="auto" w:fill="FFFFFF"/>
+        </w:rPr>
+        <w:t xml:space="preserve">        </w:t>
+      </w:r>
+      <w:proofErr w:type="gramStart"/>
+      <w:r>
+        <w:rPr>
+          <w:rFonts w:ascii="Helvetica" w:hAnsi="Helvetica" w:cs="Helvetica"/>
+          <w:color w:val="666666"/>
+          <w:szCs w:val="21"/>
+          <w:shd w:val="clear" w:color="auto" w:fill="FFFFFF"/>
+        </w:rPr>
+        <w:t>modified</w:t>
+      </w:r>
+      <w:proofErr w:type="gramEnd"/>
+      <w:r>
+        <w:rPr>
+          <w:rFonts w:ascii="Helvetica" w:hAnsi="Helvetica" w:cs="Helvetica"/>
+          <w:color w:val="666666"/>
+          <w:szCs w:val="21"/>
+          <w:shd w:val="clear" w:color="auto" w:fill="FFFFFF"/>
+        </w:rPr>
+        <w:t>:   README.txt</w:t>
+      </w:r>
+    </w:p>
+    <w:p>
+      <w:pPr>
+        <w:ind w:leftChars="100" w:left="210"/>
+        <w:rPr>
+          <w:rFonts w:ascii="Helvetica" w:hAnsi="Helvetica" w:cs="Helvetica" w:hint="eastAsia"/>
+          <w:color w:val="666666"/>
+          <w:szCs w:val="21"/>
+          <w:shd w:val="clear" w:color="auto" w:fill="FFFFFF"/>
+        </w:rPr>
+      </w:pPr>
+    </w:p>
+    <w:p>
+      <w:pPr>
+        <w:rPr>
+          <w:rFonts w:ascii="Helvetica" w:hAnsi="Helvetica" w:cs="Helvetica" w:hint="eastAsia"/>
+          <w:color w:val="666666"/>
+          <w:szCs w:val="21"/>
+          <w:shd w:val="clear" w:color="auto" w:fill="FFFFFF"/>
+        </w:rPr>
+      </w:pPr>
+    </w:p>
+    <w:p>
+      <w:pPr>
+        <w:rPr>
+          <w:rFonts w:ascii="Helvetica" w:hAnsi="Helvetica" w:cs="Helvetica" w:hint="eastAsia"/>
+          <w:color w:val="666666"/>
+          <w:szCs w:val="21"/>
+          <w:shd w:val="clear" w:color="auto" w:fill="FFFFFF"/>
+        </w:rPr>
+      </w:pPr>
+    </w:p>
+    <w:p>
+      <w:pPr>
+        <w:rPr>
+          <w:rFonts w:ascii="Helvetica" w:hAnsi="Helvetica" w:cs="Helvetica" w:hint="eastAsia"/>
+          <w:color w:val="666666"/>
+          <w:szCs w:val="21"/>
+          <w:shd w:val="clear" w:color="auto" w:fill="FFFFFF"/>
+        </w:rPr>
+      </w:pPr>
+    </w:p>
+    <w:p>
+      <w:pPr>
+        <w:rPr>
+          <w:rFonts w:ascii="Helvetica" w:hAnsi="Helvetica" w:cs="Helvetica" w:hint="eastAsia"/>
+          <w:color w:val="666666"/>
+          <w:szCs w:val="21"/>
+          <w:shd w:val="clear" w:color="auto" w:fill="FFFFFF"/>
+        </w:rPr>
+      </w:pPr>
+    </w:p>
+    <w:p>
+      <w:pPr>
+        <w:rPr>
+          <w:rFonts w:ascii="Helvetica" w:hAnsi="Helvetica" w:cs="Helvetica" w:hint="eastAsia"/>
+          <w:color w:val="666666"/>
+          <w:szCs w:val="21"/>
+          <w:shd w:val="clear" w:color="auto" w:fill="FFFFFF"/>
+        </w:rPr>
+      </w:pPr>
+    </w:p>
+    <w:p>
+      <w:pPr>
+        <w:rPr>
+          <w:rFonts w:ascii="Helvetica" w:hAnsi="Helvetica" w:cs="Helvetica"/>
+          <w:color w:val="666666"/>
+          <w:szCs w:val="21"/>
+          <w:shd w:val="clear" w:color="auto" w:fill="FFFFFF"/>
+        </w:rPr>
+      </w:pPr>
+    </w:p>
+    <w:p>
+      <w:pPr>
+        <w:rPr>
+          <w:rFonts w:ascii="Helvetica" w:hAnsi="Helvetica" w:cs="Helvetica"/>
+          <w:color w:val="666666"/>
+          <w:szCs w:val="21"/>
+          <w:shd w:val="clear" w:color="auto" w:fill="FFFFFF"/>
+        </w:rPr>
+      </w:pPr>
+      <w:r>
+        <w:rPr>
+          <w:rFonts w:ascii="Helvetica" w:hAnsi="Helvetica" w:cs="Helvetica" w:hint="eastAsia"/>
+          <w:color w:val="666666"/>
+          <w:szCs w:val="21"/>
+          <w:shd w:val="clear" w:color="auto" w:fill="FFFFFF"/>
+        </w:rPr>
         <w:t>参考博客：</w:t>
       </w:r>
     </w:p>
     <w:p>
-      <w:pPr>
-        <w:rPr>
-          <w:rFonts w:hint="eastAsia"/>
-        </w:rPr>
-      </w:pPr>
-      <w:hyperlink r:id="rId28" w:history="1">
+      <w:hyperlink r:id="rId32" w:history="1">
         <w:r>
           <w:rPr>
             <w:rStyle w:val="a4"/>
@@ -6222,40 +12624,22 @@
         </w:r>
       </w:hyperlink>
     </w:p>
-    <w:p>
-      <w:pPr>
+    <w:p/>
+    <w:p/>
+    <w:p>
+      <w:pPr>
+        <w:pStyle w:val="2"/>
+      </w:pPr>
+      <w:r>
         <w:rPr>
           <w:rFonts w:hint="eastAsia"/>
         </w:rPr>
-      </w:pPr>
-    </w:p>
-    <w:p>
-      <w:pPr>
-        <w:rPr>
-          <w:rFonts w:hint="eastAsia"/>
-        </w:rPr>
-      </w:pPr>
-    </w:p>
-    <w:p>
-      <w:pPr>
-        <w:pStyle w:val="2"/>
-        <w:rPr>
-          <w:rFonts w:hint="eastAsia"/>
-        </w:rPr>
-      </w:pPr>
-      <w:r>
-        <w:rPr>
-          <w:rFonts w:hint="eastAsia"/>
-        </w:rPr>
         <w:t>注意事项</w:t>
       </w:r>
     </w:p>
     <w:p>
       <w:pPr>
         <w:pStyle w:val="3"/>
-        <w:rPr>
-          <w:rFonts w:hint="eastAsia"/>
-        </w:rPr>
       </w:pPr>
       <w:proofErr w:type="spellStart"/>
       <w:r>
@@ -6670,7 +13054,6 @@
           <w:kern w:val="0"/>
           <w:szCs w:val="21"/>
         </w:rPr>
-        <w:lastRenderedPageBreak/>
         <w:t>git</w:t>
       </w:r>
       <w:proofErr w:type="spellEnd"/>
@@ -7352,7 +13735,7 @@
         <w:spacing w:line="375" w:lineRule="atLeast"/>
         <w:jc w:val="left"/>
         <w:rPr>
-          <w:rFonts w:ascii="Arial" w:eastAsia="宋体" w:hAnsi="Arial" w:cs="Arial" w:hint="eastAsia"/>
+          <w:rFonts w:ascii="Arial" w:eastAsia="宋体" w:hAnsi="Arial" w:cs="Arial"/>
           <w:color w:val="333333"/>
           <w:kern w:val="0"/>
           <w:szCs w:val="21"/>
@@ -7427,15 +13810,13 @@
     <w:p>
       <w:pPr>
         <w:pStyle w:val="3"/>
+      </w:pPr>
+      <w:proofErr w:type="spellStart"/>
+      <w:r>
         <w:rPr>
           <w:rFonts w:hint="eastAsia"/>
         </w:rPr>
-      </w:pPr>
-      <w:proofErr w:type="spellStart"/>
-      <w:r>
-        <w:rPr>
-          <w:rFonts w:hint="eastAsia"/>
-        </w:rPr>
+        <w:lastRenderedPageBreak/>
         <w:t>git</w:t>
       </w:r>
       <w:proofErr w:type="spellEnd"/>
@@ -8274,7 +14655,6 @@
           <w:sz w:val="20"/>
           <w:szCs w:val="20"/>
         </w:rPr>
-        <w:lastRenderedPageBreak/>
         <w:t>    </w:t>
       </w:r>
       <w:r>
@@ -8671,43 +15051,39 @@
     <w:p>
       <w:pPr>
         <w:pStyle w:val="3"/>
+      </w:pPr>
+      <w:r>
         <w:rPr>
           <w:rFonts w:hint="eastAsia"/>
         </w:rPr>
-      </w:pPr>
-      <w:r>
-        <w:rPr>
-          <w:rFonts w:hint="eastAsia"/>
-        </w:rPr>
         <w:t>请求连接错误</w:t>
       </w:r>
     </w:p>
     <w:p>
       <w:pPr>
+        <w:rPr>
+          <w:sz w:val="18"/>
+          <w:szCs w:val="18"/>
+        </w:rPr>
+      </w:pPr>
+      <w:r>
         <w:rPr>
           <w:rFonts w:hint="eastAsia"/>
           <w:sz w:val="18"/>
           <w:szCs w:val="18"/>
         </w:rPr>
-      </w:pPr>
-      <w:r>
-        <w:rPr>
-          <w:rFonts w:hint="eastAsia"/>
+        <w:t>如果出现这个问题：</w:t>
+      </w:r>
+    </w:p>
+    <w:p>
+      <w:pPr>
+        <w:ind w:firstLine="420"/>
+        <w:rPr>
           <w:sz w:val="18"/>
           <w:szCs w:val="18"/>
         </w:rPr>
-        <w:t>如果出现这个问题：</w:t>
-      </w:r>
-    </w:p>
-    <w:p>
-      <w:pPr>
-        <w:ind w:firstLine="420"/>
-        <w:rPr>
-          <w:sz w:val="18"/>
-          <w:szCs w:val="18"/>
-        </w:rPr>
-      </w:pPr>
-      <w:hyperlink r:id="rId29" w:tooltip="Permanent Link to ssh: connect to host github.com port 22: Bad file number(git客户端链接github时候出现的错误)" w:history="1">
+      </w:pPr>
+      <w:hyperlink r:id="rId33" w:tooltip="Permanent Link to ssh: connect to host github.com port 22: Bad file number(git客户端链接github时候出现的错误)" w:history="1">
         <w:r>
           <w:rPr>
             <w:rStyle w:val="a4"/>
@@ -8768,7 +15144,7 @@
         <w:jc w:val="left"/>
         <w:rPr>
           <w:rStyle w:val="crayon-e"/>
-          <w:rFonts w:ascii="Courier New" w:hAnsi="Courier New" w:cs="Courier New" w:hint="eastAsia"/>
+          <w:rFonts w:ascii="Courier New" w:hAnsi="Courier New" w:cs="Courier New"/>
           <w:shd w:val="clear" w:color="auto" w:fill="FDFDFD"/>
         </w:rPr>
       </w:pPr>
@@ -8877,7 +15253,7 @@
         </w:rPr>
         <w:t xml:space="preserve"> </w:t>
       </w:r>
-      <w:hyperlink r:id="rId30" w:history="1">
+      <w:hyperlink r:id="rId34" w:history="1">
         <w:r>
           <w:rPr>
             <w:rStyle w:val="a4"/>
@@ -8920,34 +15296,21 @@
         </w:r>
       </w:hyperlink>
     </w:p>
-    <w:p>
-      <w:pPr>
+    <w:p/>
+    <w:p>
+      <w:pPr>
+        <w:pStyle w:val="2"/>
+      </w:pPr>
+      <w:r>
         <w:rPr>
           <w:rFonts w:hint="eastAsia"/>
         </w:rPr>
-      </w:pPr>
-    </w:p>
-    <w:p>
-      <w:pPr>
-        <w:pStyle w:val="2"/>
-        <w:rPr>
-          <w:rFonts w:hint="eastAsia"/>
-        </w:rPr>
-      </w:pPr>
-      <w:r>
-        <w:rPr>
-          <w:rFonts w:hint="eastAsia"/>
-        </w:rPr>
+        <w:lastRenderedPageBreak/>
         <w:t>文章总结</w:t>
       </w:r>
     </w:p>
     <w:p>
-      <w:pPr>
-        <w:rPr>
-          <w:rFonts w:hint="eastAsia"/>
-        </w:rPr>
-      </w:pPr>
-      <w:hyperlink r:id="rId31" w:history="1">
+      <w:hyperlink r:id="rId35" w:history="1">
         <w:r>
           <w:rPr>
             <w:rStyle w:val="a4"/>
@@ -8957,12 +15320,7 @@
       </w:hyperlink>
     </w:p>
     <w:p>
-      <w:pPr>
-        <w:rPr>
-          <w:rFonts w:hint="eastAsia"/>
-        </w:rPr>
-      </w:pPr>
-      <w:hyperlink r:id="rId32" w:history="1">
+      <w:hyperlink r:id="rId36" w:history="1">
         <w:r>
           <w:rPr>
             <w:rStyle w:val="a4"/>
@@ -8972,12 +15330,7 @@
       </w:hyperlink>
     </w:p>
     <w:p>
-      <w:pPr>
-        <w:rPr>
-          <w:rFonts w:hint="eastAsia"/>
-        </w:rPr>
-      </w:pPr>
-      <w:hyperlink r:id="rId33" w:history="1">
+      <w:hyperlink r:id="rId37" w:history="1">
         <w:r>
           <w:rPr>
             <w:rStyle w:val="a4"/>
@@ -8987,12 +15340,7 @@
       </w:hyperlink>
     </w:p>
     <w:p>
-      <w:pPr>
-        <w:rPr>
-          <w:rFonts w:hint="eastAsia"/>
-        </w:rPr>
-      </w:pPr>
-      <w:hyperlink r:id="rId34" w:history="1">
+      <w:hyperlink r:id="rId38" w:history="1">
         <w:r>
           <w:rPr>
             <w:rStyle w:val="a4"/>
@@ -9002,8 +15350,6 @@
       </w:hyperlink>
     </w:p>
     <w:p>
-      <w:bookmarkStart w:id="0" w:name="_GoBack"/>
-      <w:bookmarkEnd w:id="0"/>
       <w:r>
         <w:t>1</w:t>
       </w:r>
@@ -9019,7 +15365,7 @@
       <w:r>
         <w:br/>
       </w:r>
-      <w:hyperlink r:id="rId35" w:tgtFrame="_blank" w:history="1">
+      <w:hyperlink r:id="rId39" w:tgtFrame="_blank" w:history="1">
         <w:r>
           <w:rPr>
             <w:rStyle w:val="a4"/>
@@ -9046,7 +15392,7 @@
       <w:r>
         <w:br/>
       </w:r>
-      <w:hyperlink r:id="rId36" w:tgtFrame="_blank" w:history="1">
+      <w:hyperlink r:id="rId40" w:tgtFrame="_blank" w:history="1">
         <w:r>
           <w:rPr>
             <w:rStyle w:val="a4"/>
@@ -9064,7 +15410,7 @@
       <w:r>
         <w:br/>
       </w:r>
-      <w:hyperlink r:id="rId37" w:tgtFrame="_blank" w:history="1">
+      <w:hyperlink r:id="rId41" w:tgtFrame="_blank" w:history="1">
         <w:r>
           <w:rPr>
             <w:rStyle w:val="a4"/>
@@ -9087,7 +15433,7 @@
       <w:r>
         <w:br/>
       </w:r>
-      <w:hyperlink r:id="rId38" w:tgtFrame="_blank" w:history="1">
+      <w:hyperlink r:id="rId42" w:tgtFrame="_blank" w:history="1">
         <w:r>
           <w:rPr>
             <w:rStyle w:val="invisible"/>
@@ -9134,7 +15480,7 @@
       <w:r>
         <w:br/>
       </w:r>
-      <w:hyperlink r:id="rId39" w:tgtFrame="_blank" w:history="1">
+      <w:hyperlink r:id="rId43" w:tgtFrame="_blank" w:history="1">
         <w:r>
           <w:rPr>
             <w:rStyle w:val="a4"/>
@@ -9158,7 +15504,7 @@
       <w:r>
         <w:br/>
       </w:r>
-      <w:hyperlink r:id="rId40" w:tgtFrame="_blank" w:history="1">
+      <w:hyperlink r:id="rId44" w:tgtFrame="_blank" w:history="1">
         <w:r>
           <w:rPr>
             <w:rStyle w:val="a4"/>
@@ -9182,7 +15528,7 @@
       <w:r>
         <w:br/>
       </w:r>
-      <w:hyperlink r:id="rId41" w:tgtFrame="_blank" w:history="1">
+      <w:hyperlink r:id="rId45" w:tgtFrame="_blank" w:history="1">
         <w:r>
           <w:rPr>
             <w:rStyle w:val="a4"/>
@@ -9457,7 +15803,6 @@
   <w:style w:type="character" w:default="1" w:styleId="a0">
     <w:name w:val="Default Paragraph Font"/>
     <w:uiPriority w:val="1"/>
-    <w:semiHidden/>
     <w:unhideWhenUsed/>
   </w:style>
   <w:style w:type="table" w:default="1" w:styleId="a1">
@@ -9756,6 +16101,11 @@
     <w:basedOn w:val="a0"/>
     <w:rsid w:val="00B30701"/>
   </w:style>
+  <w:style w:type="character" w:customStyle="1" w:styleId="apple-converted-space">
+    <w:name w:val="apple-converted-space"/>
+    <w:basedOn w:val="a0"/>
+    <w:rsid w:val="002B6227"/>
+  </w:style>
 </w:styles>
 </file>
 
@@ -10014,7 +16364,6 @@
   <w:style w:type="character" w:default="1" w:styleId="a0">
     <w:name w:val="Default Paragraph Font"/>
     <w:uiPriority w:val="1"/>
-    <w:semiHidden/>
     <w:unhideWhenUsed/>
   </w:style>
   <w:style w:type="table" w:default="1" w:styleId="a1">
@@ -10313,6 +16662,11 @@
     <w:basedOn w:val="a0"/>
     <w:rsid w:val="00B30701"/>
   </w:style>
+  <w:style w:type="character" w:customStyle="1" w:styleId="apple-converted-space">
+    <w:name w:val="apple-converted-space"/>
+    <w:basedOn w:val="a0"/>
+    <w:rsid w:val="002B6227"/>
+  </w:style>
 </w:styles>
 </file>
 
@@ -10606,7 +16960,7 @@
 </file>
 
 <file path=customXml/itemProps1.xml><?xml version="1.0" encoding="utf-8"?>
-<ds:datastoreItem xmlns:ds="http://schemas.openxmlformats.org/officeDocument/2006/customXml" ds:itemID="{C3FEBB31-11D4-4516-885C-7340B140458B}">
+<ds:datastoreItem xmlns:ds="http://schemas.openxmlformats.org/officeDocument/2006/customXml" ds:itemID="{17D32412-59AD-4B5F-8E80-D4339E5EF763}">
   <ds:schemaRefs>
     <ds:schemaRef ds:uri="http://schemas.openxmlformats.org/officeDocument/2006/bibliography"/>
   </ds:schemaRefs>

--- a/学习文档/Git的安装和基础使用-史亚光.docx
+++ b/学习文档/Git的安装和基础使用-史亚光.docx
@@ -4921,8 +4921,6 @@
           </wp:inline>
         </w:drawing>
       </w:r>
-      <w:bookmarkStart w:id="0" w:name="_GoBack"/>
-      <w:bookmarkEnd w:id="0"/>
     </w:p>
     <w:p>
       <w:pPr>
@@ -6163,7 +6161,7 @@
     <w:p>
       <w:pPr>
         <w:rPr>
-          <w:rFonts w:ascii="Helvetica" w:hAnsi="Helvetica" w:cs="Helvetica" w:hint="eastAsia"/>
+          <w:rFonts w:ascii="Helvetica" w:hAnsi="Helvetica" w:cs="Helvetica"/>
           <w:color w:val="666666"/>
           <w:szCs w:val="21"/>
           <w:shd w:val="clear" w:color="auto" w:fill="FFFFFF"/>
@@ -6200,7 +6198,7 @@
     <w:p>
       <w:pPr>
         <w:rPr>
-          <w:rFonts w:ascii="Helvetica" w:hAnsi="Helvetica" w:cs="Helvetica" w:hint="eastAsia"/>
+          <w:rFonts w:ascii="Helvetica" w:hAnsi="Helvetica" w:cs="Helvetica"/>
           <w:color w:val="666666"/>
           <w:szCs w:val="21"/>
           <w:shd w:val="clear" w:color="auto" w:fill="FFFFFF"/>
@@ -6300,7 +6298,6 @@
       <w:pPr>
         <w:pStyle w:val="2"/>
         <w:rPr>
-          <w:rFonts w:hint="eastAsia"/>
           <w:shd w:val="clear" w:color="auto" w:fill="FFFFFF"/>
         </w:rPr>
       </w:pPr>
@@ -6406,7 +6403,7 @@
     <w:p>
       <w:pPr>
         <w:rPr>
-          <w:rFonts w:ascii="Helvetica" w:hAnsi="Helvetica" w:cs="Helvetica" w:hint="eastAsia"/>
+          <w:rFonts w:ascii="Helvetica" w:hAnsi="Helvetica" w:cs="Helvetica"/>
           <w:color w:val="666666"/>
           <w:szCs w:val="21"/>
           <w:shd w:val="clear" w:color="auto" w:fill="FFFFFF"/>
@@ -6536,7 +6533,7 @@
     <w:p>
       <w:pPr>
         <w:rPr>
-          <w:rFonts w:ascii="Helvetica" w:hAnsi="Helvetica" w:cs="Helvetica" w:hint="eastAsia"/>
+          <w:rFonts w:ascii="Helvetica" w:hAnsi="Helvetica" w:cs="Helvetica"/>
           <w:color w:val="666666"/>
           <w:szCs w:val="21"/>
           <w:shd w:val="clear" w:color="auto" w:fill="FFFFFF"/>
@@ -6707,7 +6704,7 @@
     <w:p>
       <w:pPr>
         <w:rPr>
-          <w:rFonts w:ascii="Helvetica" w:hAnsi="Helvetica" w:cs="Helvetica" w:hint="eastAsia"/>
+          <w:rFonts w:ascii="Helvetica" w:hAnsi="Helvetica" w:cs="Helvetica"/>
           <w:color w:val="666666"/>
           <w:szCs w:val="21"/>
           <w:shd w:val="clear" w:color="auto" w:fill="FFFFFF"/>
@@ -11584,7 +11581,7 @@
       <w:pPr>
         <w:ind w:leftChars="100" w:left="210"/>
         <w:rPr>
-          <w:rFonts w:ascii="Helvetica" w:hAnsi="Helvetica" w:cs="Helvetica" w:hint="eastAsia"/>
+          <w:rFonts w:ascii="Helvetica" w:hAnsi="Helvetica" w:cs="Helvetica"/>
           <w:color w:val="666666"/>
           <w:szCs w:val="21"/>
           <w:shd w:val="clear" w:color="auto" w:fill="FFFFFF"/>
@@ -11595,7 +11592,7 @@
       <w:pPr>
         <w:ind w:leftChars="100" w:left="210"/>
         <w:rPr>
-          <w:rFonts w:ascii="Helvetica" w:hAnsi="Helvetica" w:cs="Helvetica" w:hint="eastAsia"/>
+          <w:rFonts w:ascii="Helvetica" w:hAnsi="Helvetica" w:cs="Helvetica"/>
           <w:color w:val="666666"/>
           <w:szCs w:val="21"/>
           <w:shd w:val="clear" w:color="auto" w:fill="FFFFFF"/>
@@ -11606,17 +11603,17 @@
       <w:pPr>
         <w:ind w:leftChars="100" w:left="210"/>
         <w:rPr>
-          <w:rFonts w:ascii="Helvetica" w:hAnsi="Helvetica" w:cs="Helvetica" w:hint="eastAsia"/>
-          <w:color w:val="666666"/>
-          <w:szCs w:val="21"/>
-          <w:shd w:val="clear" w:color="auto" w:fill="FFFFFF"/>
-        </w:rPr>
-      </w:pPr>
-    </w:p>
-    <w:p>
-      <w:pPr>
-        <w:rPr>
-          <w:rFonts w:ascii="Helvetica" w:hAnsi="Helvetica" w:cs="Helvetica" w:hint="eastAsia"/>
+          <w:rFonts w:ascii="Helvetica" w:hAnsi="Helvetica" w:cs="Helvetica"/>
+          <w:color w:val="666666"/>
+          <w:szCs w:val="21"/>
+          <w:shd w:val="clear" w:color="auto" w:fill="FFFFFF"/>
+        </w:rPr>
+      </w:pPr>
+    </w:p>
+    <w:p>
+      <w:pPr>
+        <w:rPr>
+          <w:rFonts w:ascii="Helvetica" w:hAnsi="Helvetica" w:cs="Helvetica"/>
           <w:color w:val="666666"/>
           <w:szCs w:val="21"/>
           <w:shd w:val="clear" w:color="auto" w:fill="FFFFFF"/>
@@ -11647,27 +11644,448 @@
       <w:pPr>
         <w:pStyle w:val="3"/>
         <w:rPr>
+          <w:shd w:val="clear" w:color="auto" w:fill="FFFFFF"/>
+        </w:rPr>
+      </w:pPr>
+      <w:r>
+        <w:rPr>
           <w:rFonts w:hint="eastAsia"/>
           <w:shd w:val="clear" w:color="auto" w:fill="FFFFFF"/>
         </w:rPr>
+        <w:t>修改最后一次提交</w:t>
+      </w:r>
+    </w:p>
+    <w:p>
+      <w:pPr>
+        <w:rPr>
+          <w:rFonts w:ascii="Helvetica" w:hAnsi="Helvetica" w:cs="Helvetica"/>
+          <w:color w:val="666666"/>
+          <w:szCs w:val="21"/>
+          <w:shd w:val="clear" w:color="auto" w:fill="FFFFFF"/>
+        </w:rPr>
+      </w:pPr>
+      <w:r>
+        <w:rPr>
+          <w:rFonts w:ascii="Helvetica" w:hAnsi="Helvetica" w:cs="Helvetica" w:hint="eastAsia"/>
+          <w:color w:val="666666"/>
+          <w:szCs w:val="21"/>
+          <w:shd w:val="clear" w:color="auto" w:fill="FFFFFF"/>
+        </w:rPr>
+        <w:t>有时候我们提交完了才发现漏掉了几个文件没有加，或者提交信息写错了。想要撤消刚才的提交操作，可以使用</w:t>
+      </w:r>
+      <w:r>
+        <w:rPr>
+          <w:rFonts w:ascii="Helvetica" w:hAnsi="Helvetica" w:cs="Helvetica" w:hint="eastAsia"/>
+          <w:color w:val="666666"/>
+          <w:szCs w:val="21"/>
+          <w:shd w:val="clear" w:color="auto" w:fill="FFFFFF"/>
+        </w:rPr>
+        <w:t xml:space="preserve"> --amend </w:t>
+      </w:r>
+      <w:r>
+        <w:rPr>
+          <w:rFonts w:ascii="Helvetica" w:hAnsi="Helvetica" w:cs="Helvetica" w:hint="eastAsia"/>
+          <w:color w:val="666666"/>
+          <w:szCs w:val="21"/>
+          <w:shd w:val="clear" w:color="auto" w:fill="FFFFFF"/>
+        </w:rPr>
+        <w:t>选项重新提交：</w:t>
+      </w:r>
+    </w:p>
+    <w:p>
+      <w:pPr>
+        <w:ind w:leftChars="100" w:left="210"/>
+        <w:rPr>
+          <w:rFonts w:ascii="Helvetica" w:hAnsi="Helvetica" w:cs="Helvetica"/>
+          <w:b/>
+          <w:color w:val="666666"/>
+          <w:szCs w:val="21"/>
+          <w:shd w:val="clear" w:color="auto" w:fill="FFFFFF"/>
+        </w:rPr>
+      </w:pPr>
+      <w:r>
+        <w:rPr>
+          <w:rFonts w:ascii="Helvetica" w:hAnsi="Helvetica" w:cs="Helvetica"/>
+          <w:b/>
+          <w:color w:val="666666"/>
+          <w:szCs w:val="21"/>
+          <w:shd w:val="clear" w:color="auto" w:fill="FFFFFF"/>
+        </w:rPr>
+        <w:t xml:space="preserve">$ </w:t>
+      </w:r>
+      <w:proofErr w:type="spellStart"/>
+      <w:proofErr w:type="gramStart"/>
+      <w:r>
+        <w:rPr>
+          <w:rFonts w:ascii="Helvetica" w:hAnsi="Helvetica" w:cs="Helvetica"/>
+          <w:b/>
+          <w:color w:val="666666"/>
+          <w:szCs w:val="21"/>
+          <w:shd w:val="clear" w:color="auto" w:fill="FFFFFF"/>
+        </w:rPr>
+        <w:t>git</w:t>
+      </w:r>
+      <w:proofErr w:type="spellEnd"/>
+      <w:proofErr w:type="gramEnd"/>
+      <w:r>
+        <w:rPr>
+          <w:rFonts w:ascii="Helvetica" w:hAnsi="Helvetica" w:cs="Helvetica"/>
+          <w:b/>
+          <w:color w:val="666666"/>
+          <w:szCs w:val="21"/>
+          <w:shd w:val="clear" w:color="auto" w:fill="FFFFFF"/>
+        </w:rPr>
+        <w:t xml:space="preserve"> commit --amend</w:t>
+      </w:r>
+    </w:p>
+    <w:p>
+      <w:pPr>
+        <w:rPr>
+          <w:rFonts w:ascii="Helvetica" w:hAnsi="Helvetica" w:cs="Helvetica"/>
+          <w:color w:val="666666"/>
+          <w:szCs w:val="21"/>
+          <w:shd w:val="clear" w:color="auto" w:fill="FFFFFF"/>
+        </w:rPr>
+      </w:pPr>
+    </w:p>
+    <w:p>
+      <w:pPr>
+        <w:rPr>
+          <w:rFonts w:ascii="Helvetica" w:hAnsi="Helvetica" w:cs="Helvetica"/>
+          <w:color w:val="666666"/>
+          <w:szCs w:val="21"/>
+          <w:shd w:val="clear" w:color="auto" w:fill="FFFFFF"/>
+        </w:rPr>
+      </w:pPr>
+      <w:r>
+        <w:rPr>
+          <w:rFonts w:ascii="Helvetica" w:hAnsi="Helvetica" w:cs="Helvetica" w:hint="eastAsia"/>
+          <w:color w:val="666666"/>
+          <w:szCs w:val="21"/>
+          <w:shd w:val="clear" w:color="auto" w:fill="FFFFFF"/>
+        </w:rPr>
+        <w:t>此命令将使用当前的暂存区域快照提交。如果刚才提交</w:t>
+      </w:r>
+      <w:proofErr w:type="gramStart"/>
+      <w:r>
+        <w:rPr>
+          <w:rFonts w:ascii="Helvetica" w:hAnsi="Helvetica" w:cs="Helvetica" w:hint="eastAsia"/>
+          <w:color w:val="666666"/>
+          <w:szCs w:val="21"/>
+          <w:shd w:val="clear" w:color="auto" w:fill="FFFFFF"/>
+        </w:rPr>
+        <w:t>完没有</w:t>
+      </w:r>
+      <w:proofErr w:type="gramEnd"/>
+      <w:r>
+        <w:rPr>
+          <w:rFonts w:ascii="Helvetica" w:hAnsi="Helvetica" w:cs="Helvetica" w:hint="eastAsia"/>
+          <w:color w:val="666666"/>
+          <w:szCs w:val="21"/>
+          <w:shd w:val="clear" w:color="auto" w:fill="FFFFFF"/>
+        </w:rPr>
+        <w:t>作任何改动，直接运行此命令的话，相当于有机会重新编辑提交说明，但将要提交的文件快照</w:t>
+      </w:r>
+      <w:proofErr w:type="gramStart"/>
+      <w:r>
+        <w:rPr>
+          <w:rFonts w:ascii="Helvetica" w:hAnsi="Helvetica" w:cs="Helvetica" w:hint="eastAsia"/>
+          <w:color w:val="666666"/>
+          <w:szCs w:val="21"/>
+          <w:shd w:val="clear" w:color="auto" w:fill="FFFFFF"/>
+        </w:rPr>
+        <w:t>和之前</w:t>
+      </w:r>
+      <w:proofErr w:type="gramEnd"/>
+      <w:r>
+        <w:rPr>
+          <w:rFonts w:ascii="Helvetica" w:hAnsi="Helvetica" w:cs="Helvetica" w:hint="eastAsia"/>
+          <w:color w:val="666666"/>
+          <w:szCs w:val="21"/>
+          <w:shd w:val="clear" w:color="auto" w:fill="FFFFFF"/>
+        </w:rPr>
+        <w:t>的一样。</w:t>
+      </w:r>
+    </w:p>
+    <w:p>
+      <w:pPr>
+        <w:rPr>
+          <w:rFonts w:ascii="Helvetica" w:hAnsi="Helvetica" w:cs="Helvetica"/>
+          <w:color w:val="666666"/>
+          <w:szCs w:val="21"/>
+          <w:shd w:val="clear" w:color="auto" w:fill="FFFFFF"/>
+        </w:rPr>
+      </w:pPr>
+    </w:p>
+    <w:p>
+      <w:pPr>
+        <w:rPr>
+          <w:rFonts w:ascii="Helvetica" w:hAnsi="Helvetica" w:cs="Helvetica"/>
+          <w:color w:val="666666"/>
+          <w:szCs w:val="21"/>
+          <w:shd w:val="clear" w:color="auto" w:fill="FFFFFF"/>
+        </w:rPr>
+      </w:pPr>
+      <w:r>
+        <w:rPr>
+          <w:rFonts w:ascii="Helvetica" w:hAnsi="Helvetica" w:cs="Helvetica" w:hint="eastAsia"/>
+          <w:color w:val="666666"/>
+          <w:szCs w:val="21"/>
+          <w:shd w:val="clear" w:color="auto" w:fill="FFFFFF"/>
+        </w:rPr>
+        <w:t>启动文本编辑器后，会看到上次提交时的说明，编辑它确认没问题后保存退出，就会使用新的提交说明覆盖刚才失误的提交。</w:t>
+      </w:r>
+    </w:p>
+    <w:p>
+      <w:pPr>
+        <w:rPr>
+          <w:rFonts w:ascii="Helvetica" w:hAnsi="Helvetica" w:cs="Helvetica"/>
+          <w:color w:val="666666"/>
+          <w:szCs w:val="21"/>
+          <w:shd w:val="clear" w:color="auto" w:fill="FFFFFF"/>
+        </w:rPr>
+      </w:pPr>
+      <w:r>
+        <w:rPr>
+          <w:rFonts w:ascii="Helvetica" w:hAnsi="Helvetica" w:cs="Helvetica" w:hint="eastAsia"/>
+          <w:color w:val="666666"/>
+          <w:szCs w:val="21"/>
+          <w:shd w:val="clear" w:color="auto" w:fill="FFFFFF"/>
+        </w:rPr>
+        <w:t>如果刚才提交时忘了暂存某些修改，可以先补上暂存操作，然后再运行</w:t>
+      </w:r>
+      <w:r>
+        <w:rPr>
+          <w:rFonts w:ascii="Helvetica" w:hAnsi="Helvetica" w:cs="Helvetica" w:hint="eastAsia"/>
+          <w:color w:val="666666"/>
+          <w:szCs w:val="21"/>
+          <w:shd w:val="clear" w:color="auto" w:fill="FFFFFF"/>
+        </w:rPr>
+        <w:t xml:space="preserve"> --amend </w:t>
+      </w:r>
+      <w:r>
+        <w:rPr>
+          <w:rFonts w:ascii="Helvetica" w:hAnsi="Helvetica" w:cs="Helvetica" w:hint="eastAsia"/>
+          <w:color w:val="666666"/>
+          <w:szCs w:val="21"/>
+          <w:shd w:val="clear" w:color="auto" w:fill="FFFFFF"/>
+        </w:rPr>
+        <w:t>提交：</w:t>
+      </w:r>
+    </w:p>
+    <w:p>
+      <w:pPr>
+        <w:rPr>
+          <w:rFonts w:ascii="Helvetica" w:hAnsi="Helvetica" w:cs="Helvetica"/>
+          <w:color w:val="666666"/>
+          <w:szCs w:val="21"/>
+          <w:shd w:val="clear" w:color="auto" w:fill="FFFFFF"/>
+        </w:rPr>
+      </w:pPr>
+    </w:p>
+    <w:p>
+      <w:pPr>
+        <w:ind w:leftChars="100" w:left="210"/>
+        <w:rPr>
+          <w:rFonts w:ascii="Helvetica" w:hAnsi="Helvetica" w:cs="Helvetica"/>
+          <w:color w:val="666666"/>
+          <w:szCs w:val="21"/>
+          <w:shd w:val="clear" w:color="auto" w:fill="FFFFFF"/>
+        </w:rPr>
+      </w:pPr>
+      <w:r>
+        <w:rPr>
+          <w:rFonts w:ascii="Helvetica" w:hAnsi="Helvetica" w:cs="Helvetica"/>
+          <w:color w:val="666666"/>
+          <w:szCs w:val="21"/>
+          <w:shd w:val="clear" w:color="auto" w:fill="FFFFFF"/>
+        </w:rPr>
+        <w:t xml:space="preserve">$ </w:t>
+      </w:r>
+      <w:proofErr w:type="spellStart"/>
+      <w:proofErr w:type="gramStart"/>
+      <w:r>
+        <w:rPr>
+          <w:rFonts w:ascii="Helvetica" w:hAnsi="Helvetica" w:cs="Helvetica"/>
+          <w:color w:val="666666"/>
+          <w:szCs w:val="21"/>
+          <w:shd w:val="clear" w:color="auto" w:fill="FFFFFF"/>
+        </w:rPr>
+        <w:t>git</w:t>
+      </w:r>
+      <w:proofErr w:type="spellEnd"/>
+      <w:proofErr w:type="gramEnd"/>
+      <w:r>
+        <w:rPr>
+          <w:rFonts w:ascii="Helvetica" w:hAnsi="Helvetica" w:cs="Helvetica"/>
+          <w:color w:val="666666"/>
+          <w:szCs w:val="21"/>
+          <w:shd w:val="clear" w:color="auto" w:fill="FFFFFF"/>
+        </w:rPr>
+        <w:t xml:space="preserve"> commit -m 'initial commit'</w:t>
+      </w:r>
+    </w:p>
+    <w:p>
+      <w:pPr>
+        <w:ind w:leftChars="100" w:left="210"/>
+        <w:rPr>
+          <w:rFonts w:ascii="Helvetica" w:hAnsi="Helvetica" w:cs="Helvetica"/>
+          <w:color w:val="666666"/>
+          <w:szCs w:val="21"/>
+          <w:shd w:val="clear" w:color="auto" w:fill="FFFFFF"/>
+        </w:rPr>
+      </w:pPr>
+      <w:r>
+        <w:rPr>
+          <w:rFonts w:ascii="Helvetica" w:hAnsi="Helvetica" w:cs="Helvetica"/>
+          <w:color w:val="666666"/>
+          <w:szCs w:val="21"/>
+          <w:shd w:val="clear" w:color="auto" w:fill="FFFFFF"/>
+        </w:rPr>
+        <w:t xml:space="preserve">$ </w:t>
+      </w:r>
+      <w:proofErr w:type="spellStart"/>
+      <w:proofErr w:type="gramStart"/>
+      <w:r>
+        <w:rPr>
+          <w:rFonts w:ascii="Helvetica" w:hAnsi="Helvetica" w:cs="Helvetica"/>
+          <w:color w:val="666666"/>
+          <w:szCs w:val="21"/>
+          <w:shd w:val="clear" w:color="auto" w:fill="FFFFFF"/>
+        </w:rPr>
+        <w:t>git</w:t>
+      </w:r>
+      <w:proofErr w:type="spellEnd"/>
+      <w:proofErr w:type="gramEnd"/>
+      <w:r>
+        <w:rPr>
+          <w:rFonts w:ascii="Helvetica" w:hAnsi="Helvetica" w:cs="Helvetica"/>
+          <w:color w:val="666666"/>
+          <w:szCs w:val="21"/>
+          <w:shd w:val="clear" w:color="auto" w:fill="FFFFFF"/>
+        </w:rPr>
+        <w:t xml:space="preserve"> add </w:t>
+      </w:r>
+      <w:proofErr w:type="spellStart"/>
+      <w:r>
+        <w:rPr>
+          <w:rFonts w:ascii="Helvetica" w:hAnsi="Helvetica" w:cs="Helvetica"/>
+          <w:color w:val="666666"/>
+          <w:szCs w:val="21"/>
+          <w:shd w:val="clear" w:color="auto" w:fill="FFFFFF"/>
+        </w:rPr>
+        <w:t>forgotten_file</w:t>
+      </w:r>
+      <w:proofErr w:type="spellEnd"/>
+    </w:p>
+    <w:p>
+      <w:pPr>
+        <w:ind w:leftChars="100" w:left="210"/>
+        <w:rPr>
+          <w:rFonts w:ascii="Helvetica" w:hAnsi="Helvetica" w:cs="Helvetica"/>
+          <w:b/>
+          <w:color w:val="666666"/>
+          <w:szCs w:val="21"/>
+          <w:shd w:val="clear" w:color="auto" w:fill="FFFFFF"/>
+        </w:rPr>
+      </w:pPr>
+      <w:r>
+        <w:rPr>
+          <w:rFonts w:ascii="Helvetica" w:hAnsi="Helvetica" w:cs="Helvetica"/>
+          <w:b/>
+          <w:color w:val="666666"/>
+          <w:szCs w:val="21"/>
+          <w:shd w:val="clear" w:color="auto" w:fill="FFFFFF"/>
+        </w:rPr>
+        <w:t xml:space="preserve">$ </w:t>
+      </w:r>
+      <w:proofErr w:type="spellStart"/>
+      <w:proofErr w:type="gramStart"/>
+      <w:r>
+        <w:rPr>
+          <w:rFonts w:ascii="Helvetica" w:hAnsi="Helvetica" w:cs="Helvetica"/>
+          <w:b/>
+          <w:color w:val="666666"/>
+          <w:szCs w:val="21"/>
+          <w:shd w:val="clear" w:color="auto" w:fill="FFFFFF"/>
+        </w:rPr>
+        <w:t>git</w:t>
+      </w:r>
+      <w:proofErr w:type="spellEnd"/>
+      <w:proofErr w:type="gramEnd"/>
+      <w:r>
+        <w:rPr>
+          <w:rFonts w:ascii="Helvetica" w:hAnsi="Helvetica" w:cs="Helvetica"/>
+          <w:b/>
+          <w:color w:val="666666"/>
+          <w:szCs w:val="21"/>
+          <w:shd w:val="clear" w:color="auto" w:fill="FFFFFF"/>
+        </w:rPr>
+        <w:t xml:space="preserve"> commit --amend</w:t>
+      </w:r>
+    </w:p>
+    <w:p>
+      <w:pPr>
+        <w:rPr>
+          <w:rFonts w:ascii="Helvetica" w:hAnsi="Helvetica" w:cs="Helvetica"/>
+          <w:color w:val="666666"/>
+          <w:szCs w:val="21"/>
+          <w:shd w:val="clear" w:color="auto" w:fill="FFFFFF"/>
+        </w:rPr>
+      </w:pPr>
+      <w:r>
+        <w:rPr>
+          <w:rFonts w:ascii="Helvetica" w:hAnsi="Helvetica" w:cs="Helvetica" w:hint="eastAsia"/>
+          <w:color w:val="666666"/>
+          <w:szCs w:val="21"/>
+          <w:shd w:val="clear" w:color="auto" w:fill="FFFFFF"/>
+        </w:rPr>
+        <w:t>上面的三条命令最终只是产生一个提交，第二个提交命令修正了第一个的提交内容。</w:t>
+      </w:r>
+    </w:p>
+    <w:p>
+      <w:pPr>
+        <w:rPr>
+          <w:rFonts w:ascii="Helvetica" w:hAnsi="Helvetica" w:cs="Helvetica"/>
+          <w:color w:val="666666"/>
+          <w:szCs w:val="21"/>
+          <w:shd w:val="clear" w:color="auto" w:fill="FFFFFF"/>
+        </w:rPr>
+      </w:pPr>
+    </w:p>
+    <w:p>
+      <w:pPr>
+        <w:pStyle w:val="3"/>
+        <w:rPr>
+          <w:shd w:val="clear" w:color="auto" w:fill="FFFFFF"/>
+        </w:rPr>
       </w:pPr>
       <w:r>
         <w:rPr>
           <w:rFonts w:hint="eastAsia"/>
           <w:shd w:val="clear" w:color="auto" w:fill="FFFFFF"/>
         </w:rPr>
-        <w:t>修改最后一次提交</w:t>
-      </w:r>
-    </w:p>
-    <w:p>
-      <w:pPr>
+        <w:t>取消已经暂存的文件</w:t>
+      </w:r>
+    </w:p>
+    <w:p>
+      <w:pPr>
+        <w:rPr>
+          <w:rFonts w:ascii="Helvetica" w:hAnsi="Helvetica" w:cs="Helvetica"/>
+          <w:color w:val="666666"/>
+          <w:szCs w:val="21"/>
+          <w:shd w:val="clear" w:color="auto" w:fill="FFFFFF"/>
+        </w:rPr>
+      </w:pPr>
+      <w:r>
         <w:rPr>
           <w:rFonts w:ascii="Helvetica" w:hAnsi="Helvetica" w:cs="Helvetica" w:hint="eastAsia"/>
           <w:color w:val="666666"/>
           <w:szCs w:val="21"/>
           <w:shd w:val="clear" w:color="auto" w:fill="FFFFFF"/>
         </w:rPr>
-      </w:pPr>
+        <w:t>可以使用</w:t>
+      </w:r>
       <w:r>
         <w:rPr>
           <w:rFonts w:ascii="Helvetica" w:hAnsi="Helvetica" w:cs="Helvetica" w:hint="eastAsia"/>
@@ -11675,30 +12093,9 @@
           <w:szCs w:val="21"/>
           <w:shd w:val="clear" w:color="auto" w:fill="FFFFFF"/>
         </w:rPr>
-        <w:t>有时候我们提交完了才发现漏掉了几个文件没有加，或者提交信息写错了。想要撤消刚才的提交操作，可以使用</w:t>
-      </w:r>
-      <w:r>
-        <w:rPr>
-          <w:rFonts w:ascii="Helvetica" w:hAnsi="Helvetica" w:cs="Helvetica" w:hint="eastAsia"/>
-          <w:color w:val="666666"/>
-          <w:szCs w:val="21"/>
-          <w:shd w:val="clear" w:color="auto" w:fill="FFFFFF"/>
-        </w:rPr>
-        <w:t xml:space="preserve"> --amend </w:t>
-      </w:r>
-      <w:r>
-        <w:rPr>
-          <w:rFonts w:ascii="Helvetica" w:hAnsi="Helvetica" w:cs="Helvetica" w:hint="eastAsia"/>
-          <w:color w:val="666666"/>
-          <w:szCs w:val="21"/>
-          <w:shd w:val="clear" w:color="auto" w:fill="FFFFFF"/>
-        </w:rPr>
-        <w:t>选项重新提交：</w:t>
-      </w:r>
-    </w:p>
-    <w:p>
-      <w:pPr>
-        <w:ind w:leftChars="100" w:left="210"/>
+        <w:t xml:space="preserve"> </w:t>
+      </w:r>
+      <w:r>
         <w:rPr>
           <w:rFonts w:ascii="Helvetica" w:hAnsi="Helvetica" w:cs="Helvetica" w:hint="eastAsia"/>
           <w:b/>
@@ -11706,400 +12103,9 @@
           <w:szCs w:val="21"/>
           <w:shd w:val="clear" w:color="auto" w:fill="FFFFFF"/>
         </w:rPr>
-      </w:pPr>
-      <w:r>
-        <w:rPr>
-          <w:rFonts w:ascii="Helvetica" w:hAnsi="Helvetica" w:cs="Helvetica"/>
-          <w:b/>
-          <w:color w:val="666666"/>
-          <w:szCs w:val="21"/>
-          <w:shd w:val="clear" w:color="auto" w:fill="FFFFFF"/>
-        </w:rPr>
         <w:t xml:space="preserve">$ </w:t>
       </w:r>
       <w:proofErr w:type="spellStart"/>
-      <w:proofErr w:type="gramStart"/>
-      <w:r>
-        <w:rPr>
-          <w:rFonts w:ascii="Helvetica" w:hAnsi="Helvetica" w:cs="Helvetica"/>
-          <w:b/>
-          <w:color w:val="666666"/>
-          <w:szCs w:val="21"/>
-          <w:shd w:val="clear" w:color="auto" w:fill="FFFFFF"/>
-        </w:rPr>
-        <w:t>git</w:t>
-      </w:r>
-      <w:proofErr w:type="spellEnd"/>
-      <w:proofErr w:type="gramEnd"/>
-      <w:r>
-        <w:rPr>
-          <w:rFonts w:ascii="Helvetica" w:hAnsi="Helvetica" w:cs="Helvetica"/>
-          <w:b/>
-          <w:color w:val="666666"/>
-          <w:szCs w:val="21"/>
-          <w:shd w:val="clear" w:color="auto" w:fill="FFFFFF"/>
-        </w:rPr>
-        <w:t xml:space="preserve"> commit --amend</w:t>
-      </w:r>
-    </w:p>
-    <w:p>
-      <w:pPr>
-        <w:rPr>
-          <w:rFonts w:ascii="Helvetica" w:hAnsi="Helvetica" w:cs="Helvetica" w:hint="eastAsia"/>
-          <w:color w:val="666666"/>
-          <w:szCs w:val="21"/>
-          <w:shd w:val="clear" w:color="auto" w:fill="FFFFFF"/>
-        </w:rPr>
-      </w:pPr>
-    </w:p>
-    <w:p>
-      <w:pPr>
-        <w:rPr>
-          <w:rFonts w:ascii="Helvetica" w:hAnsi="Helvetica" w:cs="Helvetica" w:hint="eastAsia"/>
-          <w:color w:val="666666"/>
-          <w:szCs w:val="21"/>
-          <w:shd w:val="clear" w:color="auto" w:fill="FFFFFF"/>
-        </w:rPr>
-      </w:pPr>
-      <w:r>
-        <w:rPr>
-          <w:rFonts w:ascii="Helvetica" w:hAnsi="Helvetica" w:cs="Helvetica" w:hint="eastAsia"/>
-          <w:color w:val="666666"/>
-          <w:szCs w:val="21"/>
-          <w:shd w:val="clear" w:color="auto" w:fill="FFFFFF"/>
-        </w:rPr>
-        <w:t>此命令将使用当前的暂存区域快照提交。如果刚才提交</w:t>
-      </w:r>
-      <w:proofErr w:type="gramStart"/>
-      <w:r>
-        <w:rPr>
-          <w:rFonts w:ascii="Helvetica" w:hAnsi="Helvetica" w:cs="Helvetica" w:hint="eastAsia"/>
-          <w:color w:val="666666"/>
-          <w:szCs w:val="21"/>
-          <w:shd w:val="clear" w:color="auto" w:fill="FFFFFF"/>
-        </w:rPr>
-        <w:t>完没有</w:t>
-      </w:r>
-      <w:proofErr w:type="gramEnd"/>
-      <w:r>
-        <w:rPr>
-          <w:rFonts w:ascii="Helvetica" w:hAnsi="Helvetica" w:cs="Helvetica" w:hint="eastAsia"/>
-          <w:color w:val="666666"/>
-          <w:szCs w:val="21"/>
-          <w:shd w:val="clear" w:color="auto" w:fill="FFFFFF"/>
-        </w:rPr>
-        <w:t>作任何改动，直接运行此命令的话，相当于有机会重新编辑提交说明，但将要提交的文件快照</w:t>
-      </w:r>
-      <w:proofErr w:type="gramStart"/>
-      <w:r>
-        <w:rPr>
-          <w:rFonts w:ascii="Helvetica" w:hAnsi="Helvetica" w:cs="Helvetica" w:hint="eastAsia"/>
-          <w:color w:val="666666"/>
-          <w:szCs w:val="21"/>
-          <w:shd w:val="clear" w:color="auto" w:fill="FFFFFF"/>
-        </w:rPr>
-        <w:t>和之前</w:t>
-      </w:r>
-      <w:proofErr w:type="gramEnd"/>
-      <w:r>
-        <w:rPr>
-          <w:rFonts w:ascii="Helvetica" w:hAnsi="Helvetica" w:cs="Helvetica" w:hint="eastAsia"/>
-          <w:color w:val="666666"/>
-          <w:szCs w:val="21"/>
-          <w:shd w:val="clear" w:color="auto" w:fill="FFFFFF"/>
-        </w:rPr>
-        <w:t>的一样。</w:t>
-      </w:r>
-    </w:p>
-    <w:p>
-      <w:pPr>
-        <w:rPr>
-          <w:rFonts w:ascii="Helvetica" w:hAnsi="Helvetica" w:cs="Helvetica"/>
-          <w:color w:val="666666"/>
-          <w:szCs w:val="21"/>
-          <w:shd w:val="clear" w:color="auto" w:fill="FFFFFF"/>
-        </w:rPr>
-      </w:pPr>
-    </w:p>
-    <w:p>
-      <w:pPr>
-        <w:rPr>
-          <w:rFonts w:ascii="Helvetica" w:hAnsi="Helvetica" w:cs="Helvetica"/>
-          <w:color w:val="666666"/>
-          <w:szCs w:val="21"/>
-          <w:shd w:val="clear" w:color="auto" w:fill="FFFFFF"/>
-        </w:rPr>
-      </w:pPr>
-      <w:r>
-        <w:rPr>
-          <w:rFonts w:ascii="Helvetica" w:hAnsi="Helvetica" w:cs="Helvetica" w:hint="eastAsia"/>
-          <w:color w:val="666666"/>
-          <w:szCs w:val="21"/>
-          <w:shd w:val="clear" w:color="auto" w:fill="FFFFFF"/>
-        </w:rPr>
-        <w:t>启动文本编辑器后，会看到上次提交时的说明，编辑它确认没问题后保存退出，就会使用新的提交说明覆盖刚才失误的提交。</w:t>
-      </w:r>
-    </w:p>
-    <w:p>
-      <w:pPr>
-        <w:rPr>
-          <w:rFonts w:ascii="Helvetica" w:hAnsi="Helvetica" w:cs="Helvetica" w:hint="eastAsia"/>
-          <w:color w:val="666666"/>
-          <w:szCs w:val="21"/>
-          <w:shd w:val="clear" w:color="auto" w:fill="FFFFFF"/>
-        </w:rPr>
-      </w:pPr>
-      <w:r>
-        <w:rPr>
-          <w:rFonts w:ascii="Helvetica" w:hAnsi="Helvetica" w:cs="Helvetica" w:hint="eastAsia"/>
-          <w:color w:val="666666"/>
-          <w:szCs w:val="21"/>
-          <w:shd w:val="clear" w:color="auto" w:fill="FFFFFF"/>
-        </w:rPr>
-        <w:t>如果刚才提交时忘了暂存某些修改，可以先补上暂存操作，然后再运行</w:t>
-      </w:r>
-      <w:r>
-        <w:rPr>
-          <w:rFonts w:ascii="Helvetica" w:hAnsi="Helvetica" w:cs="Helvetica" w:hint="eastAsia"/>
-          <w:color w:val="666666"/>
-          <w:szCs w:val="21"/>
-          <w:shd w:val="clear" w:color="auto" w:fill="FFFFFF"/>
-        </w:rPr>
-        <w:t xml:space="preserve"> --amend </w:t>
-      </w:r>
-      <w:r>
-        <w:rPr>
-          <w:rFonts w:ascii="Helvetica" w:hAnsi="Helvetica" w:cs="Helvetica" w:hint="eastAsia"/>
-          <w:color w:val="666666"/>
-          <w:szCs w:val="21"/>
-          <w:shd w:val="clear" w:color="auto" w:fill="FFFFFF"/>
-        </w:rPr>
-        <w:t>提交：</w:t>
-      </w:r>
-    </w:p>
-    <w:p>
-      <w:pPr>
-        <w:rPr>
-          <w:rFonts w:ascii="Helvetica" w:hAnsi="Helvetica" w:cs="Helvetica"/>
-          <w:color w:val="666666"/>
-          <w:szCs w:val="21"/>
-          <w:shd w:val="clear" w:color="auto" w:fill="FFFFFF"/>
-        </w:rPr>
-      </w:pPr>
-    </w:p>
-    <w:p>
-      <w:pPr>
-        <w:ind w:leftChars="100" w:left="210"/>
-        <w:rPr>
-          <w:rFonts w:ascii="Helvetica" w:hAnsi="Helvetica" w:cs="Helvetica"/>
-          <w:color w:val="666666"/>
-          <w:szCs w:val="21"/>
-          <w:shd w:val="clear" w:color="auto" w:fill="FFFFFF"/>
-        </w:rPr>
-      </w:pPr>
-      <w:r>
-        <w:rPr>
-          <w:rFonts w:ascii="Helvetica" w:hAnsi="Helvetica" w:cs="Helvetica"/>
-          <w:color w:val="666666"/>
-          <w:szCs w:val="21"/>
-          <w:shd w:val="clear" w:color="auto" w:fill="FFFFFF"/>
-        </w:rPr>
-        <w:t xml:space="preserve">$ </w:t>
-      </w:r>
-      <w:proofErr w:type="spellStart"/>
-      <w:proofErr w:type="gramStart"/>
-      <w:r>
-        <w:rPr>
-          <w:rFonts w:ascii="Helvetica" w:hAnsi="Helvetica" w:cs="Helvetica"/>
-          <w:color w:val="666666"/>
-          <w:szCs w:val="21"/>
-          <w:shd w:val="clear" w:color="auto" w:fill="FFFFFF"/>
-        </w:rPr>
-        <w:t>git</w:t>
-      </w:r>
-      <w:proofErr w:type="spellEnd"/>
-      <w:proofErr w:type="gramEnd"/>
-      <w:r>
-        <w:rPr>
-          <w:rFonts w:ascii="Helvetica" w:hAnsi="Helvetica" w:cs="Helvetica"/>
-          <w:color w:val="666666"/>
-          <w:szCs w:val="21"/>
-          <w:shd w:val="clear" w:color="auto" w:fill="FFFFFF"/>
-        </w:rPr>
-        <w:t xml:space="preserve"> commit -m 'initial commit'</w:t>
-      </w:r>
-    </w:p>
-    <w:p>
-      <w:pPr>
-        <w:ind w:leftChars="100" w:left="210"/>
-        <w:rPr>
-          <w:rFonts w:ascii="Helvetica" w:hAnsi="Helvetica" w:cs="Helvetica"/>
-          <w:color w:val="666666"/>
-          <w:szCs w:val="21"/>
-          <w:shd w:val="clear" w:color="auto" w:fill="FFFFFF"/>
-        </w:rPr>
-      </w:pPr>
-      <w:r>
-        <w:rPr>
-          <w:rFonts w:ascii="Helvetica" w:hAnsi="Helvetica" w:cs="Helvetica"/>
-          <w:color w:val="666666"/>
-          <w:szCs w:val="21"/>
-          <w:shd w:val="clear" w:color="auto" w:fill="FFFFFF"/>
-        </w:rPr>
-        <w:t xml:space="preserve">$ </w:t>
-      </w:r>
-      <w:proofErr w:type="spellStart"/>
-      <w:proofErr w:type="gramStart"/>
-      <w:r>
-        <w:rPr>
-          <w:rFonts w:ascii="Helvetica" w:hAnsi="Helvetica" w:cs="Helvetica"/>
-          <w:color w:val="666666"/>
-          <w:szCs w:val="21"/>
-          <w:shd w:val="clear" w:color="auto" w:fill="FFFFFF"/>
-        </w:rPr>
-        <w:t>git</w:t>
-      </w:r>
-      <w:proofErr w:type="spellEnd"/>
-      <w:proofErr w:type="gramEnd"/>
-      <w:r>
-        <w:rPr>
-          <w:rFonts w:ascii="Helvetica" w:hAnsi="Helvetica" w:cs="Helvetica"/>
-          <w:color w:val="666666"/>
-          <w:szCs w:val="21"/>
-          <w:shd w:val="clear" w:color="auto" w:fill="FFFFFF"/>
-        </w:rPr>
-        <w:t xml:space="preserve"> add </w:t>
-      </w:r>
-      <w:proofErr w:type="spellStart"/>
-      <w:r>
-        <w:rPr>
-          <w:rFonts w:ascii="Helvetica" w:hAnsi="Helvetica" w:cs="Helvetica"/>
-          <w:color w:val="666666"/>
-          <w:szCs w:val="21"/>
-          <w:shd w:val="clear" w:color="auto" w:fill="FFFFFF"/>
-        </w:rPr>
-        <w:t>forgotten_file</w:t>
-      </w:r>
-      <w:proofErr w:type="spellEnd"/>
-    </w:p>
-    <w:p>
-      <w:pPr>
-        <w:ind w:leftChars="100" w:left="210"/>
-        <w:rPr>
-          <w:rFonts w:ascii="Helvetica" w:hAnsi="Helvetica" w:cs="Helvetica"/>
-          <w:b/>
-          <w:color w:val="666666"/>
-          <w:szCs w:val="21"/>
-          <w:shd w:val="clear" w:color="auto" w:fill="FFFFFF"/>
-        </w:rPr>
-      </w:pPr>
-      <w:r>
-        <w:rPr>
-          <w:rFonts w:ascii="Helvetica" w:hAnsi="Helvetica" w:cs="Helvetica"/>
-          <w:b/>
-          <w:color w:val="666666"/>
-          <w:szCs w:val="21"/>
-          <w:shd w:val="clear" w:color="auto" w:fill="FFFFFF"/>
-        </w:rPr>
-        <w:t xml:space="preserve">$ </w:t>
-      </w:r>
-      <w:proofErr w:type="spellStart"/>
-      <w:proofErr w:type="gramStart"/>
-      <w:r>
-        <w:rPr>
-          <w:rFonts w:ascii="Helvetica" w:hAnsi="Helvetica" w:cs="Helvetica"/>
-          <w:b/>
-          <w:color w:val="666666"/>
-          <w:szCs w:val="21"/>
-          <w:shd w:val="clear" w:color="auto" w:fill="FFFFFF"/>
-        </w:rPr>
-        <w:t>git</w:t>
-      </w:r>
-      <w:proofErr w:type="spellEnd"/>
-      <w:proofErr w:type="gramEnd"/>
-      <w:r>
-        <w:rPr>
-          <w:rFonts w:ascii="Helvetica" w:hAnsi="Helvetica" w:cs="Helvetica"/>
-          <w:b/>
-          <w:color w:val="666666"/>
-          <w:szCs w:val="21"/>
-          <w:shd w:val="clear" w:color="auto" w:fill="FFFFFF"/>
-        </w:rPr>
-        <w:t xml:space="preserve"> commit --amend</w:t>
-      </w:r>
-    </w:p>
-    <w:p>
-      <w:pPr>
-        <w:rPr>
-          <w:rFonts w:ascii="Helvetica" w:hAnsi="Helvetica" w:cs="Helvetica" w:hint="eastAsia"/>
-          <w:color w:val="666666"/>
-          <w:szCs w:val="21"/>
-          <w:shd w:val="clear" w:color="auto" w:fill="FFFFFF"/>
-        </w:rPr>
-      </w:pPr>
-      <w:r>
-        <w:rPr>
-          <w:rFonts w:ascii="Helvetica" w:hAnsi="Helvetica" w:cs="Helvetica" w:hint="eastAsia"/>
-          <w:color w:val="666666"/>
-          <w:szCs w:val="21"/>
-          <w:shd w:val="clear" w:color="auto" w:fill="FFFFFF"/>
-        </w:rPr>
-        <w:t>上面的三条命令最终只是产生一个提交，第二个提交命令修正了第一个的提交内容。</w:t>
-      </w:r>
-    </w:p>
-    <w:p>
-      <w:pPr>
-        <w:rPr>
-          <w:rFonts w:ascii="Helvetica" w:hAnsi="Helvetica" w:cs="Helvetica" w:hint="eastAsia"/>
-          <w:color w:val="666666"/>
-          <w:szCs w:val="21"/>
-          <w:shd w:val="clear" w:color="auto" w:fill="FFFFFF"/>
-        </w:rPr>
-      </w:pPr>
-    </w:p>
-    <w:p>
-      <w:pPr>
-        <w:pStyle w:val="3"/>
-        <w:rPr>
-          <w:rFonts w:hint="eastAsia"/>
-          <w:shd w:val="clear" w:color="auto" w:fill="FFFFFF"/>
-        </w:rPr>
-      </w:pPr>
-      <w:r>
-        <w:rPr>
-          <w:rFonts w:hint="eastAsia"/>
-          <w:shd w:val="clear" w:color="auto" w:fill="FFFFFF"/>
-        </w:rPr>
-        <w:t>取消已经暂存的文件</w:t>
-      </w:r>
-    </w:p>
-    <w:p>
-      <w:pPr>
-        <w:rPr>
-          <w:rFonts w:ascii="Helvetica" w:hAnsi="Helvetica" w:cs="Helvetica" w:hint="eastAsia"/>
-          <w:color w:val="666666"/>
-          <w:szCs w:val="21"/>
-          <w:shd w:val="clear" w:color="auto" w:fill="FFFFFF"/>
-        </w:rPr>
-      </w:pPr>
-      <w:r>
-        <w:rPr>
-          <w:rFonts w:ascii="Helvetica" w:hAnsi="Helvetica" w:cs="Helvetica" w:hint="eastAsia"/>
-          <w:color w:val="666666"/>
-          <w:szCs w:val="21"/>
-          <w:shd w:val="clear" w:color="auto" w:fill="FFFFFF"/>
-        </w:rPr>
-        <w:t>可以使用</w:t>
-      </w:r>
-      <w:r>
-        <w:rPr>
-          <w:rFonts w:ascii="Helvetica" w:hAnsi="Helvetica" w:cs="Helvetica" w:hint="eastAsia"/>
-          <w:color w:val="666666"/>
-          <w:szCs w:val="21"/>
-          <w:shd w:val="clear" w:color="auto" w:fill="FFFFFF"/>
-        </w:rPr>
-        <w:t xml:space="preserve"> </w:t>
-      </w:r>
       <w:r>
         <w:rPr>
           <w:rFonts w:ascii="Helvetica" w:hAnsi="Helvetica" w:cs="Helvetica" w:hint="eastAsia"/>
@@ -12108,9 +12114,9 @@
           <w:szCs w:val="21"/>
           <w:shd w:val="clear" w:color="auto" w:fill="FFFFFF"/>
         </w:rPr>
-        <w:t xml:space="preserve">$ </w:t>
-      </w:r>
-      <w:proofErr w:type="spellStart"/>
+        <w:t>git</w:t>
+      </w:r>
+      <w:proofErr w:type="spellEnd"/>
       <w:r>
         <w:rPr>
           <w:rFonts w:ascii="Helvetica" w:hAnsi="Helvetica" w:cs="Helvetica" w:hint="eastAsia"/>
@@ -12119,26 +12125,691 @@
           <w:szCs w:val="21"/>
           <w:shd w:val="clear" w:color="auto" w:fill="FFFFFF"/>
         </w:rPr>
+        <w:t xml:space="preserve"> reset HEAD &lt;file&gt;...</w:t>
+      </w:r>
+      <w:r>
+        <w:rPr>
+          <w:rFonts w:ascii="Helvetica" w:hAnsi="Helvetica" w:cs="Helvetica" w:hint="eastAsia"/>
+          <w:color w:val="666666"/>
+          <w:szCs w:val="21"/>
+          <w:shd w:val="clear" w:color="auto" w:fill="FFFFFF"/>
+        </w:rPr>
+        <w:t xml:space="preserve"> </w:t>
+      </w:r>
+      <w:r>
+        <w:rPr>
+          <w:rFonts w:ascii="Helvetica" w:hAnsi="Helvetica" w:cs="Helvetica" w:hint="eastAsia"/>
+          <w:color w:val="666666"/>
+          <w:szCs w:val="21"/>
+          <w:shd w:val="clear" w:color="auto" w:fill="FFFFFF"/>
+        </w:rPr>
+        <w:t>的方式取消暂存。</w:t>
+      </w:r>
+    </w:p>
+    <w:p>
+      <w:pPr>
+        <w:pStyle w:val="3"/>
+        <w:rPr>
+          <w:shd w:val="clear" w:color="auto" w:fill="FFFFFF"/>
+        </w:rPr>
+      </w:pPr>
+      <w:r>
+        <w:rPr>
+          <w:rFonts w:hint="eastAsia"/>
+          <w:shd w:val="clear" w:color="auto" w:fill="FFFFFF"/>
+        </w:rPr>
+        <w:t>取消对文件的修改</w:t>
+      </w:r>
+    </w:p>
+    <w:p>
+      <w:pPr>
+        <w:rPr>
+          <w:rFonts w:ascii="Helvetica" w:hAnsi="Helvetica" w:cs="Helvetica"/>
+          <w:color w:val="666666"/>
+          <w:szCs w:val="21"/>
+          <w:shd w:val="clear" w:color="auto" w:fill="FFFFFF"/>
+        </w:rPr>
+      </w:pPr>
+      <w:r>
+        <w:rPr>
+          <w:rFonts w:ascii="Helvetica" w:hAnsi="Helvetica" w:cs="Helvetica" w:hint="eastAsia"/>
+          <w:color w:val="666666"/>
+          <w:szCs w:val="21"/>
+          <w:shd w:val="clear" w:color="auto" w:fill="FFFFFF"/>
+        </w:rPr>
+        <w:t>觉得刚才对</w:t>
+      </w:r>
+      <w:r>
+        <w:rPr>
+          <w:rFonts w:ascii="Helvetica" w:hAnsi="Helvetica" w:cs="Helvetica" w:hint="eastAsia"/>
+          <w:color w:val="666666"/>
+          <w:szCs w:val="21"/>
+          <w:shd w:val="clear" w:color="auto" w:fill="FFFFFF"/>
+        </w:rPr>
+        <w:t xml:space="preserve"> </w:t>
+      </w:r>
+      <w:proofErr w:type="spellStart"/>
+      <w:r>
+        <w:rPr>
+          <w:rFonts w:ascii="Helvetica" w:hAnsi="Helvetica" w:cs="Helvetica" w:hint="eastAsia"/>
+          <w:color w:val="666666"/>
+          <w:szCs w:val="21"/>
+          <w:shd w:val="clear" w:color="auto" w:fill="FFFFFF"/>
+        </w:rPr>
+        <w:t>benchmarks.rb</w:t>
+      </w:r>
+      <w:proofErr w:type="spellEnd"/>
+      <w:r>
+        <w:rPr>
+          <w:rFonts w:ascii="Helvetica" w:hAnsi="Helvetica" w:cs="Helvetica" w:hint="eastAsia"/>
+          <w:color w:val="666666"/>
+          <w:szCs w:val="21"/>
+          <w:shd w:val="clear" w:color="auto" w:fill="FFFFFF"/>
+        </w:rPr>
+        <w:t xml:space="preserve"> </w:t>
+      </w:r>
+      <w:r>
+        <w:rPr>
+          <w:rFonts w:ascii="Helvetica" w:hAnsi="Helvetica" w:cs="Helvetica" w:hint="eastAsia"/>
+          <w:color w:val="666666"/>
+          <w:szCs w:val="21"/>
+          <w:shd w:val="clear" w:color="auto" w:fill="FFFFFF"/>
+        </w:rPr>
+        <w:t>的修改完全没有必要，该如何取消修改，回到之前的状态（也就是修改之前的版本）呢？</w:t>
+      </w:r>
+      <w:proofErr w:type="spellStart"/>
+      <w:r>
+        <w:rPr>
+          <w:rFonts w:ascii="Helvetica" w:hAnsi="Helvetica" w:cs="Helvetica" w:hint="eastAsia"/>
+          <w:color w:val="666666"/>
+          <w:szCs w:val="21"/>
+          <w:shd w:val="clear" w:color="auto" w:fill="FFFFFF"/>
+        </w:rPr>
         <w:t>git</w:t>
       </w:r>
       <w:proofErr w:type="spellEnd"/>
       <w:r>
         <w:rPr>
           <w:rFonts w:ascii="Helvetica" w:hAnsi="Helvetica" w:cs="Helvetica" w:hint="eastAsia"/>
+          <w:color w:val="666666"/>
+          <w:szCs w:val="21"/>
+          <w:shd w:val="clear" w:color="auto" w:fill="FFFFFF"/>
+        </w:rPr>
+        <w:t xml:space="preserve"> status </w:t>
+      </w:r>
+      <w:r>
+        <w:rPr>
+          <w:rFonts w:ascii="Helvetica" w:hAnsi="Helvetica" w:cs="Helvetica" w:hint="eastAsia"/>
+          <w:color w:val="666666"/>
+          <w:szCs w:val="21"/>
+          <w:shd w:val="clear" w:color="auto" w:fill="FFFFFF"/>
+        </w:rPr>
+        <w:t>同样提示了具体的撤消方法</w:t>
+      </w:r>
+    </w:p>
+    <w:p>
+      <w:pPr>
+        <w:ind w:leftChars="100" w:left="210"/>
+        <w:rPr>
+          <w:rFonts w:ascii="Helvetica" w:hAnsi="Helvetica" w:cs="Helvetica"/>
           <w:b/>
           <w:color w:val="666666"/>
           <w:szCs w:val="21"/>
           <w:shd w:val="clear" w:color="auto" w:fill="FFFFFF"/>
         </w:rPr>
-        <w:t xml:space="preserve"> reset HEAD &lt;file&gt;...</w:t>
-      </w:r>
-      <w:r>
+      </w:pPr>
+      <w:r>
+        <w:rPr>
+          <w:rFonts w:ascii="Helvetica" w:hAnsi="Helvetica" w:cs="Helvetica"/>
+          <w:b/>
+          <w:color w:val="666666"/>
+          <w:szCs w:val="21"/>
+          <w:shd w:val="clear" w:color="auto" w:fill="FFFFFF"/>
+        </w:rPr>
+        <w:t xml:space="preserve">$ </w:t>
+      </w:r>
+      <w:proofErr w:type="spellStart"/>
+      <w:proofErr w:type="gramStart"/>
+      <w:r>
+        <w:rPr>
+          <w:rFonts w:ascii="Helvetica" w:hAnsi="Helvetica" w:cs="Helvetica"/>
+          <w:b/>
+          <w:color w:val="666666"/>
+          <w:szCs w:val="21"/>
+          <w:shd w:val="clear" w:color="auto" w:fill="FFFFFF"/>
+        </w:rPr>
+        <w:t>git</w:t>
+      </w:r>
+      <w:proofErr w:type="spellEnd"/>
+      <w:proofErr w:type="gramEnd"/>
+      <w:r>
+        <w:rPr>
+          <w:rFonts w:ascii="Helvetica" w:hAnsi="Helvetica" w:cs="Helvetica"/>
+          <w:b/>
+          <w:color w:val="666666"/>
+          <w:szCs w:val="21"/>
+          <w:shd w:val="clear" w:color="auto" w:fill="FFFFFF"/>
+        </w:rPr>
+        <w:t xml:space="preserve"> checkout -- </w:t>
+      </w:r>
+      <w:proofErr w:type="spellStart"/>
+      <w:r>
+        <w:rPr>
+          <w:rFonts w:ascii="Helvetica" w:hAnsi="Helvetica" w:cs="Helvetica"/>
+          <w:b/>
+          <w:color w:val="666666"/>
+          <w:szCs w:val="21"/>
+          <w:shd w:val="clear" w:color="auto" w:fill="FFFFFF"/>
+        </w:rPr>
+        <w:t>benchmarks.rb</w:t>
+      </w:r>
+      <w:proofErr w:type="spellEnd"/>
+    </w:p>
+    <w:p>
+      <w:pPr>
+        <w:ind w:leftChars="100" w:left="210"/>
+        <w:rPr>
+          <w:rFonts w:ascii="Helvetica" w:hAnsi="Helvetica" w:cs="Helvetica"/>
+          <w:color w:val="666666"/>
+          <w:szCs w:val="21"/>
+          <w:shd w:val="clear" w:color="auto" w:fill="FFFFFF"/>
+        </w:rPr>
+      </w:pPr>
+      <w:r>
+        <w:rPr>
+          <w:rFonts w:ascii="Helvetica" w:hAnsi="Helvetica" w:cs="Helvetica"/>
+          <w:color w:val="666666"/>
+          <w:szCs w:val="21"/>
+          <w:shd w:val="clear" w:color="auto" w:fill="FFFFFF"/>
+        </w:rPr>
+        <w:t xml:space="preserve">$ </w:t>
+      </w:r>
+      <w:proofErr w:type="spellStart"/>
+      <w:proofErr w:type="gramStart"/>
+      <w:r>
+        <w:rPr>
+          <w:rFonts w:ascii="Helvetica" w:hAnsi="Helvetica" w:cs="Helvetica"/>
+          <w:color w:val="666666"/>
+          <w:szCs w:val="21"/>
+          <w:shd w:val="clear" w:color="auto" w:fill="FFFFFF"/>
+        </w:rPr>
+        <w:t>git</w:t>
+      </w:r>
+      <w:proofErr w:type="spellEnd"/>
+      <w:proofErr w:type="gramEnd"/>
+      <w:r>
+        <w:rPr>
+          <w:rFonts w:ascii="Helvetica" w:hAnsi="Helvetica" w:cs="Helvetica"/>
+          <w:color w:val="666666"/>
+          <w:szCs w:val="21"/>
+          <w:shd w:val="clear" w:color="auto" w:fill="FFFFFF"/>
+        </w:rPr>
+        <w:t xml:space="preserve"> status</w:t>
+      </w:r>
+    </w:p>
+    <w:p>
+      <w:pPr>
+        <w:ind w:leftChars="100" w:left="210"/>
+        <w:rPr>
+          <w:rFonts w:ascii="Helvetica" w:hAnsi="Helvetica" w:cs="Helvetica"/>
+          <w:color w:val="666666"/>
+          <w:szCs w:val="21"/>
+          <w:shd w:val="clear" w:color="auto" w:fill="FFFFFF"/>
+        </w:rPr>
+      </w:pPr>
+      <w:r>
+        <w:rPr>
+          <w:rFonts w:ascii="Helvetica" w:hAnsi="Helvetica" w:cs="Helvetica"/>
+          <w:color w:val="666666"/>
+          <w:szCs w:val="21"/>
+          <w:shd w:val="clear" w:color="auto" w:fill="FFFFFF"/>
+        </w:rPr>
+        <w:t>On branch master</w:t>
+      </w:r>
+    </w:p>
+    <w:p>
+      <w:pPr>
+        <w:ind w:leftChars="100" w:left="210"/>
+        <w:rPr>
+          <w:rFonts w:ascii="Helvetica" w:hAnsi="Helvetica" w:cs="Helvetica"/>
+          <w:color w:val="666666"/>
+          <w:szCs w:val="21"/>
+          <w:shd w:val="clear" w:color="auto" w:fill="FFFFFF"/>
+        </w:rPr>
+      </w:pPr>
+      <w:r>
+        <w:rPr>
+          <w:rFonts w:ascii="Helvetica" w:hAnsi="Helvetica" w:cs="Helvetica"/>
+          <w:color w:val="666666"/>
+          <w:szCs w:val="21"/>
+          <w:shd w:val="clear" w:color="auto" w:fill="FFFFFF"/>
+        </w:rPr>
+        <w:t>Changes to be committed:</w:t>
+      </w:r>
+    </w:p>
+    <w:p>
+      <w:pPr>
+        <w:ind w:leftChars="100" w:left="210"/>
+        <w:rPr>
+          <w:rFonts w:ascii="Helvetica" w:hAnsi="Helvetica" w:cs="Helvetica"/>
+          <w:color w:val="666666"/>
+          <w:szCs w:val="21"/>
+          <w:shd w:val="clear" w:color="auto" w:fill="FFFFFF"/>
+        </w:rPr>
+      </w:pPr>
+      <w:r>
+        <w:rPr>
+          <w:rFonts w:ascii="Helvetica" w:hAnsi="Helvetica" w:cs="Helvetica"/>
+          <w:color w:val="666666"/>
+          <w:szCs w:val="21"/>
+          <w:shd w:val="clear" w:color="auto" w:fill="FFFFFF"/>
+        </w:rPr>
+        <w:t xml:space="preserve">  (</w:t>
+      </w:r>
+      <w:proofErr w:type="gramStart"/>
+      <w:r>
+        <w:rPr>
+          <w:rFonts w:ascii="Helvetica" w:hAnsi="Helvetica" w:cs="Helvetica"/>
+          <w:color w:val="666666"/>
+          <w:szCs w:val="21"/>
+          <w:shd w:val="clear" w:color="auto" w:fill="FFFFFF"/>
+        </w:rPr>
+        <w:t>use</w:t>
+      </w:r>
+      <w:proofErr w:type="gramEnd"/>
+      <w:r>
+        <w:rPr>
+          <w:rFonts w:ascii="Helvetica" w:hAnsi="Helvetica" w:cs="Helvetica"/>
+          <w:color w:val="666666"/>
+          <w:szCs w:val="21"/>
+          <w:shd w:val="clear" w:color="auto" w:fill="FFFFFF"/>
+        </w:rPr>
+        <w:t xml:space="preserve"> "</w:t>
+      </w:r>
+      <w:proofErr w:type="spellStart"/>
+      <w:r>
+        <w:rPr>
+          <w:rFonts w:ascii="Helvetica" w:hAnsi="Helvetica" w:cs="Helvetica"/>
+          <w:color w:val="666666"/>
+          <w:szCs w:val="21"/>
+          <w:shd w:val="clear" w:color="auto" w:fill="FFFFFF"/>
+        </w:rPr>
+        <w:t>git</w:t>
+      </w:r>
+      <w:proofErr w:type="spellEnd"/>
+      <w:r>
+        <w:rPr>
+          <w:rFonts w:ascii="Helvetica" w:hAnsi="Helvetica" w:cs="Helvetica"/>
+          <w:color w:val="666666"/>
+          <w:szCs w:val="21"/>
+          <w:shd w:val="clear" w:color="auto" w:fill="FFFFFF"/>
+        </w:rPr>
+        <w:t xml:space="preserve"> reset HEAD &lt;file&gt;..." to </w:t>
+      </w:r>
+      <w:proofErr w:type="spellStart"/>
+      <w:r>
+        <w:rPr>
+          <w:rFonts w:ascii="Helvetica" w:hAnsi="Helvetica" w:cs="Helvetica"/>
+          <w:color w:val="666666"/>
+          <w:szCs w:val="21"/>
+          <w:shd w:val="clear" w:color="auto" w:fill="FFFFFF"/>
+        </w:rPr>
+        <w:t>unstage</w:t>
+      </w:r>
+      <w:proofErr w:type="spellEnd"/>
+      <w:r>
+        <w:rPr>
+          <w:rFonts w:ascii="Helvetica" w:hAnsi="Helvetica" w:cs="Helvetica"/>
+          <w:color w:val="666666"/>
+          <w:szCs w:val="21"/>
+          <w:shd w:val="clear" w:color="auto" w:fill="FFFFFF"/>
+        </w:rPr>
+        <w:t>)</w:t>
+      </w:r>
+    </w:p>
+    <w:p>
+      <w:pPr>
+        <w:ind w:leftChars="100" w:left="210"/>
+        <w:rPr>
+          <w:rFonts w:ascii="Helvetica" w:hAnsi="Helvetica" w:cs="Helvetica"/>
+          <w:color w:val="666666"/>
+          <w:szCs w:val="21"/>
+          <w:shd w:val="clear" w:color="auto" w:fill="FFFFFF"/>
+        </w:rPr>
+      </w:pPr>
+    </w:p>
+    <w:p>
+      <w:pPr>
+        <w:ind w:leftChars="100" w:left="210"/>
+        <w:rPr>
+          <w:rFonts w:ascii="Helvetica" w:hAnsi="Helvetica" w:cs="Helvetica"/>
+          <w:color w:val="666666"/>
+          <w:szCs w:val="21"/>
+          <w:shd w:val="clear" w:color="auto" w:fill="FFFFFF"/>
+        </w:rPr>
+      </w:pPr>
+      <w:r>
+        <w:rPr>
+          <w:rFonts w:ascii="Helvetica" w:hAnsi="Helvetica" w:cs="Helvetica"/>
+          <w:color w:val="666666"/>
+          <w:szCs w:val="21"/>
+          <w:shd w:val="clear" w:color="auto" w:fill="FFFFFF"/>
+        </w:rPr>
+        <w:t xml:space="preserve">        </w:t>
+      </w:r>
+      <w:proofErr w:type="gramStart"/>
+      <w:r>
+        <w:rPr>
+          <w:rFonts w:ascii="Helvetica" w:hAnsi="Helvetica" w:cs="Helvetica"/>
+          <w:color w:val="666666"/>
+          <w:szCs w:val="21"/>
+          <w:shd w:val="clear" w:color="auto" w:fill="FFFFFF"/>
+        </w:rPr>
+        <w:t>modified</w:t>
+      </w:r>
+      <w:proofErr w:type="gramEnd"/>
+      <w:r>
+        <w:rPr>
+          <w:rFonts w:ascii="Helvetica" w:hAnsi="Helvetica" w:cs="Helvetica"/>
+          <w:color w:val="666666"/>
+          <w:szCs w:val="21"/>
+          <w:shd w:val="clear" w:color="auto" w:fill="FFFFFF"/>
+        </w:rPr>
+        <w:t>:   README.txt</w:t>
+      </w:r>
+    </w:p>
+    <w:p>
+      <w:pPr>
+        <w:ind w:leftChars="100" w:left="210"/>
+        <w:rPr>
+          <w:rFonts w:ascii="Helvetica" w:hAnsi="Helvetica" w:cs="Helvetica"/>
+          <w:color w:val="666666"/>
+          <w:szCs w:val="21"/>
+          <w:shd w:val="clear" w:color="auto" w:fill="FFFFFF"/>
+        </w:rPr>
+      </w:pPr>
+    </w:p>
+    <w:p>
+      <w:pPr>
+        <w:rPr>
+          <w:rFonts w:ascii="Helvetica" w:hAnsi="Helvetica" w:cs="Helvetica"/>
+          <w:color w:val="666666"/>
+          <w:szCs w:val="21"/>
+          <w:shd w:val="clear" w:color="auto" w:fill="FFFFFF"/>
+        </w:rPr>
+      </w:pPr>
+    </w:p>
+    <w:p>
+      <w:pPr>
+        <w:rPr>
+          <w:rFonts w:ascii="Helvetica" w:hAnsi="Helvetica" w:cs="Helvetica"/>
+          <w:color w:val="666666"/>
+          <w:szCs w:val="21"/>
+          <w:shd w:val="clear" w:color="auto" w:fill="FFFFFF"/>
+        </w:rPr>
+      </w:pPr>
+    </w:p>
+    <w:p>
+      <w:pPr>
+        <w:pStyle w:val="2"/>
+        <w:rPr>
+          <w:rFonts w:hint="eastAsia"/>
+          <w:shd w:val="clear" w:color="auto" w:fill="FFFFFF"/>
+        </w:rPr>
+      </w:pPr>
+      <w:r>
+        <w:rPr>
+          <w:rFonts w:hint="eastAsia"/>
+          <w:shd w:val="clear" w:color="auto" w:fill="FFFFFF"/>
+        </w:rPr>
+        <w:lastRenderedPageBreak/>
+        <w:t>查看远程仓库信息</w:t>
+      </w:r>
+    </w:p>
+    <w:p>
+      <w:r>
+        <w:rPr>
+          <w:rFonts w:hint="eastAsia"/>
+        </w:rPr>
+        <w:t>我们可以通过命令</w:t>
+      </w:r>
+      <w:r>
+        <w:rPr>
+          <w:rFonts w:hint="eastAsia"/>
+        </w:rPr>
+        <w:t xml:space="preserve"> </w:t>
+      </w:r>
+      <w:proofErr w:type="spellStart"/>
+      <w:r>
+        <w:rPr>
+          <w:rFonts w:hint="eastAsia"/>
+        </w:rPr>
+        <w:t>git</w:t>
+      </w:r>
+      <w:proofErr w:type="spellEnd"/>
+      <w:r>
+        <w:rPr>
+          <w:rFonts w:hint="eastAsia"/>
+        </w:rPr>
+        <w:t xml:space="preserve"> remote show [remote-name] </w:t>
+      </w:r>
+      <w:r>
+        <w:rPr>
+          <w:rFonts w:hint="eastAsia"/>
+        </w:rPr>
+        <w:t>查看某个远程仓库的详细信息，比如要看所克隆的</w:t>
+      </w:r>
+      <w:r>
+        <w:rPr>
+          <w:rFonts w:hint="eastAsia"/>
+        </w:rPr>
+        <w:t xml:space="preserve"> origin </w:t>
+      </w:r>
+      <w:r>
+        <w:rPr>
+          <w:rFonts w:hint="eastAsia"/>
+        </w:rPr>
+        <w:t>仓库，可以运行：</w:t>
+      </w:r>
+    </w:p>
+    <w:p>
+      <w:pPr>
+        <w:pStyle w:val="2"/>
+        <w:rPr>
+          <w:rFonts w:hint="eastAsia"/>
+          <w:shd w:val="clear" w:color="auto" w:fill="FFFFFF"/>
+        </w:rPr>
+      </w:pPr>
+      <w:r>
+        <w:rPr>
+          <w:rFonts w:hint="eastAsia"/>
+          <w:shd w:val="clear" w:color="auto" w:fill="FFFFFF"/>
+        </w:rPr>
+        <w:t>创建、切换、合并分支</w:t>
+      </w:r>
+    </w:p>
+    <w:p>
+      <w:pPr>
+        <w:rPr>
+          <w:rFonts w:hint="eastAsia"/>
+        </w:rPr>
+      </w:pPr>
+      <w:r>
+        <w:rPr>
+          <w:rFonts w:hint="eastAsia"/>
+        </w:rPr>
+        <w:t>创建并切换到</w:t>
+      </w:r>
+      <w:r>
+        <w:rPr>
+          <w:rFonts w:hint="eastAsia"/>
+        </w:rPr>
+        <w:t xml:space="preserve"> </w:t>
+      </w:r>
+      <w:proofErr w:type="spellStart"/>
+      <w:r>
+        <w:rPr>
+          <w:rFonts w:hint="eastAsia"/>
+        </w:rPr>
+        <w:t>dev</w:t>
+      </w:r>
+      <w:proofErr w:type="spellEnd"/>
+      <w:r>
+        <w:rPr>
+          <w:rFonts w:hint="eastAsia"/>
+        </w:rPr>
+        <w:t xml:space="preserve"> </w:t>
+      </w:r>
+      <w:r>
+        <w:rPr>
+          <w:rFonts w:hint="eastAsia"/>
+        </w:rPr>
+        <w:t>分支上</w:t>
+      </w:r>
+    </w:p>
+    <w:p>
+      <w:pPr>
+        <w:pStyle w:val="HTML"/>
+        <w:pBdr>
+          <w:top w:val="single" w:sz="6" w:space="8" w:color="DDDDDD"/>
+          <w:left w:val="single" w:sz="6" w:space="8" w:color="DDDDDD"/>
+          <w:bottom w:val="single" w:sz="6" w:space="8" w:color="DDDDDD"/>
+          <w:right w:val="single" w:sz="6" w:space="8" w:color="DDDDDD"/>
+        </w:pBdr>
+        <w:shd w:val="clear" w:color="auto" w:fill="FAFAFA"/>
+        <w:wordWrap w:val="0"/>
+        <w:spacing w:before="225" w:after="225" w:line="270" w:lineRule="atLeast"/>
+        <w:rPr>
+          <w:rFonts w:ascii="Consolas" w:hAnsi="Consolas" w:cs="Consolas"/>
+          <w:color w:val="444444"/>
+          <w:sz w:val="18"/>
+          <w:szCs w:val="18"/>
+        </w:rPr>
+      </w:pPr>
+      <w:r>
+        <w:rPr>
+          <w:rStyle w:val="variable"/>
+          <w:color w:val="008080"/>
+        </w:rPr>
+        <w:t xml:space="preserve">$ </w:t>
+      </w:r>
+      <w:proofErr w:type="spellStart"/>
+      <w:proofErr w:type="gramStart"/>
+      <w:r>
+        <w:rPr>
+          <w:rStyle w:val="HTML0"/>
+          <w:color w:val="444444"/>
+        </w:rPr>
+        <w:t>git</w:t>
+      </w:r>
+      <w:proofErr w:type="spellEnd"/>
+      <w:proofErr w:type="gramEnd"/>
+      <w:r>
+        <w:rPr>
+          <w:rStyle w:val="HTML0"/>
+          <w:color w:val="444444"/>
+        </w:rPr>
+        <w:t xml:space="preserve"> checkout -b </w:t>
+      </w:r>
+      <w:proofErr w:type="spellStart"/>
+      <w:r>
+        <w:rPr>
+          <w:rStyle w:val="HTML0"/>
+          <w:color w:val="444444"/>
+        </w:rPr>
+        <w:t>dev</w:t>
+      </w:r>
+      <w:proofErr w:type="spellEnd"/>
+    </w:p>
+    <w:p>
+      <w:pPr>
         <w:rPr>
           <w:rFonts w:ascii="Helvetica" w:hAnsi="Helvetica" w:cs="Helvetica" w:hint="eastAsia"/>
           <w:color w:val="666666"/>
           <w:szCs w:val="21"/>
           <w:shd w:val="clear" w:color="auto" w:fill="FFFFFF"/>
         </w:rPr>
+      </w:pPr>
+      <w:r>
+        <w:rPr>
+          <w:rFonts w:ascii="Helvetica" w:hAnsi="Helvetica" w:cs="Helvetica" w:hint="eastAsia"/>
+          <w:color w:val="666666"/>
+          <w:szCs w:val="21"/>
+          <w:shd w:val="clear" w:color="auto" w:fill="FFFFFF"/>
+        </w:rPr>
+        <w:t>切换分支</w:t>
+      </w:r>
+    </w:p>
+    <w:p>
+      <w:pPr>
+        <w:pStyle w:val="HTML"/>
+        <w:pBdr>
+          <w:top w:val="single" w:sz="6" w:space="8" w:color="DDDDDD"/>
+          <w:left w:val="single" w:sz="6" w:space="8" w:color="DDDDDD"/>
+          <w:bottom w:val="single" w:sz="6" w:space="8" w:color="DDDDDD"/>
+          <w:right w:val="single" w:sz="6" w:space="8" w:color="DDDDDD"/>
+        </w:pBdr>
+        <w:shd w:val="clear" w:color="auto" w:fill="FAFAFA"/>
+        <w:wordWrap w:val="0"/>
+        <w:spacing w:before="225" w:after="225" w:line="270" w:lineRule="atLeast"/>
+        <w:rPr>
+          <w:rFonts w:ascii="Consolas" w:hAnsi="Consolas" w:cs="Consolas"/>
+          <w:color w:val="444444"/>
+          <w:sz w:val="18"/>
+          <w:szCs w:val="18"/>
+        </w:rPr>
+      </w:pPr>
+      <w:r>
+        <w:rPr>
+          <w:rStyle w:val="variable"/>
+          <w:color w:val="008080"/>
+        </w:rPr>
+        <w:t xml:space="preserve">$ </w:t>
+      </w:r>
+      <w:proofErr w:type="spellStart"/>
+      <w:proofErr w:type="gramStart"/>
+      <w:r>
+        <w:rPr>
+          <w:rStyle w:val="HTML0"/>
+          <w:color w:val="444444"/>
+        </w:rPr>
+        <w:t>git</w:t>
+      </w:r>
+      <w:proofErr w:type="spellEnd"/>
+      <w:proofErr w:type="gramEnd"/>
+      <w:r>
+        <w:rPr>
+          <w:rStyle w:val="HTML0"/>
+          <w:color w:val="444444"/>
+        </w:rPr>
+        <w:t xml:space="preserve"> checkout master</w:t>
+      </w:r>
+    </w:p>
+    <w:p>
+      <w:pPr>
+        <w:rPr>
+          <w:rFonts w:ascii="Helvetica" w:hAnsi="Helvetica" w:cs="Helvetica" w:hint="eastAsia"/>
+          <w:color w:val="666666"/>
+          <w:szCs w:val="21"/>
+          <w:shd w:val="clear" w:color="auto" w:fill="FFFFFF"/>
+        </w:rPr>
+      </w:pPr>
+      <w:r>
+        <w:rPr>
+          <w:rFonts w:ascii="Helvetica" w:hAnsi="Helvetica" w:cs="Helvetica" w:hint="eastAsia"/>
+          <w:color w:val="666666"/>
+          <w:szCs w:val="21"/>
+          <w:shd w:val="clear" w:color="auto" w:fill="FFFFFF"/>
+        </w:rPr>
+        <w:t>在主干上合并</w:t>
+      </w:r>
+      <w:r>
+        <w:rPr>
+          <w:rFonts w:ascii="Helvetica" w:hAnsi="Helvetica" w:cs="Helvetica" w:hint="eastAsia"/>
+          <w:color w:val="666666"/>
+          <w:szCs w:val="21"/>
+          <w:shd w:val="clear" w:color="auto" w:fill="FFFFFF"/>
+        </w:rPr>
         <w:t xml:space="preserve"> </w:t>
       </w:r>
       <w:r>
@@ -12148,12 +12819,364 @@
           <w:szCs w:val="21"/>
           <w:shd w:val="clear" w:color="auto" w:fill="FFFFFF"/>
         </w:rPr>
-        <w:t>的方式取消暂存。</w:t>
-      </w:r>
-    </w:p>
-    <w:p>
-      <w:pPr>
-        <w:pStyle w:val="3"/>
+        <w:t>某分支代码</w:t>
+      </w:r>
+    </w:p>
+    <w:p>
+      <w:pPr>
+        <w:rPr>
+          <w:rFonts w:ascii="Helvetica" w:hAnsi="Helvetica" w:cs="Helvetica"/>
+          <w:color w:val="666666"/>
+          <w:szCs w:val="21"/>
+          <w:shd w:val="clear" w:color="auto" w:fill="FFFFFF"/>
+        </w:rPr>
+      </w:pPr>
+      <w:r>
+        <w:rPr>
+          <w:rFonts w:ascii="Helvetica" w:hAnsi="Helvetica" w:cs="Helvetica"/>
+          <w:color w:val="666666"/>
+          <w:szCs w:val="21"/>
+          <w:shd w:val="clear" w:color="auto" w:fill="CCE8CC"/>
+        </w:rPr>
+        <w:t>准备合并</w:t>
+      </w:r>
+      <w:proofErr w:type="spellStart"/>
+      <w:r>
+        <w:rPr>
+          <w:rStyle w:val="HTML0"/>
+          <w:rFonts w:ascii="Consolas" w:hAnsi="Consolas" w:cs="Consolas"/>
+          <w:color w:val="DD0055"/>
+          <w:sz w:val="18"/>
+          <w:szCs w:val="18"/>
+          <w:bdr w:val="single" w:sz="6" w:space="0" w:color="DDDDDD" w:frame="1"/>
+          <w:shd w:val="clear" w:color="auto" w:fill="FAFAFA"/>
+        </w:rPr>
+        <w:t>dev</w:t>
+      </w:r>
+      <w:proofErr w:type="spellEnd"/>
+      <w:r>
+        <w:rPr>
+          <w:rFonts w:ascii="Helvetica" w:hAnsi="Helvetica" w:cs="Helvetica"/>
+          <w:color w:val="666666"/>
+          <w:szCs w:val="21"/>
+          <w:shd w:val="clear" w:color="auto" w:fill="CCE8CC"/>
+        </w:rPr>
+        <w:t>分支，请注意</w:t>
+      </w:r>
+      <w:r>
+        <w:rPr>
+          <w:rStyle w:val="HTML0"/>
+          <w:rFonts w:ascii="Consolas" w:hAnsi="Consolas" w:cs="Consolas"/>
+          <w:color w:val="DD0055"/>
+          <w:sz w:val="18"/>
+          <w:szCs w:val="18"/>
+          <w:bdr w:val="single" w:sz="6" w:space="0" w:color="DDDDDD" w:frame="1"/>
+          <w:shd w:val="clear" w:color="auto" w:fill="FAFAFA"/>
+        </w:rPr>
+        <w:t>--no-</w:t>
+      </w:r>
+      <w:proofErr w:type="spellStart"/>
+      <w:r>
+        <w:rPr>
+          <w:rStyle w:val="HTML0"/>
+          <w:rFonts w:ascii="Consolas" w:hAnsi="Consolas" w:cs="Consolas"/>
+          <w:color w:val="DD0055"/>
+          <w:sz w:val="18"/>
+          <w:szCs w:val="18"/>
+          <w:bdr w:val="single" w:sz="6" w:space="0" w:color="DDDDDD" w:frame="1"/>
+          <w:shd w:val="clear" w:color="auto" w:fill="FAFAFA"/>
+        </w:rPr>
+        <w:t>ff</w:t>
+      </w:r>
+      <w:proofErr w:type="spellEnd"/>
+      <w:r>
+        <w:rPr>
+          <w:rFonts w:ascii="Helvetica" w:hAnsi="Helvetica" w:cs="Helvetica"/>
+          <w:color w:val="666666"/>
+          <w:szCs w:val="21"/>
+          <w:shd w:val="clear" w:color="auto" w:fill="CCE8CC"/>
+        </w:rPr>
+        <w:t>参数，表示禁用</w:t>
+      </w:r>
+      <w:r>
+        <w:rPr>
+          <w:rStyle w:val="HTML0"/>
+          <w:rFonts w:ascii="Consolas" w:hAnsi="Consolas" w:cs="Consolas"/>
+          <w:color w:val="DD0055"/>
+          <w:sz w:val="18"/>
+          <w:szCs w:val="18"/>
+          <w:bdr w:val="single" w:sz="6" w:space="0" w:color="DDDDDD" w:frame="1"/>
+          <w:shd w:val="clear" w:color="auto" w:fill="FAFAFA"/>
+        </w:rPr>
+        <w:t>Fast forward</w:t>
+      </w:r>
+      <w:r>
+        <w:rPr>
+          <w:rFonts w:ascii="Helvetica" w:hAnsi="Helvetica" w:cs="Helvetica"/>
+          <w:color w:val="666666"/>
+          <w:szCs w:val="21"/>
+          <w:shd w:val="clear" w:color="auto" w:fill="CCE8CC"/>
+        </w:rPr>
+        <w:t>：</w:t>
+      </w:r>
+    </w:p>
+    <w:p>
+      <w:pPr>
+        <w:pStyle w:val="HTML"/>
+        <w:pBdr>
+          <w:top w:val="single" w:sz="6" w:space="8" w:color="DDDDDD"/>
+          <w:left w:val="single" w:sz="6" w:space="8" w:color="DDDDDD"/>
+          <w:bottom w:val="single" w:sz="6" w:space="8" w:color="DDDDDD"/>
+          <w:right w:val="single" w:sz="6" w:space="8" w:color="DDDDDD"/>
+        </w:pBdr>
+        <w:shd w:val="clear" w:color="auto" w:fill="FAFAFA"/>
+        <w:wordWrap w:val="0"/>
+        <w:spacing w:before="225" w:after="225" w:line="270" w:lineRule="atLeast"/>
+        <w:rPr>
+          <w:rStyle w:val="HTML0"/>
+          <w:color w:val="444444"/>
+        </w:rPr>
+      </w:pPr>
+      <w:r>
+        <w:rPr>
+          <w:rStyle w:val="variable"/>
+          <w:color w:val="008080"/>
+        </w:rPr>
+        <w:t xml:space="preserve">$ </w:t>
+      </w:r>
+      <w:proofErr w:type="spellStart"/>
+      <w:proofErr w:type="gramStart"/>
+      <w:r>
+        <w:rPr>
+          <w:rStyle w:val="HTML0"/>
+          <w:color w:val="444444"/>
+        </w:rPr>
+        <w:t>git</w:t>
+      </w:r>
+      <w:proofErr w:type="spellEnd"/>
+      <w:proofErr w:type="gramEnd"/>
+      <w:r>
+        <w:rPr>
+          <w:rStyle w:val="HTML0"/>
+          <w:color w:val="444444"/>
+        </w:rPr>
+        <w:t xml:space="preserve"> merge --no-</w:t>
+      </w:r>
+      <w:proofErr w:type="spellStart"/>
+      <w:r>
+        <w:rPr>
+          <w:rStyle w:val="HTML0"/>
+          <w:color w:val="444444"/>
+        </w:rPr>
+        <w:t>ff</w:t>
+      </w:r>
+      <w:proofErr w:type="spellEnd"/>
+      <w:r>
+        <w:rPr>
+          <w:rStyle w:val="HTML0"/>
+          <w:color w:val="444444"/>
+        </w:rPr>
+        <w:t xml:space="preserve"> -m </w:t>
+      </w:r>
+      <w:r>
+        <w:rPr>
+          <w:rStyle w:val="string"/>
+          <w:color w:val="DD1144"/>
+        </w:rPr>
+        <w:t>"merge with no-</w:t>
+      </w:r>
+      <w:proofErr w:type="spellStart"/>
+      <w:r>
+        <w:rPr>
+          <w:rStyle w:val="string"/>
+          <w:color w:val="DD1144"/>
+        </w:rPr>
+        <w:t>ff</w:t>
+      </w:r>
+      <w:proofErr w:type="spellEnd"/>
+      <w:r>
+        <w:rPr>
+          <w:rStyle w:val="string"/>
+          <w:color w:val="DD1144"/>
+        </w:rPr>
+        <w:t>"</w:t>
+      </w:r>
+      <w:r>
+        <w:rPr>
+          <w:rStyle w:val="HTML0"/>
+          <w:color w:val="444444"/>
+        </w:rPr>
+        <w:t xml:space="preserve"> </w:t>
+      </w:r>
+      <w:proofErr w:type="spellStart"/>
+      <w:r>
+        <w:rPr>
+          <w:rStyle w:val="HTML0"/>
+          <w:color w:val="444444"/>
+        </w:rPr>
+        <w:t>dev</w:t>
+      </w:r>
+      <w:proofErr w:type="spellEnd"/>
+    </w:p>
+    <w:p>
+      <w:pPr>
+        <w:pStyle w:val="HTML"/>
+        <w:pBdr>
+          <w:top w:val="single" w:sz="6" w:space="8" w:color="DDDDDD"/>
+          <w:left w:val="single" w:sz="6" w:space="8" w:color="DDDDDD"/>
+          <w:bottom w:val="single" w:sz="6" w:space="8" w:color="DDDDDD"/>
+          <w:right w:val="single" w:sz="6" w:space="8" w:color="DDDDDD"/>
+        </w:pBdr>
+        <w:shd w:val="clear" w:color="auto" w:fill="FAFAFA"/>
+        <w:wordWrap w:val="0"/>
+        <w:spacing w:before="225" w:after="225" w:line="270" w:lineRule="atLeast"/>
+        <w:rPr>
+          <w:rStyle w:val="HTML0"/>
+          <w:color w:val="444444"/>
+        </w:rPr>
+      </w:pPr>
+      <w:r>
+        <w:rPr>
+          <w:rStyle w:val="constant"/>
+          <w:color w:val="009999"/>
+        </w:rPr>
+        <w:t>Merge</w:t>
+      </w:r>
+      <w:r>
+        <w:rPr>
+          <w:rStyle w:val="HTML0"/>
+          <w:color w:val="444444"/>
+        </w:rPr>
+        <w:t xml:space="preserve"> made by the </w:t>
+      </w:r>
+      <w:r>
+        <w:rPr>
+          <w:rStyle w:val="string"/>
+          <w:color w:val="DD1144"/>
+        </w:rPr>
+        <w:t>'recursive'</w:t>
+      </w:r>
+      <w:r>
+        <w:rPr>
+          <w:rStyle w:val="HTML0"/>
+          <w:color w:val="444444"/>
+        </w:rPr>
+        <w:t xml:space="preserve"> strategy.</w:t>
+      </w:r>
+    </w:p>
+    <w:p>
+      <w:pPr>
+        <w:pStyle w:val="HTML"/>
+        <w:pBdr>
+          <w:top w:val="single" w:sz="6" w:space="8" w:color="DDDDDD"/>
+          <w:left w:val="single" w:sz="6" w:space="8" w:color="DDDDDD"/>
+          <w:bottom w:val="single" w:sz="6" w:space="8" w:color="DDDDDD"/>
+          <w:right w:val="single" w:sz="6" w:space="8" w:color="DDDDDD"/>
+        </w:pBdr>
+        <w:shd w:val="clear" w:color="auto" w:fill="FAFAFA"/>
+        <w:wordWrap w:val="0"/>
+        <w:spacing w:before="225" w:after="225" w:line="270" w:lineRule="atLeast"/>
+        <w:rPr>
+          <w:rStyle w:val="HTML0"/>
+          <w:color w:val="444444"/>
+        </w:rPr>
+      </w:pPr>
+      <w:r>
+        <w:rPr>
+          <w:rStyle w:val="HTML0"/>
+          <w:color w:val="444444"/>
+        </w:rPr>
+        <w:t xml:space="preserve"> readme.txt |    </w:t>
+      </w:r>
+      <w:r>
+        <w:rPr>
+          <w:rStyle w:val="number"/>
+          <w:color w:val="009999"/>
+        </w:rPr>
+        <w:t>1</w:t>
+      </w:r>
+      <w:r>
+        <w:rPr>
+          <w:rStyle w:val="HTML0"/>
+          <w:color w:val="444444"/>
+        </w:rPr>
+        <w:t xml:space="preserve"> +</w:t>
+      </w:r>
+    </w:p>
+    <w:p>
+      <w:pPr>
+        <w:pStyle w:val="HTML"/>
+        <w:pBdr>
+          <w:top w:val="single" w:sz="6" w:space="8" w:color="DDDDDD"/>
+          <w:left w:val="single" w:sz="6" w:space="8" w:color="DDDDDD"/>
+          <w:bottom w:val="single" w:sz="6" w:space="8" w:color="DDDDDD"/>
+          <w:right w:val="single" w:sz="6" w:space="8" w:color="DDDDDD"/>
+        </w:pBdr>
+        <w:shd w:val="clear" w:color="auto" w:fill="FAFAFA"/>
+        <w:wordWrap w:val="0"/>
+        <w:spacing w:before="225" w:after="225" w:line="270" w:lineRule="atLeast"/>
+        <w:rPr>
+          <w:rFonts w:ascii="Consolas" w:hAnsi="Consolas" w:cs="Consolas"/>
+          <w:color w:val="444444"/>
+          <w:sz w:val="18"/>
+          <w:szCs w:val="18"/>
+        </w:rPr>
+      </w:pPr>
+      <w:r>
+        <w:rPr>
+          <w:rStyle w:val="HTML0"/>
+          <w:color w:val="444444"/>
+        </w:rPr>
+        <w:t xml:space="preserve"> </w:t>
+      </w:r>
+      <w:r>
+        <w:rPr>
+          <w:rStyle w:val="number"/>
+          <w:color w:val="009999"/>
+        </w:rPr>
+        <w:t>1</w:t>
+      </w:r>
+      <w:r>
+        <w:rPr>
+          <w:rStyle w:val="HTML0"/>
+          <w:color w:val="444444"/>
+        </w:rPr>
+        <w:t xml:space="preserve"> file changed, </w:t>
+      </w:r>
+      <w:r>
+        <w:rPr>
+          <w:rStyle w:val="number"/>
+          <w:color w:val="009999"/>
+        </w:rPr>
+        <w:t>1</w:t>
+      </w:r>
+      <w:r>
+        <w:rPr>
+          <w:rStyle w:val="HTML0"/>
+          <w:color w:val="444444"/>
+        </w:rPr>
+        <w:t xml:space="preserve"> </w:t>
+      </w:r>
+      <w:proofErr w:type="gramStart"/>
+      <w:r>
+        <w:rPr>
+          <w:rStyle w:val="HTML0"/>
+          <w:color w:val="444444"/>
+        </w:rPr>
+        <w:t>insertion(</w:t>
+      </w:r>
+      <w:proofErr w:type="gramEnd"/>
+      <w:r>
+        <w:rPr>
+          <w:rStyle w:val="HTML0"/>
+          <w:color w:val="444444"/>
+        </w:rPr>
+        <w:t>+)</w:t>
+      </w:r>
+    </w:p>
+    <w:p>
+      <w:pPr>
+        <w:pStyle w:val="2"/>
         <w:rPr>
           <w:rFonts w:hint="eastAsia"/>
           <w:shd w:val="clear" w:color="auto" w:fill="FFFFFF"/>
@@ -12164,7 +13187,7 @@
           <w:rFonts w:hint="eastAsia"/>
           <w:shd w:val="clear" w:color="auto" w:fill="FFFFFF"/>
         </w:rPr>
-        <w:t>取消对文件的修改</w:t>
+        <w:t>打标签、查看标签</w:t>
       </w:r>
     </w:p>
     <w:p>
@@ -12176,6 +13199,7 @@
           <w:shd w:val="clear" w:color="auto" w:fill="FFFFFF"/>
         </w:rPr>
       </w:pPr>
+      <w:proofErr w:type="gramStart"/>
       <w:r>
         <w:rPr>
           <w:rFonts w:ascii="Helvetica" w:hAnsi="Helvetica" w:cs="Helvetica" w:hint="eastAsia"/>
@@ -12183,8 +13207,10 @@
           <w:szCs w:val="21"/>
           <w:shd w:val="clear" w:color="auto" w:fill="FFFFFF"/>
         </w:rPr>
-        <w:t>觉得刚才对</w:t>
-      </w:r>
+        <w:t>敲命令</w:t>
+      </w:r>
+      <w:proofErr w:type="spellStart"/>
+      <w:proofErr w:type="gramEnd"/>
       <w:r>
         <w:rPr>
           <w:rFonts w:ascii="Helvetica" w:hAnsi="Helvetica" w:cs="Helvetica" w:hint="eastAsia"/>
@@ -12192,9 +13218,435 @@
           <w:szCs w:val="21"/>
           <w:shd w:val="clear" w:color="auto" w:fill="FFFFFF"/>
         </w:rPr>
+        <w:t>git</w:t>
+      </w:r>
+      <w:proofErr w:type="spellEnd"/>
+      <w:r>
+        <w:rPr>
+          <w:rFonts w:ascii="Helvetica" w:hAnsi="Helvetica" w:cs="Helvetica" w:hint="eastAsia"/>
+          <w:color w:val="666666"/>
+          <w:szCs w:val="21"/>
+          <w:shd w:val="clear" w:color="auto" w:fill="FFFFFF"/>
+        </w:rPr>
+        <w:t xml:space="preserve"> tag &lt;name&gt;</w:t>
+      </w:r>
+      <w:r>
+        <w:rPr>
+          <w:rFonts w:ascii="Helvetica" w:hAnsi="Helvetica" w:cs="Helvetica" w:hint="eastAsia"/>
+          <w:color w:val="666666"/>
+          <w:szCs w:val="21"/>
+          <w:shd w:val="clear" w:color="auto" w:fill="FFFFFF"/>
+        </w:rPr>
+        <w:t>就可以打一个新标签</w:t>
+      </w:r>
+    </w:p>
+    <w:p>
+      <w:pPr>
+        <w:pStyle w:val="HTML"/>
+        <w:pBdr>
+          <w:top w:val="single" w:sz="6" w:space="8" w:color="DDDDDD"/>
+          <w:left w:val="single" w:sz="6" w:space="8" w:color="DDDDDD"/>
+          <w:bottom w:val="single" w:sz="6" w:space="8" w:color="DDDDDD"/>
+          <w:right w:val="single" w:sz="6" w:space="8" w:color="DDDDDD"/>
+        </w:pBdr>
+        <w:shd w:val="clear" w:color="auto" w:fill="FAFAFA"/>
+        <w:wordWrap w:val="0"/>
+        <w:spacing w:before="225" w:after="225" w:line="270" w:lineRule="atLeast"/>
+        <w:rPr>
+          <w:rFonts w:ascii="Consolas" w:hAnsi="Consolas" w:cs="Consolas"/>
+          <w:color w:val="444444"/>
+          <w:sz w:val="18"/>
+          <w:szCs w:val="18"/>
+        </w:rPr>
+      </w:pPr>
+      <w:r>
+        <w:rPr>
+          <w:rStyle w:val="variable"/>
+          <w:color w:val="008080"/>
+        </w:rPr>
+        <w:t xml:space="preserve">$ </w:t>
+      </w:r>
+      <w:proofErr w:type="spellStart"/>
+      <w:proofErr w:type="gramStart"/>
+      <w:r>
+        <w:rPr>
+          <w:rStyle w:val="HTML0"/>
+          <w:color w:val="444444"/>
+        </w:rPr>
+        <w:t>git</w:t>
+      </w:r>
+      <w:proofErr w:type="spellEnd"/>
+      <w:proofErr w:type="gramEnd"/>
+      <w:r>
+        <w:rPr>
+          <w:rStyle w:val="HTML0"/>
+          <w:color w:val="444444"/>
+        </w:rPr>
+        <w:t xml:space="preserve"> tag v1.</w:t>
+      </w:r>
+      <w:r>
+        <w:rPr>
+          <w:rStyle w:val="number"/>
+          <w:color w:val="009999"/>
+        </w:rPr>
+        <w:t>0</w:t>
+      </w:r>
+    </w:p>
+    <w:p>
+      <w:pPr>
+        <w:rPr>
+          <w:rFonts w:ascii="Helvetica" w:hAnsi="Helvetica" w:cs="Helvetica" w:hint="eastAsia"/>
+          <w:color w:val="666666"/>
+          <w:szCs w:val="21"/>
+          <w:shd w:val="clear" w:color="auto" w:fill="FFFFFF"/>
+        </w:rPr>
+      </w:pPr>
+      <w:r>
+        <w:rPr>
+          <w:rFonts w:ascii="Helvetica" w:hAnsi="Helvetica" w:cs="Helvetica" w:hint="eastAsia"/>
+          <w:color w:val="666666"/>
+          <w:szCs w:val="21"/>
+          <w:shd w:val="clear" w:color="auto" w:fill="FFFFFF"/>
+        </w:rPr>
+        <w:t>命令</w:t>
+      </w:r>
+      <w:proofErr w:type="spellStart"/>
+      <w:r>
+        <w:rPr>
+          <w:rFonts w:ascii="Helvetica" w:hAnsi="Helvetica" w:cs="Helvetica" w:hint="eastAsia"/>
+          <w:color w:val="666666"/>
+          <w:szCs w:val="21"/>
+          <w:shd w:val="clear" w:color="auto" w:fill="FFFFFF"/>
+        </w:rPr>
+        <w:t>git</w:t>
+      </w:r>
+      <w:proofErr w:type="spellEnd"/>
+      <w:r>
+        <w:rPr>
+          <w:rFonts w:ascii="Helvetica" w:hAnsi="Helvetica" w:cs="Helvetica" w:hint="eastAsia"/>
+          <w:color w:val="666666"/>
+          <w:szCs w:val="21"/>
+          <w:shd w:val="clear" w:color="auto" w:fill="FFFFFF"/>
+        </w:rPr>
+        <w:t xml:space="preserve"> tag</w:t>
+      </w:r>
+      <w:r>
+        <w:rPr>
+          <w:rFonts w:ascii="Helvetica" w:hAnsi="Helvetica" w:cs="Helvetica" w:hint="eastAsia"/>
+          <w:color w:val="666666"/>
+          <w:szCs w:val="21"/>
+          <w:shd w:val="clear" w:color="auto" w:fill="FFFFFF"/>
+        </w:rPr>
+        <w:t>查看所有标签</w:t>
+      </w:r>
+    </w:p>
+    <w:p>
+      <w:pPr>
+        <w:pStyle w:val="HTML"/>
+        <w:pBdr>
+          <w:top w:val="single" w:sz="6" w:space="8" w:color="DDDDDD"/>
+          <w:left w:val="single" w:sz="6" w:space="8" w:color="DDDDDD"/>
+          <w:bottom w:val="single" w:sz="6" w:space="8" w:color="DDDDDD"/>
+          <w:right w:val="single" w:sz="6" w:space="8" w:color="DDDDDD"/>
+        </w:pBdr>
+        <w:shd w:val="clear" w:color="auto" w:fill="FAFAFA"/>
+        <w:wordWrap w:val="0"/>
+        <w:spacing w:before="225" w:after="225" w:line="270" w:lineRule="atLeast"/>
+        <w:rPr>
+          <w:rFonts w:ascii="Consolas" w:hAnsi="Consolas" w:cs="Consolas"/>
+          <w:color w:val="444444"/>
+          <w:sz w:val="18"/>
+          <w:szCs w:val="18"/>
+        </w:rPr>
+      </w:pPr>
+      <w:r>
+        <w:rPr>
+          <w:rStyle w:val="variable"/>
+          <w:color w:val="008080"/>
+        </w:rPr>
+        <w:t xml:space="preserve">$ </w:t>
+      </w:r>
+      <w:proofErr w:type="spellStart"/>
+      <w:proofErr w:type="gramStart"/>
+      <w:r>
+        <w:rPr>
+          <w:rStyle w:val="HTML0"/>
+          <w:color w:val="444444"/>
+        </w:rPr>
+        <w:t>git</w:t>
+      </w:r>
+      <w:proofErr w:type="spellEnd"/>
+      <w:proofErr w:type="gramEnd"/>
+      <w:r>
+        <w:rPr>
+          <w:rStyle w:val="HTML0"/>
+          <w:color w:val="444444"/>
+        </w:rPr>
+        <w:t xml:space="preserve"> tag</w:t>
+      </w:r>
+    </w:p>
+    <w:p>
+      <w:pPr>
+        <w:rPr>
+          <w:rFonts w:ascii="Helvetica" w:hAnsi="Helvetica" w:cs="Helvetica" w:hint="eastAsia"/>
+          <w:color w:val="666666"/>
+          <w:szCs w:val="21"/>
+          <w:shd w:val="clear" w:color="auto" w:fill="FFFFFF"/>
+        </w:rPr>
+      </w:pPr>
+      <w:r>
+        <w:rPr>
+          <w:rFonts w:ascii="Helvetica" w:hAnsi="Helvetica" w:cs="Helvetica" w:hint="eastAsia"/>
+          <w:color w:val="666666"/>
+          <w:szCs w:val="21"/>
+          <w:shd w:val="clear" w:color="auto" w:fill="FFFFFF"/>
+        </w:rPr>
+        <w:t>默认标签是打在最新提交的</w:t>
+      </w:r>
+      <w:r>
+        <w:rPr>
+          <w:rFonts w:ascii="Helvetica" w:hAnsi="Helvetica" w:cs="Helvetica" w:hint="eastAsia"/>
+          <w:color w:val="666666"/>
+          <w:szCs w:val="21"/>
+          <w:shd w:val="clear" w:color="auto" w:fill="FFFFFF"/>
+        </w:rPr>
+        <w:t>commit</w:t>
+      </w:r>
+      <w:r>
+        <w:rPr>
+          <w:rFonts w:ascii="Helvetica" w:hAnsi="Helvetica" w:cs="Helvetica" w:hint="eastAsia"/>
+          <w:color w:val="666666"/>
+          <w:szCs w:val="21"/>
+          <w:shd w:val="clear" w:color="auto" w:fill="FFFFFF"/>
+        </w:rPr>
+        <w:t>上的。有时候，如果忘了打标签，比如，现在已经是周五了，但应该在周一打的标签没有打，怎么办？</w:t>
+      </w:r>
+    </w:p>
+    <w:p>
+      <w:pPr>
+        <w:pStyle w:val="HTML"/>
+        <w:pBdr>
+          <w:top w:val="single" w:sz="6" w:space="8" w:color="DDDDDD"/>
+          <w:left w:val="single" w:sz="6" w:space="8" w:color="DDDDDD"/>
+          <w:bottom w:val="single" w:sz="6" w:space="8" w:color="DDDDDD"/>
+          <w:right w:val="single" w:sz="6" w:space="8" w:color="DDDDDD"/>
+        </w:pBdr>
+        <w:shd w:val="clear" w:color="auto" w:fill="FAFAFA"/>
+        <w:wordWrap w:val="0"/>
+        <w:spacing w:before="225" w:after="225" w:line="270" w:lineRule="atLeast"/>
+        <w:rPr>
+          <w:rFonts w:ascii="Consolas" w:hAnsi="Consolas" w:cs="Consolas"/>
+          <w:color w:val="444444"/>
+          <w:sz w:val="18"/>
+          <w:szCs w:val="18"/>
+        </w:rPr>
+      </w:pPr>
+      <w:r>
+        <w:rPr>
+          <w:rStyle w:val="variable"/>
+          <w:color w:val="008080"/>
+        </w:rPr>
+        <w:lastRenderedPageBreak/>
+        <w:t xml:space="preserve">$ </w:t>
+      </w:r>
+      <w:proofErr w:type="spellStart"/>
+      <w:proofErr w:type="gramStart"/>
+      <w:r>
+        <w:rPr>
+          <w:rStyle w:val="HTML0"/>
+          <w:color w:val="444444"/>
+        </w:rPr>
+        <w:t>git</w:t>
+      </w:r>
+      <w:proofErr w:type="spellEnd"/>
+      <w:proofErr w:type="gramEnd"/>
+      <w:r>
+        <w:rPr>
+          <w:rStyle w:val="HTML0"/>
+          <w:color w:val="444444"/>
+        </w:rPr>
+        <w:t xml:space="preserve"> log --pretty=</w:t>
+      </w:r>
+      <w:proofErr w:type="spellStart"/>
+      <w:r>
+        <w:rPr>
+          <w:rStyle w:val="HTML0"/>
+          <w:color w:val="444444"/>
+        </w:rPr>
+        <w:t>oneline</w:t>
+      </w:r>
+      <w:proofErr w:type="spellEnd"/>
+      <w:r>
+        <w:rPr>
+          <w:rStyle w:val="HTML0"/>
+          <w:color w:val="444444"/>
+        </w:rPr>
+        <w:t xml:space="preserve"> --abbrev-commit</w:t>
+      </w:r>
+    </w:p>
+    <w:p>
+      <w:pPr>
+        <w:rPr>
+          <w:rFonts w:ascii="Helvetica" w:hAnsi="Helvetica" w:cs="Helvetica" w:hint="eastAsia"/>
+          <w:color w:val="666666"/>
+          <w:szCs w:val="21"/>
+          <w:shd w:val="clear" w:color="auto" w:fill="FFFFFF"/>
+        </w:rPr>
+      </w:pPr>
+      <w:r>
+        <w:rPr>
+          <w:rFonts w:ascii="Helvetica" w:hAnsi="Helvetica" w:cs="Helvetica" w:hint="eastAsia"/>
+          <w:color w:val="666666"/>
+          <w:szCs w:val="21"/>
+          <w:shd w:val="clear" w:color="auto" w:fill="FFFFFF"/>
+        </w:rPr>
+        <w:t>通过上述方法查看</w:t>
+      </w:r>
+      <w:r>
+        <w:rPr>
+          <w:rFonts w:ascii="Helvetica" w:hAnsi="Helvetica" w:cs="Helvetica" w:hint="eastAsia"/>
+          <w:color w:val="666666"/>
+          <w:szCs w:val="21"/>
+          <w:shd w:val="clear" w:color="auto" w:fill="FFFFFF"/>
+        </w:rPr>
+        <w:t xml:space="preserve">commit id  </w:t>
+      </w:r>
+    </w:p>
+    <w:p>
+      <w:pPr>
+        <w:rPr>
+          <w:rFonts w:ascii="Helvetica" w:hAnsi="Helvetica" w:cs="Helvetica" w:hint="eastAsia"/>
+          <w:color w:val="666666"/>
+          <w:szCs w:val="21"/>
+          <w:shd w:val="clear" w:color="auto" w:fill="FFFFFF"/>
+        </w:rPr>
+      </w:pPr>
+      <w:r>
+        <w:rPr>
+          <w:rFonts w:ascii="Helvetica" w:hAnsi="Helvetica" w:cs="Helvetica" w:hint="eastAsia"/>
+          <w:color w:val="666666"/>
+          <w:szCs w:val="21"/>
+          <w:shd w:val="clear" w:color="auto" w:fill="FFFFFF"/>
+        </w:rPr>
+        <w:t>找到历史提交的</w:t>
+      </w:r>
+      <w:r>
+        <w:rPr>
+          <w:rFonts w:ascii="Helvetica" w:hAnsi="Helvetica" w:cs="Helvetica" w:hint="eastAsia"/>
+          <w:color w:val="666666"/>
+          <w:szCs w:val="21"/>
+          <w:shd w:val="clear" w:color="auto" w:fill="FFFFFF"/>
+        </w:rPr>
+        <w:t>commit id</w:t>
+      </w:r>
+      <w:r>
+        <w:rPr>
+          <w:rFonts w:ascii="Helvetica" w:hAnsi="Helvetica" w:cs="Helvetica" w:hint="eastAsia"/>
+          <w:color w:val="666666"/>
+          <w:szCs w:val="21"/>
+          <w:shd w:val="clear" w:color="auto" w:fill="FFFFFF"/>
+        </w:rPr>
+        <w:t>，然后打上就可以了：</w:t>
+      </w:r>
+    </w:p>
+    <w:p>
+      <w:pPr>
+        <w:pStyle w:val="HTML"/>
+        <w:pBdr>
+          <w:top w:val="single" w:sz="6" w:space="8" w:color="DDDDDD"/>
+          <w:left w:val="single" w:sz="6" w:space="8" w:color="DDDDDD"/>
+          <w:bottom w:val="single" w:sz="6" w:space="8" w:color="DDDDDD"/>
+          <w:right w:val="single" w:sz="6" w:space="8" w:color="DDDDDD"/>
+        </w:pBdr>
+        <w:shd w:val="clear" w:color="auto" w:fill="FAFAFA"/>
+        <w:wordWrap w:val="0"/>
+        <w:spacing w:before="225" w:after="225" w:line="270" w:lineRule="atLeast"/>
+        <w:rPr>
+          <w:rFonts w:ascii="Consolas" w:hAnsi="Consolas" w:cs="Consolas"/>
+          <w:color w:val="444444"/>
+          <w:sz w:val="18"/>
+          <w:szCs w:val="18"/>
+        </w:rPr>
+      </w:pPr>
+      <w:r>
+        <w:rPr>
+          <w:rStyle w:val="variable"/>
+          <w:color w:val="008080"/>
+        </w:rPr>
+        <w:t xml:space="preserve">$ </w:t>
+      </w:r>
+      <w:proofErr w:type="spellStart"/>
+      <w:proofErr w:type="gramStart"/>
+      <w:r>
+        <w:rPr>
+          <w:rStyle w:val="HTML0"/>
+          <w:color w:val="444444"/>
+        </w:rPr>
+        <w:t>git</w:t>
+      </w:r>
+      <w:proofErr w:type="spellEnd"/>
+      <w:proofErr w:type="gramEnd"/>
+      <w:r>
+        <w:rPr>
+          <w:rStyle w:val="HTML0"/>
+          <w:color w:val="444444"/>
+        </w:rPr>
+        <w:t xml:space="preserve"> tag v</w:t>
+      </w:r>
+      <w:r>
+        <w:rPr>
+          <w:rStyle w:val="number"/>
+          <w:color w:val="009999"/>
+        </w:rPr>
+        <w:t>0</w:t>
+      </w:r>
+      <w:r>
+        <w:rPr>
+          <w:rStyle w:val="HTML0"/>
+          <w:color w:val="444444"/>
+        </w:rPr>
+        <w:t>.</w:t>
+      </w:r>
+      <w:r>
+        <w:rPr>
+          <w:rStyle w:val="number"/>
+          <w:color w:val="009999"/>
+        </w:rPr>
+        <w:t>9</w:t>
+      </w:r>
+      <w:r>
+        <w:rPr>
+          <w:rStyle w:val="HTML0"/>
+          <w:color w:val="444444"/>
+        </w:rPr>
         <w:t xml:space="preserve"> </w:t>
       </w:r>
-      <w:proofErr w:type="spellStart"/>
+      <w:r>
+        <w:rPr>
+          <w:rStyle w:val="number"/>
+          <w:color w:val="009999"/>
+        </w:rPr>
+        <w:t>6224937</w:t>
+      </w:r>
+    </w:p>
+    <w:p>
+      <w:pPr>
+        <w:rPr>
+          <w:rFonts w:ascii="Helvetica" w:hAnsi="Helvetica" w:cs="Helvetica"/>
+          <w:color w:val="666666"/>
+          <w:szCs w:val="21"/>
+          <w:shd w:val="clear" w:color="auto" w:fill="FFFFFF"/>
+        </w:rPr>
+      </w:pPr>
+      <w:r>
+        <w:rPr>
+          <w:rFonts w:ascii="Helvetica" w:hAnsi="Helvetica" w:cs="Helvetica"/>
+          <w:color w:val="666666"/>
+          <w:szCs w:val="21"/>
+          <w:shd w:val="clear" w:color="auto" w:fill="FFFFFF"/>
+        </w:rPr>
+        <w:t>6224937</w:t>
+      </w:r>
       <w:r>
         <w:rPr>
           <w:rFonts w:ascii="Helvetica" w:hAnsi="Helvetica" w:cs="Helvetica" w:hint="eastAsia"/>
@@ -12202,9 +13654,8 @@
           <w:szCs w:val="21"/>
           <w:shd w:val="clear" w:color="auto" w:fill="FFFFFF"/>
         </w:rPr>
-        <w:t>benchmarks.rb</w:t>
-      </w:r>
-      <w:proofErr w:type="spellEnd"/>
+        <w:t xml:space="preserve"> </w:t>
+      </w:r>
       <w:r>
         <w:rPr>
           <w:rFonts w:ascii="Helvetica" w:hAnsi="Helvetica" w:cs="Helvetica" w:hint="eastAsia"/>
@@ -12212,37 +13663,233 @@
           <w:szCs w:val="21"/>
           <w:shd w:val="clear" w:color="auto" w:fill="FFFFFF"/>
         </w:rPr>
+        <w:t>为</w:t>
+      </w:r>
+      <w:r>
+        <w:rPr>
+          <w:rFonts w:ascii="Helvetica" w:hAnsi="Helvetica" w:cs="Helvetica" w:hint="eastAsia"/>
+          <w:color w:val="666666"/>
+          <w:szCs w:val="21"/>
+          <w:shd w:val="clear" w:color="auto" w:fill="FFFFFF"/>
+        </w:rPr>
+        <w:t>commit id</w:t>
+      </w:r>
+      <w:r>
+        <w:rPr>
+          <w:rFonts w:ascii="Helvetica" w:hAnsi="Helvetica" w:cs="Helvetica" w:hint="eastAsia"/>
+          <w:color w:val="666666"/>
+          <w:szCs w:val="21"/>
+          <w:shd w:val="clear" w:color="auto" w:fill="FFFFFF"/>
+        </w:rPr>
+        <w:t>。</w:t>
+      </w:r>
+    </w:p>
+    <w:p>
+      <w:pPr>
+        <w:rPr>
+          <w:rFonts w:ascii="Helvetica" w:hAnsi="Helvetica" w:cs="Helvetica" w:hint="eastAsia"/>
+          <w:color w:val="666666"/>
+          <w:szCs w:val="21"/>
+          <w:shd w:val="clear" w:color="auto" w:fill="FFFFFF"/>
+        </w:rPr>
+      </w:pPr>
+      <w:r>
+        <w:rPr>
+          <w:rFonts w:ascii="Helvetica" w:hAnsi="Helvetica" w:cs="Helvetica" w:hint="eastAsia"/>
+          <w:color w:val="666666"/>
+          <w:szCs w:val="21"/>
+          <w:shd w:val="clear" w:color="auto" w:fill="FFFFFF"/>
+        </w:rPr>
+        <w:t>指定标签信息</w:t>
+      </w:r>
+      <w:r>
+        <w:rPr>
+          <w:rFonts w:ascii="Helvetica" w:hAnsi="Helvetica" w:cs="Helvetica" w:hint="eastAsia"/>
+          <w:color w:val="666666"/>
+          <w:szCs w:val="21"/>
+          <w:shd w:val="clear" w:color="auto" w:fill="FFFFFF"/>
+        </w:rPr>
         <w:t xml:space="preserve"> </w:t>
       </w:r>
       <w:r>
         <w:rPr>
+          <w:rFonts w:ascii="Helvetica" w:hAnsi="Helvetica" w:cs="Helvetica"/>
+          <w:color w:val="666666"/>
+          <w:szCs w:val="21"/>
+          <w:shd w:val="clear" w:color="auto" w:fill="FFFFFF"/>
+        </w:rPr>
+        <w:t>带有说明的标签，用</w:t>
+      </w:r>
+      <w:r>
+        <w:rPr>
           <w:rFonts w:ascii="Helvetica" w:hAnsi="Helvetica" w:cs="Helvetica" w:hint="eastAsia"/>
           <w:color w:val="666666"/>
           <w:szCs w:val="21"/>
           <w:shd w:val="clear" w:color="auto" w:fill="FFFFFF"/>
         </w:rPr>
-        <w:t>的修改完全没有必要，该如何取消修改，回到之前的状态（也就是修改之前的版本）呢？</w:t>
-      </w:r>
-      <w:proofErr w:type="spellStart"/>
-      <w:r>
+        <w:t xml:space="preserve"> </w:t>
+      </w:r>
+      <w:r>
+        <w:rPr>
+          <w:rFonts w:ascii="Helvetica" w:hAnsi="Helvetica" w:cs="Helvetica"/>
+          <w:color w:val="666666"/>
+          <w:szCs w:val="21"/>
+          <w:shd w:val="clear" w:color="auto" w:fill="FFFFFF"/>
+        </w:rPr>
+        <w:t>-a</w:t>
+      </w:r>
+      <w:r>
+        <w:rPr>
+          <w:rFonts w:ascii="Helvetica" w:hAnsi="Helvetica" w:cs="Helvetica"/>
+          <w:color w:val="666666"/>
+          <w:szCs w:val="21"/>
+          <w:shd w:val="clear" w:color="auto" w:fill="FFFFFF"/>
+        </w:rPr>
+        <w:t>指定标签名，</w:t>
+      </w:r>
+      <w:r>
+        <w:rPr>
+          <w:rFonts w:ascii="Helvetica" w:hAnsi="Helvetica" w:cs="Helvetica"/>
+          <w:color w:val="666666"/>
+          <w:szCs w:val="21"/>
+          <w:shd w:val="clear" w:color="auto" w:fill="FFFFFF"/>
+        </w:rPr>
+        <w:t>-m</w:t>
+      </w:r>
+      <w:r>
+        <w:rPr>
+          <w:rFonts w:ascii="Helvetica" w:hAnsi="Helvetica" w:cs="Helvetica"/>
+          <w:color w:val="666666"/>
+          <w:szCs w:val="21"/>
+          <w:shd w:val="clear" w:color="auto" w:fill="FFFFFF"/>
+        </w:rPr>
+        <w:t>指定说明文字：</w:t>
+      </w:r>
+    </w:p>
+    <w:p>
+      <w:pPr>
         <w:rPr>
           <w:rFonts w:ascii="Helvetica" w:hAnsi="Helvetica" w:cs="Helvetica" w:hint="eastAsia"/>
           <w:color w:val="666666"/>
           <w:szCs w:val="21"/>
-          <w:shd w:val="clear" w:color="auto" w:fill="FFFFFF"/>
+          <w:shd w:val="pct15" w:color="auto" w:fill="FFFFFF"/>
+        </w:rPr>
+      </w:pPr>
+      <w:proofErr w:type="spellStart"/>
+      <w:proofErr w:type="gramStart"/>
+      <w:r>
+        <w:rPr>
+          <w:rStyle w:val="HTML0"/>
+          <w:rFonts w:ascii="Consolas" w:hAnsi="Consolas" w:cs="Consolas"/>
+          <w:color w:val="DD0055"/>
+          <w:sz w:val="18"/>
+          <w:szCs w:val="18"/>
+          <w:bdr w:val="single" w:sz="6" w:space="0" w:color="DDDDDD" w:frame="1"/>
+          <w:shd w:val="clear" w:color="auto" w:fill="FAFAFA"/>
         </w:rPr>
         <w:t>git</w:t>
       </w:r>
       <w:proofErr w:type="spellEnd"/>
-      <w:r>
+      <w:proofErr w:type="gramEnd"/>
+      <w:r>
+        <w:rPr>
+          <w:rStyle w:val="HTML0"/>
+          <w:rFonts w:ascii="Consolas" w:hAnsi="Consolas" w:cs="Consolas"/>
+          <w:color w:val="DD0055"/>
+          <w:sz w:val="18"/>
+          <w:szCs w:val="18"/>
+          <w:bdr w:val="single" w:sz="6" w:space="0" w:color="DDDDDD" w:frame="1"/>
+          <w:shd w:val="clear" w:color="auto" w:fill="FAFAFA"/>
+        </w:rPr>
+        <w:t xml:space="preserve"> tag -a &lt;</w:t>
+      </w:r>
+      <w:proofErr w:type="spellStart"/>
+      <w:r>
+        <w:rPr>
+          <w:rStyle w:val="HTML0"/>
+          <w:rFonts w:ascii="Consolas" w:hAnsi="Consolas" w:cs="Consolas"/>
+          <w:color w:val="DD0055"/>
+          <w:sz w:val="18"/>
+          <w:szCs w:val="18"/>
+          <w:bdr w:val="single" w:sz="6" w:space="0" w:color="DDDDDD" w:frame="1"/>
+          <w:shd w:val="clear" w:color="auto" w:fill="FAFAFA"/>
+        </w:rPr>
+        <w:t>tagname</w:t>
+      </w:r>
+      <w:proofErr w:type="spellEnd"/>
+      <w:r>
+        <w:rPr>
+          <w:rStyle w:val="HTML0"/>
+          <w:rFonts w:ascii="Consolas" w:hAnsi="Consolas" w:cs="Consolas"/>
+          <w:color w:val="DD0055"/>
+          <w:sz w:val="18"/>
+          <w:szCs w:val="18"/>
+          <w:bdr w:val="single" w:sz="6" w:space="0" w:color="DDDDDD" w:frame="1"/>
+          <w:shd w:val="clear" w:color="auto" w:fill="FAFAFA"/>
+        </w:rPr>
+        <w:t>&gt; -m "</w:t>
+      </w:r>
+      <w:proofErr w:type="spellStart"/>
+      <w:r>
+        <w:rPr>
+          <w:rStyle w:val="HTML0"/>
+          <w:rFonts w:ascii="Consolas" w:hAnsi="Consolas" w:cs="Consolas"/>
+          <w:color w:val="DD0055"/>
+          <w:sz w:val="18"/>
+          <w:szCs w:val="18"/>
+          <w:bdr w:val="single" w:sz="6" w:space="0" w:color="DDDDDD" w:frame="1"/>
+          <w:shd w:val="clear" w:color="auto" w:fill="FAFAFA"/>
+        </w:rPr>
+        <w:t>blablabla</w:t>
+      </w:r>
+      <w:proofErr w:type="spellEnd"/>
+      <w:r>
+        <w:rPr>
+          <w:rStyle w:val="HTML0"/>
+          <w:rFonts w:ascii="Consolas" w:hAnsi="Consolas" w:cs="Consolas"/>
+          <w:color w:val="DD0055"/>
+          <w:sz w:val="18"/>
+          <w:szCs w:val="18"/>
+          <w:bdr w:val="single" w:sz="6" w:space="0" w:color="DDDDDD" w:frame="1"/>
+          <w:shd w:val="clear" w:color="auto" w:fill="FAFAFA"/>
+        </w:rPr>
+        <w:t>..."</w:t>
+      </w:r>
+      <w:r>
+        <w:rPr>
+          <w:rFonts w:ascii="Helvetica" w:hAnsi="Helvetica" w:cs="Helvetica"/>
+          <w:color w:val="666666"/>
+          <w:szCs w:val="21"/>
+          <w:shd w:val="pct15" w:color="auto" w:fill="FFFFFF"/>
+        </w:rPr>
+        <w:t>可以指定标签信息</w:t>
+      </w:r>
+    </w:p>
+    <w:p>
+      <w:pPr>
+        <w:pStyle w:val="2"/>
+        <w:rPr>
+          <w:rFonts w:hint="eastAsia"/>
+          <w:shd w:val="clear" w:color="auto" w:fill="FFFFFF"/>
+        </w:rPr>
+      </w:pPr>
+      <w:r>
+        <w:rPr>
+          <w:rFonts w:hint="eastAsia"/>
+          <w:shd w:val="clear" w:color="auto" w:fill="FFFFFF"/>
+        </w:rPr>
+        <w:t>删除标签、推送标签</w:t>
+      </w:r>
+    </w:p>
+    <w:p>
+      <w:pPr>
         <w:rPr>
           <w:rFonts w:ascii="Helvetica" w:hAnsi="Helvetica" w:cs="Helvetica" w:hint="eastAsia"/>
           <w:color w:val="666666"/>
           <w:szCs w:val="21"/>
           <w:shd w:val="clear" w:color="auto" w:fill="FFFFFF"/>
         </w:rPr>
-        <w:t xml:space="preserve"> status </w:t>
-      </w:r>
+      </w:pPr>
       <w:r>
         <w:rPr>
           <w:rFonts w:ascii="Helvetica" w:hAnsi="Helvetica" w:cs="Helvetica" w:hint="eastAsia"/>
@@ -12250,27 +13897,90 @@
           <w:szCs w:val="21"/>
           <w:shd w:val="clear" w:color="auto" w:fill="FFFFFF"/>
         </w:rPr>
-        <w:t>同样提示了具体的撤消方法</w:t>
-      </w:r>
-    </w:p>
-    <w:p>
-      <w:pPr>
-        <w:ind w:leftChars="100" w:left="210"/>
-        <w:rPr>
-          <w:rFonts w:ascii="Helvetica" w:hAnsi="Helvetica" w:cs="Helvetica"/>
-          <w:b/>
-          <w:color w:val="666666"/>
-          <w:szCs w:val="21"/>
-          <w:shd w:val="clear" w:color="auto" w:fill="FFFFFF"/>
-        </w:rPr>
-      </w:pPr>
-      <w:r>
-        <w:rPr>
-          <w:rFonts w:ascii="Helvetica" w:hAnsi="Helvetica" w:cs="Helvetica"/>
-          <w:b/>
-          <w:color w:val="666666"/>
-          <w:szCs w:val="21"/>
-          <w:shd w:val="clear" w:color="auto" w:fill="FFFFFF"/>
+        <w:t>命令</w:t>
+      </w:r>
+      <w:proofErr w:type="spellStart"/>
+      <w:r>
+        <w:rPr>
+          <w:rFonts w:ascii="Helvetica" w:hAnsi="Helvetica" w:cs="Helvetica" w:hint="eastAsia"/>
+          <w:color w:val="666666"/>
+          <w:szCs w:val="21"/>
+          <w:shd w:val="clear" w:color="auto" w:fill="FFFFFF"/>
+        </w:rPr>
+        <w:t>git</w:t>
+      </w:r>
+      <w:proofErr w:type="spellEnd"/>
+      <w:r>
+        <w:rPr>
+          <w:rFonts w:ascii="Helvetica" w:hAnsi="Helvetica" w:cs="Helvetica" w:hint="eastAsia"/>
+          <w:color w:val="666666"/>
+          <w:szCs w:val="21"/>
+          <w:shd w:val="clear" w:color="auto" w:fill="FFFFFF"/>
+        </w:rPr>
+        <w:t xml:space="preserve"> push origin &lt;</w:t>
+      </w:r>
+      <w:proofErr w:type="spellStart"/>
+      <w:r>
+        <w:rPr>
+          <w:rFonts w:ascii="Helvetica" w:hAnsi="Helvetica" w:cs="Helvetica" w:hint="eastAsia"/>
+          <w:color w:val="666666"/>
+          <w:szCs w:val="21"/>
+          <w:shd w:val="clear" w:color="auto" w:fill="FFFFFF"/>
+        </w:rPr>
+        <w:t>tagname</w:t>
+      </w:r>
+      <w:proofErr w:type="spellEnd"/>
+      <w:r>
+        <w:rPr>
+          <w:rFonts w:ascii="Helvetica" w:hAnsi="Helvetica" w:cs="Helvetica" w:hint="eastAsia"/>
+          <w:color w:val="666666"/>
+          <w:szCs w:val="21"/>
+          <w:shd w:val="clear" w:color="auto" w:fill="FFFFFF"/>
+        </w:rPr>
+        <w:t>&gt;</w:t>
+      </w:r>
+      <w:r>
+        <w:rPr>
+          <w:rFonts w:ascii="Helvetica" w:hAnsi="Helvetica" w:cs="Helvetica" w:hint="eastAsia"/>
+          <w:color w:val="666666"/>
+          <w:szCs w:val="21"/>
+          <w:shd w:val="clear" w:color="auto" w:fill="FFFFFF"/>
+        </w:rPr>
+        <w:t xml:space="preserve"> </w:t>
+      </w:r>
+      <w:r>
+        <w:rPr>
+          <w:rFonts w:ascii="Helvetica" w:hAnsi="Helvetica" w:cs="Helvetica" w:hint="eastAsia"/>
+          <w:color w:val="666666"/>
+          <w:szCs w:val="21"/>
+          <w:shd w:val="clear" w:color="auto" w:fill="FFFFFF"/>
+        </w:rPr>
+        <w:t>可以推送一个本地标签；</w:t>
+      </w:r>
+    </w:p>
+    <w:p>
+      <w:pPr>
+        <w:pStyle w:val="HTML"/>
+        <w:pBdr>
+          <w:top w:val="single" w:sz="6" w:space="8" w:color="DDDDDD"/>
+          <w:left w:val="single" w:sz="6" w:space="8" w:color="DDDDDD"/>
+          <w:bottom w:val="single" w:sz="6" w:space="8" w:color="DDDDDD"/>
+          <w:right w:val="single" w:sz="6" w:space="8" w:color="DDDDDD"/>
+        </w:pBdr>
+        <w:shd w:val="clear" w:color="auto" w:fill="FAFAFA"/>
+        <w:wordWrap w:val="0"/>
+        <w:spacing w:before="225" w:after="225" w:line="270" w:lineRule="atLeast"/>
+        <w:rPr>
+          <w:rFonts w:ascii="Consolas" w:hAnsi="Consolas" w:cs="Consolas"/>
+          <w:color w:val="444444"/>
+          <w:sz w:val="18"/>
+          <w:szCs w:val="18"/>
+        </w:rPr>
+      </w:pPr>
+      <w:r>
+        <w:rPr>
+          <w:rStyle w:val="variable"/>
+          <w:color w:val="008080"/>
         </w:rPr>
         <w:t xml:space="preserve">$ </w:t>
       </w:r>
@@ -12278,11 +13988,8 @@
       <w:proofErr w:type="gramStart"/>
       <w:r>
         <w:rPr>
-          <w:rFonts w:ascii="Helvetica" w:hAnsi="Helvetica" w:cs="Helvetica"/>
-          <w:b/>
-          <w:color w:val="666666"/>
-          <w:szCs w:val="21"/>
-          <w:shd w:val="clear" w:color="auto" w:fill="FFFFFF"/>
+          <w:rStyle w:val="HTML0"/>
+          <w:color w:val="444444"/>
         </w:rPr>
         <w:t>git</w:t>
       </w:r>
@@ -12290,43 +13997,117 @@
       <w:proofErr w:type="gramEnd"/>
       <w:r>
         <w:rPr>
-          <w:rFonts w:ascii="Helvetica" w:hAnsi="Helvetica" w:cs="Helvetica"/>
-          <w:b/>
-          <w:color w:val="666666"/>
-          <w:szCs w:val="21"/>
-          <w:shd w:val="clear" w:color="auto" w:fill="FFFFFF"/>
-        </w:rPr>
-        <w:t xml:space="preserve"> checkout -- </w:t>
-      </w:r>
-      <w:proofErr w:type="spellStart"/>
-      <w:r>
-        <w:rPr>
-          <w:rFonts w:ascii="Helvetica" w:hAnsi="Helvetica" w:cs="Helvetica"/>
-          <w:b/>
-          <w:color w:val="666666"/>
-          <w:szCs w:val="21"/>
-          <w:shd w:val="clear" w:color="auto" w:fill="FFFFFF"/>
-        </w:rPr>
-        <w:t>benchmarks.rb</w:t>
-      </w:r>
-      <w:proofErr w:type="spellEnd"/>
-    </w:p>
-    <w:p>
-      <w:pPr>
-        <w:ind w:leftChars="100" w:left="210"/>
-        <w:rPr>
-          <w:rFonts w:ascii="Helvetica" w:hAnsi="Helvetica" w:cs="Helvetica"/>
-          <w:color w:val="666666"/>
-          <w:szCs w:val="21"/>
-          <w:shd w:val="clear" w:color="auto" w:fill="FFFFFF"/>
-        </w:rPr>
-      </w:pPr>
-      <w:r>
-        <w:rPr>
-          <w:rFonts w:ascii="Helvetica" w:hAnsi="Helvetica" w:cs="Helvetica"/>
-          <w:color w:val="666666"/>
-          <w:szCs w:val="21"/>
-          <w:shd w:val="clear" w:color="auto" w:fill="FFFFFF"/>
+          <w:rStyle w:val="HTML0"/>
+          <w:color w:val="444444"/>
+        </w:rPr>
+        <w:t xml:space="preserve"> push origin v1.</w:t>
+      </w:r>
+      <w:r>
+        <w:rPr>
+          <w:rStyle w:val="number"/>
+          <w:color w:val="009999"/>
+        </w:rPr>
+        <w:t>0</w:t>
+      </w:r>
+    </w:p>
+    <w:p>
+      <w:pPr>
+        <w:rPr>
+          <w:rFonts w:ascii="Helvetica" w:hAnsi="Helvetica" w:cs="Helvetica" w:hint="eastAsia"/>
+          <w:color w:val="666666"/>
+          <w:szCs w:val="21"/>
+          <w:shd w:val="clear" w:color="auto" w:fill="FFFFFF"/>
+        </w:rPr>
+      </w:pPr>
+      <w:r>
+        <w:rPr>
+          <w:rFonts w:ascii="Helvetica" w:hAnsi="Helvetica" w:cs="Helvetica" w:hint="eastAsia"/>
+          <w:color w:val="666666"/>
+          <w:szCs w:val="21"/>
+          <w:shd w:val="clear" w:color="auto" w:fill="FFFFFF"/>
+        </w:rPr>
+        <w:t>命令</w:t>
+      </w:r>
+      <w:proofErr w:type="spellStart"/>
+      <w:r>
+        <w:rPr>
+          <w:rFonts w:ascii="Helvetica" w:hAnsi="Helvetica" w:cs="Helvetica" w:hint="eastAsia"/>
+          <w:color w:val="666666"/>
+          <w:szCs w:val="21"/>
+          <w:shd w:val="clear" w:color="auto" w:fill="FFFFFF"/>
+        </w:rPr>
+        <w:t>git</w:t>
+      </w:r>
+      <w:proofErr w:type="spellEnd"/>
+      <w:r>
+        <w:rPr>
+          <w:rFonts w:ascii="Helvetica" w:hAnsi="Helvetica" w:cs="Helvetica" w:hint="eastAsia"/>
+          <w:color w:val="666666"/>
+          <w:szCs w:val="21"/>
+          <w:shd w:val="clear" w:color="auto" w:fill="FFFFFF"/>
+        </w:rPr>
+        <w:t xml:space="preserve"> push origin </w:t>
+      </w:r>
+      <w:r>
+        <w:rPr>
+          <w:rFonts w:ascii="Helvetica" w:hAnsi="Helvetica" w:cs="Helvetica"/>
+          <w:color w:val="666666"/>
+          <w:szCs w:val="21"/>
+          <w:shd w:val="clear" w:color="auto" w:fill="FFFFFF"/>
+        </w:rPr>
+        <w:t>–</w:t>
+      </w:r>
+      <w:r>
+        <w:rPr>
+          <w:rFonts w:ascii="Helvetica" w:hAnsi="Helvetica" w:cs="Helvetica" w:hint="eastAsia"/>
+          <w:color w:val="666666"/>
+          <w:szCs w:val="21"/>
+          <w:shd w:val="clear" w:color="auto" w:fill="FFFFFF"/>
+        </w:rPr>
+        <w:t>tags</w:t>
+      </w:r>
+      <w:r>
+        <w:rPr>
+          <w:rFonts w:ascii="Helvetica" w:hAnsi="Helvetica" w:cs="Helvetica" w:hint="eastAsia"/>
+          <w:color w:val="666666"/>
+          <w:szCs w:val="21"/>
+          <w:shd w:val="clear" w:color="auto" w:fill="FFFFFF"/>
+        </w:rPr>
+        <w:t xml:space="preserve"> </w:t>
+      </w:r>
+      <w:r>
+        <w:rPr>
+          <w:rFonts w:ascii="Helvetica" w:hAnsi="Helvetica" w:cs="Helvetica" w:hint="eastAsia"/>
+          <w:color w:val="666666"/>
+          <w:szCs w:val="21"/>
+          <w:shd w:val="clear" w:color="auto" w:fill="FFFFFF"/>
+        </w:rPr>
+        <w:t>可以推送全部未推送过的本地标签；</w:t>
+      </w:r>
+    </w:p>
+    <w:p>
+      <w:pPr>
+        <w:pStyle w:val="HTML"/>
+        <w:pBdr>
+          <w:top w:val="single" w:sz="6" w:space="8" w:color="DDDDDD"/>
+          <w:left w:val="single" w:sz="6" w:space="8" w:color="DDDDDD"/>
+          <w:bottom w:val="single" w:sz="6" w:space="8" w:color="DDDDDD"/>
+          <w:right w:val="single" w:sz="6" w:space="8" w:color="DDDDDD"/>
+        </w:pBdr>
+        <w:shd w:val="clear" w:color="auto" w:fill="FAFAFA"/>
+        <w:wordWrap w:val="0"/>
+        <w:spacing w:before="225" w:after="225" w:line="270" w:lineRule="atLeast"/>
+        <w:rPr>
+          <w:rFonts w:ascii="Consolas" w:hAnsi="Consolas" w:cs="Consolas"/>
+          <w:color w:val="444444"/>
+          <w:sz w:val="18"/>
+          <w:szCs w:val="18"/>
+        </w:rPr>
+      </w:pPr>
+      <w:r>
+        <w:rPr>
+          <w:rStyle w:val="HTML0"/>
+          <w:color w:val="444444"/>
         </w:rPr>
         <w:t xml:space="preserve">$ </w:t>
       </w:r>
@@ -12334,10 +14115,8 @@
       <w:proofErr w:type="gramStart"/>
       <w:r>
         <w:rPr>
-          <w:rFonts w:ascii="Helvetica" w:hAnsi="Helvetica" w:cs="Helvetica"/>
-          <w:color w:val="666666"/>
-          <w:szCs w:val="21"/>
-          <w:shd w:val="clear" w:color="auto" w:fill="FFFFFF"/>
+          <w:rStyle w:val="HTML0"/>
+          <w:color w:val="444444"/>
         </w:rPr>
         <w:t>git</w:t>
       </w:r>
@@ -12345,97 +14124,168 @@
       <w:proofErr w:type="gramEnd"/>
       <w:r>
         <w:rPr>
-          <w:rFonts w:ascii="Helvetica" w:hAnsi="Helvetica" w:cs="Helvetica"/>
-          <w:color w:val="666666"/>
-          <w:szCs w:val="21"/>
-          <w:shd w:val="clear" w:color="auto" w:fill="FFFFFF"/>
-        </w:rPr>
-        <w:t xml:space="preserve"> status</w:t>
-      </w:r>
-    </w:p>
-    <w:p>
-      <w:pPr>
-        <w:ind w:leftChars="100" w:left="210"/>
-        <w:rPr>
-          <w:rFonts w:ascii="Helvetica" w:hAnsi="Helvetica" w:cs="Helvetica"/>
-          <w:color w:val="666666"/>
-          <w:szCs w:val="21"/>
-          <w:shd w:val="clear" w:color="auto" w:fill="FFFFFF"/>
-        </w:rPr>
-      </w:pPr>
-      <w:r>
-        <w:rPr>
-          <w:rFonts w:ascii="Helvetica" w:hAnsi="Helvetica" w:cs="Helvetica"/>
-          <w:color w:val="666666"/>
-          <w:szCs w:val="21"/>
-          <w:shd w:val="clear" w:color="auto" w:fill="FFFFFF"/>
-        </w:rPr>
-        <w:t>On branch master</w:t>
-      </w:r>
-    </w:p>
-    <w:p>
-      <w:pPr>
-        <w:ind w:leftChars="100" w:left="210"/>
-        <w:rPr>
-          <w:rFonts w:ascii="Helvetica" w:hAnsi="Helvetica" w:cs="Helvetica"/>
-          <w:color w:val="666666"/>
-          <w:szCs w:val="21"/>
-          <w:shd w:val="clear" w:color="auto" w:fill="FFFFFF"/>
-        </w:rPr>
-      </w:pPr>
-      <w:r>
-        <w:rPr>
-          <w:rFonts w:ascii="Helvetica" w:hAnsi="Helvetica" w:cs="Helvetica"/>
-          <w:color w:val="666666"/>
-          <w:szCs w:val="21"/>
-          <w:shd w:val="clear" w:color="auto" w:fill="FFFFFF"/>
-        </w:rPr>
-        <w:t>Changes to be committed:</w:t>
-      </w:r>
-    </w:p>
-    <w:p>
-      <w:pPr>
-        <w:ind w:leftChars="100" w:left="210"/>
-        <w:rPr>
-          <w:rFonts w:ascii="Helvetica" w:hAnsi="Helvetica" w:cs="Helvetica"/>
-          <w:color w:val="666666"/>
-          <w:szCs w:val="21"/>
-          <w:shd w:val="clear" w:color="auto" w:fill="FFFFFF"/>
-        </w:rPr>
-      </w:pPr>
-      <w:r>
-        <w:rPr>
-          <w:rFonts w:ascii="Helvetica" w:hAnsi="Helvetica" w:cs="Helvetica"/>
-          <w:color w:val="666666"/>
-          <w:szCs w:val="21"/>
-          <w:shd w:val="clear" w:color="auto" w:fill="FFFFFF"/>
-        </w:rPr>
-        <w:t xml:space="preserve">  (</w:t>
-      </w:r>
+          <w:rStyle w:val="HTML0"/>
+          <w:color w:val="444444"/>
+        </w:rPr>
+        <w:t xml:space="preserve"> push origin --tags</w:t>
+      </w:r>
+    </w:p>
+    <w:p>
+      <w:pPr>
+        <w:rPr>
+          <w:rFonts w:ascii="Helvetica" w:hAnsi="Helvetica" w:cs="Helvetica" w:hint="eastAsia"/>
+          <w:color w:val="666666"/>
+          <w:szCs w:val="21"/>
+          <w:shd w:val="clear" w:color="auto" w:fill="FFFFFF"/>
+        </w:rPr>
+      </w:pPr>
+      <w:r>
+        <w:rPr>
+          <w:rFonts w:ascii="Helvetica" w:hAnsi="Helvetica" w:cs="Helvetica" w:hint="eastAsia"/>
+          <w:color w:val="666666"/>
+          <w:szCs w:val="21"/>
+          <w:shd w:val="clear" w:color="auto" w:fill="FFFFFF"/>
+        </w:rPr>
+        <w:t>命令</w:t>
+      </w:r>
+      <w:proofErr w:type="spellStart"/>
+      <w:r>
+        <w:rPr>
+          <w:rFonts w:ascii="Helvetica" w:hAnsi="Helvetica" w:cs="Helvetica" w:hint="eastAsia"/>
+          <w:color w:val="666666"/>
+          <w:szCs w:val="21"/>
+          <w:shd w:val="clear" w:color="auto" w:fill="FFFFFF"/>
+        </w:rPr>
+        <w:t>git</w:t>
+      </w:r>
+      <w:proofErr w:type="spellEnd"/>
+      <w:r>
+        <w:rPr>
+          <w:rFonts w:ascii="Helvetica" w:hAnsi="Helvetica" w:cs="Helvetica" w:hint="eastAsia"/>
+          <w:color w:val="666666"/>
+          <w:szCs w:val="21"/>
+          <w:shd w:val="clear" w:color="auto" w:fill="FFFFFF"/>
+        </w:rPr>
+        <w:t xml:space="preserve"> tag -d &lt;</w:t>
+      </w:r>
+      <w:proofErr w:type="spellStart"/>
+      <w:r>
+        <w:rPr>
+          <w:rFonts w:ascii="Helvetica" w:hAnsi="Helvetica" w:cs="Helvetica" w:hint="eastAsia"/>
+          <w:color w:val="666666"/>
+          <w:szCs w:val="21"/>
+          <w:shd w:val="clear" w:color="auto" w:fill="FFFFFF"/>
+        </w:rPr>
+        <w:t>tagname</w:t>
+      </w:r>
+      <w:proofErr w:type="spellEnd"/>
+      <w:r>
+        <w:rPr>
+          <w:rFonts w:ascii="Helvetica" w:hAnsi="Helvetica" w:cs="Helvetica" w:hint="eastAsia"/>
+          <w:color w:val="666666"/>
+          <w:szCs w:val="21"/>
+          <w:shd w:val="clear" w:color="auto" w:fill="FFFFFF"/>
+        </w:rPr>
+        <w:t>&gt;</w:t>
+      </w:r>
+      <w:r>
+        <w:rPr>
+          <w:rFonts w:ascii="Helvetica" w:hAnsi="Helvetica" w:cs="Helvetica" w:hint="eastAsia"/>
+          <w:color w:val="666666"/>
+          <w:szCs w:val="21"/>
+          <w:shd w:val="clear" w:color="auto" w:fill="FFFFFF"/>
+        </w:rPr>
+        <w:t>可以删除一个本地标签；</w:t>
+      </w:r>
+    </w:p>
+    <w:p>
+      <w:pPr>
+        <w:pStyle w:val="HTML"/>
+        <w:pBdr>
+          <w:top w:val="single" w:sz="6" w:space="8" w:color="DDDDDD"/>
+          <w:left w:val="single" w:sz="6" w:space="8" w:color="DDDDDD"/>
+          <w:bottom w:val="single" w:sz="6" w:space="8" w:color="DDDDDD"/>
+          <w:right w:val="single" w:sz="6" w:space="8" w:color="DDDDDD"/>
+        </w:pBdr>
+        <w:shd w:val="clear" w:color="auto" w:fill="FAFAFA"/>
+        <w:wordWrap w:val="0"/>
+        <w:spacing w:before="225" w:after="225" w:line="270" w:lineRule="atLeast"/>
+        <w:rPr>
+          <w:rFonts w:ascii="Consolas" w:hAnsi="Consolas" w:cs="Consolas"/>
+          <w:color w:val="444444"/>
+          <w:sz w:val="18"/>
+          <w:szCs w:val="18"/>
+        </w:rPr>
+      </w:pPr>
+      <w:r>
+        <w:rPr>
+          <w:rStyle w:val="variable"/>
+          <w:color w:val="008080"/>
+        </w:rPr>
+        <w:t xml:space="preserve">$ </w:t>
+      </w:r>
+      <w:proofErr w:type="spellStart"/>
       <w:proofErr w:type="gramStart"/>
       <w:r>
         <w:rPr>
-          <w:rFonts w:ascii="Helvetica" w:hAnsi="Helvetica" w:cs="Helvetica"/>
-          <w:color w:val="666666"/>
-          <w:szCs w:val="21"/>
-          <w:shd w:val="clear" w:color="auto" w:fill="FFFFFF"/>
-        </w:rPr>
-        <w:t>use</w:t>
-      </w:r>
+          <w:rStyle w:val="HTML0"/>
+          <w:color w:val="444444"/>
+        </w:rPr>
+        <w:t>git</w:t>
+      </w:r>
+      <w:proofErr w:type="spellEnd"/>
       <w:proofErr w:type="gramEnd"/>
       <w:r>
         <w:rPr>
-          <w:rFonts w:ascii="Helvetica" w:hAnsi="Helvetica" w:cs="Helvetica"/>
-          <w:color w:val="666666"/>
-          <w:szCs w:val="21"/>
-          <w:shd w:val="clear" w:color="auto" w:fill="FFFFFF"/>
-        </w:rPr>
-        <w:t xml:space="preserve"> "</w:t>
-      </w:r>
-      <w:proofErr w:type="spellStart"/>
-      <w:r>
-        <w:rPr>
-          <w:rFonts w:ascii="Helvetica" w:hAnsi="Helvetica" w:cs="Helvetica"/>
+          <w:rStyle w:val="HTML0"/>
+          <w:color w:val="444444"/>
+        </w:rPr>
+        <w:t xml:space="preserve"> tag -d v</w:t>
+      </w:r>
+      <w:r>
+        <w:rPr>
+          <w:rStyle w:val="number"/>
+          <w:color w:val="009999"/>
+        </w:rPr>
+        <w:t>0</w:t>
+      </w:r>
+      <w:r>
+        <w:rPr>
+          <w:rStyle w:val="HTML0"/>
+          <w:color w:val="444444"/>
+        </w:rPr>
+        <w:t>.</w:t>
+      </w:r>
+      <w:r>
+        <w:rPr>
+          <w:rStyle w:val="number"/>
+          <w:color w:val="009999"/>
+        </w:rPr>
+        <w:t>1</w:t>
+      </w:r>
+    </w:p>
+    <w:p>
+      <w:pPr>
+        <w:rPr>
+          <w:rFonts w:ascii="Helvetica" w:hAnsi="Helvetica" w:cs="Helvetica" w:hint="eastAsia"/>
+          <w:color w:val="666666"/>
+          <w:szCs w:val="21"/>
+          <w:shd w:val="clear" w:color="auto" w:fill="FFFFFF"/>
+        </w:rPr>
+      </w:pPr>
+      <w:r>
+        <w:rPr>
+          <w:rFonts w:ascii="Helvetica" w:hAnsi="Helvetica" w:cs="Helvetica" w:hint="eastAsia"/>
+          <w:color w:val="666666"/>
+          <w:szCs w:val="21"/>
+          <w:shd w:val="clear" w:color="auto" w:fill="FFFFFF"/>
+        </w:rPr>
+        <w:t>命令</w:t>
+      </w:r>
+      <w:proofErr w:type="spellStart"/>
+      <w:r>
+        <w:rPr>
+          <w:rFonts w:ascii="Helvetica" w:hAnsi="Helvetica" w:cs="Helvetica" w:hint="eastAsia"/>
           <w:color w:val="666666"/>
           <w:szCs w:val="21"/>
           <w:shd w:val="clear" w:color="auto" w:fill="FFFFFF"/>
@@ -12445,115 +14295,42 @@
       <w:proofErr w:type="spellEnd"/>
       <w:r>
         <w:rPr>
-          <w:rFonts w:ascii="Helvetica" w:hAnsi="Helvetica" w:cs="Helvetica"/>
-          <w:color w:val="666666"/>
-          <w:szCs w:val="21"/>
-          <w:shd w:val="clear" w:color="auto" w:fill="FFFFFF"/>
-        </w:rPr>
-        <w:t xml:space="preserve"> reset HEAD &lt;file&gt;..." to </w:t>
-      </w:r>
-      <w:proofErr w:type="spellStart"/>
-      <w:r>
-        <w:rPr>
-          <w:rFonts w:ascii="Helvetica" w:hAnsi="Helvetica" w:cs="Helvetica"/>
-          <w:color w:val="666666"/>
-          <w:szCs w:val="21"/>
-          <w:shd w:val="clear" w:color="auto" w:fill="FFFFFF"/>
-        </w:rPr>
-        <w:t>unstage</w:t>
-      </w:r>
-      <w:proofErr w:type="spellEnd"/>
-      <w:r>
-        <w:rPr>
-          <w:rFonts w:ascii="Helvetica" w:hAnsi="Helvetica" w:cs="Helvetica"/>
-          <w:color w:val="666666"/>
-          <w:szCs w:val="21"/>
-          <w:shd w:val="clear" w:color="auto" w:fill="FFFFFF"/>
-        </w:rPr>
-        <w:t>)</w:t>
-      </w:r>
-    </w:p>
-    <w:p>
-      <w:pPr>
-        <w:ind w:leftChars="100" w:left="210"/>
-        <w:rPr>
-          <w:rFonts w:ascii="Helvetica" w:hAnsi="Helvetica" w:cs="Helvetica"/>
-          <w:color w:val="666666"/>
-          <w:szCs w:val="21"/>
-          <w:shd w:val="clear" w:color="auto" w:fill="FFFFFF"/>
-        </w:rPr>
-      </w:pPr>
-    </w:p>
-    <w:p>
-      <w:pPr>
-        <w:ind w:leftChars="100" w:left="210"/>
-        <w:rPr>
           <w:rFonts w:ascii="Helvetica" w:hAnsi="Helvetica" w:cs="Helvetica" w:hint="eastAsia"/>
           <w:color w:val="666666"/>
           <w:szCs w:val="21"/>
           <w:shd w:val="clear" w:color="auto" w:fill="FFFFFF"/>
         </w:rPr>
-      </w:pPr>
-      <w:r>
-        <w:rPr>
-          <w:rFonts w:ascii="Helvetica" w:hAnsi="Helvetica" w:cs="Helvetica"/>
-          <w:color w:val="666666"/>
-          <w:szCs w:val="21"/>
-          <w:shd w:val="clear" w:color="auto" w:fill="FFFFFF"/>
-        </w:rPr>
-        <w:t xml:space="preserve">        </w:t>
-      </w:r>
-      <w:proofErr w:type="gramStart"/>
-      <w:r>
-        <w:rPr>
-          <w:rFonts w:ascii="Helvetica" w:hAnsi="Helvetica" w:cs="Helvetica"/>
-          <w:color w:val="666666"/>
-          <w:szCs w:val="21"/>
-          <w:shd w:val="clear" w:color="auto" w:fill="FFFFFF"/>
-        </w:rPr>
-        <w:t>modified</w:t>
-      </w:r>
-      <w:proofErr w:type="gramEnd"/>
-      <w:r>
-        <w:rPr>
-          <w:rFonts w:ascii="Helvetica" w:hAnsi="Helvetica" w:cs="Helvetica"/>
-          <w:color w:val="666666"/>
-          <w:szCs w:val="21"/>
-          <w:shd w:val="clear" w:color="auto" w:fill="FFFFFF"/>
-        </w:rPr>
-        <w:t>:   README.txt</w:t>
-      </w:r>
-    </w:p>
-    <w:p>
-      <w:pPr>
-        <w:ind w:leftChars="100" w:left="210"/>
+        <w:t xml:space="preserve"> push origin :refs/tags/&lt;</w:t>
+      </w:r>
+      <w:proofErr w:type="spellStart"/>
+      <w:r>
         <w:rPr>
           <w:rFonts w:ascii="Helvetica" w:hAnsi="Helvetica" w:cs="Helvetica" w:hint="eastAsia"/>
           <w:color w:val="666666"/>
           <w:szCs w:val="21"/>
           <w:shd w:val="clear" w:color="auto" w:fill="FFFFFF"/>
         </w:rPr>
-      </w:pPr>
-    </w:p>
-    <w:p>
-      <w:pPr>
+        <w:t>tagname</w:t>
+      </w:r>
+      <w:proofErr w:type="spellEnd"/>
+      <w:r>
         <w:rPr>
           <w:rFonts w:ascii="Helvetica" w:hAnsi="Helvetica" w:cs="Helvetica" w:hint="eastAsia"/>
           <w:color w:val="666666"/>
           <w:szCs w:val="21"/>
           <w:shd w:val="clear" w:color="auto" w:fill="FFFFFF"/>
         </w:rPr>
-      </w:pPr>
-    </w:p>
-    <w:p>
-      <w:pPr>
+        <w:t>&gt;</w:t>
+      </w:r>
+      <w:r>
         <w:rPr>
           <w:rFonts w:ascii="Helvetica" w:hAnsi="Helvetica" w:cs="Helvetica" w:hint="eastAsia"/>
           <w:color w:val="666666"/>
           <w:szCs w:val="21"/>
           <w:shd w:val="clear" w:color="auto" w:fill="FFFFFF"/>
         </w:rPr>
-      </w:pPr>
+        <w:t>可以删除一个远程标签。</w:t>
+      </w:r>
     </w:p>
     <w:p>
       <w:pPr>
@@ -12597,24 +14374,26 @@
     </w:p>
     <w:p>
       <w:pPr>
-        <w:rPr>
-          <w:rFonts w:ascii="Helvetica" w:hAnsi="Helvetica" w:cs="Helvetica"/>
-          <w:color w:val="666666"/>
-          <w:szCs w:val="21"/>
-          <w:shd w:val="clear" w:color="auto" w:fill="FFFFFF"/>
-        </w:rPr>
-      </w:pPr>
-      <w:r>
-        <w:rPr>
-          <w:rFonts w:ascii="Helvetica" w:hAnsi="Helvetica" w:cs="Helvetica" w:hint="eastAsia"/>
-          <w:color w:val="666666"/>
-          <w:szCs w:val="21"/>
-          <w:shd w:val="clear" w:color="auto" w:fill="FFFFFF"/>
-        </w:rPr>
-        <w:t>参考博客：</w:t>
-      </w:r>
-    </w:p>
-    <w:p>
+        <w:pStyle w:val="2"/>
+        <w:rPr>
+          <w:shd w:val="clear" w:color="auto" w:fill="FFFFFF"/>
+        </w:rPr>
+      </w:pPr>
+      <w:r>
+        <w:rPr>
+          <w:rFonts w:hint="eastAsia"/>
+          <w:shd w:val="clear" w:color="auto" w:fill="FFFFFF"/>
+        </w:rPr>
+        <w:t>参考文章</w:t>
+      </w:r>
+    </w:p>
+    <w:p>
+      <w:pPr>
+        <w:rPr>
+          <w:rStyle w:val="a4"/>
+          <w:rFonts w:hint="eastAsia"/>
+        </w:rPr>
+      </w:pPr>
       <w:hyperlink r:id="rId32" w:history="1">
         <w:r>
           <w:rPr>
@@ -12624,8 +14403,24 @@
         </w:r>
       </w:hyperlink>
     </w:p>
+    <w:p>
+      <w:pPr>
+        <w:rPr>
+          <w:rFonts w:hint="eastAsia"/>
+        </w:rPr>
+      </w:pPr>
+      <w:hyperlink r:id="rId33" w:history="1">
+        <w:r>
+          <w:rPr>
+            <w:rStyle w:val="a4"/>
+          </w:rPr>
+          <w:t>https://git-scm.com/book/zh/v1/%E8%B5%B7%E6%AD%A5</w:t>
+        </w:r>
+      </w:hyperlink>
+    </w:p>
     <w:p/>
     <w:p/>
+    <w:p/>
     <w:p>
       <w:pPr>
         <w:pStyle w:val="2"/>
@@ -12634,6 +14429,7 @@
         <w:rPr>
           <w:rFonts w:hint="eastAsia"/>
         </w:rPr>
+        <w:lastRenderedPageBreak/>
         <w:t>注意事项</w:t>
       </w:r>
     </w:p>
@@ -13816,7 +15612,6 @@
         <w:rPr>
           <w:rFonts w:hint="eastAsia"/>
         </w:rPr>
-        <w:lastRenderedPageBreak/>
         <w:t>git</w:t>
       </w:r>
       <w:proofErr w:type="spellEnd"/>
@@ -13860,6 +15655,296 @@
         <w:spacing w:line="375" w:lineRule="atLeast"/>
         <w:jc w:val="left"/>
         <w:rPr>
+          <w:rFonts w:ascii="宋体" w:eastAsia="宋体" w:hAnsi="宋体" w:cs="宋体" w:hint="eastAsia"/>
+          <w:color w:val="000000"/>
+          <w:kern w:val="0"/>
+          <w:sz w:val="24"/>
+          <w:szCs w:val="24"/>
+        </w:rPr>
+      </w:pPr>
+      <w:proofErr w:type="spellStart"/>
+      <w:r>
+        <w:rPr>
+          <w:rFonts w:ascii="Trebuchet MS" w:eastAsia="宋体" w:hAnsi="Trebuchet MS" w:cs="Arial"/>
+          <w:color w:val="333333"/>
+          <w:kern w:val="0"/>
+          <w:sz w:val="20"/>
+          <w:szCs w:val="20"/>
+        </w:rPr>
+        <w:t>Git</w:t>
+      </w:r>
+      <w:proofErr w:type="spellEnd"/>
+      <w:r>
+        <w:rPr>
+          <w:rFonts w:ascii="Trebuchet MS" w:eastAsia="宋体" w:hAnsi="Trebuchet MS" w:cs="Arial"/>
+          <w:color w:val="333333"/>
+          <w:kern w:val="0"/>
+          <w:sz w:val="20"/>
+          <w:szCs w:val="20"/>
+        </w:rPr>
+        <w:t>中从远程的分支获取最新的版本到本地有这样</w:t>
+      </w:r>
+      <w:r>
+        <w:rPr>
+          <w:rFonts w:ascii="Trebuchet MS" w:eastAsia="宋体" w:hAnsi="Trebuchet MS" w:cs="Arial"/>
+          <w:color w:val="333333"/>
+          <w:kern w:val="0"/>
+          <w:sz w:val="20"/>
+          <w:szCs w:val="20"/>
+        </w:rPr>
+        <w:t>2</w:t>
+      </w:r>
+      <w:r>
+        <w:rPr>
+          <w:rFonts w:ascii="Trebuchet MS" w:eastAsia="宋体" w:hAnsi="Trebuchet MS" w:cs="Arial"/>
+          <w:color w:val="333333"/>
+          <w:kern w:val="0"/>
+          <w:sz w:val="20"/>
+          <w:szCs w:val="20"/>
+        </w:rPr>
+        <w:t>个命令：</w:t>
+      </w:r>
+      <w:r>
+        <w:rPr>
+          <w:rFonts w:ascii="Trebuchet MS" w:eastAsia="宋体" w:hAnsi="Trebuchet MS" w:cs="Arial"/>
+          <w:color w:val="333333"/>
+          <w:kern w:val="0"/>
+          <w:sz w:val="20"/>
+          <w:szCs w:val="20"/>
+        </w:rPr>
+        <w:br/>
+        <w:t>1. </w:t>
+      </w:r>
+      <w:proofErr w:type="spellStart"/>
+      <w:r>
+        <w:rPr>
+          <w:rFonts w:ascii="Trebuchet MS" w:eastAsia="宋体" w:hAnsi="Trebuchet MS" w:cs="Arial"/>
+          <w:color w:val="FF00FF"/>
+          <w:kern w:val="0"/>
+          <w:sz w:val="20"/>
+          <w:szCs w:val="20"/>
+        </w:rPr>
+        <w:t>git</w:t>
+      </w:r>
+      <w:proofErr w:type="spellEnd"/>
+      <w:r>
+        <w:rPr>
+          <w:rFonts w:ascii="Trebuchet MS" w:eastAsia="宋体" w:hAnsi="Trebuchet MS" w:cs="Arial"/>
+          <w:color w:val="FF00FF"/>
+          <w:kern w:val="0"/>
+          <w:sz w:val="20"/>
+          <w:szCs w:val="20"/>
+        </w:rPr>
+        <w:t xml:space="preserve"> fetch</w:t>
+      </w:r>
+      <w:r>
+        <w:rPr>
+          <w:rFonts w:ascii="Trebuchet MS" w:eastAsia="宋体" w:hAnsi="Trebuchet MS" w:cs="Arial"/>
+          <w:color w:val="333333"/>
+          <w:kern w:val="0"/>
+          <w:sz w:val="20"/>
+          <w:szCs w:val="20"/>
+        </w:rPr>
+        <w:t>：相当于是从远程获取最新版本到本地，不会自动</w:t>
+      </w:r>
+      <w:r>
+        <w:rPr>
+          <w:rFonts w:ascii="Trebuchet MS" w:eastAsia="宋体" w:hAnsi="Trebuchet MS" w:cs="Arial"/>
+          <w:color w:val="333333"/>
+          <w:kern w:val="0"/>
+          <w:sz w:val="20"/>
+          <w:szCs w:val="20"/>
+        </w:rPr>
+        <w:t>merge</w:t>
+      </w:r>
+      <w:r>
+        <w:rPr>
+          <w:rFonts w:ascii="Trebuchet MS" w:eastAsia="宋体" w:hAnsi="Trebuchet MS" w:cs="Arial"/>
+          <w:color w:val="333333"/>
+          <w:kern w:val="0"/>
+          <w:sz w:val="20"/>
+          <w:szCs w:val="20"/>
+        </w:rPr>
+        <w:br/>
+      </w:r>
+    </w:p>
+    <w:p>
+      <w:pPr>
+        <w:widowControl/>
+        <w:pBdr>
+          <w:top w:val="single" w:sz="4" w:space="1" w:color="auto"/>
+          <w:left w:val="single" w:sz="4" w:space="4" w:color="auto"/>
+          <w:bottom w:val="single" w:sz="4" w:space="1" w:color="auto"/>
+          <w:right w:val="single" w:sz="4" w:space="4" w:color="auto"/>
+        </w:pBdr>
+        <w:shd w:val="clear" w:color="auto" w:fill="FFFFFF"/>
+        <w:spacing w:line="375" w:lineRule="atLeast"/>
+        <w:jc w:val="left"/>
+        <w:rPr>
+          <w:rFonts w:ascii="宋体" w:eastAsia="宋体" w:hAnsi="宋体" w:cs="宋体" w:hint="eastAsia"/>
+          <w:color w:val="000000"/>
+          <w:kern w:val="0"/>
+          <w:sz w:val="24"/>
+          <w:szCs w:val="24"/>
+        </w:rPr>
+      </w:pPr>
+      <w:proofErr w:type="spellStart"/>
+      <w:proofErr w:type="gramStart"/>
+      <w:r>
+        <w:rPr>
+          <w:rFonts w:ascii="宋体" w:eastAsia="宋体" w:hAnsi="宋体" w:cs="宋体"/>
+          <w:color w:val="000000"/>
+          <w:kern w:val="0"/>
+          <w:sz w:val="24"/>
+          <w:szCs w:val="24"/>
+        </w:rPr>
+        <w:t>git</w:t>
+      </w:r>
+      <w:proofErr w:type="spellEnd"/>
+      <w:proofErr w:type="gramEnd"/>
+      <w:r>
+        <w:rPr>
+          <w:rFonts w:ascii="宋体" w:eastAsia="宋体" w:hAnsi="宋体" w:cs="宋体"/>
+          <w:color w:val="000000"/>
+          <w:kern w:val="0"/>
+          <w:sz w:val="24"/>
+          <w:szCs w:val="24"/>
+        </w:rPr>
+        <w:t xml:space="preserve"> fetch origin master</w:t>
+      </w:r>
+    </w:p>
+    <w:p>
+      <w:pPr>
+        <w:widowControl/>
+        <w:pBdr>
+          <w:top w:val="single" w:sz="4" w:space="1" w:color="auto"/>
+          <w:left w:val="single" w:sz="4" w:space="4" w:color="auto"/>
+          <w:bottom w:val="single" w:sz="4" w:space="1" w:color="auto"/>
+          <w:right w:val="single" w:sz="4" w:space="4" w:color="auto"/>
+        </w:pBdr>
+        <w:shd w:val="clear" w:color="auto" w:fill="FFFFFF"/>
+        <w:spacing w:line="375" w:lineRule="atLeast"/>
+        <w:jc w:val="left"/>
+        <w:rPr>
+          <w:rFonts w:ascii="宋体" w:eastAsia="宋体" w:hAnsi="宋体" w:cs="宋体" w:hint="eastAsia"/>
+          <w:color w:val="333333"/>
+          <w:kern w:val="0"/>
+          <w:sz w:val="24"/>
+          <w:szCs w:val="24"/>
+        </w:rPr>
+      </w:pPr>
+      <w:proofErr w:type="spellStart"/>
+      <w:proofErr w:type="gramStart"/>
+      <w:r>
+        <w:rPr>
+          <w:rFonts w:ascii="宋体" w:eastAsia="宋体" w:hAnsi="宋体" w:cs="宋体"/>
+          <w:color w:val="000000"/>
+          <w:kern w:val="0"/>
+          <w:sz w:val="24"/>
+          <w:szCs w:val="24"/>
+        </w:rPr>
+        <w:t>git</w:t>
+      </w:r>
+      <w:proofErr w:type="spellEnd"/>
+      <w:proofErr w:type="gramEnd"/>
+      <w:r>
+        <w:rPr>
+          <w:rFonts w:ascii="宋体" w:eastAsia="宋体" w:hAnsi="宋体" w:cs="宋体"/>
+          <w:color w:val="000000"/>
+          <w:kern w:val="0"/>
+          <w:sz w:val="24"/>
+          <w:szCs w:val="24"/>
+        </w:rPr>
+        <w:t xml:space="preserve"> log </w:t>
+      </w:r>
+      <w:r>
+        <w:rPr>
+          <w:rFonts w:ascii="宋体" w:eastAsia="宋体" w:hAnsi="宋体" w:cs="宋体"/>
+          <w:color w:val="666600"/>
+          <w:kern w:val="0"/>
+          <w:sz w:val="24"/>
+          <w:szCs w:val="24"/>
+        </w:rPr>
+        <w:t>-</w:t>
+      </w:r>
+      <w:r>
+        <w:rPr>
+          <w:rFonts w:ascii="宋体" w:eastAsia="宋体" w:hAnsi="宋体" w:cs="宋体"/>
+          <w:color w:val="000000"/>
+          <w:kern w:val="0"/>
+          <w:sz w:val="24"/>
+          <w:szCs w:val="24"/>
+        </w:rPr>
+        <w:t xml:space="preserve">p </w:t>
+      </w:r>
+      <w:proofErr w:type="spellStart"/>
+      <w:r>
+        <w:rPr>
+          <w:rFonts w:ascii="宋体" w:eastAsia="宋体" w:hAnsi="宋体" w:cs="宋体"/>
+          <w:color w:val="000000"/>
+          <w:kern w:val="0"/>
+          <w:sz w:val="24"/>
+          <w:szCs w:val="24"/>
+        </w:rPr>
+        <w:t>master</w:t>
+      </w:r>
+      <w:r>
+        <w:rPr>
+          <w:rFonts w:ascii="宋体" w:eastAsia="宋体" w:hAnsi="宋体" w:cs="宋体"/>
+          <w:color w:val="666600"/>
+          <w:kern w:val="0"/>
+          <w:sz w:val="24"/>
+          <w:szCs w:val="24"/>
+        </w:rPr>
+        <w:t>..</w:t>
+      </w:r>
+      <w:proofErr w:type="gramStart"/>
+      <w:r>
+        <w:rPr>
+          <w:rFonts w:ascii="宋体" w:eastAsia="宋体" w:hAnsi="宋体" w:cs="宋体"/>
+          <w:color w:val="000000"/>
+          <w:kern w:val="0"/>
+          <w:sz w:val="24"/>
+          <w:szCs w:val="24"/>
+        </w:rPr>
+        <w:t>origin</w:t>
+      </w:r>
+      <w:proofErr w:type="spellEnd"/>
+      <w:r>
+        <w:rPr>
+          <w:rFonts w:ascii="宋体" w:eastAsia="宋体" w:hAnsi="宋体" w:cs="宋体"/>
+          <w:color w:val="666600"/>
+          <w:kern w:val="0"/>
+          <w:sz w:val="24"/>
+          <w:szCs w:val="24"/>
+        </w:rPr>
+        <w:t>/</w:t>
+      </w:r>
+      <w:r>
+        <w:rPr>
+          <w:rFonts w:ascii="宋体" w:eastAsia="宋体" w:hAnsi="宋体" w:cs="宋体"/>
+          <w:color w:val="000000"/>
+          <w:kern w:val="0"/>
+          <w:sz w:val="24"/>
+          <w:szCs w:val="24"/>
+        </w:rPr>
+        <w:t>master</w:t>
+      </w:r>
+      <w:proofErr w:type="gramEnd"/>
+    </w:p>
+    <w:p>
+      <w:pPr>
+        <w:widowControl/>
+        <w:pBdr>
+          <w:top w:val="single" w:sz="4" w:space="1" w:color="auto"/>
+          <w:left w:val="single" w:sz="4" w:space="4" w:color="auto"/>
+          <w:bottom w:val="single" w:sz="4" w:space="1" w:color="auto"/>
+          <w:right w:val="single" w:sz="4" w:space="4" w:color="auto"/>
+        </w:pBdr>
+        <w:shd w:val="clear" w:color="auto" w:fill="FFFFFF"/>
+        <w:spacing w:line="375" w:lineRule="atLeast"/>
+        <w:jc w:val="left"/>
+        <w:rPr>
           <w:rFonts w:ascii="Arial" w:eastAsia="宋体" w:hAnsi="Arial" w:cs="Arial"/>
           <w:color w:val="333333"/>
           <w:kern w:val="0"/>
@@ -13867,6 +15952,63 @@
         </w:rPr>
       </w:pPr>
       <w:proofErr w:type="spellStart"/>
+      <w:proofErr w:type="gramStart"/>
+      <w:r>
+        <w:rPr>
+          <w:rFonts w:ascii="宋体" w:eastAsia="宋体" w:hAnsi="宋体" w:cs="宋体"/>
+          <w:color w:val="000000"/>
+          <w:kern w:val="0"/>
+          <w:sz w:val="24"/>
+          <w:szCs w:val="24"/>
+        </w:rPr>
+        <w:t>git</w:t>
+      </w:r>
+      <w:proofErr w:type="spellEnd"/>
+      <w:proofErr w:type="gramEnd"/>
+      <w:r>
+        <w:rPr>
+          <w:rFonts w:ascii="宋体" w:eastAsia="宋体" w:hAnsi="宋体" w:cs="宋体"/>
+          <w:color w:val="000000"/>
+          <w:kern w:val="0"/>
+          <w:sz w:val="24"/>
+          <w:szCs w:val="24"/>
+        </w:rPr>
+        <w:t xml:space="preserve"> merge origin</w:t>
+      </w:r>
+      <w:r>
+        <w:rPr>
+          <w:rFonts w:ascii="宋体" w:eastAsia="宋体" w:hAnsi="宋体" w:cs="宋体"/>
+          <w:color w:val="666600"/>
+          <w:kern w:val="0"/>
+          <w:sz w:val="24"/>
+          <w:szCs w:val="24"/>
+        </w:rPr>
+        <w:t>/</w:t>
+      </w:r>
+      <w:r>
+        <w:rPr>
+          <w:rFonts w:ascii="宋体" w:eastAsia="宋体" w:hAnsi="宋体" w:cs="宋体"/>
+          <w:color w:val="000000"/>
+          <w:kern w:val="0"/>
+          <w:sz w:val="24"/>
+          <w:szCs w:val="24"/>
+        </w:rPr>
+        <w:t>master</w:t>
+      </w:r>
+    </w:p>
+    <w:p>
+      <w:pPr>
+        <w:widowControl/>
+        <w:shd w:val="clear" w:color="auto" w:fill="FFFFFF"/>
+        <w:spacing w:line="375" w:lineRule="atLeast"/>
+        <w:jc w:val="left"/>
+        <w:rPr>
+          <w:rFonts w:ascii="Arial" w:eastAsia="宋体" w:hAnsi="Arial" w:cs="Arial"/>
+          <w:color w:val="333333"/>
+          <w:kern w:val="0"/>
+          <w:szCs w:val="21"/>
+        </w:rPr>
+      </w:pPr>
       <w:r>
         <w:rPr>
           <w:rFonts w:ascii="Trebuchet MS" w:eastAsia="宋体" w:hAnsi="Trebuchet MS" w:cs="Arial"/>
@@ -13875,9 +16017,9 @@
           <w:sz w:val="20"/>
           <w:szCs w:val="20"/>
         </w:rPr>
-        <w:t>Git</w:t>
-      </w:r>
-      <w:proofErr w:type="spellEnd"/>
+        <w:lastRenderedPageBreak/>
+        <w:t xml:space="preserve">    </w:t>
+      </w:r>
       <w:r>
         <w:rPr>
           <w:rFonts w:ascii="Trebuchet MS" w:eastAsia="宋体" w:hAnsi="Trebuchet MS" w:cs="Arial"/>
@@ -13886,7 +16028,7 @@
           <w:sz w:val="20"/>
           <w:szCs w:val="20"/>
         </w:rPr>
-        <w:t>中从远程的分支获取最新的版本到本地有这样</w:t>
+        <w:t>以上命令的含义：</w:t>
       </w:r>
       <w:r>
         <w:rPr>
@@ -13896,7 +16038,8 @@
           <w:sz w:val="20"/>
           <w:szCs w:val="20"/>
         </w:rPr>
-        <w:t>2</w:t>
+        <w:br/>
+        <w:t xml:space="preserve">   </w:t>
       </w:r>
       <w:r>
         <w:rPr>
@@ -13906,7 +16049,7 @@
           <w:sz w:val="20"/>
           <w:szCs w:val="20"/>
         </w:rPr>
-        <w:t>个命令：</w:t>
+        <w:t>首先从远程的</w:t>
       </w:r>
       <w:r>
         <w:rPr>
@@ -13916,30 +16059,27 @@
           <w:sz w:val="20"/>
           <w:szCs w:val="20"/>
         </w:rPr>
-        <w:br/>
-        <w:t>1. </w:t>
-      </w:r>
-      <w:proofErr w:type="spellStart"/>
+        <w:t>origin</w:t>
+      </w:r>
       <w:r>
         <w:rPr>
           <w:rFonts w:ascii="Trebuchet MS" w:eastAsia="宋体" w:hAnsi="Trebuchet MS" w:cs="Arial"/>
-          <w:color w:val="FF00FF"/>
+          <w:color w:val="333333"/>
           <w:kern w:val="0"/>
           <w:sz w:val="20"/>
           <w:szCs w:val="20"/>
         </w:rPr>
-        <w:t>git</w:t>
-      </w:r>
-      <w:proofErr w:type="spellEnd"/>
+        <w:t>的</w:t>
+      </w:r>
       <w:r>
         <w:rPr>
           <w:rFonts w:ascii="Trebuchet MS" w:eastAsia="宋体" w:hAnsi="Trebuchet MS" w:cs="Arial"/>
-          <w:color w:val="FF00FF"/>
+          <w:color w:val="333333"/>
           <w:kern w:val="0"/>
           <w:sz w:val="20"/>
           <w:szCs w:val="20"/>
         </w:rPr>
-        <w:t xml:space="preserve"> fetch</w:t>
+        <w:t>master</w:t>
       </w:r>
       <w:r>
         <w:rPr>
@@ -13949,7 +16089,7 @@
           <w:sz w:val="20"/>
           <w:szCs w:val="20"/>
         </w:rPr>
-        <w:t>：相当于是从远程获取最新版本到本地，不会自动</w:t>
+        <w:t>主分支下载最新的版本到</w:t>
       </w:r>
       <w:r>
         <w:rPr>
@@ -13959,7 +16099,7 @@
           <w:sz w:val="20"/>
           <w:szCs w:val="20"/>
         </w:rPr>
-        <w:t>merge</w:t>
+        <w:t>origin/master</w:t>
       </w:r>
       <w:r>
         <w:rPr>
@@ -13968,6 +16108,119 @@
           <w:kern w:val="0"/>
           <w:sz w:val="20"/>
           <w:szCs w:val="20"/>
+        </w:rPr>
+        <w:t>分支上</w:t>
+      </w:r>
+      <w:r>
+        <w:rPr>
+          <w:rFonts w:ascii="Trebuchet MS" w:eastAsia="宋体" w:hAnsi="Trebuchet MS" w:cs="Arial"/>
+          <w:color w:val="333333"/>
+          <w:kern w:val="0"/>
+          <w:sz w:val="20"/>
+          <w:szCs w:val="20"/>
+        </w:rPr>
+        <w:br/>
+        <w:t xml:space="preserve">   </w:t>
+      </w:r>
+      <w:r>
+        <w:rPr>
+          <w:rFonts w:ascii="Trebuchet MS" w:eastAsia="宋体" w:hAnsi="Trebuchet MS" w:cs="Arial"/>
+          <w:color w:val="333333"/>
+          <w:kern w:val="0"/>
+          <w:sz w:val="20"/>
+          <w:szCs w:val="20"/>
+        </w:rPr>
+        <w:t>然后比较本地的</w:t>
+      </w:r>
+      <w:r>
+        <w:rPr>
+          <w:rFonts w:ascii="Trebuchet MS" w:eastAsia="宋体" w:hAnsi="Trebuchet MS" w:cs="Arial"/>
+          <w:color w:val="333333"/>
+          <w:kern w:val="0"/>
+          <w:sz w:val="20"/>
+          <w:szCs w:val="20"/>
+        </w:rPr>
+        <w:t>master</w:t>
+      </w:r>
+      <w:r>
+        <w:rPr>
+          <w:rFonts w:ascii="Trebuchet MS" w:eastAsia="宋体" w:hAnsi="Trebuchet MS" w:cs="Arial"/>
+          <w:color w:val="333333"/>
+          <w:kern w:val="0"/>
+          <w:sz w:val="20"/>
+          <w:szCs w:val="20"/>
+        </w:rPr>
+        <w:t>分支和</w:t>
+      </w:r>
+      <w:r>
+        <w:rPr>
+          <w:rFonts w:ascii="Trebuchet MS" w:eastAsia="宋体" w:hAnsi="Trebuchet MS" w:cs="Arial"/>
+          <w:color w:val="333333"/>
+          <w:kern w:val="0"/>
+          <w:sz w:val="20"/>
+          <w:szCs w:val="20"/>
+        </w:rPr>
+        <w:t>origin/master</w:t>
+      </w:r>
+      <w:r>
+        <w:rPr>
+          <w:rFonts w:ascii="Trebuchet MS" w:eastAsia="宋体" w:hAnsi="Trebuchet MS" w:cs="Arial"/>
+          <w:color w:val="333333"/>
+          <w:kern w:val="0"/>
+          <w:sz w:val="20"/>
+          <w:szCs w:val="20"/>
+        </w:rPr>
+        <w:t>分支的差别</w:t>
+      </w:r>
+      <w:r>
+        <w:rPr>
+          <w:rFonts w:ascii="Trebuchet MS" w:eastAsia="宋体" w:hAnsi="Trebuchet MS" w:cs="Arial"/>
+          <w:color w:val="333333"/>
+          <w:kern w:val="0"/>
+          <w:sz w:val="20"/>
+          <w:szCs w:val="20"/>
+        </w:rPr>
+        <w:br/>
+        <w:t xml:space="preserve">   </w:t>
+      </w:r>
+      <w:r>
+        <w:rPr>
+          <w:rFonts w:ascii="Trebuchet MS" w:eastAsia="宋体" w:hAnsi="Trebuchet MS" w:cs="Arial"/>
+          <w:color w:val="333333"/>
+          <w:kern w:val="0"/>
+          <w:sz w:val="20"/>
+          <w:szCs w:val="20"/>
+        </w:rPr>
+        <w:t>最后进行合并</w:t>
+      </w:r>
+      <w:r>
+        <w:rPr>
+          <w:rFonts w:ascii="Trebuchet MS" w:eastAsia="宋体" w:hAnsi="Trebuchet MS" w:cs="Arial"/>
+          <w:color w:val="333333"/>
+          <w:kern w:val="0"/>
+          <w:sz w:val="20"/>
+          <w:szCs w:val="20"/>
+        </w:rPr>
+        <w:br/>
+        <w:t>   </w:t>
+      </w:r>
+      <w:r>
+        <w:rPr>
+          <w:rFonts w:ascii="Trebuchet MS" w:eastAsia="宋体" w:hAnsi="Trebuchet MS" w:cs="Arial"/>
+          <w:color w:val="333333"/>
+          <w:kern w:val="0"/>
+          <w:sz w:val="20"/>
+          <w:szCs w:val="20"/>
+        </w:rPr>
+        <w:t>上述过程其实可以用以下更清晰的方式来进行：</w:t>
+      </w:r>
+      <w:r>
+        <w:rPr>
+          <w:rFonts w:ascii="Trebuchet MS" w:eastAsia="宋体" w:hAnsi="Trebuchet MS" w:cs="Arial"/>
+          <w:color w:val="333333"/>
+          <w:kern w:val="0"/>
+          <w:sz w:val="18"/>
+          <w:szCs w:val="18"/>
         </w:rPr>
         <w:br/>
       </w:r>
@@ -14010,475 +16263,6 @@
           <w:szCs w:val="24"/>
         </w:rPr>
       </w:pPr>
-      <w:r>
-        <w:rPr>
-          <w:rFonts w:ascii="Trebuchet MS" w:eastAsia="宋体" w:hAnsi="Trebuchet MS" w:cs="宋体"/>
-          <w:color w:val="000000"/>
-          <w:kern w:val="0"/>
-          <w:sz w:val="20"/>
-          <w:szCs w:val="20"/>
-        </w:rPr>
-        <w:t>    </w:t>
-      </w:r>
-      <w:r>
-        <w:rPr>
-          <w:rFonts w:ascii="宋体" w:eastAsia="宋体" w:hAnsi="宋体" w:cs="宋体"/>
-          <w:color w:val="333333"/>
-          <w:kern w:val="0"/>
-          <w:sz w:val="24"/>
-          <w:szCs w:val="24"/>
-        </w:rPr>
-        <w:br/>
-      </w:r>
-      <w:proofErr w:type="spellStart"/>
-      <w:proofErr w:type="gramStart"/>
-      <w:r>
-        <w:rPr>
-          <w:rFonts w:ascii="宋体" w:eastAsia="宋体" w:hAnsi="宋体" w:cs="宋体"/>
-          <w:color w:val="000000"/>
-          <w:kern w:val="0"/>
-          <w:sz w:val="24"/>
-          <w:szCs w:val="24"/>
-        </w:rPr>
-        <w:t>git</w:t>
-      </w:r>
-      <w:proofErr w:type="spellEnd"/>
-      <w:proofErr w:type="gramEnd"/>
-      <w:r>
-        <w:rPr>
-          <w:rFonts w:ascii="宋体" w:eastAsia="宋体" w:hAnsi="宋体" w:cs="宋体"/>
-          <w:color w:val="000000"/>
-          <w:kern w:val="0"/>
-          <w:sz w:val="24"/>
-          <w:szCs w:val="24"/>
-        </w:rPr>
-        <w:t xml:space="preserve"> fetch origin master</w:t>
-      </w:r>
-      <w:r>
-        <w:rPr>
-          <w:rFonts w:ascii="宋体" w:eastAsia="宋体" w:hAnsi="宋体" w:cs="宋体"/>
-          <w:color w:val="333333"/>
-          <w:kern w:val="0"/>
-          <w:sz w:val="24"/>
-          <w:szCs w:val="24"/>
-        </w:rPr>
-        <w:br/>
-      </w:r>
-      <w:proofErr w:type="spellStart"/>
-      <w:r>
-        <w:rPr>
-          <w:rFonts w:ascii="宋体" w:eastAsia="宋体" w:hAnsi="宋体" w:cs="宋体"/>
-          <w:color w:val="000000"/>
-          <w:kern w:val="0"/>
-          <w:sz w:val="24"/>
-          <w:szCs w:val="24"/>
-        </w:rPr>
-        <w:t>git</w:t>
-      </w:r>
-      <w:proofErr w:type="spellEnd"/>
-      <w:r>
-        <w:rPr>
-          <w:rFonts w:ascii="宋体" w:eastAsia="宋体" w:hAnsi="宋体" w:cs="宋体"/>
-          <w:color w:val="000000"/>
-          <w:kern w:val="0"/>
-          <w:sz w:val="24"/>
-          <w:szCs w:val="24"/>
-        </w:rPr>
-        <w:t xml:space="preserve"> log </w:t>
-      </w:r>
-      <w:r>
-        <w:rPr>
-          <w:rFonts w:ascii="宋体" w:eastAsia="宋体" w:hAnsi="宋体" w:cs="宋体"/>
-          <w:color w:val="666600"/>
-          <w:kern w:val="0"/>
-          <w:sz w:val="24"/>
-          <w:szCs w:val="24"/>
-        </w:rPr>
-        <w:t>-</w:t>
-      </w:r>
-      <w:r>
-        <w:rPr>
-          <w:rFonts w:ascii="宋体" w:eastAsia="宋体" w:hAnsi="宋体" w:cs="宋体"/>
-          <w:color w:val="000000"/>
-          <w:kern w:val="0"/>
-          <w:sz w:val="24"/>
-          <w:szCs w:val="24"/>
-        </w:rPr>
-        <w:t xml:space="preserve">p </w:t>
-      </w:r>
-      <w:proofErr w:type="spellStart"/>
-      <w:r>
-        <w:rPr>
-          <w:rFonts w:ascii="宋体" w:eastAsia="宋体" w:hAnsi="宋体" w:cs="宋体"/>
-          <w:color w:val="000000"/>
-          <w:kern w:val="0"/>
-          <w:sz w:val="24"/>
-          <w:szCs w:val="24"/>
-        </w:rPr>
-        <w:t>master</w:t>
-      </w:r>
-      <w:r>
-        <w:rPr>
-          <w:rFonts w:ascii="宋体" w:eastAsia="宋体" w:hAnsi="宋体" w:cs="宋体"/>
-          <w:color w:val="666600"/>
-          <w:kern w:val="0"/>
-          <w:sz w:val="24"/>
-          <w:szCs w:val="24"/>
-        </w:rPr>
-        <w:t>..</w:t>
-      </w:r>
-      <w:proofErr w:type="gramStart"/>
-      <w:r>
-        <w:rPr>
-          <w:rFonts w:ascii="宋体" w:eastAsia="宋体" w:hAnsi="宋体" w:cs="宋体"/>
-          <w:color w:val="000000"/>
-          <w:kern w:val="0"/>
-          <w:sz w:val="24"/>
-          <w:szCs w:val="24"/>
-        </w:rPr>
-        <w:t>origin</w:t>
-      </w:r>
-      <w:proofErr w:type="spellEnd"/>
-      <w:r>
-        <w:rPr>
-          <w:rFonts w:ascii="宋体" w:eastAsia="宋体" w:hAnsi="宋体" w:cs="宋体"/>
-          <w:color w:val="666600"/>
-          <w:kern w:val="0"/>
-          <w:sz w:val="24"/>
-          <w:szCs w:val="24"/>
-        </w:rPr>
-        <w:t>/</w:t>
-      </w:r>
-      <w:r>
-        <w:rPr>
-          <w:rFonts w:ascii="宋体" w:eastAsia="宋体" w:hAnsi="宋体" w:cs="宋体"/>
-          <w:color w:val="000000"/>
-          <w:kern w:val="0"/>
-          <w:sz w:val="24"/>
-          <w:szCs w:val="24"/>
-        </w:rPr>
-        <w:t>master</w:t>
-      </w:r>
-      <w:proofErr w:type="gramEnd"/>
-      <w:r>
-        <w:rPr>
-          <w:rFonts w:ascii="宋体" w:eastAsia="宋体" w:hAnsi="宋体" w:cs="宋体"/>
-          <w:color w:val="333333"/>
-          <w:kern w:val="0"/>
-          <w:sz w:val="24"/>
-          <w:szCs w:val="24"/>
-        </w:rPr>
-        <w:br/>
-      </w:r>
-      <w:proofErr w:type="spellStart"/>
-      <w:r>
-        <w:rPr>
-          <w:rFonts w:ascii="宋体" w:eastAsia="宋体" w:hAnsi="宋体" w:cs="宋体"/>
-          <w:color w:val="000000"/>
-          <w:kern w:val="0"/>
-          <w:sz w:val="24"/>
-          <w:szCs w:val="24"/>
-        </w:rPr>
-        <w:t>git</w:t>
-      </w:r>
-      <w:proofErr w:type="spellEnd"/>
-      <w:r>
-        <w:rPr>
-          <w:rFonts w:ascii="宋体" w:eastAsia="宋体" w:hAnsi="宋体" w:cs="宋体"/>
-          <w:color w:val="000000"/>
-          <w:kern w:val="0"/>
-          <w:sz w:val="24"/>
-          <w:szCs w:val="24"/>
-        </w:rPr>
-        <w:t xml:space="preserve"> merge origin</w:t>
-      </w:r>
-      <w:r>
-        <w:rPr>
-          <w:rFonts w:ascii="宋体" w:eastAsia="宋体" w:hAnsi="宋体" w:cs="宋体"/>
-          <w:color w:val="666600"/>
-          <w:kern w:val="0"/>
-          <w:sz w:val="24"/>
-          <w:szCs w:val="24"/>
-        </w:rPr>
-        <w:t>/</w:t>
-      </w:r>
-      <w:r>
-        <w:rPr>
-          <w:rFonts w:ascii="宋体" w:eastAsia="宋体" w:hAnsi="宋体" w:cs="宋体"/>
-          <w:color w:val="000000"/>
-          <w:kern w:val="0"/>
-          <w:sz w:val="24"/>
-          <w:szCs w:val="24"/>
-        </w:rPr>
-        <w:t>master</w:t>
-      </w:r>
-    </w:p>
-    <w:p>
-      <w:pPr>
-        <w:widowControl/>
-        <w:shd w:val="clear" w:color="auto" w:fill="FFFFFF"/>
-        <w:spacing w:line="375" w:lineRule="atLeast"/>
-        <w:jc w:val="left"/>
-        <w:rPr>
-          <w:rFonts w:ascii="Arial" w:eastAsia="宋体" w:hAnsi="Arial" w:cs="Arial"/>
-          <w:color w:val="333333"/>
-          <w:kern w:val="0"/>
-          <w:szCs w:val="21"/>
-        </w:rPr>
-      </w:pPr>
-      <w:r>
-        <w:rPr>
-          <w:rFonts w:ascii="Trebuchet MS" w:eastAsia="宋体" w:hAnsi="Trebuchet MS" w:cs="Arial"/>
-          <w:color w:val="333333"/>
-          <w:kern w:val="0"/>
-          <w:sz w:val="20"/>
-          <w:szCs w:val="20"/>
-        </w:rPr>
-        <w:t xml:space="preserve">    </w:t>
-      </w:r>
-      <w:r>
-        <w:rPr>
-          <w:rFonts w:ascii="Trebuchet MS" w:eastAsia="宋体" w:hAnsi="Trebuchet MS" w:cs="Arial"/>
-          <w:color w:val="333333"/>
-          <w:kern w:val="0"/>
-          <w:sz w:val="20"/>
-          <w:szCs w:val="20"/>
-        </w:rPr>
-        <w:t>以上命令的含义：</w:t>
-      </w:r>
-      <w:r>
-        <w:rPr>
-          <w:rFonts w:ascii="Trebuchet MS" w:eastAsia="宋体" w:hAnsi="Trebuchet MS" w:cs="Arial"/>
-          <w:color w:val="333333"/>
-          <w:kern w:val="0"/>
-          <w:sz w:val="20"/>
-          <w:szCs w:val="20"/>
-        </w:rPr>
-        <w:br/>
-        <w:t xml:space="preserve">   </w:t>
-      </w:r>
-      <w:r>
-        <w:rPr>
-          <w:rFonts w:ascii="Trebuchet MS" w:eastAsia="宋体" w:hAnsi="Trebuchet MS" w:cs="Arial"/>
-          <w:color w:val="333333"/>
-          <w:kern w:val="0"/>
-          <w:sz w:val="20"/>
-          <w:szCs w:val="20"/>
-        </w:rPr>
-        <w:t>首先从远程的</w:t>
-      </w:r>
-      <w:r>
-        <w:rPr>
-          <w:rFonts w:ascii="Trebuchet MS" w:eastAsia="宋体" w:hAnsi="Trebuchet MS" w:cs="Arial"/>
-          <w:color w:val="333333"/>
-          <w:kern w:val="0"/>
-          <w:sz w:val="20"/>
-          <w:szCs w:val="20"/>
-        </w:rPr>
-        <w:t>origin</w:t>
-      </w:r>
-      <w:r>
-        <w:rPr>
-          <w:rFonts w:ascii="Trebuchet MS" w:eastAsia="宋体" w:hAnsi="Trebuchet MS" w:cs="Arial"/>
-          <w:color w:val="333333"/>
-          <w:kern w:val="0"/>
-          <w:sz w:val="20"/>
-          <w:szCs w:val="20"/>
-        </w:rPr>
-        <w:t>的</w:t>
-      </w:r>
-      <w:r>
-        <w:rPr>
-          <w:rFonts w:ascii="Trebuchet MS" w:eastAsia="宋体" w:hAnsi="Trebuchet MS" w:cs="Arial"/>
-          <w:color w:val="333333"/>
-          <w:kern w:val="0"/>
-          <w:sz w:val="20"/>
-          <w:szCs w:val="20"/>
-        </w:rPr>
-        <w:t>master</w:t>
-      </w:r>
-      <w:r>
-        <w:rPr>
-          <w:rFonts w:ascii="Trebuchet MS" w:eastAsia="宋体" w:hAnsi="Trebuchet MS" w:cs="Arial"/>
-          <w:color w:val="333333"/>
-          <w:kern w:val="0"/>
-          <w:sz w:val="20"/>
-          <w:szCs w:val="20"/>
-        </w:rPr>
-        <w:t>主分支下载最新的版本到</w:t>
-      </w:r>
-      <w:r>
-        <w:rPr>
-          <w:rFonts w:ascii="Trebuchet MS" w:eastAsia="宋体" w:hAnsi="Trebuchet MS" w:cs="Arial"/>
-          <w:color w:val="333333"/>
-          <w:kern w:val="0"/>
-          <w:sz w:val="20"/>
-          <w:szCs w:val="20"/>
-        </w:rPr>
-        <w:t>origin/master</w:t>
-      </w:r>
-      <w:r>
-        <w:rPr>
-          <w:rFonts w:ascii="Trebuchet MS" w:eastAsia="宋体" w:hAnsi="Trebuchet MS" w:cs="Arial"/>
-          <w:color w:val="333333"/>
-          <w:kern w:val="0"/>
-          <w:sz w:val="20"/>
-          <w:szCs w:val="20"/>
-        </w:rPr>
-        <w:t>分支上</w:t>
-      </w:r>
-      <w:r>
-        <w:rPr>
-          <w:rFonts w:ascii="Trebuchet MS" w:eastAsia="宋体" w:hAnsi="Trebuchet MS" w:cs="Arial"/>
-          <w:color w:val="333333"/>
-          <w:kern w:val="0"/>
-          <w:sz w:val="20"/>
-          <w:szCs w:val="20"/>
-        </w:rPr>
-        <w:br/>
-        <w:t xml:space="preserve">   </w:t>
-      </w:r>
-      <w:r>
-        <w:rPr>
-          <w:rFonts w:ascii="Trebuchet MS" w:eastAsia="宋体" w:hAnsi="Trebuchet MS" w:cs="Arial"/>
-          <w:color w:val="333333"/>
-          <w:kern w:val="0"/>
-          <w:sz w:val="20"/>
-          <w:szCs w:val="20"/>
-        </w:rPr>
-        <w:t>然后比较本地的</w:t>
-      </w:r>
-      <w:r>
-        <w:rPr>
-          <w:rFonts w:ascii="Trebuchet MS" w:eastAsia="宋体" w:hAnsi="Trebuchet MS" w:cs="Arial"/>
-          <w:color w:val="333333"/>
-          <w:kern w:val="0"/>
-          <w:sz w:val="20"/>
-          <w:szCs w:val="20"/>
-        </w:rPr>
-        <w:t>master</w:t>
-      </w:r>
-      <w:r>
-        <w:rPr>
-          <w:rFonts w:ascii="Trebuchet MS" w:eastAsia="宋体" w:hAnsi="Trebuchet MS" w:cs="Arial"/>
-          <w:color w:val="333333"/>
-          <w:kern w:val="0"/>
-          <w:sz w:val="20"/>
-          <w:szCs w:val="20"/>
-        </w:rPr>
-        <w:t>分支和</w:t>
-      </w:r>
-      <w:r>
-        <w:rPr>
-          <w:rFonts w:ascii="Trebuchet MS" w:eastAsia="宋体" w:hAnsi="Trebuchet MS" w:cs="Arial"/>
-          <w:color w:val="333333"/>
-          <w:kern w:val="0"/>
-          <w:sz w:val="20"/>
-          <w:szCs w:val="20"/>
-        </w:rPr>
-        <w:t>origin/master</w:t>
-      </w:r>
-      <w:r>
-        <w:rPr>
-          <w:rFonts w:ascii="Trebuchet MS" w:eastAsia="宋体" w:hAnsi="Trebuchet MS" w:cs="Arial"/>
-          <w:color w:val="333333"/>
-          <w:kern w:val="0"/>
-          <w:sz w:val="20"/>
-          <w:szCs w:val="20"/>
-        </w:rPr>
-        <w:t>分支的差别</w:t>
-      </w:r>
-      <w:r>
-        <w:rPr>
-          <w:rFonts w:ascii="Trebuchet MS" w:eastAsia="宋体" w:hAnsi="Trebuchet MS" w:cs="Arial"/>
-          <w:color w:val="333333"/>
-          <w:kern w:val="0"/>
-          <w:sz w:val="20"/>
-          <w:szCs w:val="20"/>
-        </w:rPr>
-        <w:br/>
-        <w:t xml:space="preserve">   </w:t>
-      </w:r>
-      <w:r>
-        <w:rPr>
-          <w:rFonts w:ascii="Trebuchet MS" w:eastAsia="宋体" w:hAnsi="Trebuchet MS" w:cs="Arial"/>
-          <w:color w:val="333333"/>
-          <w:kern w:val="0"/>
-          <w:sz w:val="20"/>
-          <w:szCs w:val="20"/>
-        </w:rPr>
-        <w:t>最后进行合并</w:t>
-      </w:r>
-      <w:r>
-        <w:rPr>
-          <w:rFonts w:ascii="Trebuchet MS" w:eastAsia="宋体" w:hAnsi="Trebuchet MS" w:cs="Arial"/>
-          <w:color w:val="333333"/>
-          <w:kern w:val="0"/>
-          <w:sz w:val="20"/>
-          <w:szCs w:val="20"/>
-        </w:rPr>
-        <w:br/>
-        <w:t>   </w:t>
-      </w:r>
-      <w:r>
-        <w:rPr>
-          <w:rFonts w:ascii="Trebuchet MS" w:eastAsia="宋体" w:hAnsi="Trebuchet MS" w:cs="Arial"/>
-          <w:color w:val="333333"/>
-          <w:kern w:val="0"/>
-          <w:sz w:val="20"/>
-          <w:szCs w:val="20"/>
-        </w:rPr>
-        <w:t>上述过程其实可以用以下更清晰的方式来进行：</w:t>
-      </w:r>
-      <w:r>
-        <w:rPr>
-          <w:rFonts w:ascii="Trebuchet MS" w:eastAsia="宋体" w:hAnsi="Trebuchet MS" w:cs="Arial"/>
-          <w:color w:val="333333"/>
-          <w:kern w:val="0"/>
-          <w:sz w:val="18"/>
-          <w:szCs w:val="18"/>
-        </w:rPr>
-        <w:br/>
-      </w:r>
-    </w:p>
-    <w:p>
-      <w:pPr>
-        <w:widowControl/>
-        <w:pBdr>
-          <w:top w:val="single" w:sz="6" w:space="2" w:color="888888"/>
-          <w:left w:val="single" w:sz="6" w:space="2" w:color="888888"/>
-          <w:bottom w:val="single" w:sz="6" w:space="2" w:color="888888"/>
-          <w:right w:val="single" w:sz="6" w:space="2" w:color="888888"/>
-        </w:pBdr>
-        <w:shd w:val="clear" w:color="auto" w:fill="FFFFFF"/>
-        <w:tabs>
-          <w:tab w:val="left" w:pos="916"/>
-          <w:tab w:val="left" w:pos="1832"/>
-          <w:tab w:val="left" w:pos="2748"/>
-          <w:tab w:val="left" w:pos="3664"/>
-          <w:tab w:val="left" w:pos="4580"/>
-          <w:tab w:val="left" w:pos="5496"/>
-          <w:tab w:val="left" w:pos="6412"/>
-          <w:tab w:val="left" w:pos="7328"/>
-          <w:tab w:val="left" w:pos="8244"/>
-          <w:tab w:val="left" w:pos="9160"/>
-          <w:tab w:val="left" w:pos="10076"/>
-          <w:tab w:val="left" w:pos="10992"/>
-          <w:tab w:val="left" w:pos="11908"/>
-          <w:tab w:val="left" w:pos="12824"/>
-          <w:tab w:val="left" w:pos="13740"/>
-          <w:tab w:val="left" w:pos="14656"/>
-        </w:tabs>
-        <w:spacing w:after="150" w:line="375" w:lineRule="atLeast"/>
-        <w:jc w:val="left"/>
-        <w:rPr>
-          <w:rFonts w:ascii="宋体" w:eastAsia="宋体" w:hAnsi="宋体" w:cs="宋体"/>
-          <w:color w:val="333333"/>
-          <w:kern w:val="0"/>
-          <w:sz w:val="24"/>
-          <w:szCs w:val="24"/>
-        </w:rPr>
-      </w:pPr>
       <w:proofErr w:type="spellStart"/>
       <w:proofErr w:type="gramStart"/>
       <w:r>
@@ -15050,7 +16834,7 @@
     </w:p>
     <w:p>
       <w:pPr>
-        <w:pStyle w:val="3"/>
+        <w:pStyle w:val="2"/>
       </w:pPr>
       <w:r>
         <w:rPr>
@@ -15058,6 +16842,8 @@
         </w:rPr>
         <w:t>请求连接错误</w:t>
       </w:r>
+      <w:bookmarkStart w:id="0" w:name="_GoBack"/>
+      <w:bookmarkEnd w:id="0"/>
     </w:p>
     <w:p>
       <w:pPr>
@@ -15083,7 +16869,7 @@
           <w:szCs w:val="18"/>
         </w:rPr>
       </w:pPr>
-      <w:hyperlink r:id="rId33" w:tooltip="Permanent Link to ssh: connect to host github.com port 22: Bad file number(git客户端链接github时候出现的错误)" w:history="1">
+      <w:hyperlink r:id="rId34" w:tooltip="Permanent Link to ssh: connect to host github.com port 22: Bad file number(git客户端链接github时候出现的错误)" w:history="1">
         <w:r>
           <w:rPr>
             <w:rStyle w:val="a4"/>
@@ -15253,7 +17039,7 @@
         </w:rPr>
         <w:t xml:space="preserve"> </w:t>
       </w:r>
-      <w:hyperlink r:id="rId34" w:history="1">
+      <w:hyperlink r:id="rId35" w:history="1">
         <w:r>
           <w:rPr>
             <w:rStyle w:val="a4"/>
@@ -15305,12 +17091,11 @@
         <w:rPr>
           <w:rFonts w:hint="eastAsia"/>
         </w:rPr>
-        <w:lastRenderedPageBreak/>
         <w:t>文章总结</w:t>
       </w:r>
     </w:p>
     <w:p>
-      <w:hyperlink r:id="rId35" w:history="1">
+      <w:hyperlink r:id="rId36" w:history="1">
         <w:r>
           <w:rPr>
             <w:rStyle w:val="a4"/>
@@ -15320,7 +17105,7 @@
       </w:hyperlink>
     </w:p>
     <w:p>
-      <w:hyperlink r:id="rId36" w:history="1">
+      <w:hyperlink r:id="rId37" w:history="1">
         <w:r>
           <w:rPr>
             <w:rStyle w:val="a4"/>
@@ -15330,7 +17115,7 @@
       </w:hyperlink>
     </w:p>
     <w:p>
-      <w:hyperlink r:id="rId37" w:history="1">
+      <w:hyperlink r:id="rId38" w:history="1">
         <w:r>
           <w:rPr>
             <w:rStyle w:val="a4"/>
@@ -15340,7 +17125,7 @@
       </w:hyperlink>
     </w:p>
     <w:p>
-      <w:hyperlink r:id="rId38" w:history="1">
+      <w:hyperlink r:id="rId39" w:history="1">
         <w:r>
           <w:rPr>
             <w:rStyle w:val="a4"/>
@@ -15365,7 +17150,7 @@
       <w:r>
         <w:br/>
       </w:r>
-      <w:hyperlink r:id="rId39" w:tgtFrame="_blank" w:history="1">
+      <w:hyperlink r:id="rId40" w:tgtFrame="_blank" w:history="1">
         <w:r>
           <w:rPr>
             <w:rStyle w:val="a4"/>
@@ -15392,7 +17177,7 @@
       <w:r>
         <w:br/>
       </w:r>
-      <w:hyperlink r:id="rId40" w:tgtFrame="_blank" w:history="1">
+      <w:hyperlink r:id="rId41" w:tgtFrame="_blank" w:history="1">
         <w:r>
           <w:rPr>
             <w:rStyle w:val="a4"/>
@@ -15402,6 +17187,9 @@
       </w:hyperlink>
       <w:r>
         <w:br/>
+      </w:r>
+      <w:r>
+        <w:lastRenderedPageBreak/>
         <w:t>3</w:t>
       </w:r>
       <w:r>
@@ -15410,7 +17198,7 @@
       <w:r>
         <w:br/>
       </w:r>
-      <w:hyperlink r:id="rId41" w:tgtFrame="_blank" w:history="1">
+      <w:hyperlink r:id="rId42" w:tgtFrame="_blank" w:history="1">
         <w:r>
           <w:rPr>
             <w:rStyle w:val="a4"/>
@@ -15433,7 +17221,7 @@
       <w:r>
         <w:br/>
       </w:r>
-      <w:hyperlink r:id="rId42" w:tgtFrame="_blank" w:history="1">
+      <w:hyperlink r:id="rId43" w:tgtFrame="_blank" w:history="1">
         <w:r>
           <w:rPr>
             <w:rStyle w:val="invisible"/>
@@ -15480,7 +17268,7 @@
       <w:r>
         <w:br/>
       </w:r>
-      <w:hyperlink r:id="rId43" w:tgtFrame="_blank" w:history="1">
+      <w:hyperlink r:id="rId44" w:tgtFrame="_blank" w:history="1">
         <w:r>
           <w:rPr>
             <w:rStyle w:val="a4"/>
@@ -15504,7 +17292,7 @@
       <w:r>
         <w:br/>
       </w:r>
-      <w:hyperlink r:id="rId44" w:tgtFrame="_blank" w:history="1">
+      <w:hyperlink r:id="rId45" w:tgtFrame="_blank" w:history="1">
         <w:r>
           <w:rPr>
             <w:rStyle w:val="a4"/>
@@ -15528,7 +17316,7 @@
       <w:r>
         <w:br/>
       </w:r>
-      <w:hyperlink r:id="rId45" w:tgtFrame="_blank" w:history="1">
+      <w:hyperlink r:id="rId46" w:tgtFrame="_blank" w:history="1">
         <w:r>
           <w:rPr>
             <w:rStyle w:val="a4"/>
@@ -15926,7 +17714,6 @@
     <w:basedOn w:val="a"/>
     <w:link w:val="HTMLChar"/>
     <w:uiPriority w:val="99"/>
-    <w:semiHidden/>
     <w:unhideWhenUsed/>
     <w:rsid w:val="00843ED3"/>
     <w:pPr>
@@ -15963,7 +17750,6 @@
     <w:basedOn w:val="a0"/>
     <w:link w:val="HTML"/>
     <w:uiPriority w:val="99"/>
-    <w:semiHidden/>
     <w:rsid w:val="00843ED3"/>
     <w:rPr>
       <w:rFonts w:ascii="宋体" w:eastAsia="宋体" w:hAnsi="宋体" w:cs="宋体"/>
@@ -16487,7 +18273,6 @@
     <w:basedOn w:val="a"/>
     <w:link w:val="HTMLChar"/>
     <w:uiPriority w:val="99"/>
-    <w:semiHidden/>
     <w:unhideWhenUsed/>
     <w:rsid w:val="00843ED3"/>
     <w:pPr>
@@ -16524,7 +18309,6 @@
     <w:basedOn w:val="a0"/>
     <w:link w:val="HTML"/>
     <w:uiPriority w:val="99"/>
-    <w:semiHidden/>
     <w:rsid w:val="00843ED3"/>
     <w:rPr>
       <w:rFonts w:ascii="宋体" w:eastAsia="宋体" w:hAnsi="宋体" w:cs="宋体"/>
@@ -16960,7 +18744,7 @@
 </file>
 
 <file path=customXml/itemProps1.xml><?xml version="1.0" encoding="utf-8"?>
-<ds:datastoreItem xmlns:ds="http://schemas.openxmlformats.org/officeDocument/2006/customXml" ds:itemID="{17D32412-59AD-4B5F-8E80-D4339E5EF763}">
+<ds:datastoreItem xmlns:ds="http://schemas.openxmlformats.org/officeDocument/2006/customXml" ds:itemID="{CBF9BE1D-92F2-438E-A5F5-6D9F65A16FBF}">
   <ds:schemaRefs>
     <ds:schemaRef ds:uri="http://schemas.openxmlformats.org/officeDocument/2006/bibliography"/>
   </ds:schemaRefs>
